--- a/exams/exam2/Additions.docx
+++ b/exams/exam2/Additions.docx
@@ -14,6 +14,14 @@
     </w:p>
     <w:sdt>
       <w:sdtPr>
+        <w:rPr>
+          <w:rFonts w:ascii="Times New Roman" w:eastAsia="Times New Roman" w:hAnsi="Times New Roman" w:cs="Times New Roman"/>
+          <w:b w:val="0"/>
+          <w:bCs w:val="0"/>
+          <w:color w:val="auto"/>
+          <w:sz w:val="24"/>
+          <w:szCs w:val="24"/>
+        </w:rPr>
         <w:id w:val="-99574162"/>
         <w:docPartObj>
           <w:docPartGallery w:val="Table of Contents"/>
@@ -22,11 +30,7 @@
       </w:sdtPr>
       <w:sdtEndPr>
         <w:rPr>
-          <w:rFonts w:ascii="Times New Roman" w:eastAsia="Times New Roman" w:hAnsi="Times New Roman" w:cs="Times New Roman"/>
           <w:noProof/>
-          <w:color w:val="auto"/>
-          <w:sz w:val="24"/>
-          <w:szCs w:val="24"/>
         </w:rPr>
       </w:sdtEndPr>
       <w:sdtContent>
@@ -225,7 +229,23 @@
                 <w:rFonts w:eastAsiaTheme="majorEastAsia"/>
                 <w:noProof/>
               </w:rPr>
-              <w:t>Preload</w:t>
+              <w:t>Prelo</w:t>
+            </w:r>
+            <w:r>
+              <w:rPr>
+                <w:rStyle w:val="Hyperlink"/>
+                <w:rFonts w:eastAsiaTheme="majorEastAsia"/>
+                <w:noProof/>
+              </w:rPr>
+              <w:t>a</w:t>
+            </w:r>
+            <w:r>
+              <w:rPr>
+                <w:rStyle w:val="Hyperlink"/>
+                <w:rFonts w:eastAsiaTheme="majorEastAsia"/>
+                <w:noProof/>
+              </w:rPr>
+              <w:t>d</w:t>
             </w:r>
             <w:r>
               <w:rPr>
@@ -2275,7 +2295,39 @@
                 <w:rFonts w:eastAsiaTheme="majorEastAsia"/>
                 <w:noProof/>
               </w:rPr>
-              <w:t>Preload</w:t>
+              <w:t>Pr</w:t>
+            </w:r>
+            <w:r>
+              <w:rPr>
+                <w:rStyle w:val="Hyperlink"/>
+                <w:rFonts w:eastAsiaTheme="majorEastAsia"/>
+                <w:noProof/>
+              </w:rPr>
+              <w:t>e</w:t>
+            </w:r>
+            <w:r>
+              <w:rPr>
+                <w:rStyle w:val="Hyperlink"/>
+                <w:rFonts w:eastAsiaTheme="majorEastAsia"/>
+                <w:noProof/>
+              </w:rPr>
+              <w:t>lo</w:t>
+            </w:r>
+            <w:r>
+              <w:rPr>
+                <w:rStyle w:val="Hyperlink"/>
+                <w:rFonts w:eastAsiaTheme="majorEastAsia"/>
+                <w:noProof/>
+              </w:rPr>
+              <w:t>a</w:t>
+            </w:r>
+            <w:r>
+              <w:rPr>
+                <w:rStyle w:val="Hyperlink"/>
+                <w:rFonts w:eastAsiaTheme="majorEastAsia"/>
+                <w:noProof/>
+              </w:rPr>
+              <w:t>d</w:t>
             </w:r>
             <w:r>
               <w:rPr>
@@ -2495,7 +2547,23 @@
                 <w:rFonts w:ascii="Helvetica" w:eastAsiaTheme="majorEastAsia" w:hAnsi="Helvetica"/>
                 <w:noProof/>
               </w:rPr>
-              <w:t>Changes in ventricular inotropy (contractility) alter the rate of ventricular pressure development, thereby affecting ESV and SV. For example, an increase in contractility (e.g., produced by sympathetic activation of the heart) increases SV and decreases ESV. Conversely, a decrease in contractility (e.g., heart failure) reduces SV and increases ESV.</w:t>
+              <w:t>Changes in ventricular inotropy (contractility) alter the rate of ventricular pressure development, thereby affecting ESV and SV. For example, an increase in contractility (e.g., produced by sympathetic activatio</w:t>
+            </w:r>
+            <w:r>
+              <w:rPr>
+                <w:rStyle w:val="Hyperlink"/>
+                <w:rFonts w:ascii="Helvetica" w:eastAsiaTheme="majorEastAsia" w:hAnsi="Helvetica"/>
+                <w:noProof/>
+              </w:rPr>
+              <w:t>n</w:t>
+            </w:r>
+            <w:r>
+              <w:rPr>
+                <w:rStyle w:val="Hyperlink"/>
+                <w:rFonts w:ascii="Helvetica" w:eastAsiaTheme="majorEastAsia" w:hAnsi="Helvetica"/>
+                <w:noProof/>
+              </w:rPr>
+              <w:t xml:space="preserve"> of the heart) increases SV and decreases ESV. Conversely, a decrease in contractility (e.g., heart failure) reduces SV and increases ESV.</w:t>
             </w:r>
             <w:r>
               <w:rPr>
@@ -4165,7 +4233,23 @@
                 <w:rFonts w:asciiTheme="majorHAnsi" w:eastAsiaTheme="majorEastAsia" w:hAnsiTheme="majorHAnsi" w:cstheme="majorBidi"/>
                 <w:noProof/>
               </w:rPr>
-              <w:t>Ventricular filling and therefore preload is increased by</w:t>
+              <w:t>Ventricular filling and there</w:t>
+            </w:r>
+            <w:r>
+              <w:rPr>
+                <w:rStyle w:val="Hyperlink"/>
+                <w:rFonts w:asciiTheme="majorHAnsi" w:eastAsiaTheme="majorEastAsia" w:hAnsiTheme="majorHAnsi" w:cstheme="majorBidi"/>
+                <w:noProof/>
+              </w:rPr>
+              <w:t>f</w:t>
+            </w:r>
+            <w:r>
+              <w:rPr>
+                <w:rStyle w:val="Hyperlink"/>
+                <w:rFonts w:asciiTheme="majorHAnsi" w:eastAsiaTheme="majorEastAsia" w:hAnsiTheme="majorHAnsi" w:cstheme="majorBidi"/>
+                <w:noProof/>
+              </w:rPr>
+              <w:t>ore preload is increased by</w:t>
             </w:r>
             <w:r>
               <w:rPr>
@@ -5125,7 +5209,23 @@
                 <w:rFonts w:eastAsiaTheme="majorEastAsia"/>
                 <w:noProof/>
               </w:rPr>
-              <w:t>Coronary Blood Flow</w:t>
+              <w:t>Coronary Blo</w:t>
+            </w:r>
+            <w:r>
+              <w:rPr>
+                <w:rStyle w:val="Hyperlink"/>
+                <w:rFonts w:eastAsiaTheme="majorEastAsia"/>
+                <w:noProof/>
+              </w:rPr>
+              <w:t>o</w:t>
+            </w:r>
+            <w:r>
+              <w:rPr>
+                <w:rStyle w:val="Hyperlink"/>
+                <w:rFonts w:eastAsiaTheme="majorEastAsia"/>
+                <w:noProof/>
+              </w:rPr>
+              <w:t>d Flow</w:t>
             </w:r>
             <w:r>
               <w:rPr>
@@ -6016,6 +6116,305 @@
     </w:p>
     <w:p>
       <w:pPr>
+        <w:pStyle w:val="Heading1"/>
+      </w:pPr>
+      <w:r>
+        <w:lastRenderedPageBreak/>
+        <w:t xml:space="preserve">Venous </w:t>
+      </w:r>
+      <w:proofErr w:type="spellStart"/>
+      <w:r>
+        <w:t>Return</w:t>
+      </w:r>
+    </w:p>
+    <w:proofErr w:type="spellEnd"/>
+    <w:p>
+      <w:pPr>
+        <w:rPr>
+          <w:rFonts w:ascii="Helvetica" w:hAnsi="Helvetica"/>
+        </w:rPr>
+      </w:pPr>
+      <w:r>
+        <w:rPr>
+          <w:rFonts w:ascii="Helvetica" w:hAnsi="Helvetica"/>
+        </w:rPr>
+        <w:fldChar w:fldCharType="begin"/>
+      </w:r>
+      <w:r>
+        <w:rPr>
+          <w:rFonts w:ascii="Helvetica" w:hAnsi="Helvetica"/>
+        </w:rPr>
+        <w:instrText xml:space="preserve"> HYPERLINK "https://www.cvphysiology.com/Cardiac%20Function/CF016" </w:instrText>
+      </w:r>
+      <w:r>
+        <w:rPr>
+          <w:rFonts w:ascii="Helvetica" w:hAnsi="Helvetica"/>
+        </w:rPr>
+      </w:r>
+      <w:r>
+        <w:rPr>
+          <w:rFonts w:ascii="Helvetica" w:hAnsi="Helvetica"/>
+        </w:rPr>
+        <w:fldChar w:fldCharType="separate"/>
+      </w:r>
+      <w:r>
+        <w:rPr>
+          <w:rStyle w:val="Hyperlink"/>
+          <w:rFonts w:ascii="Helvetica" w:hAnsi="Helvetica"/>
+        </w:rPr>
+        <w:t>Venous Return</w:t>
+      </w:r>
+      <w:r>
+        <w:rPr>
+          <w:rFonts w:ascii="Helvetica" w:hAnsi="Helvetica"/>
+        </w:rPr>
+        <w:fldChar w:fldCharType="end"/>
+      </w:r>
+    </w:p>
+    <w:p>
+      <w:pPr>
+        <w:rPr>
+          <w:rFonts w:ascii="Helvetica" w:hAnsi="Helvetica"/>
+        </w:rPr>
+      </w:pPr>
+    </w:p>
+    <w:p>
+      <w:pPr>
+        <w:rPr>
+          <w:rFonts w:ascii="Helvetica" w:hAnsi="Helvetica"/>
+        </w:rPr>
+      </w:pPr>
+      <w:r>
+        <w:rPr>
+          <w:rFonts w:ascii="Helvetica" w:hAnsi="Helvetica"/>
+        </w:rPr>
+        <w:t>Venous return (VR) is the flow of blood back to the heart. Under steady-state conditions, venous return must equal cardiac output (CO) when averaged over time because the cardiovascular system is essentially a closed loop (see figure). </w:t>
+      </w:r>
+    </w:p>
+    <w:p/>
+    <w:p>
+      <w:pPr>
+        <w:jc w:val="center"/>
+      </w:pPr>
+      <w:r>
+        <w:rPr>
+          <w:noProof/>
+        </w:rPr>
+        <w:drawing>
+          <wp:inline distT="0" distB="0" distL="0" distR="0" wp14:anchorId="18905CD5" wp14:editId="3CE9A84D">
+            <wp:extent cx="2310069" cy="1559790"/>
+            <wp:effectExtent l="0" t="0" r="1905" b="2540"/>
+            <wp:docPr id="26" name="Picture 26"/>
+            <wp:cNvGraphicFramePr>
+              <a:graphicFrameLocks xmlns:a="http://schemas.openxmlformats.org/drawingml/2006/main" noChangeAspect="1"/>
+            </wp:cNvGraphicFramePr>
+            <a:graphic xmlns:a="http://schemas.openxmlformats.org/drawingml/2006/main">
+              <a:graphicData uri="http://schemas.openxmlformats.org/drawingml/2006/picture">
+                <pic:pic xmlns:pic="http://schemas.openxmlformats.org/drawingml/2006/picture">
+                  <pic:nvPicPr>
+                    <pic:cNvPr id="26" name="Picture 26"/>
+                    <pic:cNvPicPr/>
+                  </pic:nvPicPr>
+                  <pic:blipFill>
+                    <a:blip r:embed="rId22" cstate="print">
+                      <a:extLst>
+                        <a:ext uri="{28A0092B-C50C-407E-A947-70E740481C1C}">
+                          <a14:useLocalDpi xmlns:a14="http://schemas.microsoft.com/office/drawing/2010/main" val="0"/>
+                        </a:ext>
+                      </a:extLst>
+                    </a:blip>
+                    <a:stretch>
+                      <a:fillRect/>
+                    </a:stretch>
+                  </pic:blipFill>
+                  <pic:spPr>
+                    <a:xfrm>
+                      <a:off x="0" y="0"/>
+                      <a:ext cx="2319878" cy="1566413"/>
+                    </a:xfrm>
+                    <a:prstGeom prst="rect">
+                      <a:avLst/>
+                    </a:prstGeom>
+                  </pic:spPr>
+                </pic:pic>
+              </a:graphicData>
+            </a:graphic>
+          </wp:inline>
+        </w:drawing>
+      </w:r>
+    </w:p>
+    <w:p/>
+    <w:p>
+      <w:pPr>
+        <w:jc w:val="center"/>
+      </w:pPr>
+    </w:p>
+    <w:p>
+      <w:pPr>
+        <w:jc w:val="center"/>
+      </w:pPr>
+    </w:p>
+    <w:p/>
+    <w:p>
+      <w:pPr>
+        <w:jc w:val="center"/>
+      </w:pPr>
+      <w:r>
+        <w:rPr>
+          <w:noProof/>
+        </w:rPr>
+        <w:drawing>
+          <wp:inline distT="0" distB="0" distL="0" distR="0" wp14:anchorId="7854A881" wp14:editId="1D93776F">
+            <wp:extent cx="3296862" cy="2533073"/>
+            <wp:effectExtent l="0" t="0" r="5715" b="0"/>
+            <wp:docPr id="35" name="Picture 35"/>
+            <wp:cNvGraphicFramePr>
+              <a:graphicFrameLocks xmlns:a="http://schemas.openxmlformats.org/drawingml/2006/main" noChangeAspect="1"/>
+            </wp:cNvGraphicFramePr>
+            <a:graphic xmlns:a="http://schemas.openxmlformats.org/drawingml/2006/main">
+              <a:graphicData uri="http://schemas.openxmlformats.org/drawingml/2006/picture">
+                <pic:pic xmlns:pic="http://schemas.openxmlformats.org/drawingml/2006/picture">
+                  <pic:nvPicPr>
+                    <pic:cNvPr id="35" name="Picture 35"/>
+                    <pic:cNvPicPr/>
+                  </pic:nvPicPr>
+                  <pic:blipFill>
+                    <a:blip r:embed="rId23">
+                      <a:extLst>
+                        <a:ext uri="{28A0092B-C50C-407E-A947-70E740481C1C}">
+                          <a14:useLocalDpi xmlns:a14="http://schemas.microsoft.com/office/drawing/2010/main" val="0"/>
+                        </a:ext>
+                      </a:extLst>
+                    </a:blip>
+                    <a:stretch>
+                      <a:fillRect/>
+                    </a:stretch>
+                  </pic:blipFill>
+                  <pic:spPr>
+                    <a:xfrm>
+                      <a:off x="0" y="0"/>
+                      <a:ext cx="3304369" cy="2538841"/>
+                    </a:xfrm>
+                    <a:prstGeom prst="rect">
+                      <a:avLst/>
+                    </a:prstGeom>
+                  </pic:spPr>
+                </pic:pic>
+              </a:graphicData>
+            </a:graphic>
+          </wp:inline>
+        </w:drawing>
+      </w:r>
+    </w:p>
+    <w:p>
+      <w:pPr>
+        <w:rPr>
+          <w:rFonts w:ascii="Helvetica" w:hAnsi="Helvetica"/>
+        </w:rPr>
+      </w:pPr>
+    </w:p>
+    <w:p>
+      <w:pPr>
+        <w:rPr>
+          <w:rFonts w:ascii="Helvetica" w:hAnsi="Helvetica"/>
+        </w:rPr>
+      </w:pPr>
+      <w:r>
+        <w:rPr>
+          <w:rFonts w:ascii="Helvetica" w:hAnsi="Helvetica"/>
+        </w:rPr>
+        <w:t xml:space="preserve">The </w:t>
+      </w:r>
+      <w:r>
+        <w:rPr>
+          <w:rFonts w:ascii="Helvetica" w:hAnsi="Helvetica"/>
+        </w:rPr>
+        <w:t xml:space="preserve">pressure gradient driving venous return from peripheral veins to the heart is relatively low (&lt;10 mmHg). Because of this, small changes of only a few mmHg </w:t>
+      </w:r>
+      <w:proofErr w:type="gramStart"/>
+      <w:r>
+        <w:rPr>
+          <w:rFonts w:ascii="Helvetica" w:hAnsi="Helvetica"/>
+        </w:rPr>
+        <w:t>pressure</w:t>
+      </w:r>
+      <w:proofErr w:type="gramEnd"/>
+      <w:r>
+        <w:rPr>
+          <w:rFonts w:ascii="Helvetica" w:hAnsi="Helvetica"/>
+        </w:rPr>
+        <w:t xml:space="preserve"> in either P</w:t>
+      </w:r>
+      <w:r>
+        <w:rPr>
+          <w:rFonts w:ascii="Helvetica" w:hAnsi="Helvetica"/>
+          <w:vertAlign w:val="subscript"/>
+        </w:rPr>
+        <w:t>V</w:t>
+      </w:r>
+      <w:r>
+        <w:rPr>
+          <w:rFonts w:ascii="Helvetica" w:hAnsi="Helvetica"/>
+        </w:rPr>
+        <w:t xml:space="preserve"> or P</w:t>
+      </w:r>
+      <w:r>
+        <w:rPr>
+          <w:rFonts w:ascii="Helvetica" w:hAnsi="Helvetica"/>
+          <w:vertAlign w:val="subscript"/>
+        </w:rPr>
+        <w:t>RA</w:t>
+      </w:r>
+      <w:r>
+        <w:rPr>
+          <w:rFonts w:ascii="Helvetica" w:hAnsi="Helvetica"/>
+        </w:rPr>
+        <w:t xml:space="preserve"> can cause a large percent change in the pressure gradient, and therefore significantly alter the return of blood to the right atrium. For example, during </w:t>
+      </w:r>
+      <w:hyperlink r:id="rId24" w:history="1">
+        <w:r>
+          <w:rPr>
+            <w:rStyle w:val="Hyperlink"/>
+            <w:rFonts w:ascii="Helvetica" w:hAnsi="Helvetica"/>
+          </w:rPr>
+          <w:t>lung expansion (inspiration)</w:t>
+        </w:r>
+      </w:hyperlink>
+      <w:r>
+        <w:rPr>
+          <w:rFonts w:ascii="Helvetica" w:hAnsi="Helvetica"/>
+        </w:rPr>
+        <w:t>, P</w:t>
+      </w:r>
+      <w:r>
+        <w:rPr>
+          <w:rFonts w:ascii="Helvetica" w:hAnsi="Helvetica"/>
+          <w:vertAlign w:val="subscript"/>
+        </w:rPr>
+        <w:t>RA</w:t>
+      </w:r>
+      <w:r>
+        <w:rPr>
+          <w:rFonts w:ascii="Helvetica" w:hAnsi="Helvetica"/>
+        </w:rPr>
+        <w:t xml:space="preserve"> can transiently fall by several mmHg, whereas the P</w:t>
+      </w:r>
+      <w:r>
+        <w:rPr>
+          <w:rFonts w:ascii="Helvetica" w:hAnsi="Helvetica"/>
+          <w:vertAlign w:val="subscript"/>
+        </w:rPr>
+        <w:t>V</w:t>
+      </w:r>
+      <w:r>
+        <w:rPr>
+          <w:rFonts w:ascii="Helvetica" w:hAnsi="Helvetica"/>
+        </w:rPr>
+        <w:t xml:space="preserve"> in the abdominal compartment may increase by a few mmHg. These changes result in a large increase in the pressure gradient driving venous return from the peripheral circulation to the right atrium.</w:t>
+      </w:r>
+    </w:p>
+    <w:p>
+      <w:pPr>
         <w:rPr>
           <w:rFonts w:ascii="Helvetica" w:hAnsi="Helvetica"/>
         </w:rPr>
@@ -6028,6 +6427,7 @@
       <w:bookmarkStart w:id="2" w:name="_Toc55659917"/>
       <w:bookmarkStart w:id="3" w:name="_Toc55736742"/>
       <w:r>
+        <w:lastRenderedPageBreak/>
         <w:t>Afterload</w:t>
       </w:r>
       <w:bookmarkEnd w:id="2"/>
@@ -6093,7 +6493,7 @@
                     <pic:cNvPicPr/>
                   </pic:nvPicPr>
                   <pic:blipFill>
-                    <a:blip r:embed="rId22" cstate="print">
+                    <a:blip r:embed="rId25" cstate="print">
                       <a:extLst>
                         <a:ext uri="{28A0092B-C50C-407E-A947-70E740481C1C}">
                           <a14:useLocalDpi xmlns:a14="http://schemas.microsoft.com/office/drawing/2010/main" val="0"/>
@@ -6330,7 +6730,7 @@
                     <pic:cNvPicPr/>
                   </pic:nvPicPr>
                   <pic:blipFill>
-                    <a:blip r:embed="rId23" cstate="print">
+                    <a:blip r:embed="rId26" cstate="print">
                       <a:extLst>
                         <a:ext uri="{28A0092B-C50C-407E-A947-70E740481C1C}">
                           <a14:useLocalDpi xmlns:a14="http://schemas.microsoft.com/office/drawing/2010/main" val="0"/>
@@ -6365,16 +6765,28 @@
       </w:pPr>
     </w:p>
     <w:p>
-      <w:r>
-        <w:rPr>
-          <w:rFonts w:asciiTheme="minorHAnsi" w:eastAsiaTheme="minorHAnsi" w:hAnsiTheme="minorHAnsi" w:cstheme="minorBidi"/>
+      <w:pPr>
+        <w:rPr>
+          <w:rFonts w:ascii="Helvetica" w:hAnsi="Helvetica"/>
+        </w:rPr>
+      </w:pPr>
+      <w:r>
+        <w:rPr>
+          <w:rFonts w:ascii="Helvetica" w:eastAsiaTheme="minorHAnsi" w:hAnsi="Helvetica" w:cstheme="minorBidi"/>
           <w:szCs w:val="22"/>
         </w:rPr>
         <w:t>At a fixed preload and inotropic state, decreasing the afterload on the ventricular muscle fiber</w:t>
       </w:r>
-    </w:p>
-    <w:p>
-      <w:r>
+      <w:r>
+        <w:rPr>
+          <w:rFonts w:ascii="Helvetica" w:hAnsi="Helvetica"/>
+        </w:rPr>
+        <w:t xml:space="preserve"> </w:t>
+      </w:r>
+      <w:r>
+        <w:rPr>
+          <w:rFonts w:ascii="Helvetica" w:hAnsi="Helvetica"/>
+        </w:rPr>
         <w:t>increases the rate of fiber shortening.</w:t>
       </w:r>
     </w:p>
@@ -6398,6 +6810,11 @@
       </w:pPr>
       <w:bookmarkStart w:id="4" w:name="_Toc55659918"/>
       <w:bookmarkStart w:id="5" w:name="_Toc55736743"/>
+    </w:p>
+    <w:p>
+      <w:pPr>
+        <w:pStyle w:val="Heading1"/>
+      </w:pPr>
       <w:r>
         <w:t>Preload</w:t>
       </w:r>
@@ -6421,7 +6838,6 @@
         <w:rPr>
           <w:rFonts w:ascii="Helvetica" w:hAnsi="Helvetica"/>
         </w:rPr>
-        <w:lastRenderedPageBreak/>
         <w:t xml:space="preserve">Preload can be defined as the initial stretching of the cardiac myocytes prior to contraction.  </w:t>
       </w:r>
     </w:p>
@@ -6483,6 +6899,7 @@
         </w:rPr>
         <w:t xml:space="preserve"> </w:t>
       </w:r>
+      <w:proofErr w:type="gramStart"/>
       <w:r>
         <w:rPr>
           <w:rFonts w:ascii="Helvetica" w:hAnsi="Helvetica"/>
@@ -6493,7 +6910,14 @@
         <w:rPr>
           <w:rFonts w:ascii="Helvetica" w:hAnsi="Helvetica"/>
         </w:rPr>
-        <w:t xml:space="preserve"> =&gt; </w:t>
+        <w:t xml:space="preserve"> =</w:t>
+      </w:r>
+      <w:proofErr w:type="gramEnd"/>
+      <w:r>
+        <w:rPr>
+          <w:rFonts w:ascii="Helvetica" w:hAnsi="Helvetica"/>
+        </w:rPr>
+        <w:t xml:space="preserve">&gt; </w:t>
       </w:r>
       <w:r>
         <w:rPr>
@@ -6526,6 +6950,7 @@
         </w:rPr>
         <w:t xml:space="preserve"> </w:t>
       </w:r>
+      <w:proofErr w:type="gramStart"/>
       <w:r>
         <w:rPr>
           <w:rFonts w:ascii="Helvetica" w:hAnsi="Helvetica"/>
@@ -6536,7 +6961,14 @@
         <w:rPr>
           <w:rFonts w:ascii="Helvetica" w:hAnsi="Helvetica"/>
         </w:rPr>
-        <w:t xml:space="preserve"> =&gt; </w:t>
+        <w:t xml:space="preserve"> =</w:t>
+      </w:r>
+      <w:proofErr w:type="gramEnd"/>
+      <w:r>
+        <w:rPr>
+          <w:rFonts w:ascii="Helvetica" w:hAnsi="Helvetica"/>
+        </w:rPr>
+        <w:t xml:space="preserve">&gt; </w:t>
       </w:r>
       <w:r>
         <w:rPr>
@@ -6629,7 +7061,7 @@
                     <pic:cNvPicPr/>
                   </pic:nvPicPr>
                   <pic:blipFill>
-                    <a:blip r:embed="rId24" cstate="print">
+                    <a:blip r:embed="rId27" cstate="print">
                       <a:extLst>
                         <a:ext uri="{28A0092B-C50C-407E-A947-70E740481C1C}">
                           <a14:useLocalDpi xmlns:a14="http://schemas.microsoft.com/office/drawing/2010/main" val="0"/>
@@ -6700,7 +7132,7 @@
                     <pic:cNvPicPr/>
                   </pic:nvPicPr>
                   <pic:blipFill>
-                    <a:blip r:embed="rId25">
+                    <a:blip r:embed="rId28">
                       <a:extLst>
                         <a:ext uri="{28A0092B-C50C-407E-A947-70E740481C1C}">
                           <a14:useLocalDpi xmlns:a14="http://schemas.microsoft.com/office/drawing/2010/main" val="0"/>
@@ -6735,6 +7167,15 @@
           <w:rFonts w:ascii="Helvetica" w:hAnsi="Helvetica"/>
         </w:rPr>
       </w:pPr>
+    </w:p>
+    <w:p>
+      <w:pPr>
+        <w:spacing w:before="100" w:beforeAutospacing="1" w:after="100" w:afterAutospacing="1"/>
+        <w:jc w:val="both"/>
+        <w:rPr>
+          <w:rFonts w:ascii="Helvetica" w:hAnsi="Helvetica"/>
+        </w:rPr>
+      </w:pPr>
       <w:r>
         <w:rPr>
           <w:rFonts w:ascii="Helvetica" w:hAnsi="Helvetica"/>
@@ -6755,7 +7196,6 @@
           <w:rFonts w:ascii="Helvetica" w:hAnsi="Helvetica"/>
           <w:noProof/>
         </w:rPr>
-        <w:lastRenderedPageBreak/>
         <w:drawing>
           <wp:inline distT="0" distB="0" distL="0" distR="0" wp14:anchorId="330A7A28" wp14:editId="66E68E62">
             <wp:extent cx="2410453" cy="2069753"/>
@@ -6772,7 +7212,7 @@
                     <pic:cNvPicPr/>
                   </pic:nvPicPr>
                   <pic:blipFill>
-                    <a:blip r:embed="rId26">
+                    <a:blip r:embed="rId29">
                       <a:extLst>
                         <a:ext uri="{28A0092B-C50C-407E-A947-70E740481C1C}">
                           <a14:useLocalDpi xmlns:a14="http://schemas.microsoft.com/office/drawing/2010/main" val="0"/>
@@ -6857,7 +7297,7 @@
                     <pic:cNvPicPr/>
                   </pic:nvPicPr>
                   <pic:blipFill>
-                    <a:blip r:embed="rId27">
+                    <a:blip r:embed="rId30">
                       <a:extLst>
                         <a:ext uri="{28A0092B-C50C-407E-A947-70E740481C1C}">
                           <a14:useLocalDpi xmlns:a14="http://schemas.microsoft.com/office/drawing/2010/main" val="0"/>
@@ -6893,20 +7333,6 @@
     </w:p>
     <w:p>
       <w:pPr>
-        <w:rPr>
-          <w:rFonts w:ascii="Helvetica" w:hAnsi="Helvetica"/>
-        </w:rPr>
-      </w:pPr>
-    </w:p>
-    <w:p>
-      <w:pPr>
-        <w:rPr>
-          <w:rFonts w:ascii="Helvetica" w:hAnsi="Helvetica"/>
-        </w:rPr>
-      </w:pPr>
-    </w:p>
-    <w:p>
-      <w:pPr>
         <w:pStyle w:val="Heading1"/>
       </w:pPr>
       <w:bookmarkStart w:id="6" w:name="_Toc55659919"/>
@@ -7034,33 +7460,63 @@
         <w:rPr>
           <w:rFonts w:ascii="Helvetica" w:hAnsi="Helvetica"/>
         </w:rPr>
-        <w:t xml:space="preserve"> P</w:t>
+        <w:t xml:space="preserve"> </w:t>
+      </w:r>
+      <w:proofErr w:type="spellStart"/>
+      <w:r>
+        <w:rPr>
+          <w:rFonts w:ascii="Helvetica" w:hAnsi="Helvetica"/>
+        </w:rPr>
+        <w:t>P</w:t>
       </w:r>
       <w:r>
         <w:rPr>
           <w:rFonts w:ascii="Helvetica" w:hAnsi="Helvetica"/>
           <w:vertAlign w:val="subscript"/>
         </w:rPr>
-        <w:t xml:space="preserve">diag </w:t>
-      </w:r>
-      <w:r>
-        <w:rPr>
-          <w:rFonts w:ascii="Helvetica" w:hAnsi="Helvetica"/>
-        </w:rPr>
-        <w:t>+ 1/3 (P</w:t>
-      </w:r>
+        <w:t>diag</w:t>
+      </w:r>
+      <w:proofErr w:type="spellEnd"/>
       <w:r>
         <w:rPr>
           <w:rFonts w:ascii="Helvetica" w:hAnsi="Helvetica"/>
           <w:vertAlign w:val="subscript"/>
         </w:rPr>
+        <w:t xml:space="preserve"> </w:t>
+      </w:r>
+      <w:r>
+        <w:rPr>
+          <w:rFonts w:ascii="Helvetica" w:hAnsi="Helvetica"/>
+        </w:rPr>
+        <w:t>+ 1/3 (</w:t>
+      </w:r>
+      <w:proofErr w:type="spellStart"/>
+      <w:r>
+        <w:rPr>
+          <w:rFonts w:ascii="Helvetica" w:hAnsi="Helvetica"/>
+        </w:rPr>
+        <w:t>P</w:t>
+      </w:r>
+      <w:r>
+        <w:rPr>
+          <w:rFonts w:ascii="Helvetica" w:hAnsi="Helvetica"/>
+          <w:vertAlign w:val="subscript"/>
+        </w:rPr>
         <w:t>sys</w:t>
       </w:r>
-      <w:r>
-        <w:rPr>
-          <w:rFonts w:ascii="Helvetica" w:hAnsi="Helvetica"/>
-        </w:rPr>
-        <w:t xml:space="preserve"> – P</w:t>
+      <w:proofErr w:type="spellEnd"/>
+      <w:r>
+        <w:rPr>
+          <w:rFonts w:ascii="Helvetica" w:hAnsi="Helvetica"/>
+        </w:rPr>
+        <w:t xml:space="preserve"> – </w:t>
+      </w:r>
+      <w:proofErr w:type="spellStart"/>
+      <w:r>
+        <w:rPr>
+          <w:rFonts w:ascii="Helvetica" w:hAnsi="Helvetica"/>
+        </w:rPr>
+        <w:t>P</w:t>
       </w:r>
       <w:r>
         <w:rPr>
@@ -7069,6 +7525,7 @@
         </w:rPr>
         <w:t>diag</w:t>
       </w:r>
+      <w:proofErr w:type="spellEnd"/>
       <w:r>
         <w:rPr>
           <w:rFonts w:ascii="Helvetica" w:hAnsi="Helvetica"/>
@@ -7119,7 +7576,7 @@
                     <pic:cNvPicPr/>
                   </pic:nvPicPr>
                   <pic:blipFill>
-                    <a:blip r:embed="rId28" cstate="print">
+                    <a:blip r:embed="rId31" cstate="print">
                       <a:extLst>
                         <a:ext uri="{28A0092B-C50C-407E-A947-70E740481C1C}">
                           <a14:useLocalDpi xmlns:a14="http://schemas.microsoft.com/office/drawing/2010/main" val="0"/>
@@ -7166,7 +7623,7 @@
                     <pic:cNvPicPr/>
                   </pic:nvPicPr>
                   <pic:blipFill>
-                    <a:blip r:embed="rId29">
+                    <a:blip r:embed="rId32">
                       <a:extLst>
                         <a:ext uri="{28A0092B-C50C-407E-A947-70E740481C1C}">
                           <a14:useLocalDpi xmlns:a14="http://schemas.microsoft.com/office/drawing/2010/main" val="0"/>
@@ -7214,6 +7671,21 @@
     </w:p>
     <w:p>
       <w:pPr>
+        <w:pStyle w:val="Heading1"/>
+      </w:pPr>
+      <w:bookmarkStart w:id="8" w:name="_Toc55659920"/>
+      <w:bookmarkStart w:id="9" w:name="_Toc55736745"/>
+      <w:r>
+        <w:t xml:space="preserve">Arterial and Aortic </w:t>
+      </w:r>
+      <w:r>
+        <w:t>Pulse Pressure</w:t>
+      </w:r>
+      <w:bookmarkEnd w:id="8"/>
+      <w:bookmarkEnd w:id="9"/>
+    </w:p>
+    <w:p>
+      <w:pPr>
         <w:rPr>
           <w:rFonts w:ascii="Helvetica" w:hAnsi="Helvetica"/>
           <w:b/>
@@ -7227,6 +7699,19 @@
       <w:pPr>
         <w:rPr>
           <w:rFonts w:ascii="Helvetica" w:hAnsi="Helvetica"/>
+        </w:rPr>
+      </w:pPr>
+      <w:r>
+        <w:rPr>
+          <w:rFonts w:ascii="Helvetica" w:hAnsi="Helvetica"/>
+        </w:rPr>
+        <w:t xml:space="preserve">As the left ventricle ejects blood into the aorta, the aortic pressure increases.  The greater the stroke volume, the greater the change in aortic pressure during ejection.  </w:t>
+      </w:r>
+    </w:p>
+    <w:p>
+      <w:pPr>
+        <w:rPr>
+          <w:rFonts w:ascii="Helvetica" w:hAnsi="Helvetica"/>
           <w:b/>
           <w:bCs/>
           <w:sz w:val="28"/>
@@ -7236,56 +7721,6 @@
     </w:p>
     <w:p>
       <w:pPr>
-        <w:pStyle w:val="Heading1"/>
-      </w:pPr>
-      <w:bookmarkStart w:id="8" w:name="_Toc55659920"/>
-      <w:bookmarkStart w:id="9" w:name="_Toc55736745"/>
-      <w:r>
-        <w:t xml:space="preserve">Arterial and Aortic </w:t>
-      </w:r>
-      <w:r>
-        <w:t>Pulse Pressure</w:t>
-      </w:r>
-      <w:bookmarkEnd w:id="8"/>
-      <w:bookmarkEnd w:id="9"/>
-    </w:p>
-    <w:p>
-      <w:pPr>
-        <w:rPr>
-          <w:rFonts w:ascii="Helvetica" w:hAnsi="Helvetica"/>
-          <w:b/>
-          <w:bCs/>
-          <w:sz w:val="28"/>
-          <w:szCs w:val="28"/>
-        </w:rPr>
-      </w:pPr>
-    </w:p>
-    <w:p>
-      <w:pPr>
-        <w:rPr>
-          <w:rFonts w:ascii="Helvetica" w:hAnsi="Helvetica"/>
-        </w:rPr>
-      </w:pPr>
-      <w:r>
-        <w:rPr>
-          <w:rFonts w:ascii="Helvetica" w:hAnsi="Helvetica"/>
-        </w:rPr>
-        <w:t xml:space="preserve">As the left ventricle ejects blood into the aorta, the aortic pressure increases.  The greater the stroke volume, the greater the change in aortic pressure during ejection.  </w:t>
-      </w:r>
-    </w:p>
-    <w:p>
-      <w:pPr>
-        <w:rPr>
-          <w:rFonts w:ascii="Helvetica" w:hAnsi="Helvetica"/>
-          <w:b/>
-          <w:bCs/>
-          <w:sz w:val="28"/>
-          <w:szCs w:val="28"/>
-        </w:rPr>
-      </w:pPr>
-    </w:p>
-    <w:p>
-      <w:pPr>
         <w:rPr>
           <w:rFonts w:ascii="Helvetica" w:hAnsi="Helvetica"/>
           <w:vertAlign w:val="subscript"/>
@@ -7295,7 +7730,14 @@
         <w:rPr>
           <w:rFonts w:ascii="Helvetica" w:hAnsi="Helvetica"/>
         </w:rPr>
-        <w:t>Pulse Pressure = P</w:t>
+        <w:t xml:space="preserve">Pulse Pressure = </w:t>
+      </w:r>
+      <w:proofErr w:type="spellStart"/>
+      <w:r>
+        <w:rPr>
+          <w:rFonts w:ascii="Helvetica" w:hAnsi="Helvetica"/>
+        </w:rPr>
+        <w:t>P</w:t>
       </w:r>
       <w:r>
         <w:rPr>
@@ -7304,11 +7746,19 @@
         </w:rPr>
         <w:t>sys</w:t>
       </w:r>
-      <w:r>
-        <w:rPr>
-          <w:rFonts w:ascii="Helvetica" w:hAnsi="Helvetica"/>
-        </w:rPr>
-        <w:t xml:space="preserve"> – P</w:t>
+      <w:proofErr w:type="spellEnd"/>
+      <w:r>
+        <w:rPr>
+          <w:rFonts w:ascii="Helvetica" w:hAnsi="Helvetica"/>
+        </w:rPr>
+        <w:t xml:space="preserve"> – </w:t>
+      </w:r>
+      <w:proofErr w:type="spellStart"/>
+      <w:r>
+        <w:rPr>
+          <w:rFonts w:ascii="Helvetica" w:hAnsi="Helvetica"/>
+        </w:rPr>
+        <w:t>P</w:t>
       </w:r>
       <w:r>
         <w:rPr>
@@ -7317,6 +7767,7 @@
         </w:rPr>
         <w:t>diag</w:t>
       </w:r>
+      <w:proofErr w:type="spellEnd"/>
     </w:p>
     <w:p>
       <w:pPr>
@@ -7348,7 +7799,7 @@
                     <pic:cNvPicPr/>
                   </pic:nvPicPr>
                   <pic:blipFill>
-                    <a:blip r:embed="rId30">
+                    <a:blip r:embed="rId33">
                       <a:extLst>
                         <a:ext uri="{28A0092B-C50C-407E-A947-70E740481C1C}">
                           <a14:useLocalDpi xmlns:a14="http://schemas.microsoft.com/office/drawing/2010/main" val="0"/>
@@ -7425,7 +7876,7 @@
           <w:rFonts w:ascii="Helvetica" w:hAnsi="Helvetica"/>
         </w:rPr>
       </w:pPr>
-      <w:hyperlink r:id="rId31" w:history="1">
+      <w:hyperlink r:id="rId34" w:history="1">
         <w:r>
           <w:rPr>
             <w:rStyle w:val="Hyperlink"/>
@@ -7458,7 +7909,6 @@
         <w:rPr>
           <w:rFonts w:ascii="Helvetica" w:hAnsi="Helvetica"/>
         </w:rPr>
-        <w:lastRenderedPageBreak/>
         <w:t xml:space="preserve">For a given stroke volume, compliance determines pulse pressure and </w:t>
       </w:r>
       <w:r>
@@ -7491,9 +7941,10 @@
         <w:rPr>
           <w:rFonts w:ascii="Helvetica" w:hAnsi="Helvetica"/>
         </w:rPr>
+        <w:lastRenderedPageBreak/>
         <w:t xml:space="preserve">However, because vessels display </w:t>
       </w:r>
-      <w:hyperlink r:id="rId32" w:history="1">
+      <w:hyperlink r:id="rId35" w:history="1">
         <w:r>
           <w:rPr>
             <w:rStyle w:val="Hyperlink"/>
@@ -7512,67 +7963,15 @@
     </w:p>
     <w:p>
       <w:pPr>
-        <w:rPr>
-          <w:rFonts w:ascii="Helvetica" w:hAnsi="Helvetica"/>
-          <w:vertAlign w:val="subscript"/>
-        </w:rPr>
-      </w:pPr>
-    </w:p>
-    <w:p>
-      <w:pPr>
-        <w:rPr>
-          <w:rFonts w:ascii="Helvetica" w:hAnsi="Helvetica"/>
-          <w:vertAlign w:val="subscript"/>
-        </w:rPr>
-      </w:pPr>
-    </w:p>
-    <w:p>
-      <w:pPr>
-        <w:rPr>
-          <w:rFonts w:ascii="Helvetica" w:hAnsi="Helvetica"/>
-          <w:vertAlign w:val="subscript"/>
-        </w:rPr>
-      </w:pPr>
-    </w:p>
-    <w:p>
-      <w:pPr>
-        <w:rPr>
-          <w:rFonts w:ascii="Helvetica" w:hAnsi="Helvetica"/>
-          <w:vertAlign w:val="subscript"/>
-        </w:rPr>
-      </w:pPr>
-    </w:p>
-    <w:p>
-      <w:pPr>
-        <w:rPr>
-          <w:rFonts w:ascii="Helvetica" w:hAnsi="Helvetica"/>
-          <w:vertAlign w:val="subscript"/>
-        </w:rPr>
-      </w:pPr>
-    </w:p>
-    <w:p>
-      <w:pPr>
-        <w:rPr>
-          <w:rFonts w:ascii="Helvetica" w:hAnsi="Helvetica"/>
-          <w:vertAlign w:val="subscript"/>
-        </w:rPr>
-      </w:pPr>
-    </w:p>
-    <w:p>
-      <w:pPr>
-        <w:rPr>
-          <w:rFonts w:ascii="Helvetica" w:hAnsi="Helvetica"/>
-          <w:vertAlign w:val="subscript"/>
-        </w:rPr>
-      </w:pPr>
-    </w:p>
-    <w:p>
-      <w:pPr>
-        <w:rPr>
-          <w:rFonts w:ascii="Helvetica" w:hAnsi="Helvetica"/>
-          <w:vertAlign w:val="subscript"/>
-        </w:rPr>
-      </w:pPr>
+        <w:pStyle w:val="Heading1"/>
+      </w:pPr>
+      <w:bookmarkStart w:id="10" w:name="_Toc55659921"/>
+      <w:bookmarkStart w:id="11" w:name="_Toc55736746"/>
+      <w:r>
+        <w:t>Central Venous Pressure</w:t>
+      </w:r>
+      <w:bookmarkEnd w:id="10"/>
+      <w:bookmarkEnd w:id="11"/>
     </w:p>
     <w:p>
       <w:pPr>
@@ -7587,50 +7986,27 @@
     </w:p>
     <w:p>
       <w:pPr>
-        <w:pStyle w:val="Heading1"/>
-      </w:pPr>
-      <w:bookmarkStart w:id="10" w:name="_Toc55659921"/>
-      <w:bookmarkStart w:id="11" w:name="_Toc55736746"/>
-      <w:r>
-        <w:t>Central Venous Pressure</w:t>
-      </w:r>
-      <w:bookmarkEnd w:id="10"/>
-      <w:bookmarkEnd w:id="11"/>
-    </w:p>
-    <w:p>
-      <w:pPr>
+        <w:rPr>
+          <w:rFonts w:ascii="Helvetica" w:hAnsi="Helvetica"/>
+        </w:rPr>
+      </w:pPr>
+      <w:r>
+        <w:rPr>
+          <w:rFonts w:ascii="Helvetica" w:hAnsi="Helvetica"/>
+        </w:rPr>
+        <w:t>CVP r</w:t>
+      </w:r>
+      <w:r>
+        <w:rPr>
+          <w:rFonts w:ascii="Helvetica" w:hAnsi="Helvetica"/>
+        </w:rPr>
+        <w:t>epresents the average blood pressure within the venous compartment. The term "</w:t>
+      </w:r>
+      <w:r>
         <w:rPr>
           <w:rFonts w:ascii="Helvetica" w:hAnsi="Helvetica"/>
           <w:b/>
           <w:bCs/>
-          <w:sz w:val="28"/>
-          <w:szCs w:val="28"/>
-        </w:rPr>
-      </w:pPr>
-    </w:p>
-    <w:p>
-      <w:pPr>
-        <w:rPr>
-          <w:rFonts w:ascii="Helvetica" w:hAnsi="Helvetica"/>
-        </w:rPr>
-      </w:pPr>
-      <w:r>
-        <w:rPr>
-          <w:rFonts w:ascii="Helvetica" w:hAnsi="Helvetica"/>
-        </w:rPr>
-        <w:t>CVP r</w:t>
-      </w:r>
-      <w:r>
-        <w:rPr>
-          <w:rFonts w:ascii="Helvetica" w:hAnsi="Helvetica"/>
-        </w:rPr>
-        <w:t>epresents the average blood pressure within the venous compartment. The term "</w:t>
-      </w:r>
-      <w:r>
-        <w:rPr>
-          <w:rFonts w:ascii="Helvetica" w:hAnsi="Helvetica"/>
-          <w:b/>
-          <w:bCs/>
         </w:rPr>
         <w:t>central venous pressure</w:t>
       </w:r>
@@ -7676,8 +8052,22 @@
         <w:rPr>
           <w:rFonts w:ascii="Helvetica" w:hAnsi="Helvetica"/>
         </w:rPr>
-        <w:t xml:space="preserve">V / </w:t>
-      </w:r>
+        <w:t>V / C</w:t>
+      </w:r>
+    </w:p>
+    <w:p>
+      <w:pPr>
+        <w:rPr>
+          <w:rFonts w:ascii="Helvetica" w:hAnsi="Helvetica"/>
+        </w:rPr>
+      </w:pPr>
+    </w:p>
+    <w:p>
+      <w:pPr>
+        <w:rPr>
+          <w:rFonts w:ascii="Helvetica" w:hAnsi="Helvetica"/>
+        </w:rPr>
+      </w:pPr>
       <w:r>
         <w:rPr>
           <w:rFonts w:ascii="Helvetica" w:hAnsi="Helvetica"/>
@@ -7688,7 +8078,32 @@
         <w:rPr>
           <w:rFonts w:ascii="Helvetica" w:hAnsi="Helvetica"/>
         </w:rPr>
-        <w:t>C</w:t>
+        <w:t>V: Change in volum</w:t>
+      </w:r>
+      <w:r>
+        <w:rPr>
+          <w:rFonts w:ascii="Helvetica" w:hAnsi="Helvetica"/>
+        </w:rPr>
+        <w:t>e</w:t>
+      </w:r>
+      <w:r>
+        <w:rPr>
+          <w:rFonts w:ascii="Helvetica" w:hAnsi="Helvetica"/>
+        </w:rPr>
+        <w:t xml:space="preserve"> of blood within the thoracic veins</w:t>
+      </w:r>
+    </w:p>
+    <w:p>
+      <w:pPr>
+        <w:rPr>
+          <w:rFonts w:ascii="Helvetica" w:hAnsi="Helvetica"/>
+        </w:rPr>
+      </w:pPr>
+      <w:r>
+        <w:rPr>
+          <w:rFonts w:ascii="Helvetica" w:hAnsi="Helvetica"/>
+        </w:rPr>
+        <w:t>C: compliance of the veins</w:t>
       </w:r>
     </w:p>
     <w:p>
@@ -7714,7 +8129,19 @@
         <w:rPr>
           <w:rFonts w:ascii="Helvetica" w:hAnsi="Helvetica"/>
         </w:rPr>
-        <w:t xml:space="preserve"> Compliance =&gt; </w:t>
+        <w:t xml:space="preserve"> </w:t>
+      </w:r>
+      <w:r>
+        <w:rPr>
+          <w:rFonts w:ascii="Helvetica" w:hAnsi="Helvetica"/>
+        </w:rPr>
+        <w:t>c</w:t>
+      </w:r>
+      <w:r>
+        <w:rPr>
+          <w:rFonts w:ascii="Helvetica" w:hAnsi="Helvetica"/>
+        </w:rPr>
+        <w:t xml:space="preserve">ompliance =&gt; </w:t>
       </w:r>
       <w:r>
         <w:rPr>
@@ -7813,11 +8240,10 @@
           <w:rFonts w:ascii="Helvetica" w:hAnsi="Helvetica"/>
           <w:noProof/>
         </w:rPr>
-        <w:lastRenderedPageBreak/>
         <w:drawing>
-          <wp:inline distT="0" distB="0" distL="0" distR="0" wp14:anchorId="5C5A01C0" wp14:editId="7EFFC60E">
-            <wp:extent cx="2621702" cy="2497282"/>
-            <wp:effectExtent l="0" t="0" r="0" b="5080"/>
+          <wp:inline distT="0" distB="0" distL="0" distR="0" wp14:anchorId="5C5A01C0" wp14:editId="12AEEC58">
+            <wp:extent cx="2278203" cy="2170084"/>
+            <wp:effectExtent l="0" t="0" r="0" b="1905"/>
             <wp:docPr id="19" name="Picture 19"/>
             <wp:cNvGraphicFramePr>
               <a:graphicFrameLocks xmlns:a="http://schemas.openxmlformats.org/drawingml/2006/main" noChangeAspect="1"/>
@@ -7830,7 +8256,7 @@
                     <pic:cNvPicPr/>
                   </pic:nvPicPr>
                   <pic:blipFill>
-                    <a:blip r:embed="rId33">
+                    <a:blip r:embed="rId36" cstate="print">
                       <a:extLst>
                         <a:ext uri="{28A0092B-C50C-407E-A947-70E740481C1C}">
                           <a14:useLocalDpi xmlns:a14="http://schemas.microsoft.com/office/drawing/2010/main" val="0"/>
@@ -7844,7 +8270,7 @@
                   <pic:spPr>
                     <a:xfrm>
                       <a:off x="0" y="0"/>
-                      <a:ext cx="2632804" cy="2507857"/>
+                      <a:ext cx="2319403" cy="2209329"/>
                     </a:xfrm>
                     <a:prstGeom prst="rect">
                       <a:avLst/>
@@ -7879,7 +8305,7 @@
                     <pic:cNvPicPr/>
                   </pic:nvPicPr>
                   <pic:blipFill>
-                    <a:blip r:embed="rId34">
+                    <a:blip r:embed="rId37">
                       <a:extLst>
                         <a:ext uri="{28A0092B-C50C-407E-A947-70E740481C1C}">
                           <a14:useLocalDpi xmlns:a14="http://schemas.microsoft.com/office/drawing/2010/main" val="0"/>
@@ -8020,7 +8446,7 @@
         </w:rPr>
         <w:t xml:space="preserve">For example, vascular smooth muscle contraction, which increases </w:t>
       </w:r>
-      <w:hyperlink r:id="rId35" w:history="1">
+      <w:hyperlink r:id="rId38" w:history="1">
         <w:r>
           <w:rPr>
             <w:rStyle w:val="Hyperlink"/>
@@ -8045,7 +8471,6 @@
         <w:rPr>
           <w:noProof/>
         </w:rPr>
-        <w:lastRenderedPageBreak/>
         <w:drawing>
           <wp:inline distT="0" distB="0" distL="0" distR="0" wp14:anchorId="2E5C03A1" wp14:editId="62B91B8C">
             <wp:extent cx="2448388" cy="2259445"/>
@@ -8062,7 +8487,7 @@
                     <pic:cNvPicPr/>
                   </pic:nvPicPr>
                   <pic:blipFill>
-                    <a:blip r:embed="rId36" cstate="print">
+                    <a:blip r:embed="rId39" cstate="print">
                       <a:extLst>
                         <a:ext uri="{28A0092B-C50C-407E-A947-70E740481C1C}">
                           <a14:useLocalDpi xmlns:a14="http://schemas.microsoft.com/office/drawing/2010/main" val="0"/>
@@ -8102,66 +8527,12 @@
     </w:p>
     <w:p>
       <w:pPr>
-        <w:rPr>
-          <w:rFonts w:ascii="Helvetica" w:hAnsi="Helvetica"/>
-          <w:b/>
-          <w:bCs/>
-          <w:sz w:val="28"/>
-          <w:szCs w:val="28"/>
-        </w:rPr>
-      </w:pPr>
-    </w:p>
-    <w:p>
-      <w:pPr>
-        <w:rPr>
-          <w:rFonts w:ascii="Helvetica" w:hAnsi="Helvetica"/>
-          <w:b/>
-          <w:bCs/>
-          <w:sz w:val="28"/>
-          <w:szCs w:val="28"/>
-        </w:rPr>
-      </w:pPr>
-    </w:p>
-    <w:p>
-      <w:pPr>
-        <w:rPr>
-          <w:rFonts w:ascii="Helvetica" w:hAnsi="Helvetica"/>
-          <w:b/>
-          <w:bCs/>
-          <w:sz w:val="28"/>
-          <w:szCs w:val="28"/>
-        </w:rPr>
-      </w:pPr>
-    </w:p>
-    <w:p>
-      <w:pPr>
-        <w:rPr>
-          <w:rFonts w:ascii="Helvetica" w:hAnsi="Helvetica"/>
-          <w:b/>
-          <w:bCs/>
-          <w:sz w:val="28"/>
-          <w:szCs w:val="28"/>
-        </w:rPr>
-      </w:pPr>
-    </w:p>
-    <w:p>
-      <w:pPr>
-        <w:rPr>
-          <w:rFonts w:ascii="Helvetica" w:hAnsi="Helvetica"/>
-          <w:b/>
-          <w:bCs/>
-          <w:sz w:val="28"/>
-          <w:szCs w:val="28"/>
-        </w:rPr>
-      </w:pPr>
-    </w:p>
-    <w:p>
-      <w:pPr>
         <w:pStyle w:val="Heading1"/>
       </w:pPr>
       <w:bookmarkStart w:id="14" w:name="_Toc55659923"/>
       <w:bookmarkStart w:id="15" w:name="_Toc55736748"/>
       <w:r>
+        <w:lastRenderedPageBreak/>
         <w:t>Systemic Vascular Resistance</w:t>
       </w:r>
       <w:bookmarkEnd w:id="14"/>
@@ -8211,7 +8582,7 @@
         </w:rPr>
         <w:t xml:space="preserve">excluding the pulmonary vasculature. This is sometimes referred as total peripheral resistance (TPR). SVR is therefore determined by factors that influence </w:t>
       </w:r>
-      <w:hyperlink r:id="rId37" w:history="1">
+      <w:hyperlink r:id="rId40" w:history="1">
         <w:r>
           <w:rPr>
             <w:rStyle w:val="Hyperlink"/>
@@ -8227,7 +8598,7 @@
         </w:rPr>
         <w:t xml:space="preserve"> in individual vascular beds. Mechanisms that cause vasoconstriction increase SVR, and those mechanisms that cause vasodilation decrease SVR. Although SVR is primarily determined by changes in blood vessel </w:t>
       </w:r>
-      <w:hyperlink r:id="rId38" w:history="1">
+      <w:hyperlink r:id="rId41" w:history="1">
         <w:r>
           <w:rPr>
             <w:rStyle w:val="Hyperlink"/>
@@ -8243,7 +8614,7 @@
         </w:rPr>
         <w:t xml:space="preserve">, changes in blood </w:t>
       </w:r>
-      <w:hyperlink r:id="rId39" w:history="1">
+      <w:hyperlink r:id="rId42" w:history="1">
         <w:r>
           <w:rPr>
             <w:rStyle w:val="Hyperlink"/>
@@ -8390,7 +8761,6 @@
       </w:pPr>
       <w:bookmarkStart w:id="16" w:name="_Toc55736749"/>
       <w:r>
-        <w:lastRenderedPageBreak/>
         <w:t>Blood Volume</w:t>
       </w:r>
       <w:bookmarkEnd w:id="16"/>
@@ -8407,7 +8777,7 @@
         </w:rPr>
         <w:t xml:space="preserve">Changes in blood volume affect arterial pressure by changing cardiac output. An increase in blood volume increases </w:t>
       </w:r>
-      <w:hyperlink r:id="rId40" w:history="1">
+      <w:hyperlink r:id="rId43" w:history="1">
         <w:r>
           <w:rPr>
             <w:rStyle w:val="Hyperlink"/>
@@ -8423,7 +8793,7 @@
         </w:rPr>
         <w:t xml:space="preserve">. This increases right atrial pressure, right ventricular </w:t>
       </w:r>
-      <w:hyperlink r:id="rId41" w:history="1">
+      <w:hyperlink r:id="rId44" w:history="1">
         <w:r>
           <w:rPr>
             <w:rStyle w:val="Hyperlink"/>
@@ -8439,7 +8809,7 @@
         </w:rPr>
         <w:t xml:space="preserve"> and volume.  This increase in ventricular </w:t>
       </w:r>
-      <w:hyperlink r:id="rId42" w:history="1">
+      <w:hyperlink r:id="rId45" w:history="1">
         <w:r>
           <w:rPr>
             <w:rStyle w:val="Hyperlink"/>
@@ -8455,30 +8825,14 @@
         </w:rPr>
         <w:t xml:space="preserve"> increases ventricular stroke volume by the </w:t>
       </w:r>
-      <w:hyperlink r:id="rId43" w:history="1">
+      <w:hyperlink r:id="rId46" w:history="1">
         <w:r>
           <w:rPr>
             <w:rStyle w:val="Hyperlink"/>
             <w:rFonts w:ascii="Helvetica" w:hAnsi="Helvetica"/>
             <w:color w:val="auto"/>
           </w:rPr>
-          <w:t>Frank-Starling mech</w:t>
-        </w:r>
-        <w:r>
-          <w:rPr>
-            <w:rStyle w:val="Hyperlink"/>
-            <w:rFonts w:ascii="Helvetica" w:hAnsi="Helvetica"/>
-            <w:color w:val="auto"/>
-          </w:rPr>
-          <w:t>a</w:t>
-        </w:r>
-        <w:r>
-          <w:rPr>
-            <w:rStyle w:val="Hyperlink"/>
-            <w:rFonts w:ascii="Helvetica" w:hAnsi="Helvetica"/>
-            <w:color w:val="auto"/>
-          </w:rPr>
-          <w:t>nism</w:t>
+          <w:t>Frank-Starling mechanism</w:t>
         </w:r>
       </w:hyperlink>
       <w:r>
@@ -8511,7 +8865,7 @@
           <w:rFonts w:ascii="Helvetica" w:hAnsi="Helvetica"/>
         </w:rPr>
       </w:pPr>
-      <w:hyperlink r:id="rId44" w:history="1">
+      <w:hyperlink r:id="rId47" w:history="1">
         <w:r>
           <w:rPr>
             <w:rStyle w:val="Hyperlink"/>
@@ -8531,13 +8885,7 @@
         <w:rPr>
           <w:rFonts w:ascii="Helvetica" w:hAnsi="Helvetica"/>
         </w:rPr>
-        <w:t>I</w:t>
-      </w:r>
-      <w:r>
-        <w:rPr>
-          <w:rFonts w:ascii="Helvetica" w:hAnsi="Helvetica"/>
-        </w:rPr>
-        <w:t>ntrinsic mechanism for regulating coronary vascular tone</w:t>
+        <w:t>Intrinsic mechanism for regulating coronary vascular tone</w:t>
       </w:r>
     </w:p>
     <w:p>
@@ -8622,19 +8970,7 @@
         <w:rPr>
           <w:rFonts w:ascii="Helvetica" w:hAnsi="Helvetica"/>
         </w:rPr>
-        <w:t xml:space="preserve">Sympathetic activation does play a role in regulating coronary vascular tone, </w:t>
-      </w:r>
-      <w:r>
-        <w:rPr>
-          <w:rFonts w:ascii="Helvetica" w:hAnsi="Helvetica"/>
-        </w:rPr>
-        <w:t>and</w:t>
-      </w:r>
-      <w:r>
-        <w:rPr>
-          <w:rFonts w:ascii="Helvetica" w:hAnsi="Helvetica"/>
-        </w:rPr>
-        <w:t xml:space="preserve"> it is an extrinsic mechanism because it involves autonomic nerves.</w:t>
+        <w:t>Sympathetic activation does play a role in regulating coronary vascular tone, and it is an extrinsic mechanism because it involves autonomic nerves.</w:t>
       </w:r>
     </w:p>
     <w:p>
@@ -8651,6 +8987,7 @@
       <w:bookmarkStart w:id="18" w:name="_Toc55659924"/>
       <w:bookmarkStart w:id="19" w:name="_Toc55736751"/>
       <w:r>
+        <w:lastRenderedPageBreak/>
         <w:t>Cardiac Function Curve</w:t>
       </w:r>
       <w:bookmarkEnd w:id="18"/>
@@ -8691,7 +9028,21 @@
         <w:rPr>
           <w:rFonts w:ascii="Helvetica" w:hAnsi="Helvetica"/>
         </w:rPr>
-        <w:t xml:space="preserve"> HR , and </w:t>
+        <w:t xml:space="preserve"> </w:t>
+      </w:r>
+      <w:proofErr w:type="gramStart"/>
+      <w:r>
+        <w:rPr>
+          <w:rFonts w:ascii="Helvetica" w:hAnsi="Helvetica"/>
+        </w:rPr>
+        <w:t>HR ,</w:t>
+      </w:r>
+      <w:proofErr w:type="gramEnd"/>
+      <w:r>
+        <w:rPr>
+          <w:rFonts w:ascii="Helvetica" w:hAnsi="Helvetica"/>
+        </w:rPr>
+        <w:t xml:space="preserve"> and </w:t>
       </w:r>
       <w:r>
         <w:rPr>
@@ -8866,7 +9217,6 @@
       <w:bookmarkStart w:id="22" w:name="_Toc55659926"/>
       <w:bookmarkStart w:id="23" w:name="_Toc55736753"/>
       <w:r>
-        <w:lastRenderedPageBreak/>
         <w:t>Systemic Vascular Function Curve</w:t>
       </w:r>
       <w:bookmarkEnd w:id="22"/>
@@ -8876,48 +9226,51 @@
       <w:pPr>
         <w:rPr>
           <w:rFonts w:ascii="Helvetica" w:hAnsi="Helvetica"/>
-          <w:sz w:val="20"/>
-          <w:szCs w:val="20"/>
-        </w:rPr>
-      </w:pPr>
-      <w:r>
-        <w:rPr>
-          <w:rFonts w:ascii="Helvetica" w:hAnsi="Helvetica"/>
-          <w:sz w:val="20"/>
-          <w:szCs w:val="20"/>
-        </w:rPr>
-        <w:t>If, for example, blood volume is increased due to renal retention of sodium and water, or venous compliance is decreased due to sympathetic activation of the veins (Panel A), there is a parallel shift to the right in the vascular function curve, which leads to an increase in the P</w:t>
-      </w:r>
-      <w:r>
-        <w:rPr>
-          <w:rFonts w:ascii="Helvetica" w:hAnsi="Helvetica"/>
-          <w:sz w:val="20"/>
-          <w:szCs w:val="20"/>
+        </w:rPr>
+      </w:pPr>
+      <w:r>
+        <w:rPr>
+          <w:rFonts w:ascii="Helvetica" w:hAnsi="Helvetica"/>
+        </w:rPr>
+        <w:t xml:space="preserve">If, for example, blood volume is increased due to renal retention of sodium and water, or venous compliance is decreased due to sympathetic activation of the veins (Panel A), there is a parallel shift to the right in the vascular function curve, which leads to an increase in the </w:t>
+      </w:r>
+      <w:proofErr w:type="spellStart"/>
+      <w:r>
+        <w:rPr>
+          <w:rFonts w:ascii="Helvetica" w:hAnsi="Helvetica"/>
+        </w:rPr>
+        <w:t>P</w:t>
+      </w:r>
+      <w:r>
+        <w:rPr>
+          <w:rFonts w:ascii="Helvetica" w:hAnsi="Helvetica"/>
           <w:vertAlign w:val="subscript"/>
         </w:rPr>
-        <w:t xml:space="preserve">mc </w:t>
-      </w:r>
-      <w:r>
-        <w:rPr>
-          <w:rFonts w:ascii="Helvetica" w:hAnsi="Helvetica"/>
-          <w:sz w:val="20"/>
-          <w:szCs w:val="20"/>
+        <w:t>mc</w:t>
+      </w:r>
+      <w:proofErr w:type="spellEnd"/>
+      <w:r>
+        <w:rPr>
+          <w:rFonts w:ascii="Helvetica" w:hAnsi="Helvetica"/>
+          <w:vertAlign w:val="subscript"/>
+        </w:rPr>
+        <w:t xml:space="preserve"> </w:t>
+      </w:r>
+      <w:r>
+        <w:rPr>
+          <w:rFonts w:ascii="Helvetica" w:hAnsi="Helvetica"/>
         </w:rPr>
         <w:t>when the heart is stopped. The opposite shift occurs with decreased blood volume or increased venous compliance.</w:t>
       </w:r>
       <w:r>
         <w:rPr>
           <w:rFonts w:ascii="Helvetica" w:hAnsi="Helvetica"/>
-          <w:sz w:val="20"/>
-          <w:szCs w:val="20"/>
         </w:rPr>
         <w:t xml:space="preserve"> If the heart is restarted, then P</w:t>
       </w:r>
       <w:r>
         <w:rPr>
           <w:rFonts w:ascii="Helvetica" w:hAnsi="Helvetica"/>
-          <w:sz w:val="20"/>
-          <w:szCs w:val="20"/>
           <w:vertAlign w:val="subscript"/>
         </w:rPr>
         <w:t>RA</w:t>
@@ -8925,8 +9278,6 @@
       <w:r>
         <w:rPr>
           <w:rFonts w:ascii="Helvetica" w:hAnsi="Helvetica"/>
-          <w:sz w:val="20"/>
-          <w:szCs w:val="20"/>
         </w:rPr>
         <w:t xml:space="preserve"> decreases as the CO increases (moved upward and leftward on black curve). </w:t>
       </w:r>
@@ -8935,23 +9286,17 @@
       <w:pPr>
         <w:rPr>
           <w:rFonts w:ascii="Helvetica" w:hAnsi="Helvetica"/>
-          <w:sz w:val="20"/>
-          <w:szCs w:val="20"/>
-        </w:rPr>
-      </w:pPr>
-      <w:r>
-        <w:rPr>
-          <w:rFonts w:ascii="Helvetica" w:hAnsi="Helvetica"/>
-          <w:sz w:val="20"/>
-          <w:szCs w:val="20"/>
+        </w:rPr>
+      </w:pPr>
+      <w:r>
+        <w:rPr>
+          <w:rFonts w:ascii="Helvetica" w:hAnsi="Helvetica"/>
         </w:rPr>
         <w:t>As the P</w:t>
       </w:r>
       <w:r>
         <w:rPr>
           <w:rFonts w:ascii="Helvetica" w:hAnsi="Helvetica"/>
-          <w:sz w:val="20"/>
-          <w:szCs w:val="20"/>
           <w:vertAlign w:val="subscript"/>
         </w:rPr>
         <w:t>RA</w:t>
@@ -8959,8 +9304,6 @@
       <w:r>
         <w:rPr>
           <w:rFonts w:ascii="Helvetica" w:hAnsi="Helvetica"/>
-          <w:sz w:val="20"/>
-          <w:szCs w:val="20"/>
         </w:rPr>
         <w:t xml:space="preserve"> starts to fall below zero, the increase in CO begins to plateau because the vena cava collapses, thus limiting venous return to the heart.</w:t>
       </w:r>
@@ -9046,26 +9389,20 @@
       <w:pPr>
         <w:rPr>
           <w:rFonts w:ascii="Helvetica" w:hAnsi="Helvetica"/>
-          <w:sz w:val="20"/>
-          <w:szCs w:val="20"/>
-        </w:rPr>
-      </w:pPr>
-      <w:r>
-        <w:rPr>
-          <w:rFonts w:ascii="Helvetica" w:hAnsi="Helvetica"/>
-          <w:sz w:val="20"/>
-          <w:szCs w:val="20"/>
+        </w:rPr>
+      </w:pPr>
+      <w:r>
+        <w:rPr>
+          <w:rFonts w:ascii="Helvetica" w:hAnsi="Helvetica"/>
         </w:rPr>
         <w:t xml:space="preserve">If SVR is increased (Panel B) by administering an </w:t>
       </w:r>
-      <w:hyperlink r:id="rId45" w:history="1">
+      <w:hyperlink r:id="rId48" w:history="1">
         <w:r>
           <w:rPr>
             <w:rStyle w:val="Hyperlink"/>
             <w:rFonts w:ascii="Helvetica" w:hAnsi="Helvetica"/>
             <w:color w:val="auto"/>
-            <w:sz w:val="20"/>
-            <w:szCs w:val="20"/>
           </w:rPr>
           <w:t>arterial vasoconstrictor drug</w:t>
         </w:r>
@@ -9073,42 +9410,48 @@
       <w:r>
         <w:rPr>
           <w:rFonts w:ascii="Helvetica" w:hAnsi="Helvetica"/>
-          <w:sz w:val="20"/>
-          <w:szCs w:val="20"/>
-        </w:rPr>
-        <w:t>, the slope of the systemic vascular function curve decreases, but there is little or no change in the P</w:t>
-      </w:r>
-      <w:r>
-        <w:rPr>
-          <w:rFonts w:ascii="Helvetica" w:hAnsi="Helvetica"/>
-          <w:sz w:val="20"/>
-          <w:szCs w:val="20"/>
+        </w:rPr>
+        <w:t xml:space="preserve">, the slope of the systemic vascular function curve decreases, but there is little or no change in the </w:t>
+      </w:r>
+      <w:proofErr w:type="spellStart"/>
+      <w:r>
+        <w:rPr>
+          <w:rFonts w:ascii="Helvetica" w:hAnsi="Helvetica"/>
+        </w:rPr>
+        <w:t>P</w:t>
+      </w:r>
+      <w:r>
+        <w:rPr>
+          <w:rFonts w:ascii="Helvetica" w:hAnsi="Helvetica"/>
           <w:vertAlign w:val="subscript"/>
         </w:rPr>
         <w:t>mc</w:t>
       </w:r>
-      <w:r>
-        <w:rPr>
-          <w:rFonts w:ascii="Helvetica" w:hAnsi="Helvetica"/>
-          <w:sz w:val="20"/>
-          <w:szCs w:val="20"/>
-        </w:rPr>
-        <w:t>. The opposite occurs with a decrease in SVR. The P</w:t>
-      </w:r>
-      <w:r>
-        <w:rPr>
-          <w:rFonts w:ascii="Helvetica" w:hAnsi="Helvetica"/>
-          <w:sz w:val="20"/>
-          <w:szCs w:val="20"/>
+      <w:proofErr w:type="spellEnd"/>
+      <w:r>
+        <w:rPr>
+          <w:rFonts w:ascii="Helvetica" w:hAnsi="Helvetica"/>
+        </w:rPr>
+        <w:t xml:space="preserve">. The opposite occurs with a decrease in SVR. The </w:t>
+      </w:r>
+      <w:proofErr w:type="spellStart"/>
+      <w:r>
+        <w:rPr>
+          <w:rFonts w:ascii="Helvetica" w:hAnsi="Helvetica"/>
+        </w:rPr>
+        <w:t>P</w:t>
+      </w:r>
+      <w:r>
+        <w:rPr>
+          <w:rFonts w:ascii="Helvetica" w:hAnsi="Helvetica"/>
           <w:vertAlign w:val="subscript"/>
         </w:rPr>
         <w:t>mc</w:t>
       </w:r>
-      <w:r>
-        <w:rPr>
-          <w:rFonts w:ascii="Helvetica" w:hAnsi="Helvetica"/>
-          <w:sz w:val="20"/>
-          <w:szCs w:val="20"/>
+      <w:proofErr w:type="spellEnd"/>
+      <w:r>
+        <w:rPr>
+          <w:rFonts w:ascii="Helvetica" w:hAnsi="Helvetica"/>
         </w:rPr>
         <w:t xml:space="preserve"> does not change appreciably with arterial constriction or dilation because arterial diameter changes required to change resistance causes only a small change in total vascular compliance. </w:t>
       </w:r>
@@ -9205,41 +9548,38 @@
       <w:pPr>
         <w:rPr>
           <w:rFonts w:ascii="Helvetica" w:hAnsi="Helvetica"/>
-          <w:sz w:val="20"/>
-          <w:szCs w:val="20"/>
-        </w:rPr>
-      </w:pPr>
-      <w:r>
-        <w:rPr>
-          <w:rFonts w:ascii="Helvetica" w:hAnsi="Helvetica"/>
-          <w:sz w:val="20"/>
-          <w:szCs w:val="20"/>
-        </w:rPr>
-        <w:lastRenderedPageBreak/>
-        <w:t>If both arteries and veins are constricted during sympathetic activation, then the curve will shift to the right as shown in Panel C (increased P</w:t>
-      </w:r>
-      <w:r>
-        <w:rPr>
-          <w:rFonts w:ascii="Helvetica" w:hAnsi="Helvetica"/>
-          <w:sz w:val="20"/>
-          <w:szCs w:val="20"/>
+        </w:rPr>
+      </w:pPr>
+      <w:r>
+        <w:rPr>
+          <w:rFonts w:ascii="Helvetica" w:hAnsi="Helvetica"/>
+        </w:rPr>
+        <w:t xml:space="preserve">If both arteries and veins are constricted during sympathetic activation, then the curve will shift to the right as shown in Panel C (increased </w:t>
+      </w:r>
+      <w:proofErr w:type="spellStart"/>
+      <w:r>
+        <w:rPr>
+          <w:rFonts w:ascii="Helvetica" w:hAnsi="Helvetica"/>
+        </w:rPr>
+        <w:t>P</w:t>
+      </w:r>
+      <w:r>
+        <w:rPr>
+          <w:rFonts w:ascii="Helvetica" w:hAnsi="Helvetica"/>
           <w:vertAlign w:val="subscript"/>
         </w:rPr>
         <w:t>mc</w:t>
       </w:r>
-      <w:r>
-        <w:rPr>
-          <w:rFonts w:ascii="Helvetica" w:hAnsi="Helvetica"/>
-          <w:sz w:val="20"/>
-          <w:szCs w:val="20"/>
+      <w:proofErr w:type="spellEnd"/>
+      <w:r>
+        <w:rPr>
+          <w:rFonts w:ascii="Helvetica" w:hAnsi="Helvetica"/>
         </w:rPr>
         <w:t xml:space="preserve"> due to decreased C</w:t>
       </w:r>
       <w:r>
         <w:rPr>
           <w:rFonts w:ascii="Helvetica" w:hAnsi="Helvetica"/>
-          <w:sz w:val="20"/>
-          <w:szCs w:val="20"/>
           <w:vertAlign w:val="subscript"/>
         </w:rPr>
         <w:t>V</w:t>
@@ -9247,8 +9587,6 @@
       <w:r>
         <w:rPr>
           <w:rFonts w:ascii="Helvetica" w:hAnsi="Helvetica"/>
-          <w:sz w:val="20"/>
-          <w:szCs w:val="20"/>
         </w:rPr>
         <w:t>) and the slope will decrease due to the increase in SVR.</w:t>
       </w:r>
@@ -9319,40 +9657,38 @@
         <w:spacing w:before="100" w:beforeAutospacing="1" w:after="100" w:afterAutospacing="1"/>
         <w:rPr>
           <w:rFonts w:ascii="Helvetica" w:hAnsi="Helvetica"/>
-          <w:sz w:val="20"/>
-          <w:szCs w:val="20"/>
-        </w:rPr>
-      </w:pPr>
-      <w:r>
-        <w:rPr>
-          <w:rFonts w:ascii="Helvetica" w:hAnsi="Helvetica"/>
-          <w:sz w:val="20"/>
-          <w:szCs w:val="20"/>
-        </w:rPr>
-        <w:t>If SVR were decreased by administering an arterial vasodilator drug, this would rotate the systemic function curve to the right (red curve) and P</w:t>
-      </w:r>
-      <w:r>
-        <w:rPr>
-          <w:rFonts w:ascii="Helvetica" w:hAnsi="Helvetica"/>
-          <w:sz w:val="20"/>
-          <w:szCs w:val="20"/>
+        </w:rPr>
+      </w:pPr>
+      <w:r>
+        <w:rPr>
+          <w:rFonts w:ascii="Helvetica" w:hAnsi="Helvetica"/>
+        </w:rPr>
+        <w:t>If SVR were decreased by administering an arterial vasodilator drug, this would rotate the systemic function curve to the right (red curve) and </w:t>
+      </w:r>
+      <w:proofErr w:type="spellStart"/>
+      <w:r>
+        <w:rPr>
+          <w:rFonts w:ascii="Helvetica" w:hAnsi="Helvetica"/>
+        </w:rPr>
+        <w:t>P</w:t>
+      </w:r>
+      <w:r>
+        <w:rPr>
+          <w:rFonts w:ascii="Helvetica" w:hAnsi="Helvetica"/>
           <w:vertAlign w:val="subscript"/>
         </w:rPr>
         <w:t>mc</w:t>
       </w:r>
-      <w:r>
-        <w:rPr>
-          <w:rFonts w:ascii="Helvetica" w:hAnsi="Helvetica"/>
-          <w:sz w:val="20"/>
-          <w:szCs w:val="20"/>
+      <w:proofErr w:type="spellEnd"/>
+      <w:r>
+        <w:rPr>
+          <w:rFonts w:ascii="Helvetica" w:hAnsi="Helvetica"/>
         </w:rPr>
         <w:t xml:space="preserve"> would remain unchanged. The new equilibrium would be point B showing that arterial dilation would lead to an increase in P</w:t>
       </w:r>
       <w:r>
         <w:rPr>
           <w:rFonts w:ascii="Helvetica" w:hAnsi="Helvetica"/>
-          <w:sz w:val="20"/>
-          <w:szCs w:val="20"/>
           <w:vertAlign w:val="subscript"/>
         </w:rPr>
         <w:t>RA</w:t>
@@ -9360,16 +9696,12 @@
       <w:r>
         <w:rPr>
           <w:rFonts w:ascii="Helvetica" w:hAnsi="Helvetica"/>
-          <w:sz w:val="20"/>
-          <w:szCs w:val="20"/>
         </w:rPr>
         <w:t xml:space="preserve"> and CO. The P</w:t>
       </w:r>
       <w:r>
         <w:rPr>
           <w:rFonts w:ascii="Helvetica" w:hAnsi="Helvetica"/>
-          <w:sz w:val="20"/>
-          <w:szCs w:val="20"/>
           <w:vertAlign w:val="subscript"/>
         </w:rPr>
         <w:t>RA</w:t>
@@ -9377,17 +9709,13 @@
       <w:r>
         <w:rPr>
           <w:rFonts w:ascii="Helvetica" w:hAnsi="Helvetica"/>
-          <w:sz w:val="20"/>
-          <w:szCs w:val="20"/>
         </w:rPr>
         <w:t xml:space="preserve"> increases because the decrease in SVR would decrease arterial pressure (and arterial blood volume) thereby </w:t>
       </w:r>
-      <w:hyperlink r:id="rId46" w:history="1">
+      <w:hyperlink r:id="rId49" w:history="1">
         <w:r>
           <w:rPr>
             <w:rFonts w:ascii="Helvetica" w:hAnsi="Helvetica"/>
-            <w:sz w:val="20"/>
-            <w:szCs w:val="20"/>
             <w:u w:val="single"/>
           </w:rPr>
           <w:t>shifting blood volume</w:t>
@@ -9396,17 +9724,20 @@
       <w:r>
         <w:rPr>
           <w:rFonts w:ascii="Helvetica" w:hAnsi="Helvetica"/>
-          <w:sz w:val="20"/>
-          <w:szCs w:val="20"/>
-        </w:rPr>
-        <w:t xml:space="preserve"> to the venous side. The CO increases primarily because stroke volume is enhanced by the </w:t>
-      </w:r>
-      <w:hyperlink r:id="rId47" w:history="1">
+        </w:rPr>
+        <w:t xml:space="preserve"> to </w:t>
+      </w:r>
+      <w:r>
+        <w:rPr>
+          <w:rFonts w:ascii="Helvetica" w:hAnsi="Helvetica"/>
+        </w:rPr>
+        <w:lastRenderedPageBreak/>
+        <w:t xml:space="preserve">the venous side. The CO increases primarily because stroke volume is enhanced by the </w:t>
+      </w:r>
+      <w:hyperlink r:id="rId50" w:history="1">
         <w:r>
           <w:rPr>
             <w:rFonts w:ascii="Helvetica" w:hAnsi="Helvetica"/>
-            <w:sz w:val="20"/>
-            <w:szCs w:val="20"/>
             <w:u w:val="single"/>
           </w:rPr>
           <w:t>Frank-Starling mechanism</w:t>
@@ -9415,17 +9746,13 @@
       <w:r>
         <w:rPr>
           <w:rFonts w:ascii="Helvetica" w:hAnsi="Helvetica"/>
-          <w:sz w:val="20"/>
-          <w:szCs w:val="20"/>
         </w:rPr>
         <w:t xml:space="preserve"> in response to the increase in preload, and because ventricular </w:t>
       </w:r>
-      <w:hyperlink r:id="rId48" w:history="1">
+      <w:hyperlink r:id="rId51" w:history="1">
         <w:r>
           <w:rPr>
             <w:rFonts w:ascii="Helvetica" w:hAnsi="Helvetica"/>
-            <w:sz w:val="20"/>
-            <w:szCs w:val="20"/>
             <w:u w:val="single"/>
           </w:rPr>
           <w:t>afterload</w:t>
@@ -9434,8 +9761,6 @@
       <w:r>
         <w:rPr>
           <w:rFonts w:ascii="Helvetica" w:hAnsi="Helvetica"/>
-          <w:sz w:val="20"/>
-          <w:szCs w:val="20"/>
         </w:rPr>
         <w:t xml:space="preserve"> is reduced as represented by the small shift to the left in the cardiac function curve.</w:t>
       </w:r>
@@ -9445,23 +9770,17 @@
         <w:spacing w:before="100" w:beforeAutospacing="1" w:after="100" w:afterAutospacing="1"/>
         <w:rPr>
           <w:rFonts w:ascii="Helvetica" w:hAnsi="Helvetica"/>
-          <w:sz w:val="20"/>
-          <w:szCs w:val="20"/>
-        </w:rPr>
-      </w:pPr>
-      <w:r>
-        <w:rPr>
-          <w:rFonts w:ascii="Helvetica" w:hAnsi="Helvetica"/>
-          <w:sz w:val="20"/>
-          <w:szCs w:val="20"/>
+        </w:rPr>
+      </w:pPr>
+      <w:r>
+        <w:rPr>
+          <w:rFonts w:ascii="Helvetica" w:hAnsi="Helvetica"/>
         </w:rPr>
         <w:t>If cardiac function were enhanced (not shown), the cardiac function curve would shift up and to the left along the vascular function curve. There would only be, however, a very small increase in CO because decreasing the P</w:t>
       </w:r>
       <w:r>
         <w:rPr>
           <w:rFonts w:ascii="Helvetica" w:hAnsi="Helvetica"/>
-          <w:sz w:val="20"/>
-          <w:szCs w:val="20"/>
           <w:vertAlign w:val="subscript"/>
         </w:rPr>
         <w:t>RA</w:t>
@@ -9469,18 +9788,8 @@
       <w:r>
         <w:rPr>
           <w:rFonts w:ascii="Helvetica" w:hAnsi="Helvetica"/>
-          <w:sz w:val="20"/>
-          <w:szCs w:val="20"/>
-        </w:rPr>
-        <w:t xml:space="preserve"> below zero causes venous collapse which impedes venous return and hence filling of the ventricle</w:t>
-      </w:r>
-      <w:r>
-        <w:rPr>
-          <w:rFonts w:ascii="Helvetica" w:hAnsi="Helvetica"/>
-          <w:sz w:val="20"/>
-          <w:szCs w:val="20"/>
-        </w:rPr>
-        <w:t>.</w:t>
+        </w:rPr>
+        <w:t xml:space="preserve"> below zero causes venous collapse which impedes venous return and hence filling of the ventricle.</w:t>
       </w:r>
     </w:p>
     <w:p>
@@ -9522,7 +9831,7 @@
                     <pic:cNvPicPr/>
                   </pic:nvPicPr>
                   <pic:blipFill>
-                    <a:blip r:embed="rId49">
+                    <a:blip r:embed="rId52">
                       <a:extLst>
                         <a:ext uri="{28A0092B-C50C-407E-A947-70E740481C1C}">
                           <a14:useLocalDpi xmlns:a14="http://schemas.microsoft.com/office/drawing/2010/main" val="0"/>
@@ -9553,23 +9862,31 @@
       <w:pPr>
         <w:rPr>
           <w:rFonts w:ascii="Helvetica" w:hAnsi="Helvetica"/>
+        </w:rPr>
+      </w:pPr>
+      <w:r>
+        <w:rPr>
+          <w:rFonts w:ascii="Helvetica" w:hAnsi="Helvetica"/>
+        </w:rPr>
+        <w:t>If cardiac function is depressed (e.g., as occurs in systolic heart failure), the cardiac function curve shifts</w:t>
+      </w:r>
+      <w:r>
+        <w:rPr>
+          <w:rFonts w:ascii="Helvetica" w:hAnsi="Helvetica"/>
           <w:sz w:val="20"/>
           <w:szCs w:val="20"/>
         </w:rPr>
-      </w:pPr>
-      <w:r>
-        <w:rPr>
-          <w:rFonts w:ascii="Helvetica" w:hAnsi="Helvetica"/>
-          <w:sz w:val="20"/>
-          <w:szCs w:val="20"/>
-        </w:rPr>
-        <w:t>If cardiac function is depressed (e.g., as occurs in systolic heart failure), the cardiac function curve shifts down and to the right (red cardiac function curve in figure), and the intercept will change from Point A to B. This shows that depressing the heart leads to an increase in P</w:t>
-      </w:r>
-      <w:r>
-        <w:rPr>
-          <w:rFonts w:ascii="Helvetica" w:hAnsi="Helvetica"/>
-          <w:sz w:val="20"/>
-          <w:szCs w:val="20"/>
+        <w:t xml:space="preserve"> </w:t>
+      </w:r>
+      <w:r>
+        <w:rPr>
+          <w:rFonts w:ascii="Helvetica" w:hAnsi="Helvetica"/>
+        </w:rPr>
+        <w:t>down and to the right (red cardiac function curve in figure), and the intercept will change from Point A to B. This shows that depressing the heart leads to an increase in P</w:t>
+      </w:r>
+      <w:r>
+        <w:rPr>
+          <w:rFonts w:ascii="Helvetica" w:hAnsi="Helvetica"/>
           <w:vertAlign w:val="subscript"/>
         </w:rPr>
         <w:t>RA</w:t>
@@ -9577,25 +9894,12 @@
       <w:r>
         <w:rPr>
           <w:rFonts w:ascii="Helvetica" w:hAnsi="Helvetica"/>
-          <w:sz w:val="20"/>
-          <w:szCs w:val="20"/>
-        </w:rPr>
-        <w:t xml:space="preserve"> and venous pressures along with the </w:t>
-      </w:r>
-      <w:r>
-        <w:rPr>
-          <w:rFonts w:ascii="Helvetica" w:hAnsi="Helvetica"/>
-          <w:sz w:val="20"/>
-          <w:szCs w:val="20"/>
-        </w:rPr>
-        <w:lastRenderedPageBreak/>
-        <w:t>decrease in CO. If this depressed cardiac function is also accompanied by an increase in blood volume, venous constriction (decreased venous compliance, C</w:t>
-      </w:r>
-      <w:r>
-        <w:rPr>
-          <w:rFonts w:ascii="Helvetica" w:hAnsi="Helvetica"/>
-          <w:sz w:val="20"/>
-          <w:szCs w:val="20"/>
+        </w:rPr>
+        <w:t xml:space="preserve"> and venous pressures along with the decrease in CO. If this depressed cardiac function is also accompanied by an increase in blood volume, venous constriction (decreased venous compliance, C</w:t>
+      </w:r>
+      <w:r>
+        <w:rPr>
+          <w:rFonts w:ascii="Helvetica" w:hAnsi="Helvetica"/>
           <w:vertAlign w:val="subscript"/>
         </w:rPr>
         <w:t>V</w:t>
@@ -9603,16 +9907,12 @@
       <w:r>
         <w:rPr>
           <w:rFonts w:ascii="Helvetica" w:hAnsi="Helvetica"/>
-          <w:sz w:val="20"/>
-          <w:szCs w:val="20"/>
         </w:rPr>
         <w:t>) and arterial constriction (increased SVR) as occurs in heart failure, the systemic function curve will shift to the right and have a reduced slope. The new operating point (C) represents this equilibrium condition. Notice that these systemic vascular function changes help to partially restore CO (from point B to C) despite the depressed cardiac function curve. This, however, occurs at the expense of further increasing P</w:t>
       </w:r>
       <w:r>
         <w:rPr>
           <w:rFonts w:ascii="Helvetica" w:hAnsi="Helvetica"/>
-          <w:sz w:val="20"/>
-          <w:szCs w:val="20"/>
           <w:vertAlign w:val="subscript"/>
         </w:rPr>
         <w:t>RA</w:t>
@@ -9620,8 +9920,6 @@
       <w:r>
         <w:rPr>
           <w:rFonts w:ascii="Helvetica" w:hAnsi="Helvetica"/>
-          <w:sz w:val="20"/>
-          <w:szCs w:val="20"/>
         </w:rPr>
         <w:t xml:space="preserve"> and venous pressures.</w:t>
       </w:r>
@@ -9642,6 +9940,7 @@
           <w:rFonts w:ascii="Helvetica" w:hAnsi="Helvetica"/>
           <w:noProof/>
         </w:rPr>
+        <w:lastRenderedPageBreak/>
         <w:drawing>
           <wp:inline distT="0" distB="0" distL="0" distR="0" wp14:anchorId="39D6CE12" wp14:editId="6D22191E">
             <wp:extent cx="3759200" cy="2273300"/>
@@ -9711,7 +10010,7 @@
         </w:rPr>
         <w:t xml:space="preserve">Averaged over time, the amount of blood ejected per beat into the aorta is essentially the same as the volume of blood ejected per beat into the pulmonary artery. This </w:t>
       </w:r>
-      <w:hyperlink r:id="rId50" w:history="1">
+      <w:hyperlink r:id="rId53" w:history="1">
         <w:r>
           <w:rPr>
             <w:rStyle w:val="Hyperlink"/>
@@ -9727,7 +10026,7 @@
         </w:rPr>
         <w:t xml:space="preserve"> (SV), times the number of beats per minute (</w:t>
       </w:r>
-      <w:hyperlink r:id="rId51" w:history="1">
+      <w:hyperlink r:id="rId54" w:history="1">
         <w:r>
           <w:rPr>
             <w:rStyle w:val="Hyperlink"/>
@@ -9886,7 +10185,6 @@
     </w:p>
     <w:p>
       <w:pPr>
-        <w:spacing w:before="100" w:beforeAutospacing="1" w:after="100" w:afterAutospacing="1"/>
         <w:rPr>
           <w:rFonts w:ascii="Helvetica" w:hAnsi="Helvetica"/>
         </w:rPr>
@@ -9897,7 +10195,7 @@
         </w:rPr>
         <w:t xml:space="preserve">Heart rate is normally determined by the pacemaker activity of the </w:t>
       </w:r>
-      <w:hyperlink r:id="rId52" w:history="1">
+      <w:hyperlink r:id="rId55" w:history="1">
         <w:r>
           <w:rPr>
             <w:rFonts w:ascii="Helvetica" w:hAnsi="Helvetica"/>
@@ -9912,7 +10210,7 @@
         </w:rPr>
         <w:t xml:space="preserve"> (SA node) located in the posterior wall of the right atrium. The SA node exhibits automaticity that is determined by spontaneous changes in </w:t>
       </w:r>
-      <w:hyperlink r:id="rId53" w:history="1">
+      <w:hyperlink r:id="rId56" w:history="1">
         <w:r>
           <w:rPr>
             <w:rFonts w:ascii="Helvetica" w:hAnsi="Helvetica"/>
@@ -9977,47 +10275,9 @@
             <w:iCs/>
             <w:u w:val="single"/>
           </w:rPr>
-          <w:t xml:space="preserve"> conductances</w:t>
+          <w:t xml:space="preserve"> </w:t>
         </w:r>
-      </w:hyperlink>
-      <w:r>
-        <w:rPr>
-          <w:rFonts w:ascii="Helvetica" w:hAnsi="Helvetica"/>
-        </w:rPr>
-        <w:t>. This intrinsic automaticity, if left unmodified by neurohumoral factors, exhibits a spontaneous firing rate of 100-115 beats/min. This intrinsic firing rate decreases with age.</w:t>
-      </w:r>
-    </w:p>
-    <w:p>
-      <w:pPr>
-        <w:spacing w:before="100" w:beforeAutospacing="1" w:after="100" w:afterAutospacing="1"/>
-        <w:rPr>
-          <w:rFonts w:ascii="Helvetica" w:hAnsi="Helvetica"/>
-        </w:rPr>
-      </w:pPr>
-    </w:p>
-    <w:p>
-      <w:pPr>
-        <w:spacing w:before="100" w:beforeAutospacing="1" w:after="100" w:afterAutospacing="1"/>
-        <w:rPr>
-          <w:rFonts w:ascii="Helvetica" w:hAnsi="Helvetica"/>
-        </w:rPr>
-      </w:pPr>
-    </w:p>
-    <w:p>
-      <w:pPr>
-        <w:spacing w:before="100" w:beforeAutospacing="1" w:after="100" w:afterAutospacing="1"/>
-        <w:rPr>
-          <w:rFonts w:ascii="Helvetica" w:hAnsi="Helvetica"/>
-        </w:rPr>
-      </w:pPr>
-      <w:r>
-        <w:rPr>
-          <w:rFonts w:ascii="Helvetica" w:hAnsi="Helvetica"/>
-        </w:rPr>
-        <w:lastRenderedPageBreak/>
-        <w:t xml:space="preserve">Heart rate is decreased below the intrinsic rate primarily by activation of the </w:t>
-      </w:r>
-      <w:hyperlink r:id="rId54" w:history="1">
+        <w:proofErr w:type="spellStart"/>
         <w:r>
           <w:rPr>
             <w:rFonts w:ascii="Helvetica" w:hAnsi="Helvetica"/>
@@ -10025,7 +10285,56 @@
             <w:iCs/>
             <w:u w:val="single"/>
           </w:rPr>
-          <w:t>vagus nerve</w:t>
+          <w:t>conductances</w:t>
+        </w:r>
+        <w:proofErr w:type="spellEnd"/>
+      </w:hyperlink>
+      <w:r>
+        <w:rPr>
+          <w:rFonts w:ascii="Helvetica" w:hAnsi="Helvetica"/>
+        </w:rPr>
+        <w:t>. This intrinsic automaticity, if left unmodified by neurohumoral factors, exhibits a spontaneous firing rate of 100-115 beats/min. This intrinsic firing rate decreases with age.</w:t>
+      </w:r>
+    </w:p>
+    <w:p>
+      <w:pPr>
+        <w:rPr>
+          <w:rFonts w:ascii="Helvetica" w:hAnsi="Helvetica"/>
+        </w:rPr>
+      </w:pPr>
+    </w:p>
+    <w:p>
+      <w:pPr>
+        <w:rPr>
+          <w:rFonts w:ascii="Helvetica" w:hAnsi="Helvetica"/>
+        </w:rPr>
+      </w:pPr>
+      <w:r>
+        <w:rPr>
+          <w:rFonts w:ascii="Helvetica" w:hAnsi="Helvetica"/>
+        </w:rPr>
+        <w:t xml:space="preserve">Heart rate is decreased below the intrinsic rate primarily by activation of the </w:t>
+      </w:r>
+      <w:hyperlink r:id="rId57" w:history="1">
+        <w:proofErr w:type="spellStart"/>
+        <w:r>
+          <w:rPr>
+            <w:rFonts w:ascii="Helvetica" w:hAnsi="Helvetica"/>
+            <w:i/>
+            <w:iCs/>
+            <w:u w:val="single"/>
+          </w:rPr>
+          <w:t>vagus</w:t>
+        </w:r>
+        <w:proofErr w:type="spellEnd"/>
+        <w:r>
+          <w:rPr>
+            <w:rFonts w:ascii="Helvetica" w:hAnsi="Helvetica"/>
+            <w:i/>
+            <w:iCs/>
+            <w:u w:val="single"/>
+          </w:rPr>
+          <w:t xml:space="preserve"> nerve</w:t>
         </w:r>
       </w:hyperlink>
       <w:r>
@@ -10048,7 +10357,7 @@
         </w:rPr>
         <w:t xml:space="preserve">For heart rate to increase above the intrinsic rate, there is both a withdrawal of vagal tone and an activation of </w:t>
       </w:r>
-      <w:hyperlink r:id="rId55" w:history="1">
+      <w:hyperlink r:id="rId58" w:history="1">
         <w:r>
           <w:rPr>
             <w:rFonts w:ascii="Helvetica" w:hAnsi="Helvetica"/>
@@ -10079,6 +10388,7 @@
           <w:rFonts w:ascii="Helvetica" w:hAnsi="Helvetica"/>
           <w:noProof/>
         </w:rPr>
+        <w:lastRenderedPageBreak/>
         <w:drawing>
           <wp:inline distT="0" distB="0" distL="0" distR="0" wp14:anchorId="2A01E9AC" wp14:editId="3EB2DD7F">
             <wp:extent cx="2599543" cy="1746827"/>
@@ -10095,7 +10405,7 @@
                     <pic:cNvPicPr/>
                   </pic:nvPicPr>
                   <pic:blipFill>
-                    <a:blip r:embed="rId56">
+                    <a:blip r:embed="rId59">
                       <a:extLst>
                         <a:ext uri="{28A0092B-C50C-407E-A947-70E740481C1C}">
                           <a14:useLocalDpi xmlns:a14="http://schemas.microsoft.com/office/drawing/2010/main" val="0"/>
@@ -10148,13 +10458,6 @@
           <w:rFonts w:ascii="Helvetica" w:hAnsi="Helvetica"/>
         </w:rPr>
       </w:pPr>
-    </w:p>
-    <w:p>
-      <w:pPr>
-        <w:rPr>
-          <w:rFonts w:ascii="Helvetica" w:hAnsi="Helvetica"/>
-        </w:rPr>
-      </w:pPr>
       <w:r>
         <w:rPr>
           <w:rFonts w:ascii="Helvetica" w:hAnsi="Helvetica"/>
@@ -10216,7 +10519,6 @@
           <w:rFonts w:ascii="Helvetica" w:hAnsi="Helvetica"/>
           <w:noProof/>
         </w:rPr>
-        <w:lastRenderedPageBreak/>
         <w:drawing>
           <wp:inline distT="0" distB="0" distL="0" distR="0" wp14:anchorId="1C605F91" wp14:editId="6B68D19D">
             <wp:extent cx="2657947" cy="2365664"/>
@@ -10265,6 +10567,10 @@
     <w:p>
       <w:pPr>
         <w:pStyle w:val="Heading2"/>
+        <w:numPr>
+          <w:ilvl w:val="0"/>
+          <w:numId w:val="10"/>
+        </w:numPr>
       </w:pPr>
       <w:bookmarkStart w:id="50" w:name="_Toc55659940"/>
       <w:bookmarkStart w:id="51" w:name="_Toc55736767"/>
@@ -10286,7 +10592,7 @@
         </w:rPr>
         <w:t xml:space="preserve">Changes in </w:t>
       </w:r>
-      <w:hyperlink r:id="rId57" w:history="1">
+      <w:hyperlink r:id="rId60" w:history="1">
         <w:r>
           <w:rPr>
             <w:rStyle w:val="Hyperlink"/>
@@ -10302,7 +10608,7 @@
         </w:rPr>
         <w:t xml:space="preserve"> affect the SV through the </w:t>
       </w:r>
-      <w:hyperlink r:id="rId58" w:history="1">
+      <w:hyperlink r:id="rId61" w:history="1">
         <w:r>
           <w:rPr>
             <w:rStyle w:val="Hyperlink"/>
@@ -10318,7 +10624,7 @@
         </w:rPr>
         <w:t xml:space="preserve">. Briefly, an increase in venous return to the heart increases the filled volume (EDV) of the ventricle, which stretches the muscle fibers thereby increasing their </w:t>
       </w:r>
-      <w:hyperlink r:id="rId59" w:history="1">
+      <w:hyperlink r:id="rId62" w:history="1">
         <w:r>
           <w:rPr>
             <w:rStyle w:val="Hyperlink"/>
@@ -10332,7 +10638,14 @@
         <w:rPr>
           <w:rFonts w:ascii="Helvetica" w:hAnsi="Helvetica"/>
         </w:rPr>
-        <w:t>. This leads to an increase in the force of ventricular contraction and enables the heart to eject the additional blood that was returned to it. Therefore, an increase in EDV results in an increase in SV. Conversely, a decrease in venous return and EDV leads to a decrease in SV by this mechanism.</w:t>
+        <w:t xml:space="preserve">. This leads to an increase in the force of ventricular contraction and enables the heart to eject the additional blood that was returned to it. Therefore, an increase in EDV results in an </w:t>
+      </w:r>
+      <w:r>
+        <w:rPr>
+          <w:rFonts w:ascii="Helvetica" w:hAnsi="Helvetica"/>
+        </w:rPr>
+        <w:lastRenderedPageBreak/>
+        <w:t>increase in SV. Conversely, a decrease in venous return and EDV leads to a decrease in SV by this mechanism.</w:t>
       </w:r>
     </w:p>
     <w:p>
@@ -10345,6 +10658,10 @@
     <w:p>
       <w:pPr>
         <w:pStyle w:val="Heading2"/>
+        <w:numPr>
+          <w:ilvl w:val="0"/>
+          <w:numId w:val="10"/>
+        </w:numPr>
       </w:pPr>
       <w:bookmarkStart w:id="52" w:name="_Toc55659941"/>
       <w:bookmarkStart w:id="53" w:name="_Toc55736768"/>
@@ -10360,7 +10677,7 @@
           <w:rFonts w:ascii="Helvetica" w:hAnsi="Helvetica"/>
         </w:rPr>
       </w:pPr>
-      <w:hyperlink r:id="rId60" w:history="1">
+      <w:hyperlink r:id="rId63" w:history="1">
         <w:r>
           <w:rPr>
             <w:rStyle w:val="Hyperlink"/>
@@ -10387,6 +10704,10 @@
     <w:p>
       <w:pPr>
         <w:pStyle w:val="Heading2"/>
+        <w:numPr>
+          <w:ilvl w:val="0"/>
+          <w:numId w:val="10"/>
+        </w:numPr>
       </w:pPr>
       <w:bookmarkStart w:id="54" w:name="_Toc55659942"/>
       <w:bookmarkStart w:id="55" w:name="_Toc55736769"/>
@@ -10411,7 +10732,7 @@
         </w:rPr>
         <w:t xml:space="preserve">Changes in ventricular </w:t>
       </w:r>
-      <w:hyperlink r:id="rId61" w:history="1">
+      <w:hyperlink r:id="rId64" w:history="1">
         <w:r>
           <w:rPr>
             <w:rFonts w:ascii="Helvetica" w:hAnsi="Helvetica"/>
@@ -10450,7 +10771,7 @@
         </w:rPr>
         <w:t xml:space="preserve">(e.g., </w:t>
       </w:r>
-      <w:hyperlink r:id="rId62" w:history="1">
+      <w:hyperlink r:id="rId65" w:history="1">
         <w:r>
           <w:rPr>
             <w:rFonts w:ascii="Helvetica" w:hAnsi="Helvetica"/>
@@ -10479,14 +10800,7 @@
         <w:rPr>
           <w:rFonts w:ascii="Helvetica" w:hAnsi="Helvetica"/>
         </w:rPr>
-        <w:t xml:space="preserve">It is important to note that the effects of changes in EDV and ESV on SV are not independent.  For example, an increase in ESV usually results in a compensatory increase in EDV. Furthermore, if SV is increased by increasing EDV, this can lead to a small increase in ESV because of the influence of increased afterload on ESV caused </w:t>
-      </w:r>
-      <w:r>
-        <w:rPr>
-          <w:rFonts w:ascii="Helvetica" w:hAnsi="Helvetica"/>
-        </w:rPr>
-        <w:lastRenderedPageBreak/>
-        <w:t xml:space="preserve">by an increase in aortic pressure. Therefore, while the primary effect of a change in preload, afterload or inotropy may be on either EDV or ESV, secondary changes can occur that can partially compensate for the initial change in SV. </w:t>
+        <w:t xml:space="preserve">It is important to note that the effects of changes in EDV and ESV on SV are not independent.  For example, an increase in ESV usually results in a compensatory increase in EDV. Furthermore, if SV is increased by increasing EDV, this can lead to a small increase in ESV because of the influence of increased afterload on ESV caused by an increase in aortic pressure. Therefore, while the primary effect of a change in preload, afterload or inotropy may be on either EDV or ESV, secondary changes can occur that can partially compensate for the initial change in SV. </w:t>
       </w:r>
     </w:p>
     <w:p>
@@ -10504,6 +10818,7 @@
       <w:bookmarkStart w:id="58" w:name="_Toc55659944"/>
       <w:bookmarkStart w:id="59" w:name="_Toc55736771"/>
       <w:r>
+        <w:lastRenderedPageBreak/>
         <w:t>Adrenergic and Cholinergic Receptors in the Heart</w:t>
       </w:r>
       <w:bookmarkEnd w:id="58"/>
@@ -10574,14 +10889,54 @@
       <w:pPr>
         <w:pStyle w:val="Heading1"/>
       </w:pPr>
-      <w:bookmarkStart w:id="62" w:name="_Toc55659946"/>
-      <w:bookmarkStart w:id="63" w:name="_Toc55736773"/>
+      <w:bookmarkStart w:id="62" w:name="_Toc55736773"/>
+      <w:bookmarkStart w:id="63" w:name="_Toc55659946"/>
       <w:r>
         <w:t>Cardiac Signal Transduction Mechanisms (G-Protein-Linked)</w:t>
       </w:r>
-      <w:bookmarkEnd w:id="63"/>
-    </w:p>
-    <w:p/>
+      <w:bookmarkEnd w:id="62"/>
+    </w:p>
+    <w:p>
+      <w:pPr>
+        <w:rPr>
+          <w:rFonts w:ascii="Helvetica" w:hAnsi="Helvetica"/>
+        </w:rPr>
+      </w:pPr>
+      <w:r>
+        <w:rPr>
+          <w:rFonts w:ascii="Helvetica" w:hAnsi="Helvetica"/>
+        </w:rPr>
+        <w:t xml:space="preserve">G-proteins are linked to an enzyme, adenylyl cyclase, that dephosphorylates ATP to form cyclic AMP (cAMP). Gs-protein (stimulatory G-protein) activation (e.g., via β-adrenoceptors) increases cAMP by activating adenylyl cyclase. cAMP then activates PK-A (cAMP stimulated protein kinase) and causes increased cellular influx of Ca++ by phosphorylation and activation of L-type calcium channels, and enhanced release of Ca++ by the sarcoplasmic reticulum in the heart. These and other intracellular events increase inotropy (muscle contractility), chronotropy (heart rate), </w:t>
+      </w:r>
+      <w:proofErr w:type="spellStart"/>
+      <w:r>
+        <w:rPr>
+          <w:rFonts w:ascii="Helvetica" w:hAnsi="Helvetica"/>
+        </w:rPr>
+        <w:t>dromotropy</w:t>
+      </w:r>
+      <w:proofErr w:type="spellEnd"/>
+      <w:r>
+        <w:rPr>
+          <w:rFonts w:ascii="Helvetica" w:hAnsi="Helvetica"/>
+        </w:rPr>
+        <w:t xml:space="preserve"> (velocity of electrical conduction) and </w:t>
+      </w:r>
+      <w:proofErr w:type="spellStart"/>
+      <w:r>
+        <w:rPr>
+          <w:rFonts w:ascii="Helvetica" w:hAnsi="Helvetica"/>
+        </w:rPr>
+        <w:t>lusitropy</w:t>
+      </w:r>
+      <w:proofErr w:type="spellEnd"/>
+      <w:r>
+        <w:rPr>
+          <w:rFonts w:ascii="Helvetica" w:hAnsi="Helvetica"/>
+        </w:rPr>
+        <w:t xml:space="preserve"> (relaxation rate).</w:t>
+      </w:r>
+    </w:p>
     <w:p>
       <w:pPr>
         <w:pStyle w:val="NormalWeb"/>
@@ -10593,7 +10948,7 @@
         <w:rPr>
           <w:rFonts w:ascii="Helvetica" w:hAnsi="Helvetica"/>
         </w:rPr>
-        <w:t xml:space="preserve">G-proteins are linked to an enzyme, </w:t>
+        <w:t xml:space="preserve">Activation of </w:t>
       </w:r>
       <w:r>
         <w:rPr>
@@ -10601,27 +10956,13 @@
           <w:b/>
           <w:bCs/>
         </w:rPr>
-        <w:t>adenylyl cyclase</w:t>
-      </w:r>
-      <w:r>
-        <w:rPr>
-          <w:rFonts w:ascii="Helvetica" w:hAnsi="Helvetica"/>
-        </w:rPr>
-        <w:t xml:space="preserve">, that dephosphorylates ATP to form cyclic AMP (cAMP). </w:t>
-      </w:r>
-      <w:r>
-        <w:rPr>
-          <w:rFonts w:ascii="Helvetica" w:hAnsi="Helvetica"/>
-          <w:b/>
-          <w:bCs/>
-        </w:rPr>
-        <w:t>Gs-protein</w:t>
-      </w:r>
-      <w:r>
-        <w:rPr>
-          <w:rFonts w:ascii="Helvetica" w:hAnsi="Helvetica"/>
-        </w:rPr>
-        <w:t xml:space="preserve"> (stimulatory G-protein) activation (e.g., via β-adrenoceptors) increases cAMP by activating adenylyl cyclase. cAMP then activates PK-A (cAMP stimulated protein kinase) and causes increased cellular influx of Ca</w:t>
+        <w:t>Gi-proteins</w:t>
+      </w:r>
+      <w:r>
+        <w:rPr>
+          <w:rFonts w:ascii="Helvetica" w:hAnsi="Helvetica"/>
+        </w:rPr>
+        <w:t xml:space="preserve"> (inhibitory G-protein), for example by adenosine and muscarinic agonists binding to their receptors, decreases cAMP (through adenylyl cyclase inhibition), inactivates PK-A, decreases Ca</w:t>
       </w:r>
       <w:r>
         <w:rPr>
@@ -10634,63 +10975,23 @@
         <w:rPr>
           <w:rFonts w:ascii="Helvetica" w:hAnsi="Helvetica"/>
         </w:rPr>
-        <w:t xml:space="preserve"> by phosphorylation and activation of L-type calcium channels, and enhanced release of Ca</w:t>
-      </w:r>
-      <w:r>
-        <w:rPr>
-          <w:rFonts w:ascii="Helvetica" w:hAnsi="Helvetica"/>
-          <w:vertAlign w:val="superscript"/>
-        </w:rPr>
-        <w:t>++</w:t>
-      </w:r>
-      <w:r>
-        <w:rPr>
-          <w:rFonts w:ascii="Helvetica" w:hAnsi="Helvetica"/>
-        </w:rPr>
-        <w:t xml:space="preserve"> by the sarcoplasmic reticulum in the heart. These and other intracellular events increase inotropy (muscle contractility), chronotropy (heart rate), dromotropy (velocity of electrical conduction) and lusitropy (relaxation rate).</w:t>
-      </w:r>
-    </w:p>
-    <w:p>
-      <w:pPr>
-        <w:pStyle w:val="NormalWeb"/>
-        <w:rPr>
-          <w:rFonts w:ascii="Helvetica" w:hAnsi="Helvetica"/>
-        </w:rPr>
-      </w:pPr>
-      <w:r>
-        <w:rPr>
-          <w:rFonts w:ascii="Helvetica" w:hAnsi="Helvetica"/>
-        </w:rPr>
-        <w:t xml:space="preserve">Activation of </w:t>
-      </w:r>
-      <w:r>
-        <w:rPr>
-          <w:rFonts w:ascii="Helvetica" w:hAnsi="Helvetica"/>
-          <w:b/>
-          <w:bCs/>
-        </w:rPr>
-        <w:t>Gi-proteins</w:t>
-      </w:r>
-      <w:r>
-        <w:rPr>
-          <w:rFonts w:ascii="Helvetica" w:hAnsi="Helvetica"/>
-        </w:rPr>
-        <w:t xml:space="preserve"> (inhibitory G-protein), for example by adenosine and muscarinic agonists binding to their receptors, decreases cAMP (through adenylyl cyclase inhibition), inactivates PK-A, decreases Ca</w:t>
-      </w:r>
-      <w:r>
-        <w:rPr>
-          <w:rFonts w:ascii="Helvetica" w:hAnsi="Helvetica"/>
-          <w:vertAlign w:val="superscript"/>
-        </w:rPr>
-        <w:t>++</w:t>
-      </w:r>
-      <w:r>
-        <w:rPr>
-          <w:rFonts w:ascii="Helvetica" w:hAnsi="Helvetica"/>
-        </w:rPr>
-        <w:t xml:space="preserve"> entry into the cell and release by the sacroplasmic reticulum, and increases </w:t>
-      </w:r>
-      <w:hyperlink r:id="rId63" w:history="1">
+        <w:t xml:space="preserve"> entry into the cell and release by the </w:t>
+      </w:r>
+      <w:proofErr w:type="spellStart"/>
+      <w:r>
+        <w:rPr>
+          <w:rFonts w:ascii="Helvetica" w:hAnsi="Helvetica"/>
+        </w:rPr>
+        <w:t>sacroplasmic</w:t>
+      </w:r>
+      <w:proofErr w:type="spellEnd"/>
+      <w:r>
+        <w:rPr>
+          <w:rFonts w:ascii="Helvetica" w:hAnsi="Helvetica"/>
+        </w:rPr>
+        <w:t xml:space="preserve"> reticulum, and increases </w:t>
+      </w:r>
+      <w:hyperlink r:id="rId66" w:history="1">
         <w:r>
           <w:rPr>
             <w:rStyle w:val="Hyperlink"/>
@@ -10737,7 +11038,7 @@
         </w:rPr>
         <w:t xml:space="preserve">Gi-protein activation produces effects that are opposite to those elicited by Gs-protein activation. Because Gi-protein effects are primarily found in the </w:t>
       </w:r>
-      <w:hyperlink r:id="rId64" w:history="1">
+      <w:hyperlink r:id="rId67" w:history="1">
         <w:r>
           <w:rPr>
             <w:rStyle w:val="Hyperlink"/>
@@ -10753,7 +11054,7 @@
         </w:rPr>
         <w:t xml:space="preserve"> and </w:t>
       </w:r>
-      <w:hyperlink r:id="rId65" w:history="1">
+      <w:hyperlink r:id="rId68" w:history="1">
         <w:r>
           <w:rPr>
             <w:rStyle w:val="Hyperlink"/>
@@ -10767,14 +11068,7 @@
         <w:rPr>
           <w:rFonts w:ascii="Helvetica" w:hAnsi="Helvetica"/>
         </w:rPr>
-        <w:t xml:space="preserve"> where there are important Gi-protein coupled receptors, activation of this pathway leads </w:t>
-      </w:r>
-      <w:r>
-        <w:rPr>
-          <w:rFonts w:ascii="Helvetica" w:hAnsi="Helvetica"/>
-        </w:rPr>
-        <w:lastRenderedPageBreak/>
-        <w:t>to a decrease in sinus rate and AV nodal conduction velocity with minimal effects on muscle contractility. In contrast, Gs-protein strongly stimulates muscle contraction in addition to having nodal effects.</w:t>
+        <w:t xml:space="preserve"> where there are important Gi-protein coupled receptors, activation of this pathway leads to a decrease in sinus rate and AV nodal conduction velocity with minimal effects on muscle contractility. In contrast, Gs-protein strongly stimulates muscle contraction in addition to having nodal effects.</w:t>
       </w:r>
     </w:p>
     <w:p>
@@ -10797,6 +11091,7 @@
         <w:rPr>
           <w:noProof/>
         </w:rPr>
+        <w:lastRenderedPageBreak/>
         <w:drawing>
           <wp:inline distT="0" distB="0" distL="0" distR="0" wp14:anchorId="1E6433E8" wp14:editId="6BA15BEC">
             <wp:extent cx="3771900" cy="4076700"/>
@@ -10853,25 +11148,15 @@
     </w:p>
     <w:p/>
     <w:p>
-      <w:hyperlink r:id="rId66" w:history="1">
+      <w:hyperlink r:id="rId69" w:history="1">
+        <w:proofErr w:type="spellStart"/>
         <w:r>
           <w:rPr>
             <w:rStyle w:val="Hyperlink"/>
           </w:rPr>
-          <w:t>SmoothMus</w:t>
+          <w:t>SmoothMuscleContractionAndRelaxation</w:t>
         </w:r>
-        <w:r>
-          <w:rPr>
-            <w:rStyle w:val="Hyperlink"/>
-          </w:rPr>
-          <w:t>c</w:t>
-        </w:r>
-        <w:r>
-          <w:rPr>
-            <w:rStyle w:val="Hyperlink"/>
-          </w:rPr>
-          <w:t>leContractionAndRelaxation</w:t>
-        </w:r>
+        <w:proofErr w:type="spellEnd"/>
       </w:hyperlink>
     </w:p>
     <w:p/>
@@ -10881,7 +11166,7 @@
           <w:rFonts w:ascii="Helvetica" w:hAnsi="Helvetica"/>
         </w:rPr>
       </w:pPr>
-      <w:hyperlink r:id="rId67" w:history="1">
+      <w:hyperlink r:id="rId70" w:history="1">
         <w:r>
           <w:rPr>
             <w:rStyle w:val="Hyperlink"/>
@@ -10909,7 +11194,7 @@
         <w:rPr>
           <w:rFonts w:ascii="Helvetica" w:hAnsi="Helvetica"/>
         </w:rPr>
-        <w:t xml:space="preserve"> coupled pathway in smooth stimulates stimulates </w:t>
+        <w:t xml:space="preserve"> coupled pathway in smooth stimulates </w:t>
       </w:r>
       <w:r>
         <w:rPr>
@@ -10952,7 +11237,7 @@
         </w:rPr>
         <w:t xml:space="preserve"> (i.e., relaxation). The reason for this opposite effect is that </w:t>
       </w:r>
-      <w:hyperlink r:id="rId68" w:tgtFrame="_new" w:history="1">
+      <w:hyperlink r:id="rId71" w:tgtFrame="_new" w:history="1">
         <w:r>
           <w:rPr>
             <w:rStyle w:val="Hyperlink"/>
@@ -10968,7 +11253,7 @@
         </w:rPr>
         <w:t xml:space="preserve"> activates myosin light chain kinase (MLCK) in vascular smooth muscle, which phosphorylates myosin and causes contraction; however, </w:t>
       </w:r>
-      <w:hyperlink r:id="rId69" w:history="1">
+      <w:hyperlink r:id="rId72" w:history="1">
         <w:r>
           <w:rPr>
             <w:rStyle w:val="Hyperlink"/>
@@ -11017,7 +11302,7 @@
                     <pic:cNvPicPr/>
                   </pic:nvPicPr>
                   <pic:blipFill>
-                    <a:blip r:embed="rId70">
+                    <a:blip r:embed="rId73">
                       <a:extLst>
                         <a:ext uri="{28A0092B-C50C-407E-A947-70E740481C1C}">
                           <a14:useLocalDpi xmlns:a14="http://schemas.microsoft.com/office/drawing/2010/main" val="0"/>
@@ -11053,7 +11338,7 @@
       <w:r>
         <w:t>Force-Velocity Relationship</w:t>
       </w:r>
-      <w:bookmarkEnd w:id="62"/>
+      <w:bookmarkEnd w:id="63"/>
       <w:bookmarkEnd w:id="66"/>
     </w:p>
     <w:p>
@@ -11108,7 +11393,7 @@
                     <pic:cNvPicPr/>
                   </pic:nvPicPr>
                   <pic:blipFill>
-                    <a:blip r:embed="rId71" cstate="print">
+                    <a:blip r:embed="rId74" cstate="print">
                       <a:extLst>
                         <a:ext uri="{28A0092B-C50C-407E-A947-70E740481C1C}">
                           <a14:useLocalDpi xmlns:a14="http://schemas.microsoft.com/office/drawing/2010/main" val="0"/>
@@ -11158,7 +11443,7 @@
         <w:rPr>
           <w:rFonts w:ascii="Helvetica" w:hAnsi="Helvetica"/>
         </w:rPr>
-        <w:t>), as well as increases the shortening velocity at a given afterload, but does not alter not alter V</w:t>
+        <w:t>), as well as increases the shortening velocity at a given afterload, but does not alter V</w:t>
       </w:r>
       <w:r>
         <w:rPr>
@@ -11248,7 +11533,7 @@
         </w:rPr>
         <w:t xml:space="preserve">The increase in velocity at any given preload results from the increased  inotropy enhancing force generation by the </w:t>
       </w:r>
-      <w:hyperlink r:id="rId72" w:history="1">
+      <w:hyperlink r:id="rId75" w:history="1">
         <w:r>
           <w:rPr>
             <w:rStyle w:val="Hyperlink"/>
@@ -11482,7 +11767,7 @@
         </w:rPr>
         <w:t xml:space="preserve">he inotropic property of cardiac muscle is displayed in the </w:t>
       </w:r>
-      <w:hyperlink r:id="rId73" w:history="1">
+      <w:hyperlink r:id="rId76" w:history="1">
         <w:r>
           <w:rPr>
             <w:rStyle w:val="Hyperlink"/>
@@ -11511,7 +11796,7 @@
         </w:rPr>
         <w:t xml:space="preserve">; that is, a change in the maximal velocity of fiber shortening at zero </w:t>
       </w:r>
-      <w:hyperlink r:id="rId74" w:history="1">
+      <w:hyperlink r:id="rId77" w:history="1">
         <w:r>
           <w:rPr>
             <w:rStyle w:val="Hyperlink"/>
@@ -11525,9 +11810,23 @@
         <w:rPr>
           <w:rFonts w:ascii="Helvetica" w:hAnsi="Helvetica"/>
         </w:rPr>
-        <w:t xml:space="preserve">. The increased velocity of fiber shortening that occurs with increased inotropy increases the rate of ventricular pressure development, which is manifested as an increase in maximal dP/dt (i.e., rate of pressure change) during the phase of </w:t>
-      </w:r>
-      <w:hyperlink r:id="rId75" w:history="1">
+        <w:t xml:space="preserve">. The increased velocity of fiber shortening that occurs with increased inotropy increases the rate of ventricular pressure development, which is manifested as an increase in maximal </w:t>
+      </w:r>
+      <w:proofErr w:type="spellStart"/>
+      <w:r>
+        <w:rPr>
+          <w:rFonts w:ascii="Helvetica" w:hAnsi="Helvetica"/>
+        </w:rPr>
+        <w:t>dP</w:t>
+      </w:r>
+      <w:proofErr w:type="spellEnd"/>
+      <w:r>
+        <w:rPr>
+          <w:rFonts w:ascii="Helvetica" w:hAnsi="Helvetica"/>
+        </w:rPr>
+        <w:t xml:space="preserve">/dt (i.e., rate of pressure change) during the phase of </w:t>
+      </w:r>
+      <w:hyperlink r:id="rId78" w:history="1">
         <w:r>
           <w:rPr>
             <w:rStyle w:val="Hyperlink"/>
@@ -11554,6 +11853,10 @@
     <w:p>
       <w:pPr>
         <w:pStyle w:val="Heading2"/>
+        <w:numPr>
+          <w:ilvl w:val="0"/>
+          <w:numId w:val="11"/>
+        </w:numPr>
       </w:pPr>
       <w:bookmarkStart w:id="77" w:name="_Toc55659952"/>
       <w:bookmarkStart w:id="78" w:name="_Toc55736782"/>
@@ -11627,6 +11930,10 @@
     <w:p>
       <w:pPr>
         <w:pStyle w:val="Heading2"/>
+        <w:numPr>
+          <w:ilvl w:val="0"/>
+          <w:numId w:val="11"/>
+        </w:numPr>
       </w:pPr>
       <w:bookmarkStart w:id="81" w:name="_Toc55659954"/>
       <w:bookmarkStart w:id="82" w:name="_Toc55736784"/>
@@ -11649,7 +11956,21 @@
         <w:rPr>
           <w:rFonts w:ascii="Helvetica" w:hAnsi="Helvetica"/>
         </w:rPr>
-        <w:t xml:space="preserve">When inotropy is increased (at constant arterial pressure and heart rate) SV increases, which reduces the end-systolic volume to 20 mL. This is accompanied by a secondary reduction in ventricular end-diastolic volume (to 110 mL) and pressure because when the SV is increased the ventricle contains less residual blood volume after ejection (decreased end-systolic volume), which can be added to the incoming venous return during filling. Therefore, ventricular filling (end-diastolic volume) is reduced. </w:t>
+        <w:t xml:space="preserve">When inotropy is increased (at constant arterial pressure and heart rate) SV increases, which reduces the end-systolic volume to 20 </w:t>
+      </w:r>
+      <w:proofErr w:type="spellStart"/>
+      <w:r>
+        <w:rPr>
+          <w:rFonts w:ascii="Helvetica" w:hAnsi="Helvetica"/>
+        </w:rPr>
+        <w:t>mL.</w:t>
+      </w:r>
+      <w:proofErr w:type="spellEnd"/>
+      <w:r>
+        <w:rPr>
+          <w:rFonts w:ascii="Helvetica" w:hAnsi="Helvetica"/>
+        </w:rPr>
+        <w:t xml:space="preserve"> This is accompanied by a secondary reduction in ventricular end-diastolic volume (to 110 mL) and pressure because when the SV is increased the ventricle contains less residual blood volume after ejection (decreased end-systolic volume), which can be added to the incoming venous return during filling. Therefore, ventricular filling (end-diastolic volume) is reduced. </w:t>
       </w:r>
     </w:p>
     <w:p>
@@ -11717,6 +12038,10 @@
     <w:p>
       <w:pPr>
         <w:pStyle w:val="Heading2"/>
+        <w:numPr>
+          <w:ilvl w:val="0"/>
+          <w:numId w:val="11"/>
+        </w:numPr>
       </w:pPr>
       <w:bookmarkStart w:id="85" w:name="_Toc55659956"/>
       <w:bookmarkStart w:id="86" w:name="_Toc55736786"/>
@@ -11866,6 +12191,11 @@
     </w:p>
     <w:p>
       <w:pPr>
+        <w:pStyle w:val="ListParagraph"/>
+        <w:numPr>
+          <w:ilvl w:val="0"/>
+          <w:numId w:val="12"/>
+        </w:numPr>
         <w:spacing w:before="100" w:beforeAutospacing="1" w:after="100" w:afterAutospacing="1"/>
         <w:outlineLvl w:val="2"/>
         <w:rPr>
@@ -11880,7 +12210,21 @@
         <w:rPr>
           <w:rStyle w:val="Heading2Char"/>
         </w:rPr>
-        <w:t>Ventricular filling and therefore preload is increased by</w:t>
+        <w:t xml:space="preserve">Ventricular filling and therefore preload </w:t>
+      </w:r>
+      <w:proofErr w:type="gramStart"/>
+      <w:r>
+        <w:rPr>
+          <w:rStyle w:val="Heading2Char"/>
+        </w:rPr>
+        <w:t>is</w:t>
+      </w:r>
+      <w:proofErr w:type="gramEnd"/>
+      <w:r>
+        <w:rPr>
+          <w:rStyle w:val="Heading2Char"/>
+        </w:rPr>
+        <w:t xml:space="preserve"> increased by</w:t>
       </w:r>
       <w:bookmarkEnd w:id="91"/>
       <w:bookmarkEnd w:id="92"/>
@@ -11903,7 +12247,7 @@
         </w:rPr>
         <w:t xml:space="preserve">Increased </w:t>
       </w:r>
-      <w:hyperlink r:id="rId76" w:history="1">
+      <w:hyperlink r:id="rId79" w:history="1">
         <w:r>
           <w:rPr>
             <w:rFonts w:ascii="Helvetica" w:hAnsi="Helvetica"/>
@@ -11918,7 +12262,7 @@
         </w:rPr>
         <w:t xml:space="preserve"> that can result from decreased </w:t>
       </w:r>
-      <w:hyperlink r:id="rId77" w:history="1">
+      <w:hyperlink r:id="rId80" w:history="1">
         <w:r>
           <w:rPr>
             <w:rFonts w:ascii="Helvetica" w:hAnsi="Helvetica"/>
@@ -11933,7 +12277,7 @@
         </w:rPr>
         <w:t xml:space="preserve"> (e.g., caused by sympathetic activation of venous smooth muscle) or increased thoracic </w:t>
       </w:r>
-      <w:hyperlink r:id="rId78" w:history="1">
+      <w:hyperlink r:id="rId81" w:history="1">
         <w:r>
           <w:rPr>
             <w:rFonts w:ascii="Helvetica" w:hAnsi="Helvetica"/>
@@ -11948,7 +12292,7 @@
         </w:rPr>
         <w:t xml:space="preserve">. The latter can be increased by either increased total blood volume or by </w:t>
       </w:r>
-      <w:hyperlink r:id="rId79" w:history="1">
+      <w:hyperlink r:id="rId82" w:history="1">
         <w:r>
           <w:rPr>
             <w:rFonts w:ascii="Helvetica" w:hAnsi="Helvetica"/>
@@ -11963,7 +12307,7 @@
         </w:rPr>
         <w:t xml:space="preserve"> augmented by increased </w:t>
       </w:r>
-      <w:hyperlink r:id="rId80" w:history="1">
+      <w:hyperlink r:id="rId83" w:history="1">
         <w:r>
           <w:rPr>
             <w:rFonts w:ascii="Helvetica" w:hAnsi="Helvetica"/>
@@ -11978,7 +12322,7 @@
         </w:rPr>
         <w:t xml:space="preserve">, increased </w:t>
       </w:r>
-      <w:hyperlink r:id="rId81" w:history="1">
+      <w:hyperlink r:id="rId84" w:history="1">
         <w:r>
           <w:rPr>
             <w:rFonts w:ascii="Helvetica" w:hAnsi="Helvetica"/>
@@ -11993,7 +12337,7 @@
         </w:rPr>
         <w:t xml:space="preserve">, or by effects </w:t>
       </w:r>
-      <w:hyperlink r:id="rId82" w:history="1">
+      <w:hyperlink r:id="rId85" w:history="1">
         <w:r>
           <w:rPr>
             <w:rFonts w:ascii="Helvetica" w:hAnsi="Helvetica"/>
@@ -12035,7 +12379,7 @@
         </w:rPr>
         <w:t xml:space="preserve">Increased </w:t>
       </w:r>
-      <w:hyperlink r:id="rId83" w:history="1">
+      <w:hyperlink r:id="rId86" w:history="1">
         <w:r>
           <w:rPr>
             <w:rFonts w:ascii="Helvetica" w:hAnsi="Helvetica"/>
@@ -12075,7 +12419,7 @@
         </w:rPr>
         <w:t xml:space="preserve">Increased atrial force of contraction resulting from </w:t>
       </w:r>
-      <w:hyperlink r:id="rId84" w:history="1">
+      <w:hyperlink r:id="rId87" w:history="1">
         <w:r>
           <w:rPr>
             <w:rFonts w:ascii="Helvetica" w:hAnsi="Helvetica"/>
@@ -12090,7 +12434,7 @@
         </w:rPr>
         <w:t xml:space="preserve"> or from increased filling of the atria and therefore increased atrial contractile force through the </w:t>
       </w:r>
-      <w:hyperlink r:id="rId85" w:history="1">
+      <w:hyperlink r:id="rId88" w:history="1">
         <w:r>
           <w:rPr>
             <w:rFonts w:ascii="Helvetica" w:hAnsi="Helvetica"/>
@@ -12131,7 +12475,7 @@
         </w:rPr>
         <w:t xml:space="preserve">Reduced heart rate, which increases </w:t>
       </w:r>
-      <w:hyperlink r:id="rId86" w:history="1">
+      <w:hyperlink r:id="rId89" w:history="1">
         <w:r>
           <w:rPr>
             <w:rFonts w:ascii="Helvetica" w:hAnsi="Helvetica"/>
@@ -12171,7 +12515,7 @@
         </w:rPr>
         <w:t xml:space="preserve">Increased aortic pressure, which increases the </w:t>
       </w:r>
-      <w:hyperlink r:id="rId87" w:history="1">
+      <w:hyperlink r:id="rId90" w:history="1">
         <w:r>
           <w:rPr>
             <w:rFonts w:ascii="Helvetica" w:hAnsi="Helvetica"/>
@@ -12186,7 +12530,7 @@
         </w:rPr>
         <w:t xml:space="preserve"> on the ventricle, reduces stroke volume by increasing </w:t>
       </w:r>
-      <w:hyperlink r:id="rId88" w:history="1">
+      <w:hyperlink r:id="rId91" w:history="1">
         <w:r>
           <w:rPr>
             <w:rFonts w:ascii="Helvetica" w:hAnsi="Helvetica"/>
@@ -12226,7 +12570,7 @@
         </w:rPr>
         <w:t xml:space="preserve">Pathological conditions such as </w:t>
       </w:r>
-      <w:hyperlink r:id="rId89" w:history="1">
+      <w:hyperlink r:id="rId92" w:history="1">
         <w:r>
           <w:rPr>
             <w:rFonts w:ascii="Helvetica" w:hAnsi="Helvetica"/>
@@ -12241,7 +12585,7 @@
         </w:rPr>
         <w:t xml:space="preserve"> and valve defects such as </w:t>
       </w:r>
-      <w:hyperlink r:id="rId90" w:history="1">
+      <w:hyperlink r:id="rId93" w:history="1">
         <w:r>
           <w:rPr>
             <w:rFonts w:ascii="Helvetica" w:hAnsi="Helvetica"/>
@@ -12256,7 +12600,7 @@
         </w:rPr>
         <w:t xml:space="preserve">, and </w:t>
       </w:r>
-      <w:hyperlink r:id="rId91" w:history="1">
+      <w:hyperlink r:id="rId94" w:history="1">
         <w:r>
           <w:rPr>
             <w:rFonts w:ascii="Helvetica" w:hAnsi="Helvetica"/>
@@ -12271,7 +12615,7 @@
         </w:rPr>
         <w:t xml:space="preserve"> (</w:t>
       </w:r>
-      <w:hyperlink r:id="rId92" w:history="1">
+      <w:hyperlink r:id="rId95" w:history="1">
         <w:r>
           <w:rPr>
             <w:rFonts w:ascii="Helvetica" w:hAnsi="Helvetica"/>
@@ -12286,7 +12630,7 @@
         </w:rPr>
         <w:t xml:space="preserve"> and </w:t>
       </w:r>
-      <w:hyperlink r:id="rId93" w:history="1">
+      <w:hyperlink r:id="rId96" w:history="1">
         <w:r>
           <w:rPr>
             <w:rFonts w:ascii="Helvetica" w:hAnsi="Helvetica"/>
@@ -12313,6 +12657,11 @@
     <w:p>
       <w:pPr>
         <w:pStyle w:val="Heading3"/>
+        <w:numPr>
+          <w:ilvl w:val="0"/>
+          <w:numId w:val="12"/>
+        </w:numPr>
+        <w:spacing w:before="0" w:beforeAutospacing="0" w:after="0" w:afterAutospacing="0"/>
         <w:rPr>
           <w:rFonts w:ascii="Helvetica" w:hAnsi="Helvetica"/>
           <w:b w:val="0"/>
@@ -12340,7 +12689,6 @@
           <w:ilvl w:val="0"/>
           <w:numId w:val="4"/>
         </w:numPr>
-        <w:spacing w:before="100" w:beforeAutospacing="1" w:after="120"/>
         <w:rPr>
           <w:rFonts w:ascii="Helvetica" w:hAnsi="Helvetica"/>
         </w:rPr>
@@ -12351,7 +12699,7 @@
         </w:rPr>
         <w:t xml:space="preserve">Decreased </w:t>
       </w:r>
-      <w:hyperlink r:id="rId94" w:history="1">
+      <w:hyperlink r:id="rId97" w:history="1">
         <w:r>
           <w:rPr>
             <w:rStyle w:val="Hyperlink"/>
@@ -12367,7 +12715,7 @@
         </w:rPr>
         <w:t xml:space="preserve">, most commonly resulting from reduced </w:t>
       </w:r>
-      <w:hyperlink r:id="rId95" w:history="1">
+      <w:hyperlink r:id="rId98" w:history="1">
         <w:r>
           <w:rPr>
             <w:rStyle w:val="Hyperlink"/>
@@ -12383,7 +12731,7 @@
         </w:rPr>
         <w:t xml:space="preserve"> (e.g., hemorrhage) or </w:t>
       </w:r>
-      <w:hyperlink r:id="rId96" w:history="1">
+      <w:hyperlink r:id="rId99" w:history="1">
         <w:r>
           <w:rPr>
             <w:rStyle w:val="Hyperlink"/>
@@ -12417,7 +12765,7 @@
         </w:rPr>
         <w:t xml:space="preserve">Impaired atrial contraction that can result from </w:t>
       </w:r>
-      <w:hyperlink r:id="rId97" w:history="1">
+      <w:hyperlink r:id="rId100" w:history="1">
         <w:r>
           <w:rPr>
             <w:rStyle w:val="Hyperlink"/>
@@ -12451,7 +12799,7 @@
         </w:rPr>
         <w:t xml:space="preserve">Increased heart rate (e.g., </w:t>
       </w:r>
-      <w:hyperlink r:id="rId98" w:history="1">
+      <w:hyperlink r:id="rId101" w:history="1">
         <w:r>
           <w:rPr>
             <w:rStyle w:val="Hyperlink"/>
@@ -12467,7 +12815,7 @@
         </w:rPr>
         <w:t xml:space="preserve">), which reduces </w:t>
       </w:r>
-      <w:hyperlink r:id="rId99" w:history="1">
+      <w:hyperlink r:id="rId102" w:history="1">
         <w:r>
           <w:rPr>
             <w:rStyle w:val="Hyperlink"/>
@@ -12501,7 +12849,7 @@
         </w:rPr>
         <w:t xml:space="preserve">Decreased ventricular </w:t>
       </w:r>
-      <w:hyperlink r:id="rId100" w:history="1">
+      <w:hyperlink r:id="rId103" w:history="1">
         <w:r>
           <w:rPr>
             <w:rStyle w:val="Hyperlink"/>
@@ -12529,7 +12877,7 @@
           <w:rFonts w:ascii="Helvetica" w:hAnsi="Helvetica"/>
         </w:rPr>
       </w:pPr>
-      <w:hyperlink r:id="rId101" w:history="1">
+      <w:hyperlink r:id="rId104" w:history="1">
         <w:r>
           <w:rPr>
             <w:rStyle w:val="Hyperlink"/>
@@ -12543,7 +12891,21 @@
         <w:rPr>
           <w:rFonts w:ascii="Helvetica" w:hAnsi="Helvetica"/>
         </w:rPr>
-        <w:t xml:space="preserve"> (decreased ventricular compliance) caused, for example, by ventricular hypertrophy or impaired relaxation (lusitropy).</w:t>
+        <w:t xml:space="preserve"> (decreased ventricular compliance) caused, for example, by ventricular hypertrophy or impaired relaxation (</w:t>
+      </w:r>
+      <w:proofErr w:type="spellStart"/>
+      <w:r>
+        <w:rPr>
+          <w:rFonts w:ascii="Helvetica" w:hAnsi="Helvetica"/>
+        </w:rPr>
+        <w:t>lusitropy</w:t>
+      </w:r>
+      <w:proofErr w:type="spellEnd"/>
+      <w:r>
+        <w:rPr>
+          <w:rFonts w:ascii="Helvetica" w:hAnsi="Helvetica"/>
+        </w:rPr>
+        <w:t>).</w:t>
       </w:r>
     </w:p>
     <w:p>
@@ -12563,7 +12925,7 @@
         </w:rPr>
         <w:t xml:space="preserve">Inflow (mitral and tricuspid) </w:t>
       </w:r>
-      <w:hyperlink r:id="rId102" w:history="1">
+      <w:hyperlink r:id="rId105" w:history="1">
         <w:r>
           <w:rPr>
             <w:rStyle w:val="Hyperlink"/>
@@ -12618,7 +12980,7 @@
         </w:rPr>
         <w:t xml:space="preserve">The conduction of electrical impulses throughout the heart, and particularly in the specialized conduction system, is influenced by </w:t>
       </w:r>
-      <w:hyperlink r:id="rId103" w:history="1">
+      <w:hyperlink r:id="rId106" w:history="1">
         <w:r>
           <w:rPr>
             <w:rStyle w:val="Emphasis"/>
@@ -12633,7 +12995,7 @@
         </w:rPr>
         <w:t xml:space="preserve">. This autonomic control is most apparent at the AV node. Sympathetic activation increases conduction velocity in the AV node by increasing the rate of depolarization (increasing slope of </w:t>
       </w:r>
-      <w:hyperlink r:id="rId104" w:history="1">
+      <w:hyperlink r:id="rId107" w:history="1">
         <w:r>
           <w:rPr>
             <w:rStyle w:val="Hyperlink"/>
@@ -12647,9 +13009,23 @@
         <w:rPr>
           <w:rFonts w:ascii="Helvetica" w:hAnsi="Helvetica"/>
         </w:rPr>
-        <w:t xml:space="preserve">) of the action potentials. This leads to more rapid depolarization of adjacent cells, which leads to a more rapid conduction of action potentials (positive dromotropy). Sympathetic activation of the AV node reduces the normal delay of conduction through the AV node, thereby reducing the time between atrial and ventricular contraction. The increase in AV nodal conduction velocity can be seen as a decrease in the </w:t>
-      </w:r>
-      <w:hyperlink r:id="rId105" w:history="1">
+        <w:t xml:space="preserve">) of the action potentials. This leads to more rapid depolarization of adjacent cells, which leads to a more rapid conduction of action potentials (positive </w:t>
+      </w:r>
+      <w:proofErr w:type="spellStart"/>
+      <w:r>
+        <w:rPr>
+          <w:rFonts w:ascii="Helvetica" w:hAnsi="Helvetica"/>
+        </w:rPr>
+        <w:t>dromotropy</w:t>
+      </w:r>
+      <w:proofErr w:type="spellEnd"/>
+      <w:r>
+        <w:rPr>
+          <w:rFonts w:ascii="Helvetica" w:hAnsi="Helvetica"/>
+        </w:rPr>
+        <w:t xml:space="preserve">). Sympathetic activation of the AV node reduces the normal delay of conduction through the AV node, thereby reducing the time between atrial and ventricular contraction. The increase in AV nodal conduction velocity can be seen as a decrease in the </w:t>
+      </w:r>
+      <w:hyperlink r:id="rId108" w:history="1">
         <w:r>
           <w:rPr>
             <w:rStyle w:val="Hyperlink"/>
@@ -12685,7 +13061,7 @@
         </w:rPr>
         <w:t xml:space="preserve">Sympathetic nerves exert their actions on the AV node by releasing the </w:t>
       </w:r>
-      <w:hyperlink r:id="rId106" w:history="1">
+      <w:hyperlink r:id="rId109" w:history="1">
         <w:r>
           <w:rPr>
             <w:rStyle w:val="Hyperlink"/>
@@ -12701,7 +13077,7 @@
         </w:rPr>
         <w:t xml:space="preserve"> that binds to </w:t>
       </w:r>
-      <w:hyperlink r:id="rId107" w:history="1">
+      <w:hyperlink r:id="rId110" w:history="1">
         <w:r>
           <w:rPr>
             <w:rStyle w:val="Emphasis"/>
@@ -12723,7 +13099,7 @@
         </w:rPr>
         <w:t xml:space="preserve"> leading to an increase in intracellular </w:t>
       </w:r>
-      <w:hyperlink r:id="rId108" w:history="1">
+      <w:hyperlink r:id="rId111" w:history="1">
         <w:r>
           <w:rPr>
             <w:rStyle w:val="Hyperlink"/>
@@ -12739,7 +13115,7 @@
         </w:rPr>
         <w:t>. Therefore, drugs that block beta-adrenoceptors (</w:t>
       </w:r>
-      <w:hyperlink r:id="rId109" w:history="1">
+      <w:hyperlink r:id="rId112" w:history="1">
         <w:r>
           <w:rPr>
             <w:rStyle w:val="Hyperlink"/>
@@ -12755,7 +13131,7 @@
         </w:rPr>
         <w:t xml:space="preserve">) decrease conduction velocity and can produce </w:t>
       </w:r>
-      <w:hyperlink r:id="rId110" w:history="1">
+      <w:hyperlink r:id="rId113" w:history="1">
         <w:r>
           <w:rPr>
             <w:rStyle w:val="Hyperlink"/>
@@ -12789,7 +13165,21 @@
         <w:rPr>
           <w:rFonts w:ascii="Helvetica" w:hAnsi="Helvetica"/>
         </w:rPr>
-        <w:t>The firing rate of SA nodal pacemaker action potentials is decreased by vagus nerve activation which decreases the slope of phase 4</w:t>
+        <w:t xml:space="preserve">The firing rate of SA nodal pacemaker action potentials is decreased by </w:t>
+      </w:r>
+      <w:proofErr w:type="spellStart"/>
+      <w:r>
+        <w:rPr>
+          <w:rFonts w:ascii="Helvetica" w:hAnsi="Helvetica"/>
+        </w:rPr>
+        <w:t>vagus</w:t>
+      </w:r>
+      <w:proofErr w:type="spellEnd"/>
+      <w:r>
+        <w:rPr>
+          <w:rFonts w:ascii="Helvetica" w:hAnsi="Helvetica"/>
+        </w:rPr>
+        <w:t xml:space="preserve"> nerve activation which decreases the slope of phase 4</w:t>
       </w:r>
       <w:r>
         <w:rPr>
@@ -12853,16 +13243,40 @@
         <w:rPr>
           <w:rFonts w:ascii="Helvetica" w:hAnsi="Helvetica"/>
         </w:rPr>
-        <w:t xml:space="preserve">Parasympathetic (vagal) activation decreases conduction velocity (negative dromotropy) at the AV node by decreasing the slope of phase 0 of the nodal action potentials. This leads to slower depolarization of adjacent cells, and reduced velocity of conduction. Acetylcholine, released by the </w:t>
-      </w:r>
-      <w:hyperlink r:id="rId111" w:history="1">
+        <w:t xml:space="preserve">Parasympathetic (vagal) activation decreases conduction velocity (negative </w:t>
+      </w:r>
+      <w:proofErr w:type="spellStart"/>
+      <w:r>
+        <w:rPr>
+          <w:rFonts w:ascii="Helvetica" w:hAnsi="Helvetica"/>
+        </w:rPr>
+        <w:t>dromotropy</w:t>
+      </w:r>
+      <w:proofErr w:type="spellEnd"/>
+      <w:r>
+        <w:rPr>
+          <w:rFonts w:ascii="Helvetica" w:hAnsi="Helvetica"/>
+        </w:rPr>
+        <w:t xml:space="preserve">) at the AV node by decreasing the slope of phase 0 of the nodal action potentials. This leads to slower depolarization of adjacent cells, and reduced velocity of conduction. Acetylcholine, released by the </w:t>
+      </w:r>
+      <w:hyperlink r:id="rId114" w:history="1">
+        <w:proofErr w:type="spellStart"/>
         <w:r>
           <w:rPr>
             <w:rStyle w:val="Hyperlink"/>
             <w:rFonts w:ascii="Helvetica" w:hAnsi="Helvetica"/>
             <w:color w:val="auto"/>
           </w:rPr>
-          <w:t>vagus nerve</w:t>
+          <w:t>vagus</w:t>
+        </w:r>
+        <w:proofErr w:type="spellEnd"/>
+        <w:r>
+          <w:rPr>
+            <w:rStyle w:val="Hyperlink"/>
+            <w:rFonts w:ascii="Helvetica" w:hAnsi="Helvetica"/>
+            <w:color w:val="auto"/>
+          </w:rPr>
+          <w:t xml:space="preserve"> nerve</w:t>
         </w:r>
       </w:hyperlink>
       <w:r>
@@ -12871,7 +13285,7 @@
         </w:rPr>
         <w:t xml:space="preserve">, binds to cardiac </w:t>
       </w:r>
-      <w:hyperlink r:id="rId112" w:history="1">
+      <w:hyperlink r:id="rId115" w:history="1">
         <w:r>
           <w:rPr>
             <w:rStyle w:val="Emphasis"/>
@@ -12886,7 +13300,7 @@
         </w:rPr>
         <w:t xml:space="preserve">, which decreases intracellular </w:t>
       </w:r>
-      <w:hyperlink r:id="rId113" w:history="1">
+      <w:hyperlink r:id="rId116" w:history="1">
         <w:r>
           <w:rPr>
             <w:rStyle w:val="Hyperlink"/>
@@ -12902,7 +13316,7 @@
         </w:rPr>
         <w:t xml:space="preserve">. Excessive vagal activation can produce </w:t>
       </w:r>
-      <w:hyperlink r:id="rId114" w:history="1">
+      <w:hyperlink r:id="rId117" w:history="1">
         <w:r>
           <w:rPr>
             <w:rStyle w:val="Hyperlink"/>
@@ -12918,7 +13332,7 @@
         </w:rPr>
         <w:t xml:space="preserve">. Drugs such as </w:t>
       </w:r>
-      <w:hyperlink r:id="rId115" w:history="1">
+      <w:hyperlink r:id="rId118" w:history="1">
         <w:r>
           <w:rPr>
             <w:rStyle w:val="Hyperlink"/>
@@ -12934,7 +13348,7 @@
         </w:rPr>
         <w:t xml:space="preserve">, which increase vagal activity to the heart, are sometimes used to reduce AV nodal conduction in patients that have atrial </w:t>
       </w:r>
-      <w:hyperlink r:id="rId116" w:history="1">
+      <w:hyperlink r:id="rId119" w:history="1">
         <w:r>
           <w:rPr>
             <w:rStyle w:val="Hyperlink"/>
@@ -12970,7 +13384,7 @@
         </w:rPr>
         <w:t xml:space="preserve">Phase 0 of action potentials at the AV node is not dependent on fast sodium channels as in </w:t>
       </w:r>
-      <w:hyperlink r:id="rId117" w:history="1">
+      <w:hyperlink r:id="rId120" w:history="1">
         <w:r>
           <w:rPr>
             <w:rStyle w:val="Hyperlink"/>
@@ -12986,23 +13400,14 @@
         </w:rPr>
         <w:t xml:space="preserve">, but instead is generated by the entry of calcium into the cell through slow-inward, L-type calcium channels. Blocking these channels with a </w:t>
       </w:r>
-      <w:hyperlink r:id="rId118" w:history="1">
+      <w:hyperlink r:id="rId121" w:history="1">
         <w:r>
           <w:rPr>
             <w:rStyle w:val="Hyperlink"/>
             <w:rFonts w:ascii="Helvetica" w:hAnsi="Helvetica"/>
             <w:color w:val="auto"/>
           </w:rPr>
-          <w:t>calcium-</w:t>
-        </w:r>
-        <w:r>
-          <w:rPr>
-            <w:rStyle w:val="Hyperlink"/>
-            <w:rFonts w:ascii="Helvetica" w:hAnsi="Helvetica"/>
-            <w:color w:val="auto"/>
-          </w:rPr>
-          <w:lastRenderedPageBreak/>
-          <w:t>channel blocker</w:t>
+          <w:t>calcium-channel blocker</w:t>
         </w:r>
       </w:hyperlink>
       <w:r>
@@ -13011,7 +13416,7 @@
         </w:rPr>
         <w:t xml:space="preserve"> such as verapamil or diltiazem reduces the conduction velocity of impulses through the AV node and can produce </w:t>
       </w:r>
-      <w:hyperlink r:id="rId119" w:history="1">
+      <w:hyperlink r:id="rId122" w:history="1">
         <w:r>
           <w:rPr>
             <w:rStyle w:val="Hyperlink"/>
@@ -13047,7 +13452,7 @@
         </w:rPr>
         <w:t xml:space="preserve">In non-nodal cardiac tissue, cellular hypoxia leads to membrane depolarization, inhibition of </w:t>
       </w:r>
-      <w:hyperlink r:id="rId120" w:history="1">
+      <w:hyperlink r:id="rId123" w:history="1">
         <w:r>
           <w:rPr>
             <w:rStyle w:val="Emphasis"/>
@@ -13077,7 +13482,7 @@
         </w:rPr>
         <w:t xml:space="preserve">, a decrease in the slope of </w:t>
       </w:r>
-      <w:hyperlink r:id="rId121" w:history="1">
+      <w:hyperlink r:id="rId124" w:history="1">
         <w:r>
           <w:rPr>
             <w:rStyle w:val="Emphasis"/>
@@ -13090,7 +13495,14 @@
         <w:rPr>
           <w:rFonts w:ascii="Helvetica" w:hAnsi="Helvetica"/>
         </w:rPr>
-        <w:t xml:space="preserve">, and a decrease in action potential amplitude. These membrane changes result in a decrease in speed by which action potentials are conducted within the heart. This can have a number of consequences. First, activation of the heart will be delayed, and in some cases, the </w:t>
+        <w:t xml:space="preserve">, and a decrease in </w:t>
+      </w:r>
+      <w:r>
+        <w:rPr>
+          <w:rFonts w:ascii="Helvetica" w:hAnsi="Helvetica"/>
+        </w:rPr>
+        <w:lastRenderedPageBreak/>
+        <w:t xml:space="preserve">action potential amplitude. These membrane changes result in a decrease in speed by which action potentials are conducted within the heart. This can have a number of consequences. First, activation of the heart will be delayed, and in some cases, the </w:t>
       </w:r>
       <w:r>
         <w:rPr>
@@ -13183,7 +13595,7 @@
         </w:rPr>
         <w:t xml:space="preserve">The P wave represents the wave of depolarization that spreads from the </w:t>
       </w:r>
-      <w:hyperlink r:id="rId122" w:history="1">
+      <w:hyperlink r:id="rId125" w:history="1">
         <w:r>
           <w:rPr>
             <w:rStyle w:val="Hyperlink"/>
@@ -13197,9 +13609,23 @@
         <w:rPr>
           <w:rFonts w:ascii="Helvetica" w:hAnsi="Helvetica"/>
         </w:rPr>
-        <w:t xml:space="preserve"> throughout the atria, and is usually 0.08 to 0.10 seconds (80-100 ms) in duration. The brief isoelectric (zero voltage) period after the P wave represents the time in which the impulse is traveling within the </w:t>
-      </w:r>
-      <w:hyperlink r:id="rId123" w:history="1">
+        <w:t xml:space="preserve"> throughout the atria, and is usually 0.08 to 0.10 seconds (80-100 </w:t>
+      </w:r>
+      <w:proofErr w:type="spellStart"/>
+      <w:r>
+        <w:rPr>
+          <w:rFonts w:ascii="Helvetica" w:hAnsi="Helvetica"/>
+        </w:rPr>
+        <w:t>ms</w:t>
+      </w:r>
+      <w:proofErr w:type="spellEnd"/>
+      <w:r>
+        <w:rPr>
+          <w:rFonts w:ascii="Helvetica" w:hAnsi="Helvetica"/>
+        </w:rPr>
+        <w:t xml:space="preserve">) in duration. The brief isoelectric (zero voltage) period after the P wave represents the time in which the impulse is traveling within the </w:t>
+      </w:r>
+      <w:hyperlink r:id="rId126" w:history="1">
         <w:r>
           <w:rPr>
             <w:rStyle w:val="Hyperlink"/>
@@ -13215,7 +13641,7 @@
         </w:rPr>
         <w:t xml:space="preserve"> (where the conduction velocity is greatly retarded) and the </w:t>
       </w:r>
-      <w:hyperlink r:id="rId124" w:history="1">
+      <w:hyperlink r:id="rId127" w:history="1">
         <w:r>
           <w:rPr>
             <w:rStyle w:val="Hyperlink"/>
@@ -13257,7 +13683,7 @@
         </w:rPr>
         <w:t xml:space="preserve">, which normally ranges from 0.12 to 0.20 seconds in duration. This interval represents the time between the onset of atrial depolarization and the onset of ventricular depolarization. If the PR interval is &gt;0.20 sec, there is an </w:t>
       </w:r>
-      <w:hyperlink r:id="rId125" w:history="1">
+      <w:hyperlink r:id="rId128" w:history="1">
         <w:r>
           <w:rPr>
             <w:rStyle w:val="Hyperlink"/>
@@ -13273,7 +13699,7 @@
         </w:rPr>
         <w:t xml:space="preserve">, which is called a </w:t>
       </w:r>
-      <w:hyperlink r:id="rId126" w:anchor="AV nodal blocks" w:history="1">
+      <w:hyperlink r:id="rId129" w:anchor="AV nodal blocks" w:history="1">
         <w:r>
           <w:rPr>
             <w:rStyle w:val="Hyperlink"/>
@@ -13321,7 +13747,7 @@
         </w:rPr>
         <w:t>The QRS complex represents ventricular depolarization. Ventricular rate can be calculated by determining the time interval between QRS complexes. </w:t>
       </w:r>
-      <w:hyperlink r:id="rId127" w:history="1">
+      <w:hyperlink r:id="rId130" w:history="1">
         <w:r>
           <w:rPr>
             <w:rStyle w:val="Hyperlink"/>
@@ -13351,7 +13777,7 @@
         </w:rPr>
         <w:t xml:space="preserve">The duration of the QRS complex is normally 0.06 to 0.10 seconds. This relatively short duration indicates that </w:t>
       </w:r>
-      <w:hyperlink r:id="rId128" w:history="1">
+      <w:hyperlink r:id="rId131" w:history="1">
         <w:r>
           <w:rPr>
             <w:rFonts w:ascii="Helvetica" w:hAnsi="Helvetica"/>
@@ -13366,7 +13792,7 @@
         </w:rPr>
         <w:t xml:space="preserve"> normally occurs very rapidly. If the QRS complex is prolonged (&gt; 0.10 sec), conduction is impaired within the ventricles. This can occur with </w:t>
       </w:r>
-      <w:hyperlink r:id="rId129" w:history="1">
+      <w:hyperlink r:id="rId132" w:history="1">
         <w:r>
           <w:rPr>
             <w:rFonts w:ascii="Helvetica" w:hAnsi="Helvetica"/>
@@ -13381,7 +13807,7 @@
         </w:rPr>
         <w:t xml:space="preserve"> blocks or whenever a ventricular foci (abnormal pacemaker site) becomes the pacemaker driving the ventricle. Such an </w:t>
       </w:r>
-      <w:hyperlink r:id="rId130" w:history="1">
+      <w:hyperlink r:id="rId133" w:history="1">
         <w:r>
           <w:rPr>
             <w:rFonts w:ascii="Helvetica" w:hAnsi="Helvetica"/>
@@ -13404,7 +13830,6 @@
       <w:bookmarkStart w:id="103" w:name="_Toc55659965"/>
       <w:bookmarkStart w:id="104" w:name="_Toc55736795"/>
       <w:r>
-        <w:lastRenderedPageBreak/>
         <w:t>ST segment</w:t>
       </w:r>
       <w:bookmarkEnd w:id="103"/>
@@ -13422,7 +13847,7 @@
         </w:rPr>
         <w:t xml:space="preserve">The isoelectric period (ST segment) following the QRS and ending at the beginning of the T wave is the time at which both ventricles are completely depolarized. This segment roughly corresponds to the </w:t>
       </w:r>
-      <w:hyperlink r:id="rId131" w:history="1">
+      <w:hyperlink r:id="rId134" w:history="1">
         <w:r>
           <w:rPr>
             <w:rStyle w:val="Hyperlink"/>
@@ -13436,9 +13861,16 @@
         <w:rPr>
           <w:rFonts w:ascii="Helvetica" w:hAnsi="Helvetica"/>
         </w:rPr>
-        <w:t xml:space="preserve"> of the ventricular action potentials. The ST segment is very important in the diagnosis of ventricular ischemia or hypoxia because under those conditions, the ST segment can become either </w:t>
-      </w:r>
-      <w:hyperlink r:id="rId132" w:history="1">
+        <w:t xml:space="preserve"> of the ventricular action potentials. The ST segment is very important in the diagnosis of ventricular ischemia or hypoxia </w:t>
+      </w:r>
+      <w:r>
+        <w:rPr>
+          <w:rFonts w:ascii="Helvetica" w:hAnsi="Helvetica"/>
+        </w:rPr>
+        <w:lastRenderedPageBreak/>
+        <w:t xml:space="preserve">because under those conditions, the ST segment can become either </w:t>
+      </w:r>
+      <w:hyperlink r:id="rId135" w:history="1">
         <w:r>
           <w:rPr>
             <w:rStyle w:val="Hyperlink"/>
@@ -13504,7 +13936,7 @@
         </w:rPr>
         <w:t xml:space="preserve">The T wave represents </w:t>
       </w:r>
-      <w:hyperlink r:id="rId133" w:history="1">
+      <w:hyperlink r:id="rId136" w:history="1">
         <w:r>
           <w:rPr>
             <w:rFonts w:ascii="Helvetica" w:hAnsi="Helvetica"/>
@@ -13568,7 +14000,7 @@
                     <pic:cNvPicPr/>
                   </pic:nvPicPr>
                   <pic:blipFill>
-                    <a:blip r:embed="rId134" cstate="print">
+                    <a:blip r:embed="rId137" cstate="print">
                       <a:extLst>
                         <a:ext uri="{28A0092B-C50C-407E-A947-70E740481C1C}">
                           <a14:useLocalDpi xmlns:a14="http://schemas.microsoft.com/office/drawing/2010/main" val="0"/>
@@ -13606,7 +14038,21 @@
         <w:rPr>
           <w:rFonts w:ascii="Helvetica" w:hAnsi="Helvetica"/>
         </w:rPr>
-        <w:t>The T wave is longer in duration than the QRS complex that represents depolarization. The longer duration occurs because conduction of the repolarization wave is slower than the wave of depolarization. The reason for this is that the repolarization wave does not utilize the high-velocity bundle branch and purkinje system, and therefore primarily relies on cell-to-cell conduction. </w:t>
+        <w:t xml:space="preserve">The T wave is longer in duration than the QRS complex that represents depolarization. The longer duration occurs because conduction of the repolarization wave is slower than the wave of depolarization. The reason for this is that the repolarization wave does not utilize the high-velocity bundle branch and </w:t>
+      </w:r>
+      <w:proofErr w:type="spellStart"/>
+      <w:r>
+        <w:rPr>
+          <w:rFonts w:ascii="Helvetica" w:hAnsi="Helvetica"/>
+        </w:rPr>
+        <w:t>purkinje</w:t>
+      </w:r>
+      <w:proofErr w:type="spellEnd"/>
+      <w:r>
+        <w:rPr>
+          <w:rFonts w:ascii="Helvetica" w:hAnsi="Helvetica"/>
+        </w:rPr>
+        <w:t xml:space="preserve"> system, and therefore primarily relies on cell-to-cell conduction. </w:t>
       </w:r>
     </w:p>
     <w:p>
@@ -13691,21 +14137,14 @@
         <w:rPr>
           <w:rFonts w:ascii="Helvetica" w:hAnsi="Helvetica"/>
         </w:rPr>
-        <w:t>The QT interval represents the time for both ventricular depolarization and repolarization to occur, and therefore roughly estimates the duration of an average ventricular action potential. This interval can range from 0.20 to 0.40 seconds depending upon heart rate.  At high heart rates, ventricular action potentials shorten in duration, which decreases the QT interval. Because prolonged QT intervals can be diagnostic for susceptibility to certain types of tachyarrhythmias, it is important to determine if a given QT interval is excessively long. In practice, the QT interval is expressed as a "corrected QT (</w:t>
-      </w:r>
-      <w:r>
-        <w:rPr>
-          <w:rFonts w:ascii="Helvetica" w:hAnsi="Helvetica"/>
-          <w:b/>
-          <w:bCs/>
-        </w:rPr>
-        <w:t>QTc</w:t>
-      </w:r>
-      <w:r>
-        <w:rPr>
-          <w:rFonts w:ascii="Helvetica" w:hAnsi="Helvetica"/>
-        </w:rPr>
-        <w:t>)" by taking the QT interval and dividing it by the square root of the R-R interval (interval between ventricular depolarizations). This allows an assessment of the QT interval that is independent of heart rate.  Normal corrected Q-c intervals are 0.44 seconds or less.</w:t>
+        <w:t xml:space="preserve">The QT interval represents the time for both ventricular depolarization and repolarization to occur, and therefore roughly estimates the duration of an average ventricular action potential. This interval can range from 0.20 to 0.40 seconds </w:t>
+      </w:r>
+      <w:r>
+        <w:rPr>
+          <w:rFonts w:ascii="Helvetica" w:hAnsi="Helvetica"/>
+        </w:rPr>
+        <w:lastRenderedPageBreak/>
+        <w:t xml:space="preserve">depending upon heart rate.  At high heart rates, ventricular action potentials shorten in duration, which decreases the QT interval. Because prolonged QT intervals can be diagnostic for susceptibility to certain types of tachyarrhythmias, it is important to determine if a given QT interval is excessively long. </w:t>
       </w:r>
     </w:p>
     <w:p>
@@ -13832,7 +14271,7 @@
         </w:rPr>
         <w:t xml:space="preserve">A normal valve, like a normal large artery, has a very small resistance to flow, and therefore the pressure gradient across the valve is very small. In contrast, with vascular or valvular </w:t>
       </w:r>
-      <w:hyperlink r:id="rId135" w:history="1">
+      <w:hyperlink r:id="rId138" w:history="1">
         <w:r>
           <w:rPr>
             <w:rStyle w:val="Hyperlink"/>
@@ -13846,9 +14285,9 @@
         <w:rPr>
           <w:rFonts w:ascii="Helvetica" w:hAnsi="Helvetica"/>
         </w:rPr>
-        <w:t xml:space="preserve"> the pressure gradient is increased because of the increased resistance to flow (e.g., by decreased vessel radius or valve cross-sectional area). Furthermore, as flow increases across the stenotic lesion (e.g., when cardiac output increases during exercise), the pressure gradient (ΔP) increases further. Increased flow across a heart valve, particularly when it is stenotic, causes a a large increase in </w:t>
-      </w:r>
-      <w:hyperlink r:id="rId136" w:tgtFrame="_blank" w:history="1">
+        <w:t xml:space="preserve"> the pressure gradient is increased because of the increased resistance to flow (e.g., by decreased vessel radius or valve cross-sectional area). Furthermore, as flow increases across the stenotic lesion (e.g., when cardiac output increases during exercise), the pressure gradient (ΔP) increases further. Increased flow across a heart valve, particularly when it is stenotic, causes a large increase in </w:t>
+      </w:r>
+      <w:hyperlink r:id="rId139" w:tgtFrame="_blank" w:history="1">
         <w:r>
           <w:rPr>
             <w:rStyle w:val="Hyperlink"/>
@@ -13864,7 +14303,7 @@
         </w:rPr>
         <w:t xml:space="preserve"> that can lead to a significant degree of </w:t>
       </w:r>
-      <w:hyperlink r:id="rId137" w:history="1">
+      <w:hyperlink r:id="rId140" w:history="1">
         <w:r>
           <w:rPr>
             <w:rStyle w:val="Hyperlink"/>
@@ -13880,7 +14319,7 @@
         </w:rPr>
         <w:t xml:space="preserve">, which will further augment the pressure gradient across the valve and lead to a </w:t>
       </w:r>
-      <w:hyperlink r:id="rId138" w:tgtFrame="_blank" w:history="1">
+      <w:hyperlink r:id="rId141" w:tgtFrame="_blank" w:history="1">
         <w:r>
           <w:rPr>
             <w:rStyle w:val="Hyperlink"/>
@@ -13917,11 +14356,56 @@
     </w:p>
     <w:p>
       <w:pPr>
+        <w:rPr>
+          <w:rFonts w:ascii="Helvetica" w:eastAsiaTheme="majorEastAsia" w:hAnsi="Helvetica" w:cstheme="majorBidi"/>
+          <w:b/>
+          <w:bCs/>
+          <w:sz w:val="28"/>
+          <w:szCs w:val="28"/>
+        </w:rPr>
+      </w:pPr>
+    </w:p>
+    <w:p>
+      <w:pPr>
+        <w:rPr>
+          <w:rFonts w:ascii="Helvetica" w:eastAsiaTheme="majorEastAsia" w:hAnsi="Helvetica" w:cstheme="majorBidi"/>
+          <w:b/>
+          <w:bCs/>
+          <w:sz w:val="28"/>
+          <w:szCs w:val="28"/>
+        </w:rPr>
+      </w:pPr>
+    </w:p>
+    <w:p>
+      <w:pPr>
+        <w:rPr>
+          <w:rFonts w:ascii="Helvetica" w:eastAsiaTheme="majorEastAsia" w:hAnsi="Helvetica" w:cstheme="majorBidi"/>
+          <w:b/>
+          <w:bCs/>
+          <w:sz w:val="28"/>
+          <w:szCs w:val="28"/>
+        </w:rPr>
+      </w:pPr>
+    </w:p>
+    <w:p>
+      <w:pPr>
+        <w:rPr>
+          <w:rFonts w:ascii="Helvetica" w:eastAsiaTheme="majorEastAsia" w:hAnsi="Helvetica" w:cstheme="majorBidi"/>
+          <w:b/>
+          <w:bCs/>
+          <w:sz w:val="28"/>
+          <w:szCs w:val="28"/>
+        </w:rPr>
+      </w:pPr>
+    </w:p>
+    <w:p>
+      <w:pPr>
         <w:pStyle w:val="Heading1"/>
       </w:pPr>
       <w:bookmarkStart w:id="113" w:name="_Toc55659970"/>
       <w:bookmarkStart w:id="114" w:name="_Toc55736800"/>
       <w:r>
+        <w:lastRenderedPageBreak/>
         <w:t>Ventricular Pressure-Volume Relationship</w:t>
       </w:r>
       <w:bookmarkEnd w:id="113"/>
@@ -13933,7 +14417,7 @@
           <w:rFonts w:ascii="Helvetica" w:hAnsi="Helvetica"/>
         </w:rPr>
       </w:pPr>
-      <w:hyperlink r:id="rId139" w:history="1">
+      <w:hyperlink r:id="rId142" w:history="1">
         <w:r>
           <w:rPr>
             <w:rStyle w:val="Hyperlink"/>
@@ -13978,7 +14462,7 @@
                     <pic:cNvPicPr/>
                   </pic:nvPicPr>
                   <pic:blipFill>
-                    <a:blip r:embed="rId140" cstate="print">
+                    <a:blip r:embed="rId143" cstate="print">
                       <a:extLst>
                         <a:ext uri="{28A0092B-C50C-407E-A947-70E740481C1C}">
                           <a14:useLocalDpi xmlns:a14="http://schemas.microsoft.com/office/drawing/2010/main" val="0"/>
@@ -14024,7 +14508,7 @@
         </w:rPr>
         <w:t xml:space="preserve">The width of the loop represents the difference between EDV and ESV, which is by definition the stroke volume (SV). The area within the loop is the ventricular </w:t>
       </w:r>
-      <w:hyperlink r:id="rId141" w:history="1">
+      <w:hyperlink r:id="rId144" w:history="1">
         <w:r>
           <w:rPr>
             <w:rStyle w:val="Hyperlink"/>
@@ -14067,7 +14551,7 @@
         </w:rPr>
         <w:t xml:space="preserve">The slope of the EDPVR is the reciprocal of </w:t>
       </w:r>
-      <w:hyperlink r:id="rId142" w:history="1">
+      <w:hyperlink r:id="rId145" w:history="1">
         <w:r>
           <w:rPr>
             <w:rStyle w:val="Hyperlink"/>
@@ -14083,7 +14567,7 @@
         </w:rPr>
         <w:t xml:space="preserve">. Therefore, changes in ventricular compliance alter the slope of the passive filling curve. For example, in </w:t>
       </w:r>
-      <w:hyperlink r:id="rId143" w:history="1">
+      <w:hyperlink r:id="rId146" w:history="1">
         <w:r>
           <w:rPr>
             <w:rStyle w:val="Hyperlink"/>
@@ -14099,7 +14583,7 @@
         </w:rPr>
         <w:t xml:space="preserve"> the ventricle is less compliant (i.e., it is stiffer) and therefore the slope of the filling curve in increased. This results in higher pressures during filling at a given ventricular volume. Another example of how the EDPVR can be altered is when a ventricle chronically dilates (remodels) as occurs in </w:t>
       </w:r>
-      <w:hyperlink r:id="rId144" w:history="1">
+      <w:hyperlink r:id="rId147" w:history="1">
         <w:r>
           <w:rPr>
             <w:rStyle w:val="Hyperlink"/>
@@ -14113,14 +14597,7 @@
         <w:rPr>
           <w:rFonts w:ascii="Helvetica" w:hAnsi="Helvetica"/>
         </w:rPr>
-        <w:t xml:space="preserve"> or in valve </w:t>
-      </w:r>
-      <w:r>
-        <w:rPr>
-          <w:rFonts w:ascii="Helvetica" w:hAnsi="Helvetica"/>
-        </w:rPr>
-        <w:lastRenderedPageBreak/>
-        <w:t>disease. A dilated ventricle has a higher passive compliance and therefore the slope of the filling curve is reduced. This results in lower ventricular pressures during filling at any given ventricular volume.</w:t>
+        <w:t xml:space="preserve"> or in valve disease. A dilated ventricle has a higher passive compliance and therefore the slope of the filling curve is reduced. This results in lower ventricular pressures during filling at any given ventricular volume.</w:t>
       </w:r>
     </w:p>
     <w:p>
@@ -14148,7 +14625,7 @@
         </w:rPr>
         <w:t xml:space="preserve">nd-systolic pressure-volume relationship (ESPVR), which represents the </w:t>
       </w:r>
-      <w:hyperlink r:id="rId145" w:history="1">
+      <w:hyperlink r:id="rId148" w:history="1">
         <w:r>
           <w:rPr>
             <w:rStyle w:val="Hyperlink"/>
@@ -14207,7 +14684,7 @@
                     <pic:cNvPicPr/>
                   </pic:nvPicPr>
                   <pic:blipFill>
-                    <a:blip r:embed="rId146" cstate="print">
+                    <a:blip r:embed="rId149" cstate="print">
                       <a:extLst>
                         <a:ext uri="{28A0092B-C50C-407E-A947-70E740481C1C}">
                           <a14:useLocalDpi xmlns:a14="http://schemas.microsoft.com/office/drawing/2010/main" val="0"/>
@@ -14257,7 +14734,7 @@
           <w:rFonts w:ascii="Helvetica" w:hAnsi="Helvetica"/>
         </w:rPr>
       </w:pPr>
-      <w:hyperlink r:id="rId147" w:history="1">
+      <w:hyperlink r:id="rId150" w:history="1">
         <w:r>
           <w:rPr>
             <w:rStyle w:val="Hyperlink"/>
@@ -14287,7 +14764,7 @@
         </w:rPr>
         <w:t xml:space="preserve">Turbulence increases the energy required to drive blood flow because turbulence increases the loss of energy in the form of friction, which generates heat. When plotting a pressure-flow relationship (see figure), turbulence increases the </w:t>
       </w:r>
-      <w:hyperlink r:id="rId148" w:history="1">
+      <w:hyperlink r:id="rId151" w:history="1">
         <w:r>
           <w:rPr>
             <w:rStyle w:val="Hyperlink"/>
@@ -14339,7 +14816,7 @@
                     <pic:cNvPicPr/>
                   </pic:nvPicPr>
                   <pic:blipFill>
-                    <a:blip r:embed="rId149" cstate="print">
+                    <a:blip r:embed="rId152" cstate="print">
                       <a:extLst>
                         <a:ext uri="{28A0092B-C50C-407E-A947-70E740481C1C}">
                           <a14:useLocalDpi xmlns:a14="http://schemas.microsoft.com/office/drawing/2010/main" val="0"/>
@@ -14383,25 +14860,132 @@
         <w:rPr>
           <w:rFonts w:ascii="Helvetica" w:hAnsi="Helvetica"/>
         </w:rPr>
-        <w:lastRenderedPageBreak/>
         <w:t xml:space="preserve">Turbulence increases the energy required to drive blood flow because turbulence increases the loss of energy in the form of friction, which generates heat. When plotting a pressure-flow relationship (see figure to right), turbulence increases the </w:t>
       </w:r>
-      <w:hyperlink r:id="rId150" w:history="1">
+      <w:hyperlink r:id="rId153" w:history="1">
         <w:r>
           <w:rPr>
             <w:rStyle w:val="Hyperlink"/>
             <w:rFonts w:ascii="Helvetica" w:hAnsi="Helvetica"/>
             <w:color w:val="auto"/>
           </w:rPr>
-          <w:t>perfusion pressure</w:t>
+          <w:t xml:space="preserve">perfusion </w:t>
+        </w:r>
+        <w:r>
+          <w:rPr>
+            <w:rStyle w:val="Hyperlink"/>
+            <w:rFonts w:ascii="Helvetica" w:hAnsi="Helvetica"/>
+            <w:color w:val="auto"/>
+          </w:rPr>
+          <w:lastRenderedPageBreak/>
+          <w:t>pressure</w:t>
         </w:r>
       </w:hyperlink>
       <w:r>
         <w:rPr>
           <w:rFonts w:ascii="Helvetica" w:hAnsi="Helvetica"/>
         </w:rPr>
-        <w:t xml:space="preserve"> required to drive a given flow. Alternatively, at a given perfusion pressure, turbulence leads to a decrease in flow.</w:t>
-      </w:r>
+        <w:t xml:space="preserve"> required to drive a given flow. Alternatively, at a given perfusion pressure, turbulence leads to a decrease in flow</w:t>
+      </w:r>
+      <w:r>
+        <w:rPr>
+          <w:rFonts w:ascii="Helvetica" w:hAnsi="Helvetica"/>
+        </w:rPr>
+        <w:t>.</w:t>
+      </w:r>
+      <w:r>
+        <w:rPr>
+          <w:rFonts w:ascii="Helvetica" w:hAnsi="Helvetica"/>
+        </w:rPr>
+        <w:t xml:space="preserve"> </w:t>
+      </w:r>
+      <w:r>
+        <w:rPr>
+          <w:rFonts w:ascii="Helvetica" w:hAnsi="Helvetica" w:cs="Arial"/>
+          <w:color w:val="000000"/>
+          <w:shd w:val="clear" w:color="auto" w:fill="FFFFFF"/>
+        </w:rPr>
+        <w:t>(</w:t>
+      </w:r>
+      <w:r>
+        <w:rPr>
+          <w:rFonts w:ascii="Helvetica" w:hAnsi="Helvetica" w:cs="Arial"/>
+          <w:b/>
+          <w:bCs/>
+          <w:color w:val="000000"/>
+          <w:shd w:val="clear" w:color="auto" w:fill="FFFFFF"/>
+        </w:rPr>
+        <w:t>pressure difference</w:t>
+      </w:r>
+      <w:r>
+        <w:rPr>
+          <w:rFonts w:ascii="Helvetica" w:hAnsi="Helvetica" w:cs="Arial"/>
+          <w:color w:val="000000"/>
+          <w:shd w:val="clear" w:color="auto" w:fill="FFFFFF"/>
+        </w:rPr>
+        <w:t> ΔP; sometimes called </w:t>
+      </w:r>
+      <w:r>
+        <w:rPr>
+          <w:rFonts w:ascii="Helvetica" w:hAnsi="Helvetica" w:cs="Arial"/>
+          <w:b/>
+          <w:bCs/>
+          <w:color w:val="000000"/>
+          <w:shd w:val="clear" w:color="auto" w:fill="FFFFFF"/>
+        </w:rPr>
+        <w:t>driving pressure</w:t>
+      </w:r>
+      <w:r>
+        <w:rPr>
+          <w:rFonts w:ascii="Helvetica" w:hAnsi="Helvetica" w:cs="Arial"/>
+          <w:color w:val="000000"/>
+          <w:shd w:val="clear" w:color="auto" w:fill="FFFFFF"/>
+        </w:rPr>
+        <w:t>, </w:t>
+      </w:r>
+      <w:r>
+        <w:rPr>
+          <w:rFonts w:ascii="Helvetica" w:hAnsi="Helvetica" w:cs="Arial"/>
+          <w:b/>
+          <w:bCs/>
+          <w:color w:val="000000"/>
+          <w:shd w:val="clear" w:color="auto" w:fill="FFFFFF"/>
+        </w:rPr>
+        <w:t>perfusion pressure</w:t>
+      </w:r>
+      <w:r>
+        <w:rPr>
+          <w:rFonts w:ascii="Helvetica" w:hAnsi="Helvetica" w:cs="Arial"/>
+          <w:color w:val="000000"/>
+          <w:shd w:val="clear" w:color="auto" w:fill="FFFFFF"/>
+        </w:rPr>
+        <w:t>, or </w:t>
+      </w:r>
+      <w:r>
+        <w:rPr>
+          <w:rFonts w:ascii="Helvetica" w:hAnsi="Helvetica" w:cs="Arial"/>
+          <w:b/>
+          <w:bCs/>
+          <w:color w:val="000000"/>
+          <w:shd w:val="clear" w:color="auto" w:fill="FFFFFF"/>
+        </w:rPr>
+        <w:t>pressure gradient</w:t>
+      </w:r>
+      <w:r>
+        <w:rPr>
+          <w:rFonts w:ascii="Helvetica" w:hAnsi="Helvetica" w:cs="Arial"/>
+          <w:color w:val="000000"/>
+          <w:shd w:val="clear" w:color="auto" w:fill="FFFFFF"/>
+        </w:rPr>
+        <w:t>)</w:t>
+      </w:r>
+    </w:p>
+    <w:p>
+      <w:pPr>
+        <w:rPr>
+          <w:rFonts w:ascii="Helvetica" w:hAnsi="Helvetica"/>
+        </w:rPr>
+      </w:pPr>
     </w:p>
     <w:p>
       <w:pPr>
@@ -14437,7 +15021,7 @@
                     <pic:cNvPicPr/>
                   </pic:nvPicPr>
                   <pic:blipFill>
-                    <a:blip r:embed="rId151" cstate="print">
+                    <a:blip r:embed="rId154" cstate="print">
                       <a:extLst>
                         <a:ext uri="{28A0092B-C50C-407E-A947-70E740481C1C}">
                           <a14:useLocalDpi xmlns:a14="http://schemas.microsoft.com/office/drawing/2010/main" val="0"/>
@@ -14484,7 +15068,7 @@
         </w:rPr>
         <w:t xml:space="preserve">As can be seen in this equation, Re increases as velocity increases, and decreases as </w:t>
       </w:r>
-      <w:hyperlink r:id="rId152" w:history="1">
+      <w:hyperlink r:id="rId155" w:history="1">
         <w:r>
           <w:rPr>
             <w:rStyle w:val="Hyperlink"/>
@@ -14520,7 +15104,7 @@
         </w:rPr>
         <w:t xml:space="preserve">Turbulence generates sound waves (e.g., ejection </w:t>
       </w:r>
-      <w:hyperlink r:id="rId153" w:history="1">
+      <w:hyperlink r:id="rId156" w:history="1">
         <w:r>
           <w:rPr>
             <w:rStyle w:val="Hyperlink"/>
@@ -14536,7 +15120,7 @@
         </w:rPr>
         <w:t xml:space="preserve">, carotid bruits) that can be heard with a stethoscope. Because higher velocities enhance turbulence, murmurs intensify as flow increases. Elevated cardiac outputs, even across anatomically normal aortic valves, can cause </w:t>
       </w:r>
-      <w:hyperlink r:id="rId154" w:history="1">
+      <w:hyperlink r:id="rId157" w:history="1">
         <w:r>
           <w:rPr>
             <w:rStyle w:val="Hyperlink"/>
@@ -14582,7 +15166,7 @@
         </w:rPr>
         <w:t>In non-diseased coronary vessels, whenever cardiac activity and oxygen consumption increases there is an increase in coronary blood flow (</w:t>
       </w:r>
-      <w:hyperlink r:id="rId155" w:history="1">
+      <w:hyperlink r:id="rId158" w:history="1">
         <w:r>
           <w:rPr>
             <w:rFonts w:ascii="Helvetica" w:hAnsi="Helvetica"/>
@@ -14615,32 +15199,34 @@
         <w:rPr>
           <w:rFonts w:ascii="Helvetica" w:hAnsi="Helvetica"/>
         </w:rPr>
-        <w:t>S</w:t>
-      </w:r>
-      <w:r>
-        <w:rPr>
-          <w:rFonts w:ascii="Helvetica" w:hAnsi="Helvetica"/>
-        </w:rPr>
-        <w:t>ympathetic activation to the heart results in coronary vasodilation and increased coronary flow due to increased metabolic activity (increased heart rate, contractility) despite direct vasoconstrictor effects of sympathetic activation on the coronaries. This is termed "functional sympatholysis."</w:t>
-      </w:r>
-    </w:p>
-    <w:p>
-      <w:pPr>
-        <w:rPr>
-          <w:rFonts w:ascii="Helvetica" w:hAnsi="Helvetica"/>
-        </w:rPr>
-      </w:pPr>
-      <w:r>
-        <w:rPr>
-          <w:rFonts w:ascii="Helvetica" w:hAnsi="Helvetica"/>
-        </w:rPr>
-        <w:t>I</w:t>
-      </w:r>
-      <w:r>
-        <w:rPr>
-          <w:rFonts w:ascii="Helvetica" w:hAnsi="Helvetica"/>
-        </w:rPr>
-        <w:t>ncreased cardiac activity increases oxygen demand and production of vasodilator metabolites that override sympathetic vasoconstrictor influences</w:t>
+        <w:t xml:space="preserve">Sympathetic activation to the heart results in coronary vasodilation and increased coronary flow due to increased metabolic activity (increased heart rate, contractility) despite direct vasoconstrictor effects of sympathetic activation on the coronaries. This is termed "functional </w:t>
+      </w:r>
+      <w:proofErr w:type="spellStart"/>
+      <w:r>
+        <w:rPr>
+          <w:rFonts w:ascii="Helvetica" w:hAnsi="Helvetica"/>
+        </w:rPr>
+        <w:t>sympatholysis</w:t>
+      </w:r>
+      <w:proofErr w:type="spellEnd"/>
+      <w:r>
+        <w:rPr>
+          <w:rFonts w:ascii="Helvetica" w:hAnsi="Helvetica"/>
+        </w:rPr>
+        <w:t>."</w:t>
+      </w:r>
+    </w:p>
+    <w:p>
+      <w:pPr>
+        <w:rPr>
+          <w:rFonts w:ascii="Helvetica" w:hAnsi="Helvetica"/>
+        </w:rPr>
+      </w:pPr>
+      <w:r>
+        <w:rPr>
+          <w:rFonts w:ascii="Helvetica" w:hAnsi="Helvetica"/>
+        </w:rPr>
+        <w:t>Increased cardiac activity increases oxygen demand and production of vasodilator metabolites that override sympathetic vasoconstrictor influences</w:t>
       </w:r>
     </w:p>
     <w:p>
@@ -14657,7 +15243,7 @@
           <w:rFonts w:ascii="Helvetica" w:hAnsi="Helvetica"/>
         </w:rPr>
       </w:pPr>
-      <w:hyperlink r:id="rId156" w:history="1">
+      <w:hyperlink r:id="rId159" w:history="1">
         <w:r>
           <w:rPr>
             <w:rStyle w:val="Hyperlink"/>
@@ -14671,9 +15257,16 @@
         <w:rPr>
           <w:rFonts w:ascii="Helvetica" w:hAnsi="Helvetica"/>
         </w:rPr>
-        <w:t xml:space="preserve"> (i.e., vagal nerve activation) elicits modest coronary vasodilation (due to the direct effects of released acetylcholine on the coronaries). However, if parasympathetic activation of the heart results in a significant decrease in </w:t>
-      </w:r>
-      <w:hyperlink r:id="rId157" w:history="1">
+        <w:t xml:space="preserve"> (i.e., vagal nerve activation) elicits modest coronary vasodilation (due to the direct effects of released acetylcholine on the </w:t>
+      </w:r>
+      <w:r>
+        <w:rPr>
+          <w:rFonts w:ascii="Helvetica" w:hAnsi="Helvetica"/>
+        </w:rPr>
+        <w:lastRenderedPageBreak/>
+        <w:t xml:space="preserve">coronaries). However, if parasympathetic activation of the heart results in a significant decrease in </w:t>
+      </w:r>
+      <w:hyperlink r:id="rId160" w:history="1">
         <w:r>
           <w:rPr>
             <w:rStyle w:val="Hyperlink"/>
@@ -14689,7 +15282,7 @@
         </w:rPr>
         <w:t xml:space="preserve"> due to a reduction in heart rate, then intrinsic </w:t>
       </w:r>
-      <w:hyperlink r:id="rId158" w:history="1">
+      <w:hyperlink r:id="rId161" w:history="1">
         <w:r>
           <w:rPr>
             <w:rStyle w:val="Hyperlink"/>
@@ -14773,7 +15366,7 @@
                     <pic:cNvPicPr/>
                   </pic:nvPicPr>
                   <pic:blipFill>
-                    <a:blip r:embed="rId159">
+                    <a:blip r:embed="rId162">
                       <a:extLst>
                         <a:ext uri="{28A0092B-C50C-407E-A947-70E740481C1C}">
                           <a14:useLocalDpi xmlns:a14="http://schemas.microsoft.com/office/drawing/2010/main" val="0"/>
@@ -14818,23 +15411,625 @@
       <w:pPr>
         <w:pStyle w:val="Heading1"/>
       </w:pPr>
-      <w:hyperlink r:id="rId160" w:history="1">
+      <w:hyperlink r:id="rId163" w:history="1">
         <w:bookmarkStart w:id="118" w:name="_Toc55736803"/>
         <w:r>
           <w:rPr>
             <w:rStyle w:val="Hyperlink"/>
             <w:rFonts w:ascii="Helvetica" w:hAnsi="Helvetica"/>
           </w:rPr>
-          <w:t>Resistance To Blood Flow</w:t>
+          <w:t xml:space="preserve">Resistance </w:t>
+        </w:r>
+        <w:proofErr w:type="gramStart"/>
+        <w:r>
+          <w:rPr>
+            <w:rStyle w:val="Hyperlink"/>
+            <w:rFonts w:ascii="Helvetica" w:hAnsi="Helvetica"/>
+          </w:rPr>
+          <w:t>To</w:t>
+        </w:r>
+        <w:proofErr w:type="gramEnd"/>
+        <w:r>
+          <w:rPr>
+            <w:rStyle w:val="Hyperlink"/>
+            <w:rFonts w:ascii="Helvetica" w:hAnsi="Helvetica"/>
+          </w:rPr>
+          <w:t xml:space="preserve"> Blood Flow</w:t>
         </w:r>
         <w:bookmarkEnd w:id="118"/>
       </w:hyperlink>
     </w:p>
-    <w:p/>
-    <w:p>
-      <w:r>
+    <w:p>
+      <w:pPr>
+        <w:shd w:val="clear" w:color="auto" w:fill="FFFFFF"/>
+        <w:spacing w:before="100" w:beforeAutospacing="1" w:after="100" w:afterAutospacing="1"/>
+        <w:rPr>
+          <w:rFonts w:ascii="Helvetica" w:hAnsi="Helvetica" w:cs="Arial"/>
+        </w:rPr>
+      </w:pPr>
+      <w:r>
+        <w:rPr>
+          <w:rFonts w:ascii="Helvetica" w:hAnsi="Helvetica" w:cs="Arial"/>
+        </w:rPr>
+        <w:t>Resistance to blood flow within a vascular network is determined by the size of individual vessels (</w:t>
+      </w:r>
+      <w:hyperlink r:id="rId164" w:history="1">
+        <w:r>
+          <w:rPr>
+            <w:rFonts w:ascii="Helvetica" w:hAnsi="Helvetica" w:cs="Arial"/>
+            <w:u w:val="single"/>
+          </w:rPr>
+          <w:t>length and diameter</w:t>
+        </w:r>
+      </w:hyperlink>
+      <w:r>
+        <w:rPr>
+          <w:rFonts w:ascii="Helvetica" w:hAnsi="Helvetica" w:cs="Arial"/>
+        </w:rPr>
+        <w:t>), the organization of the vascular network (</w:t>
+      </w:r>
+      <w:hyperlink r:id="rId165" w:history="1">
+        <w:r>
+          <w:rPr>
+            <w:rFonts w:ascii="Helvetica" w:hAnsi="Helvetica" w:cs="Arial"/>
+            <w:u w:val="single"/>
+          </w:rPr>
+          <w:t>series and parallel</w:t>
+        </w:r>
+      </w:hyperlink>
+      <w:r>
+        <w:rPr>
+          <w:rFonts w:ascii="Helvetica" w:hAnsi="Helvetica" w:cs="Arial"/>
+        </w:rPr>
+        <w:t> arrangements), physical characteristics of the blood (</w:t>
+      </w:r>
+      <w:hyperlink r:id="rId166" w:history="1">
+        <w:r>
+          <w:rPr>
+            <w:rFonts w:ascii="Helvetica" w:hAnsi="Helvetica" w:cs="Arial"/>
+            <w:u w:val="single"/>
+          </w:rPr>
+          <w:t>viscosity</w:t>
+        </w:r>
+      </w:hyperlink>
+      <w:r>
+        <w:rPr>
+          <w:rFonts w:ascii="Helvetica" w:hAnsi="Helvetica" w:cs="Arial"/>
+        </w:rPr>
+        <w:t>, </w:t>
+      </w:r>
+      <w:hyperlink r:id="rId167" w:history="1">
+        <w:r>
+          <w:rPr>
+            <w:rFonts w:ascii="Helvetica" w:hAnsi="Helvetica" w:cs="Arial"/>
+            <w:u w:val="single"/>
+          </w:rPr>
+          <w:t>laminar</w:t>
+        </w:r>
+      </w:hyperlink>
+      <w:r>
+        <w:rPr>
+          <w:rFonts w:ascii="Helvetica" w:hAnsi="Helvetica" w:cs="Arial"/>
+        </w:rPr>
+        <w:t> flow versus </w:t>
+      </w:r>
+      <w:hyperlink r:id="rId168" w:history="1">
+        <w:r>
+          <w:rPr>
+            <w:rFonts w:ascii="Helvetica" w:hAnsi="Helvetica" w:cs="Arial"/>
+            <w:u w:val="single"/>
+          </w:rPr>
+          <w:t>turbulent flow</w:t>
+        </w:r>
+      </w:hyperlink>
+      <w:r>
+        <w:rPr>
+          <w:rFonts w:ascii="Helvetica" w:hAnsi="Helvetica" w:cs="Arial"/>
+        </w:rPr>
+        <w:t>), and extravascular </w:t>
+      </w:r>
+      <w:hyperlink r:id="rId169" w:history="1">
+        <w:r>
+          <w:rPr>
+            <w:rFonts w:ascii="Helvetica" w:hAnsi="Helvetica" w:cs="Arial"/>
+            <w:u w:val="single"/>
+          </w:rPr>
+          <w:t>mechanical forces</w:t>
+        </w:r>
+      </w:hyperlink>
+      <w:r>
+        <w:rPr>
+          <w:rFonts w:ascii="Helvetica" w:hAnsi="Helvetica" w:cs="Arial"/>
+        </w:rPr>
+        <w:t> acting upon the vasculature.</w:t>
+      </w:r>
+    </w:p>
+    <w:p>
+      <w:pPr>
+        <w:shd w:val="clear" w:color="auto" w:fill="FFFFFF"/>
+        <w:spacing w:before="100" w:beforeAutospacing="1" w:after="100" w:afterAutospacing="1"/>
+        <w:rPr>
+          <w:rFonts w:ascii="Helvetica" w:hAnsi="Helvetica" w:cs="Arial"/>
+        </w:rPr>
+      </w:pPr>
+      <w:r>
+        <w:rPr>
+          <w:rFonts w:ascii="Helvetica" w:hAnsi="Helvetica" w:cs="Arial"/>
+        </w:rPr>
+        <w:t>Of the above factors, changes in vessel </w:t>
+      </w:r>
+      <w:hyperlink r:id="rId170" w:history="1">
+        <w:r>
+          <w:rPr>
+            <w:rFonts w:ascii="Helvetica" w:hAnsi="Helvetica" w:cs="Arial"/>
+            <w:u w:val="single"/>
+          </w:rPr>
+          <w:t>diameter</w:t>
+        </w:r>
+      </w:hyperlink>
+      <w:r>
+        <w:rPr>
+          <w:rFonts w:ascii="Helvetica" w:hAnsi="Helvetica" w:cs="Arial"/>
+        </w:rPr>
+        <w:t> are most important quantitatively for regulating blood flow within an organ, as well as for regulating </w:t>
+      </w:r>
+      <w:hyperlink r:id="rId171" w:history="1">
+        <w:r>
+          <w:rPr>
+            <w:rFonts w:ascii="Helvetica" w:hAnsi="Helvetica" w:cs="Arial"/>
+            <w:u w:val="single"/>
+          </w:rPr>
+          <w:t>arterial pressure</w:t>
+        </w:r>
+      </w:hyperlink>
+      <w:r>
+        <w:rPr>
+          <w:rFonts w:ascii="Helvetica" w:hAnsi="Helvetica" w:cs="Arial"/>
+        </w:rPr>
+        <w:t>. Changes in vessel diameter, particularly in </w:t>
+      </w:r>
+      <w:hyperlink r:id="rId172" w:history="1">
+        <w:r>
+          <w:rPr>
+            <w:rFonts w:ascii="Helvetica" w:hAnsi="Helvetica" w:cs="Arial"/>
+            <w:u w:val="single"/>
+          </w:rPr>
+          <w:t>small arteries</w:t>
+        </w:r>
+      </w:hyperlink>
+      <w:r>
+        <w:rPr>
+          <w:rFonts w:ascii="Helvetica" w:hAnsi="Helvetica" w:cs="Arial"/>
+        </w:rPr>
+        <w:t> and </w:t>
+      </w:r>
+      <w:hyperlink r:id="rId173" w:history="1">
+        <w:r>
+          <w:rPr>
+            <w:rFonts w:ascii="Helvetica" w:hAnsi="Helvetica" w:cs="Arial"/>
+            <w:u w:val="single"/>
+          </w:rPr>
+          <w:t>arterioles</w:t>
+        </w:r>
+      </w:hyperlink>
+      <w:r>
+        <w:rPr>
+          <w:rFonts w:ascii="Helvetica" w:hAnsi="Helvetica" w:cs="Arial"/>
+        </w:rPr>
+        <w:t>, enable organs to adjust their own blood flow to meet the metabolic requirements of the tissue. Therefore, if an organ needs to adjust its blood flow (and therefore, </w:t>
+      </w:r>
+      <w:hyperlink r:id="rId174" w:history="1">
+        <w:r>
+          <w:rPr>
+            <w:rFonts w:ascii="Helvetica" w:hAnsi="Helvetica" w:cs="Arial"/>
+            <w:u w:val="single"/>
+          </w:rPr>
+          <w:t>oxygen delivery</w:t>
+        </w:r>
+      </w:hyperlink>
+      <w:r>
+        <w:rPr>
+          <w:rFonts w:ascii="Helvetica" w:hAnsi="Helvetica" w:cs="Arial"/>
+        </w:rPr>
+        <w:t xml:space="preserve">), </w:t>
+      </w:r>
+      <w:r>
+        <w:rPr>
+          <w:rFonts w:ascii="Helvetica" w:hAnsi="Helvetica" w:cs="Arial"/>
+        </w:rPr>
+        <w:lastRenderedPageBreak/>
+        <w:t>cells surrounding these blood vessels release </w:t>
+      </w:r>
+      <w:hyperlink r:id="rId175" w:history="1">
+        <w:r>
+          <w:rPr>
+            <w:rFonts w:ascii="Helvetica" w:hAnsi="Helvetica" w:cs="Arial"/>
+            <w:u w:val="single"/>
+          </w:rPr>
+          <w:t>vasoactive substances</w:t>
+        </w:r>
+      </w:hyperlink>
+      <w:r>
+        <w:rPr>
+          <w:rFonts w:ascii="Helvetica" w:hAnsi="Helvetica" w:cs="Arial"/>
+        </w:rPr>
+        <w:t> that can either constrict or dilate the </w:t>
+      </w:r>
+      <w:hyperlink r:id="rId176" w:history="1">
+        <w:r>
+          <w:rPr>
+            <w:rFonts w:ascii="Helvetica" w:hAnsi="Helvetica" w:cs="Arial"/>
+            <w:u w:val="single"/>
+          </w:rPr>
+          <w:t>resistance vessels</w:t>
+        </w:r>
+      </w:hyperlink>
+      <w:r>
+        <w:rPr>
+          <w:rFonts w:ascii="Helvetica" w:hAnsi="Helvetica" w:cs="Arial"/>
+        </w:rPr>
+        <w:t>.</w:t>
+      </w:r>
+    </w:p>
+    <w:p>
+      <w:pPr>
+        <w:rPr>
+          <w:rFonts w:ascii="Helvetica" w:hAnsi="Helvetica"/>
+        </w:rPr>
+      </w:pPr>
+      <w:r>
+        <w:rPr>
+          <w:rFonts w:ascii="Helvetica" w:hAnsi="Helvetica"/>
+        </w:rPr>
         <w:t xml:space="preserve">The ratio of flow to oxygen consumption determines the amount of oxygen extracted from the blood. Decreased flow or increased consumption leads to an increase in extraction. </w:t>
       </w:r>
+    </w:p>
+    <w:p>
+      <w:pPr>
+        <w:rPr>
+          <w:rFonts w:ascii="Helvetica" w:hAnsi="Helvetica"/>
+        </w:rPr>
+      </w:pPr>
+    </w:p>
+    <w:p>
+      <w:pPr>
+        <w:pStyle w:val="NormalWeb"/>
+        <w:shd w:val="clear" w:color="auto" w:fill="FFFFFF"/>
+        <w:rPr>
+          <w:rFonts w:ascii="Helvetica" w:hAnsi="Helvetica" w:cs="Arial"/>
+        </w:rPr>
+      </w:pPr>
+      <w:r>
+        <w:rPr>
+          <w:rFonts w:ascii="Helvetica" w:hAnsi="Helvetica" w:cs="Arial"/>
+        </w:rPr>
+        <w:t>The ability of an organ to regulate its own blood flow is termed </w:t>
+      </w:r>
+      <w:hyperlink r:id="rId177" w:history="1">
+        <w:r>
+          <w:rPr>
+            <w:rStyle w:val="Hyperlink"/>
+            <w:rFonts w:ascii="Helvetica" w:hAnsi="Helvetica" w:cs="Arial"/>
+            <w:color w:val="auto"/>
+          </w:rPr>
+          <w:t>local regulation of blood flow</w:t>
+        </w:r>
+      </w:hyperlink>
+      <w:r>
+        <w:rPr>
+          <w:rFonts w:ascii="Helvetica" w:hAnsi="Helvetica" w:cs="Arial"/>
+        </w:rPr>
+        <w:t> and is mediated by </w:t>
+      </w:r>
+      <w:hyperlink r:id="rId178" w:history="1">
+        <w:r>
+          <w:rPr>
+            <w:rStyle w:val="Hyperlink"/>
+            <w:rFonts w:ascii="Helvetica" w:hAnsi="Helvetica" w:cs="Arial"/>
+            <w:color w:val="auto"/>
+          </w:rPr>
+          <w:t>vasoconstrictor and vasodilator substances</w:t>
+        </w:r>
+      </w:hyperlink>
+      <w:r>
+        <w:rPr>
+          <w:rFonts w:ascii="Helvetica" w:hAnsi="Helvetica" w:cs="Arial"/>
+        </w:rPr>
+        <w:t> released by the tissue surrounding blood vessels (</w:t>
+      </w:r>
+      <w:hyperlink r:id="rId179" w:history="1">
+        <w:r>
+          <w:rPr>
+            <w:rStyle w:val="Hyperlink"/>
+            <w:rFonts w:ascii="Helvetica" w:hAnsi="Helvetica" w:cs="Arial"/>
+            <w:color w:val="auto"/>
+          </w:rPr>
+          <w:t>vasoactive metabolites</w:t>
+        </w:r>
+      </w:hyperlink>
+      <w:r>
+        <w:rPr>
+          <w:rFonts w:ascii="Helvetica" w:hAnsi="Helvetica" w:cs="Arial"/>
+        </w:rPr>
+        <w:t>) and by the vascular </w:t>
+      </w:r>
+      <w:hyperlink r:id="rId180" w:history="1">
+        <w:r>
+          <w:rPr>
+            <w:rStyle w:val="Hyperlink"/>
+            <w:rFonts w:ascii="Helvetica" w:hAnsi="Helvetica" w:cs="Arial"/>
+            <w:color w:val="auto"/>
+          </w:rPr>
+          <w:t>endothelium</w:t>
+        </w:r>
+      </w:hyperlink>
+      <w:r>
+        <w:rPr>
+          <w:rFonts w:ascii="Helvetica" w:hAnsi="Helvetica" w:cs="Arial"/>
+        </w:rPr>
+        <w:t>. There is also a mechanism intrinsic to the vascular smooth muscle (</w:t>
+      </w:r>
+      <w:hyperlink r:id="rId181" w:history="1">
+        <w:r>
+          <w:rPr>
+            <w:rStyle w:val="Hyperlink"/>
+            <w:rFonts w:ascii="Helvetica" w:hAnsi="Helvetica" w:cs="Arial"/>
+            <w:color w:val="auto"/>
+          </w:rPr>
+          <w:t>myogenic mechanism</w:t>
+        </w:r>
+      </w:hyperlink>
+      <w:r>
+        <w:rPr>
+          <w:rFonts w:ascii="Helvetica" w:hAnsi="Helvetica" w:cs="Arial"/>
+        </w:rPr>
+        <w:t>) that is involved in local blood flow regulation.</w:t>
+      </w:r>
+    </w:p>
+    <w:p>
+      <w:pPr>
+        <w:pStyle w:val="NormalWeb"/>
+        <w:shd w:val="clear" w:color="auto" w:fill="FFFFFF"/>
+        <w:rPr>
+          <w:rFonts w:ascii="Helvetica" w:hAnsi="Helvetica" w:cs="Arial"/>
+        </w:rPr>
+      </w:pPr>
+      <w:r>
+        <w:rPr>
+          <w:rFonts w:ascii="Helvetica" w:hAnsi="Helvetica" w:cs="Arial"/>
+        </w:rPr>
+        <w:t>In organs such as the </w:t>
+      </w:r>
+      <w:hyperlink r:id="rId182" w:history="1">
+        <w:r>
+          <w:rPr>
+            <w:rStyle w:val="Hyperlink"/>
+            <w:rFonts w:ascii="Helvetica" w:hAnsi="Helvetica" w:cs="Arial"/>
+            <w:color w:val="auto"/>
+          </w:rPr>
+          <w:t>heart</w:t>
+        </w:r>
+      </w:hyperlink>
+      <w:r>
+        <w:rPr>
+          <w:rFonts w:ascii="Helvetica" w:hAnsi="Helvetica" w:cs="Arial"/>
+        </w:rPr>
+        <w:t> and skeletal muscle, mechanical activity (contraction and relaxation) produces compressive forces that can effectively decrease vessel diameters and increase resistance to flow during muscle contraction (see </w:t>
+      </w:r>
+      <w:hyperlink r:id="rId183" w:anchor="Extravascular%20compression" w:history="1">
+        <w:r>
+          <w:rPr>
+            <w:rStyle w:val="Hyperlink"/>
+            <w:rFonts w:ascii="Helvetica" w:hAnsi="Helvetica" w:cs="Arial"/>
+            <w:color w:val="auto"/>
+          </w:rPr>
+          <w:t>extravascular compression</w:t>
+        </w:r>
+      </w:hyperlink>
+      <w:r>
+        <w:rPr>
+          <w:rFonts w:ascii="Helvetica" w:hAnsi="Helvetica" w:cs="Arial"/>
+        </w:rPr>
+        <w:t>).</w:t>
+      </w:r>
+    </w:p>
+    <w:p>
+      <w:pPr>
+        <w:pStyle w:val="NormalWeb"/>
+        <w:shd w:val="clear" w:color="auto" w:fill="FFFFFF"/>
+        <w:rPr>
+          <w:rFonts w:ascii="Helvetica" w:hAnsi="Helvetica" w:cs="Arial"/>
+        </w:rPr>
+      </w:pPr>
+      <w:r>
+        <w:rPr>
+          <w:rFonts w:ascii="Helvetica" w:hAnsi="Helvetica" w:cs="Arial"/>
+        </w:rPr>
+        <w:t>Besides local regulatory mechanisms, there are extrinsic mechanisms acting on the vasculature to regulate vessel diameter. One important extrinsic mechanism regulating vascular diameter operates through the </w:t>
+      </w:r>
+      <w:hyperlink r:id="rId184" w:history="1">
+        <w:r>
+          <w:rPr>
+            <w:rStyle w:val="Hyperlink"/>
+            <w:rFonts w:ascii="Helvetica" w:hAnsi="Helvetica" w:cs="Arial"/>
+            <w:color w:val="auto"/>
+          </w:rPr>
+          <w:t>autonomic innervation</w:t>
+        </w:r>
+      </w:hyperlink>
+      <w:r>
+        <w:rPr>
+          <w:rFonts w:ascii="Helvetica" w:hAnsi="Helvetica" w:cs="Arial"/>
+        </w:rPr>
+        <w:t> of blood vessels. In general, </w:t>
+      </w:r>
+      <w:hyperlink r:id="rId185" w:history="1">
+        <w:r>
+          <w:rPr>
+            <w:rStyle w:val="Hyperlink"/>
+            <w:rFonts w:ascii="Helvetica" w:hAnsi="Helvetica" w:cs="Arial"/>
+            <w:color w:val="auto"/>
+          </w:rPr>
+          <w:t>sympathetic adrenergic</w:t>
+        </w:r>
+      </w:hyperlink>
+      <w:r>
+        <w:rPr>
+          <w:rFonts w:ascii="Helvetica" w:hAnsi="Helvetica" w:cs="Arial"/>
+        </w:rPr>
+        <w:t> influences acting through vascular </w:t>
+      </w:r>
+      <w:hyperlink r:id="rId186" w:history="1">
+        <w:r>
+          <w:rPr>
+            <w:rStyle w:val="Hyperlink"/>
+            <w:rFonts w:ascii="Helvetica" w:hAnsi="Helvetica" w:cs="Arial"/>
+            <w:color w:val="auto"/>
+          </w:rPr>
+          <w:t>alpha-adrenoceptors</w:t>
+        </w:r>
+      </w:hyperlink>
+      <w:r>
+        <w:rPr>
+          <w:rFonts w:ascii="Helvetica" w:hAnsi="Helvetica" w:cs="Arial"/>
+        </w:rPr>
+        <w:t> cause resistance vessels as well as veins to be partially constricted under basal conditions. This is termed "sympathetic vascular tone." Therefore, removal of sympathetic adrenergic influences (for example, by administration of an </w:t>
+      </w:r>
+      <w:hyperlink r:id="rId187" w:history="1">
+        <w:r>
+          <w:rPr>
+            <w:rStyle w:val="Hyperlink"/>
+            <w:rFonts w:ascii="Helvetica" w:hAnsi="Helvetica" w:cs="Arial"/>
+            <w:color w:val="auto"/>
+          </w:rPr>
+          <w:t>alpha-adrenoceptor antagonist</w:t>
+        </w:r>
+      </w:hyperlink>
+      <w:r>
+        <w:rPr>
+          <w:rFonts w:ascii="Helvetica" w:hAnsi="Helvetica" w:cs="Arial"/>
+        </w:rPr>
+        <w:t> or by sympathectomy) leads to vasodilation and an increase in organ blood flow. A second type of extrinsic influence on the vasculature is circulating vasoactive hormones such as </w:t>
+      </w:r>
+      <w:hyperlink r:id="rId188" w:history="1">
+        <w:r>
+          <w:rPr>
+            <w:rStyle w:val="Hyperlink"/>
+            <w:rFonts w:ascii="Helvetica" w:hAnsi="Helvetica" w:cs="Arial"/>
+            <w:color w:val="auto"/>
+          </w:rPr>
+          <w:t>angiotensin II</w:t>
+        </w:r>
+      </w:hyperlink>
+      <w:r>
+        <w:rPr>
+          <w:rFonts w:ascii="Helvetica" w:hAnsi="Helvetica" w:cs="Arial"/>
+        </w:rPr>
+        <w:t>, </w:t>
+      </w:r>
+      <w:hyperlink r:id="rId189" w:history="1">
+        <w:r>
+          <w:rPr>
+            <w:rStyle w:val="Hyperlink"/>
+            <w:rFonts w:ascii="Helvetica" w:hAnsi="Helvetica" w:cs="Arial"/>
+            <w:color w:val="auto"/>
+          </w:rPr>
+          <w:t>epinephrine and norepinephrine</w:t>
+        </w:r>
+      </w:hyperlink>
+      <w:r>
+        <w:rPr>
+          <w:rFonts w:ascii="Helvetica" w:hAnsi="Helvetica" w:cs="Arial"/>
+        </w:rPr>
+        <w:t>, </w:t>
+      </w:r>
+      <w:hyperlink r:id="rId190" w:history="1">
+        <w:r>
+          <w:rPr>
+            <w:rStyle w:val="Hyperlink"/>
+            <w:rFonts w:ascii="Helvetica" w:hAnsi="Helvetica" w:cs="Arial"/>
+            <w:color w:val="auto"/>
+          </w:rPr>
+          <w:t>vasopressin</w:t>
+        </w:r>
+      </w:hyperlink>
+      <w:r>
+        <w:rPr>
+          <w:rFonts w:ascii="Helvetica" w:hAnsi="Helvetica" w:cs="Arial"/>
+        </w:rPr>
+        <w:t> (antidiuretic hormone, ADH), </w:t>
+      </w:r>
+      <w:hyperlink r:id="rId191" w:history="1">
+        <w:r>
+          <w:rPr>
+            <w:rStyle w:val="Hyperlink"/>
+            <w:rFonts w:ascii="Helvetica" w:hAnsi="Helvetica" w:cs="Arial"/>
+            <w:color w:val="auto"/>
+          </w:rPr>
+          <w:t>atrial natriuretic peptide</w:t>
+        </w:r>
+      </w:hyperlink>
+      <w:r>
+        <w:rPr>
+          <w:rFonts w:ascii="Helvetica" w:hAnsi="Helvetica" w:cs="Arial"/>
+        </w:rPr>
+        <w:t> (ANP), and </w:t>
+      </w:r>
+      <w:hyperlink r:id="rId192" w:history="1">
+        <w:r>
+          <w:rPr>
+            <w:rStyle w:val="Hyperlink"/>
+            <w:rFonts w:ascii="Helvetica" w:hAnsi="Helvetica" w:cs="Arial"/>
+            <w:color w:val="auto"/>
+          </w:rPr>
+          <w:t>endothelin</w:t>
+        </w:r>
+      </w:hyperlink>
+      <w:r>
+        <w:rPr>
+          <w:rFonts w:ascii="Helvetica" w:hAnsi="Helvetica" w:cs="Arial"/>
+        </w:rPr>
+        <w:t>. Both the neural and humoral factors, while affecting organ blood flow, primarily serve the function of regulating </w:t>
+      </w:r>
+      <w:hyperlink r:id="rId193" w:history="1">
+        <w:r>
+          <w:rPr>
+            <w:rStyle w:val="Hyperlink"/>
+            <w:rFonts w:ascii="Helvetica" w:hAnsi="Helvetica" w:cs="Arial"/>
+            <w:color w:val="auto"/>
+          </w:rPr>
+          <w:t>arterial pressure</w:t>
+        </w:r>
+      </w:hyperlink>
+      <w:r>
+        <w:rPr>
+          <w:rFonts w:ascii="Helvetica" w:hAnsi="Helvetica" w:cs="Arial"/>
+        </w:rPr>
+        <w:t> by altering </w:t>
+      </w:r>
+      <w:hyperlink r:id="rId194" w:history="1">
+        <w:r>
+          <w:rPr>
+            <w:rStyle w:val="Hyperlink"/>
+            <w:rFonts w:ascii="Helvetica" w:hAnsi="Helvetica" w:cs="Arial"/>
+            <w:color w:val="auto"/>
+          </w:rPr>
+          <w:t>systemic vascular resistance</w:t>
+        </w:r>
+      </w:hyperlink>
+      <w:r>
+        <w:rPr>
+          <w:rFonts w:ascii="Helvetica" w:hAnsi="Helvetica" w:cs="Arial"/>
+        </w:rPr>
+        <w:t>.</w:t>
+      </w:r>
+    </w:p>
+    <w:p>
+      <w:pPr>
+        <w:rPr>
+          <w:rFonts w:ascii="Helvetica" w:hAnsi="Helvetica"/>
+        </w:rPr>
+      </w:pPr>
     </w:p>
     <w:p/>
     <w:p>
@@ -14911,27 +16106,21 @@
         <w:rPr>
           <w:rFonts w:ascii="Helvetica" w:hAnsi="Helvetica"/>
         </w:rPr>
-        <w:t xml:space="preserve"> (PE). The total energy (E) of </w:t>
-      </w:r>
-      <w:r>
-        <w:rPr>
-          <w:rFonts w:ascii="Helvetica" w:hAnsi="Helvetica"/>
+        <w:t xml:space="preserve"> (PE). The total energy (E) of the blood flowing within the vessel, therefore, is the sum of the kinetic and potential energies (assuming no gravitational effects) as shown below.</w:t>
+      </w:r>
+    </w:p>
+    <w:p>
+      <w:pPr>
+        <w:rPr>
+          <w:rFonts w:ascii="Helvetica" w:hAnsi="Helvetica"/>
+        </w:rPr>
+      </w:pPr>
+      <w:r>
+        <w:rPr>
+          <w:rFonts w:ascii="Helvetica" w:hAnsi="Helvetica"/>
+          <w:noProof/>
         </w:rPr>
         <w:lastRenderedPageBreak/>
-        <w:t>the blood flowing within the vessel, therefore, is the sum of the kinetic and potential energies (assuming no gravitational effects) as shown below.</w:t>
-      </w:r>
-    </w:p>
-    <w:p>
-      <w:pPr>
-        <w:rPr>
-          <w:rFonts w:ascii="Helvetica" w:hAnsi="Helvetica"/>
-        </w:rPr>
-      </w:pPr>
-      <w:r>
-        <w:rPr>
-          <w:rFonts w:ascii="Helvetica" w:hAnsi="Helvetica"/>
-          <w:noProof/>
-        </w:rPr>
         <w:drawing>
           <wp:inline distT="0" distB="0" distL="0" distR="0" wp14:anchorId="0EB219FE" wp14:editId="4AB6217D">
             <wp:extent cx="5943600" cy="946785"/>
@@ -14948,7 +16137,7 @@
                     <pic:cNvPicPr/>
                   </pic:nvPicPr>
                   <pic:blipFill>
-                    <a:blip r:embed="rId161">
+                    <a:blip r:embed="rId195">
                       <a:extLst>
                         <a:ext uri="{28A0092B-C50C-407E-A947-70E740481C1C}">
                           <a14:useLocalDpi xmlns:a14="http://schemas.microsoft.com/office/drawing/2010/main" val="0"/>
@@ -14987,7 +16176,7 @@
         </w:rPr>
         <w:t xml:space="preserve">Quantitatively, </w:t>
       </w:r>
-      <w:hyperlink r:id="rId162" w:history="1">
+      <w:hyperlink r:id="rId196" w:history="1">
         <w:r>
           <w:rPr>
             <w:rStyle w:val="Hyperlink"/>
@@ -15118,7 +16307,7 @@
                     <pic:cNvPicPr/>
                   </pic:nvPicPr>
                   <pic:blipFill>
-                    <a:blip r:embed="rId163">
+                    <a:blip r:embed="rId197">
                       <a:extLst>
                         <a:ext uri="{28A0092B-C50C-407E-A947-70E740481C1C}">
                           <a14:useLocalDpi xmlns:a14="http://schemas.microsoft.com/office/drawing/2010/main" val="0"/>
@@ -15159,7 +16348,6 @@
       </w:pPr>
       <w:bookmarkStart w:id="121" w:name="_Toc55736806"/>
       <w:r>
-        <w:lastRenderedPageBreak/>
         <w:t>Bits</w:t>
       </w:r>
       <w:bookmarkEnd w:id="121"/>
@@ -15190,6 +16378,7 @@
           <w:rFonts w:ascii="Helvetica" w:eastAsiaTheme="minorHAnsi" w:hAnsi="Helvetica" w:cstheme="minorBidi"/>
           <w:szCs w:val="22"/>
         </w:rPr>
+        <w:lastRenderedPageBreak/>
         <w:t>Arterial systolic pressure occurs during left ventricular ejection, whereas arterial diastolic pressure occurs just before left ventricular ejectio</w:t>
       </w:r>
       <w:r>
@@ -15260,7 +16449,7 @@
         </w:rPr>
         <w:t xml:space="preserve">The heart is innervated by </w:t>
       </w:r>
-      <w:hyperlink r:id="rId164" w:history="1">
+      <w:hyperlink r:id="rId198" w:history="1">
         <w:r>
           <w:rPr>
             <w:rStyle w:val="Hyperlink"/>
@@ -15274,9 +16463,23 @@
         <w:rPr>
           <w:rFonts w:ascii="Helvetica" w:hAnsi="Helvetica"/>
         </w:rPr>
-        <w:t xml:space="preserve">. The right vagus nerve primarily innervates the </w:t>
-      </w:r>
-      <w:hyperlink r:id="rId165" w:history="1">
+        <w:t xml:space="preserve">. The right </w:t>
+      </w:r>
+      <w:proofErr w:type="spellStart"/>
+      <w:r>
+        <w:rPr>
+          <w:rFonts w:ascii="Helvetica" w:hAnsi="Helvetica"/>
+        </w:rPr>
+        <w:t>vagus</w:t>
+      </w:r>
+      <w:proofErr w:type="spellEnd"/>
+      <w:r>
+        <w:rPr>
+          <w:rFonts w:ascii="Helvetica" w:hAnsi="Helvetica"/>
+        </w:rPr>
+        <w:t xml:space="preserve"> nerve primarily innervates the </w:t>
+      </w:r>
+      <w:hyperlink r:id="rId199" w:history="1">
         <w:r>
           <w:rPr>
             <w:rStyle w:val="Hyperlink"/>
@@ -15290,9 +16493,23 @@
         <w:rPr>
           <w:rFonts w:ascii="Helvetica" w:hAnsi="Helvetica"/>
         </w:rPr>
-        <w:t xml:space="preserve">, whereas the left vagus innervates the </w:t>
-      </w:r>
-      <w:hyperlink r:id="rId166" w:history="1">
+        <w:t xml:space="preserve">, whereas the left </w:t>
+      </w:r>
+      <w:proofErr w:type="spellStart"/>
+      <w:r>
+        <w:rPr>
+          <w:rFonts w:ascii="Helvetica" w:hAnsi="Helvetica"/>
+        </w:rPr>
+        <w:t>vagus</w:t>
+      </w:r>
+      <w:proofErr w:type="spellEnd"/>
+      <w:r>
+        <w:rPr>
+          <w:rFonts w:ascii="Helvetica" w:hAnsi="Helvetica"/>
+        </w:rPr>
+        <w:t xml:space="preserve"> innervates the </w:t>
+      </w:r>
+      <w:hyperlink r:id="rId200" w:history="1">
         <w:r>
           <w:rPr>
             <w:rStyle w:val="Hyperlink"/>
@@ -15306,9 +16523,37 @@
         <w:rPr>
           <w:rFonts w:ascii="Helvetica" w:hAnsi="Helvetica"/>
         </w:rPr>
-        <w:t xml:space="preserve">; however, there can be significant overlap in the anatomical distribution. Atrial muscle is also innervated by vagal efferents, whereas the ventricular myocardium is only sparsely innervated by vagal efferents. Sympathetic efferent nerves are present throughout the atria (especially in the SA node) and ventricles, including the </w:t>
-      </w:r>
-      <w:hyperlink r:id="rId167" w:history="1">
+        <w:t xml:space="preserve">; however, there can be significant overlap in the anatomical distribution. Atrial muscle is also innervated by vagal </w:t>
+      </w:r>
+      <w:proofErr w:type="spellStart"/>
+      <w:r>
+        <w:rPr>
+          <w:rFonts w:ascii="Helvetica" w:hAnsi="Helvetica"/>
+        </w:rPr>
+        <w:t>efferents</w:t>
+      </w:r>
+      <w:proofErr w:type="spellEnd"/>
+      <w:r>
+        <w:rPr>
+          <w:rFonts w:ascii="Helvetica" w:hAnsi="Helvetica"/>
+        </w:rPr>
+        <w:t xml:space="preserve">, whereas the ventricular myocardium is only sparsely innervated by vagal </w:t>
+      </w:r>
+      <w:proofErr w:type="spellStart"/>
+      <w:r>
+        <w:rPr>
+          <w:rFonts w:ascii="Helvetica" w:hAnsi="Helvetica"/>
+        </w:rPr>
+        <w:t>efferents</w:t>
+      </w:r>
+      <w:proofErr w:type="spellEnd"/>
+      <w:r>
+        <w:rPr>
+          <w:rFonts w:ascii="Helvetica" w:hAnsi="Helvetica"/>
+        </w:rPr>
+        <w:t xml:space="preserve">. Sympathetic efferent nerves are present throughout the atria (especially in the SA node) and ventricles, including the </w:t>
+      </w:r>
+      <w:hyperlink r:id="rId201" w:history="1">
         <w:r>
           <w:rPr>
             <w:rStyle w:val="Hyperlink"/>
@@ -15338,7 +16583,7 @@
         </w:rPr>
         <w:t xml:space="preserve">Sympathetic stimulation of the heart increases </w:t>
       </w:r>
-      <w:hyperlink r:id="rId168" w:history="1">
+      <w:hyperlink r:id="rId202" w:history="1">
         <w:r>
           <w:rPr>
             <w:rStyle w:val="Hyperlink"/>
@@ -15354,7 +16599,7 @@
         </w:rPr>
         <w:t xml:space="preserve"> (positive chronotropy), </w:t>
       </w:r>
-      <w:hyperlink r:id="rId169" w:history="1">
+      <w:hyperlink r:id="rId203" w:history="1">
         <w:r>
           <w:rPr>
             <w:rStyle w:val="Hyperlink"/>
@@ -15370,7 +16615,7 @@
         </w:rPr>
         <w:t xml:space="preserve"> and </w:t>
       </w:r>
-      <w:hyperlink r:id="rId170" w:history="1">
+      <w:hyperlink r:id="rId204" w:history="1">
         <w:r>
           <w:rPr>
             <w:rStyle w:val="Hyperlink"/>
@@ -15384,9 +16629,23 @@
         <w:rPr>
           <w:rFonts w:ascii="Helvetica" w:hAnsi="Helvetica"/>
         </w:rPr>
-        <w:t xml:space="preserve"> (positive dromotropy), whereas parasympathetic stimulation of the heart has opposite effects.  Sympathetic and parasympathetic effects on heart function are mediated by beta-adrenoceptors and muscarinic </w:t>
-      </w:r>
-      <w:hyperlink r:id="rId171" w:history="1">
+        <w:t xml:space="preserve"> (positive </w:t>
+      </w:r>
+      <w:proofErr w:type="spellStart"/>
+      <w:r>
+        <w:rPr>
+          <w:rFonts w:ascii="Helvetica" w:hAnsi="Helvetica"/>
+        </w:rPr>
+        <w:t>dromotropy</w:t>
+      </w:r>
+      <w:proofErr w:type="spellEnd"/>
+      <w:r>
+        <w:rPr>
+          <w:rFonts w:ascii="Helvetica" w:hAnsi="Helvetica"/>
+        </w:rPr>
+        <w:t xml:space="preserve">), whereas parasympathetic stimulation of the heart has opposite effects.  Sympathetic and parasympathetic effects on heart function are mediated by beta-adrenoceptors and muscarinic </w:t>
+      </w:r>
+      <w:hyperlink r:id="rId205" w:history="1">
         <w:r>
           <w:rPr>
             <w:rStyle w:val="Hyperlink"/>
@@ -15429,7 +16688,7 @@
                     <pic:cNvPicPr/>
                   </pic:nvPicPr>
                   <pic:blipFill>
-                    <a:blip r:embed="rId172">
+                    <a:blip r:embed="rId206">
                       <a:extLst>
                         <a:ext uri="{28A0092B-C50C-407E-A947-70E740481C1C}">
                           <a14:useLocalDpi xmlns:a14="http://schemas.microsoft.com/office/drawing/2010/main" val="0"/>
@@ -15467,48 +16726,69 @@
           <w:rFonts w:ascii="Helvetica" w:eastAsiaTheme="minorHAnsi" w:hAnsi="Helvetica" w:cstheme="minorBidi"/>
           <w:szCs w:val="22"/>
         </w:rPr>
-        <w:lastRenderedPageBreak/>
-        <w:t>The carotid sinus baroreceptors are located on the internal carotid arteries and are innervated by the vagus nerve.</w:t>
-      </w:r>
-    </w:p>
-    <w:p>
-      <w:pPr>
-        <w:rPr>
-          <w:rFonts w:ascii="Helvetica" w:hAnsi="Helvetica"/>
-        </w:rPr>
-      </w:pPr>
+        <w:t xml:space="preserve">The carotid sinus baroreceptors are located on the internal carotid arteries and are innervated by the </w:t>
+      </w:r>
+      <w:proofErr w:type="spellStart"/>
       <w:r>
         <w:rPr>
           <w:rFonts w:ascii="Helvetica" w:eastAsiaTheme="minorHAnsi" w:hAnsi="Helvetica" w:cstheme="minorBidi"/>
           <w:szCs w:val="22"/>
         </w:rPr>
-        <w:t>A sudden fall in arterial blood pressure as occurs when a person rapidly stands up causes</w:t>
-      </w:r>
-    </w:p>
-    <w:p>
-      <w:pPr>
-        <w:rPr>
-          <w:rFonts w:ascii="Helvetica" w:hAnsi="Helvetica"/>
-        </w:rPr>
-      </w:pPr>
-      <w:r>
-        <w:rPr>
-          <w:rFonts w:ascii="Helvetica" w:hAnsi="Helvetica"/>
-        </w:rPr>
-        <w:t>increased sympathetic adrenergic efferent activity</w:t>
-      </w:r>
-    </w:p>
-    <w:p>
-      <w:pPr>
-        <w:rPr>
-          <w:rFonts w:ascii="Helvetica" w:hAnsi="Helvetica"/>
-        </w:rPr>
-      </w:pPr>
+        <w:t>vagus</w:t>
+      </w:r>
+      <w:proofErr w:type="spellEnd"/>
       <w:r>
         <w:rPr>
           <w:rFonts w:ascii="Helvetica" w:eastAsiaTheme="minorHAnsi" w:hAnsi="Helvetica" w:cstheme="minorBidi"/>
           <w:szCs w:val="22"/>
         </w:rPr>
+        <w:t xml:space="preserve"> nerve.</w:t>
+      </w:r>
+    </w:p>
+    <w:p>
+      <w:pPr>
+        <w:rPr>
+          <w:rFonts w:ascii="Helvetica" w:hAnsi="Helvetica"/>
+        </w:rPr>
+      </w:pPr>
+      <w:r>
+        <w:rPr>
+          <w:rFonts w:ascii="Helvetica" w:eastAsiaTheme="minorHAnsi" w:hAnsi="Helvetica" w:cstheme="minorBidi"/>
+          <w:szCs w:val="22"/>
+        </w:rPr>
+        <w:t>A sudden fall in arterial blood pressure as occurs when a person rapidly stands up causes</w:t>
+      </w:r>
+      <w:r>
+        <w:rPr>
+          <w:rFonts w:ascii="Helvetica" w:hAnsi="Helvetica"/>
+        </w:rPr>
+        <w:t xml:space="preserve"> </w:t>
+      </w:r>
+      <w:r>
+        <w:rPr>
+          <w:rFonts w:ascii="Helvetica" w:hAnsi="Helvetica"/>
+        </w:rPr>
+        <w:t>increased sympathetic adrenergic efferent activity</w:t>
+      </w:r>
+      <w:r>
+        <w:rPr>
+          <w:rFonts w:ascii="Helvetica" w:hAnsi="Helvetica"/>
+        </w:rPr>
+        <w:t>.</w:t>
+      </w:r>
+    </w:p>
+    <w:p>
+      <w:pPr>
+        <w:rPr>
+          <w:rFonts w:ascii="Helvetica" w:hAnsi="Helvetica"/>
+        </w:rPr>
+      </w:pPr>
+      <w:r>
+        <w:rPr>
+          <w:rFonts w:ascii="Helvetica" w:eastAsiaTheme="minorHAnsi" w:hAnsi="Helvetica" w:cstheme="minorBidi"/>
+          <w:szCs w:val="22"/>
+        </w:rPr>
+        <w:lastRenderedPageBreak/>
         <w:t>Sympathetic activation of the adrenal medulla increases epinephrine secretion, which can bind to alpha and beta adrenoceptors on the heart and blood vessels.</w:t>
       </w:r>
     </w:p>
@@ -15585,9 +16865,14 @@
       </w:r>
     </w:p>
     <w:p>
-      <w:r>
-        <w:rPr>
-          <w:rFonts w:asciiTheme="minorHAnsi" w:eastAsiaTheme="minorHAnsi" w:hAnsiTheme="minorHAnsi" w:cstheme="minorBidi"/>
+      <w:pPr>
+        <w:rPr>
+          <w:rFonts w:ascii="Helvetica" w:hAnsi="Helvetica"/>
+        </w:rPr>
+      </w:pPr>
+      <w:r>
+        <w:rPr>
+          <w:rFonts w:ascii="Helvetica" w:eastAsiaTheme="minorHAnsi" w:hAnsi="Helvetica" w:cstheme="minorBidi"/>
         </w:rPr>
         <w:t>Compared to laminar flow, what hemodynamic changes occur in a blood vessel when turbulent flow is present?</w:t>
       </w:r>
@@ -15620,7 +16905,7 @@
                     <pic:cNvPicPr/>
                   </pic:nvPicPr>
                   <pic:blipFill>
-                    <a:blip r:embed="rId173" cstate="print">
+                    <a:blip r:embed="rId207" cstate="print">
                       <a:extLst>
                         <a:ext uri="{28A0092B-C50C-407E-A947-70E740481C1C}">
                           <a14:useLocalDpi xmlns:a14="http://schemas.microsoft.com/office/drawing/2010/main" val="0"/>
@@ -15695,168 +16980,49 @@
       </w:pPr>
     </w:p>
     <w:p>
-      <w:r>
+      <w:pPr>
+        <w:rPr>
+          <w:rFonts w:ascii="Helvetica" w:hAnsi="Helvetica"/>
+        </w:rPr>
+      </w:pPr>
+      <w:r>
+        <w:rPr>
+          <w:rFonts w:ascii="Helvetica" w:hAnsi="Helvetica"/>
+        </w:rPr>
         <w:t>Decreasing red cell concentration (i.e., hematocrit) decreases viscosity, which will decrease resistance and increase flow at a given perfusion pressure.</w:t>
       </w:r>
     </w:p>
     <w:p>
-      <w:r>
+      <w:pPr>
+        <w:rPr>
+          <w:rFonts w:ascii="Helvetica" w:hAnsi="Helvetica"/>
+        </w:rPr>
+      </w:pPr>
+      <w:r>
+        <w:rPr>
+          <w:rFonts w:ascii="Helvetica" w:hAnsi="Helvetica"/>
+        </w:rPr>
         <w:t>Sympathetic activation does play a role in regulating coronary vascular tone, but it is an extrinsic mechanism because it involves autonomic nerves.</w:t>
       </w:r>
     </w:p>
     <w:p>
       <w:pPr>
-        <w:rPr>
-          <w:rFonts w:ascii="Helvetica" w:hAnsi="Helvetica"/>
-        </w:rPr>
-      </w:pPr>
-      <w:r>
-        <w:rPr>
-          <w:rFonts w:ascii="Helvetica" w:hAnsi="Helvetica"/>
-        </w:rPr>
-        <w:t>Active Hyperemia:</w:t>
-      </w:r>
-    </w:p>
-    <w:p>
-      <w:pPr>
-        <w:pStyle w:val="NormalWeb"/>
-        <w:ind w:left="720"/>
-        <w:rPr>
-          <w:rFonts w:ascii="Helvetica" w:hAnsi="Helvetica"/>
-        </w:rPr>
-      </w:pPr>
-      <w:r>
-        <w:rPr>
-          <w:rFonts w:ascii="Helvetica" w:hAnsi="Helvetica"/>
+        <w:jc w:val="center"/>
+        <w:rPr>
+          <w:rFonts w:ascii="Helvetica" w:hAnsi="Helvetica"/>
+        </w:rPr>
+      </w:pPr>
+      <w:r>
+        <w:rPr>
+          <w:rFonts w:ascii="Helvetica" w:hAnsi="Helvetica"/>
+          <w:noProof/>
         </w:rPr>
         <w:lastRenderedPageBreak/>
-        <w:t xml:space="preserve">Active hyperemia can also be influenced by competing vasoconstrictor mechanisms. For example, </w:t>
-      </w:r>
-      <w:hyperlink r:id="rId174" w:history="1">
-        <w:r>
-          <w:rPr>
-            <w:rStyle w:val="Hyperlink"/>
-            <w:rFonts w:ascii="Helvetica" w:hAnsi="Helvetica"/>
-            <w:color w:val="auto"/>
-          </w:rPr>
-          <w:t>sympathetic activation</w:t>
-        </w:r>
-      </w:hyperlink>
-      <w:r>
-        <w:rPr>
-          <w:rFonts w:ascii="Helvetica" w:hAnsi="Helvetica"/>
-        </w:rPr>
-        <w:t xml:space="preserve"> during exercise can reduce the maximal skeletal muscle active hyperemia compared to what would occur in the absence of sympathetic activation.</w:t>
-      </w:r>
-    </w:p>
-    <w:p>
-      <w:pPr>
-        <w:pStyle w:val="NormalWeb"/>
-        <w:ind w:left="720"/>
-        <w:rPr>
-          <w:rFonts w:ascii="Helvetica" w:hAnsi="Helvetica"/>
-        </w:rPr>
-      </w:pPr>
-      <w:r>
-        <w:rPr>
-          <w:rFonts w:ascii="Helvetica" w:hAnsi="Helvetica"/>
-        </w:rPr>
-        <w:t xml:space="preserve">Active hyperemia may be due to a combination of </w:t>
-      </w:r>
-      <w:hyperlink r:id="rId175" w:history="1">
-        <w:r>
-          <w:rPr>
-            <w:rStyle w:val="Hyperlink"/>
-            <w:rFonts w:ascii="Helvetica" w:hAnsi="Helvetica"/>
-            <w:color w:val="auto"/>
-          </w:rPr>
-          <w:t>tissue hypoxia</w:t>
-        </w:r>
-      </w:hyperlink>
-      <w:r>
-        <w:rPr>
-          <w:rFonts w:ascii="Helvetica" w:hAnsi="Helvetica"/>
-        </w:rPr>
-        <w:t xml:space="preserve"> and the generation of vasodilator metabolites such as </w:t>
-      </w:r>
-      <w:hyperlink r:id="rId176" w:history="1">
-        <w:r>
-          <w:rPr>
-            <w:rStyle w:val="Emphasis"/>
-            <w:rFonts w:ascii="Helvetica" w:hAnsi="Helvetica"/>
-          </w:rPr>
-          <w:t>potassium ion</w:t>
-        </w:r>
-      </w:hyperlink>
-      <w:r>
-        <w:rPr>
-          <w:rFonts w:ascii="Helvetica" w:hAnsi="Helvetica"/>
-        </w:rPr>
-        <w:t xml:space="preserve">, </w:t>
-      </w:r>
-      <w:hyperlink r:id="rId177" w:history="1">
-        <w:r>
-          <w:rPr>
-            <w:rStyle w:val="Emphasis"/>
-            <w:rFonts w:ascii="Helvetica" w:hAnsi="Helvetica"/>
-          </w:rPr>
-          <w:t>carbon dioxide</w:t>
-        </w:r>
-      </w:hyperlink>
-      <w:r>
-        <w:rPr>
-          <w:rFonts w:ascii="Helvetica" w:hAnsi="Helvetica"/>
-        </w:rPr>
-        <w:t xml:space="preserve">, </w:t>
-      </w:r>
-      <w:hyperlink r:id="rId178" w:history="1">
-        <w:r>
-          <w:rPr>
-            <w:rStyle w:val="Emphasis"/>
-            <w:rFonts w:ascii="Helvetica" w:hAnsi="Helvetica"/>
-          </w:rPr>
-          <w:t>nitric oxide</w:t>
-        </w:r>
-      </w:hyperlink>
-      <w:r>
-        <w:rPr>
-          <w:rFonts w:ascii="Helvetica" w:hAnsi="Helvetica"/>
-        </w:rPr>
-        <w:t xml:space="preserve">, and </w:t>
-      </w:r>
-      <w:hyperlink r:id="rId179" w:history="1">
-        <w:r>
-          <w:rPr>
-            <w:rStyle w:val="Emphasis"/>
-            <w:rFonts w:ascii="Helvetica" w:hAnsi="Helvetica"/>
-          </w:rPr>
-          <w:t>adenosine</w:t>
-        </w:r>
-      </w:hyperlink>
-      <w:r>
-        <w:rPr>
-          <w:rFonts w:ascii="Helvetica" w:hAnsi="Helvetica"/>
-        </w:rPr>
-        <w:t>.</w:t>
-      </w:r>
-    </w:p>
-    <w:p>
-      <w:pPr>
-        <w:jc w:val="center"/>
-        <w:rPr>
-          <w:rFonts w:ascii="Helvetica" w:hAnsi="Helvetica"/>
-        </w:rPr>
-      </w:pPr>
-      <w:r>
-        <w:rPr>
-          <w:rFonts w:ascii="Helvetica" w:hAnsi="Helvetica"/>
-          <w:noProof/>
-        </w:rPr>
         <w:drawing>
-          <wp:inline distT="0" distB="0" distL="0" distR="0" wp14:anchorId="2F7EDC87" wp14:editId="4AE1F192">
-            <wp:extent cx="1661139" cy="1397000"/>
-            <wp:effectExtent l="0" t="0" r="3175" b="0"/>
-            <wp:docPr id="67" name="Picture 67"/>
+          <wp:inline distT="0" distB="0" distL="0" distR="0" wp14:anchorId="4589DCDC" wp14:editId="120548D6">
+            <wp:extent cx="3358837" cy="2262909"/>
+            <wp:effectExtent l="0" t="0" r="0" b="0"/>
+            <wp:docPr id="39" name="Picture 39"/>
             <wp:cNvGraphicFramePr>
               <a:graphicFrameLocks xmlns:a="http://schemas.openxmlformats.org/drawingml/2006/main" noChangeAspect="1"/>
             </wp:cNvGraphicFramePr>
@@ -15864,11 +17030,11 @@
               <a:graphicData uri="http://schemas.openxmlformats.org/drawingml/2006/picture">
                 <pic:pic xmlns:pic="http://schemas.openxmlformats.org/drawingml/2006/picture">
                   <pic:nvPicPr>
-                    <pic:cNvPr id="67" name="Picture 67"/>
+                    <pic:cNvPr id="39" name="Picture 39"/>
                     <pic:cNvPicPr/>
                   </pic:nvPicPr>
                   <pic:blipFill>
-                    <a:blip r:embed="rId180" cstate="print">
+                    <a:blip r:embed="rId208" cstate="print">
                       <a:extLst>
                         <a:ext uri="{28A0092B-C50C-407E-A947-70E740481C1C}">
                           <a14:useLocalDpi xmlns:a14="http://schemas.microsoft.com/office/drawing/2010/main" val="0"/>
@@ -15882,7 +17048,7 @@
                   <pic:spPr>
                     <a:xfrm>
                       <a:off x="0" y="0"/>
-                      <a:ext cx="1671964" cy="1406104"/>
+                      <a:ext cx="3380797" cy="2277704"/>
                     </a:xfrm>
                     <a:prstGeom prst="rect">
                       <a:avLst/>
@@ -15903,9 +17069,73 @@
       </w:pPr>
     </w:p>
     <w:p>
-      <w:r>
-        <w:t xml:space="preserve">increased cardiac activity increases oxygen demand and production of vasodilator metabolites that override sympathetic vasoconstrictor influences </w:t>
-      </w:r>
+      <w:pPr>
+        <w:rPr>
+          <w:rFonts w:ascii="Helvetica" w:hAnsi="Helvetica"/>
+        </w:rPr>
+      </w:pPr>
+    </w:p>
+    <w:p>
+      <w:pPr>
+        <w:jc w:val="center"/>
+        <w:rPr>
+          <w:rFonts w:ascii="Helvetica" w:hAnsi="Helvetica"/>
+        </w:rPr>
+      </w:pPr>
+      <w:r>
+        <w:rPr>
+          <w:rFonts w:ascii="Helvetica" w:hAnsi="Helvetica"/>
+          <w:noProof/>
+        </w:rPr>
+        <w:drawing>
+          <wp:inline distT="0" distB="0" distL="0" distR="0" wp14:anchorId="6221D2B5" wp14:editId="509D7A56">
+            <wp:extent cx="3550724" cy="4215245"/>
+            <wp:effectExtent l="0" t="0" r="5715" b="1270"/>
+            <wp:docPr id="38" name="Picture 38"/>
+            <wp:cNvGraphicFramePr>
+              <a:graphicFrameLocks xmlns:a="http://schemas.openxmlformats.org/drawingml/2006/main" noChangeAspect="1"/>
+            </wp:cNvGraphicFramePr>
+            <a:graphic xmlns:a="http://schemas.openxmlformats.org/drawingml/2006/main">
+              <a:graphicData uri="http://schemas.openxmlformats.org/drawingml/2006/picture">
+                <pic:pic xmlns:pic="http://schemas.openxmlformats.org/drawingml/2006/picture">
+                  <pic:nvPicPr>
+                    <pic:cNvPr id="38" name="Picture 38"/>
+                    <pic:cNvPicPr/>
+                  </pic:nvPicPr>
+                  <pic:blipFill>
+                    <a:blip r:embed="rId209">
+                      <a:extLst>
+                        <a:ext uri="{28A0092B-C50C-407E-A947-70E740481C1C}">
+                          <a14:useLocalDpi xmlns:a14="http://schemas.microsoft.com/office/drawing/2010/main" val="0"/>
+                        </a:ext>
+                      </a:extLst>
+                    </a:blip>
+                    <a:stretch>
+                      <a:fillRect/>
+                    </a:stretch>
+                  </pic:blipFill>
+                  <pic:spPr>
+                    <a:xfrm>
+                      <a:off x="0" y="0"/>
+                      <a:ext cx="3560946" cy="4227380"/>
+                    </a:xfrm>
+                    <a:prstGeom prst="rect">
+                      <a:avLst/>
+                    </a:prstGeom>
+                  </pic:spPr>
+                </pic:pic>
+              </a:graphicData>
+            </a:graphic>
+          </wp:inline>
+        </w:drawing>
+      </w:r>
+    </w:p>
+    <w:p>
+      <w:pPr>
+        <w:rPr>
+          <w:rFonts w:ascii="Helvetica" w:hAnsi="Helvetica"/>
+        </w:rPr>
+      </w:pPr>
     </w:p>
     <w:p>
       <w:pPr>
@@ -16700,6 +17930,92 @@
     </w:lvl>
   </w:abstractNum>
   <w:abstractNum w:abstractNumId="7" w15:restartNumberingAfterBreak="0">
+    <w:nsid w:val="31E85F4E"/>
+    <w:multiLevelType w:val="hybridMultilevel"/>
+    <w:tmpl w:val="599E9DEC"/>
+    <w:lvl w:ilvl="0" w:tplc="0409000F">
+      <w:start w:val="1"/>
+      <w:numFmt w:val="decimal"/>
+      <w:lvlText w:val="%1."/>
+      <w:lvlJc w:val="left"/>
+      <w:pPr>
+        <w:ind w:left="720" w:hanging="360"/>
+      </w:pPr>
+    </w:lvl>
+    <w:lvl w:ilvl="1" w:tplc="04090019" w:tentative="1">
+      <w:start w:val="1"/>
+      <w:numFmt w:val="lowerLetter"/>
+      <w:lvlText w:val="%2."/>
+      <w:lvlJc w:val="left"/>
+      <w:pPr>
+        <w:ind w:left="1440" w:hanging="360"/>
+      </w:pPr>
+    </w:lvl>
+    <w:lvl w:ilvl="2" w:tplc="0409001B" w:tentative="1">
+      <w:start w:val="1"/>
+      <w:numFmt w:val="lowerRoman"/>
+      <w:lvlText w:val="%3."/>
+      <w:lvlJc w:val="right"/>
+      <w:pPr>
+        <w:ind w:left="2160" w:hanging="180"/>
+      </w:pPr>
+    </w:lvl>
+    <w:lvl w:ilvl="3" w:tplc="0409000F" w:tentative="1">
+      <w:start w:val="1"/>
+      <w:numFmt w:val="decimal"/>
+      <w:lvlText w:val="%4."/>
+      <w:lvlJc w:val="left"/>
+      <w:pPr>
+        <w:ind w:left="2880" w:hanging="360"/>
+      </w:pPr>
+    </w:lvl>
+    <w:lvl w:ilvl="4" w:tplc="04090019" w:tentative="1">
+      <w:start w:val="1"/>
+      <w:numFmt w:val="lowerLetter"/>
+      <w:lvlText w:val="%5."/>
+      <w:lvlJc w:val="left"/>
+      <w:pPr>
+        <w:ind w:left="3600" w:hanging="360"/>
+      </w:pPr>
+    </w:lvl>
+    <w:lvl w:ilvl="5" w:tplc="0409001B" w:tentative="1">
+      <w:start w:val="1"/>
+      <w:numFmt w:val="lowerRoman"/>
+      <w:lvlText w:val="%6."/>
+      <w:lvlJc w:val="right"/>
+      <w:pPr>
+        <w:ind w:left="4320" w:hanging="180"/>
+      </w:pPr>
+    </w:lvl>
+    <w:lvl w:ilvl="6" w:tplc="0409000F" w:tentative="1">
+      <w:start w:val="1"/>
+      <w:numFmt w:val="decimal"/>
+      <w:lvlText w:val="%7."/>
+      <w:lvlJc w:val="left"/>
+      <w:pPr>
+        <w:ind w:left="5040" w:hanging="360"/>
+      </w:pPr>
+    </w:lvl>
+    <w:lvl w:ilvl="7" w:tplc="04090019" w:tentative="1">
+      <w:start w:val="1"/>
+      <w:numFmt w:val="lowerLetter"/>
+      <w:lvlText w:val="%8."/>
+      <w:lvlJc w:val="left"/>
+      <w:pPr>
+        <w:ind w:left="5760" w:hanging="360"/>
+      </w:pPr>
+    </w:lvl>
+    <w:lvl w:ilvl="8" w:tplc="0409001B" w:tentative="1">
+      <w:start w:val="1"/>
+      <w:numFmt w:val="lowerRoman"/>
+      <w:lvlText w:val="%9."/>
+      <w:lvlJc w:val="right"/>
+      <w:pPr>
+        <w:ind w:left="6480" w:hanging="180"/>
+      </w:pPr>
+    </w:lvl>
+  </w:abstractNum>
+  <w:abstractNum w:abstractNumId="8" w15:restartNumberingAfterBreak="0">
     <w:nsid w:val="465B4BF8"/>
     <w:multiLevelType w:val="hybridMultilevel"/>
     <w:tmpl w:val="69CC2308"/>
@@ -16812,7 +18128,206 @@
       </w:rPr>
     </w:lvl>
   </w:abstractNum>
-  <w:abstractNum w:abstractNumId="8" w15:restartNumberingAfterBreak="0">
+  <w:abstractNum w:abstractNumId="9" w15:restartNumberingAfterBreak="0">
+    <w:nsid w:val="6A992B30"/>
+    <w:multiLevelType w:val="hybridMultilevel"/>
+    <w:tmpl w:val="DFDC8A40"/>
+    <w:lvl w:ilvl="0" w:tplc="04090001">
+      <w:start w:val="1"/>
+      <w:numFmt w:val="bullet"/>
+      <w:lvlText w:val=""/>
+      <w:lvlJc w:val="left"/>
+      <w:pPr>
+        <w:ind w:left="360" w:hanging="360"/>
+      </w:pPr>
+      <w:rPr>
+        <w:rFonts w:ascii="Symbol" w:hAnsi="Symbol" w:hint="default"/>
+      </w:rPr>
+    </w:lvl>
+    <w:lvl w:ilvl="1" w:tplc="04090003" w:tentative="1">
+      <w:start w:val="1"/>
+      <w:numFmt w:val="bullet"/>
+      <w:lvlText w:val="o"/>
+      <w:lvlJc w:val="left"/>
+      <w:pPr>
+        <w:ind w:left="1080" w:hanging="360"/>
+      </w:pPr>
+      <w:rPr>
+        <w:rFonts w:ascii="Courier New" w:hAnsi="Courier New" w:hint="default"/>
+      </w:rPr>
+    </w:lvl>
+    <w:lvl w:ilvl="2" w:tplc="04090005" w:tentative="1">
+      <w:start w:val="1"/>
+      <w:numFmt w:val="bullet"/>
+      <w:lvlText w:val=""/>
+      <w:lvlJc w:val="left"/>
+      <w:pPr>
+        <w:ind w:left="1800" w:hanging="360"/>
+      </w:pPr>
+      <w:rPr>
+        <w:rFonts w:ascii="Wingdings" w:hAnsi="Wingdings" w:hint="default"/>
+      </w:rPr>
+    </w:lvl>
+    <w:lvl w:ilvl="3" w:tplc="04090001" w:tentative="1">
+      <w:start w:val="1"/>
+      <w:numFmt w:val="bullet"/>
+      <w:lvlText w:val=""/>
+      <w:lvlJc w:val="left"/>
+      <w:pPr>
+        <w:ind w:left="2520" w:hanging="360"/>
+      </w:pPr>
+      <w:rPr>
+        <w:rFonts w:ascii="Symbol" w:hAnsi="Symbol" w:hint="default"/>
+      </w:rPr>
+    </w:lvl>
+    <w:lvl w:ilvl="4" w:tplc="04090003" w:tentative="1">
+      <w:start w:val="1"/>
+      <w:numFmt w:val="bullet"/>
+      <w:lvlText w:val="o"/>
+      <w:lvlJc w:val="left"/>
+      <w:pPr>
+        <w:ind w:left="3240" w:hanging="360"/>
+      </w:pPr>
+      <w:rPr>
+        <w:rFonts w:ascii="Courier New" w:hAnsi="Courier New" w:hint="default"/>
+      </w:rPr>
+    </w:lvl>
+    <w:lvl w:ilvl="5" w:tplc="04090005" w:tentative="1">
+      <w:start w:val="1"/>
+      <w:numFmt w:val="bullet"/>
+      <w:lvlText w:val=""/>
+      <w:lvlJc w:val="left"/>
+      <w:pPr>
+        <w:ind w:left="3960" w:hanging="360"/>
+      </w:pPr>
+      <w:rPr>
+        <w:rFonts w:ascii="Wingdings" w:hAnsi="Wingdings" w:hint="default"/>
+      </w:rPr>
+    </w:lvl>
+    <w:lvl w:ilvl="6" w:tplc="04090001" w:tentative="1">
+      <w:start w:val="1"/>
+      <w:numFmt w:val="bullet"/>
+      <w:lvlText w:val=""/>
+      <w:lvlJc w:val="left"/>
+      <w:pPr>
+        <w:ind w:left="4680" w:hanging="360"/>
+      </w:pPr>
+      <w:rPr>
+        <w:rFonts w:ascii="Symbol" w:hAnsi="Symbol" w:hint="default"/>
+      </w:rPr>
+    </w:lvl>
+    <w:lvl w:ilvl="7" w:tplc="04090003" w:tentative="1">
+      <w:start w:val="1"/>
+      <w:numFmt w:val="bullet"/>
+      <w:lvlText w:val="o"/>
+      <w:lvlJc w:val="left"/>
+      <w:pPr>
+        <w:ind w:left="5400" w:hanging="360"/>
+      </w:pPr>
+      <w:rPr>
+        <w:rFonts w:ascii="Courier New" w:hAnsi="Courier New" w:hint="default"/>
+      </w:rPr>
+    </w:lvl>
+    <w:lvl w:ilvl="8" w:tplc="04090005" w:tentative="1">
+      <w:start w:val="1"/>
+      <w:numFmt w:val="bullet"/>
+      <w:lvlText w:val=""/>
+      <w:lvlJc w:val="left"/>
+      <w:pPr>
+        <w:ind w:left="6120" w:hanging="360"/>
+      </w:pPr>
+      <w:rPr>
+        <w:rFonts w:ascii="Wingdings" w:hAnsi="Wingdings" w:hint="default"/>
+      </w:rPr>
+    </w:lvl>
+  </w:abstractNum>
+  <w:abstractNum w:abstractNumId="10" w15:restartNumberingAfterBreak="0">
+    <w:nsid w:val="74A65B36"/>
+    <w:multiLevelType w:val="hybridMultilevel"/>
+    <w:tmpl w:val="70642D62"/>
+    <w:lvl w:ilvl="0" w:tplc="0409000F">
+      <w:start w:val="1"/>
+      <w:numFmt w:val="decimal"/>
+      <w:lvlText w:val="%1."/>
+      <w:lvlJc w:val="left"/>
+      <w:pPr>
+        <w:ind w:left="720" w:hanging="360"/>
+      </w:pPr>
+    </w:lvl>
+    <w:lvl w:ilvl="1" w:tplc="04090019" w:tentative="1">
+      <w:start w:val="1"/>
+      <w:numFmt w:val="lowerLetter"/>
+      <w:lvlText w:val="%2."/>
+      <w:lvlJc w:val="left"/>
+      <w:pPr>
+        <w:ind w:left="1440" w:hanging="360"/>
+      </w:pPr>
+    </w:lvl>
+    <w:lvl w:ilvl="2" w:tplc="0409001B" w:tentative="1">
+      <w:start w:val="1"/>
+      <w:numFmt w:val="lowerRoman"/>
+      <w:lvlText w:val="%3."/>
+      <w:lvlJc w:val="right"/>
+      <w:pPr>
+        <w:ind w:left="2160" w:hanging="180"/>
+      </w:pPr>
+    </w:lvl>
+    <w:lvl w:ilvl="3" w:tplc="0409000F" w:tentative="1">
+      <w:start w:val="1"/>
+      <w:numFmt w:val="decimal"/>
+      <w:lvlText w:val="%4."/>
+      <w:lvlJc w:val="left"/>
+      <w:pPr>
+        <w:ind w:left="2880" w:hanging="360"/>
+      </w:pPr>
+    </w:lvl>
+    <w:lvl w:ilvl="4" w:tplc="04090019" w:tentative="1">
+      <w:start w:val="1"/>
+      <w:numFmt w:val="lowerLetter"/>
+      <w:lvlText w:val="%5."/>
+      <w:lvlJc w:val="left"/>
+      <w:pPr>
+        <w:ind w:left="3600" w:hanging="360"/>
+      </w:pPr>
+    </w:lvl>
+    <w:lvl w:ilvl="5" w:tplc="0409001B" w:tentative="1">
+      <w:start w:val="1"/>
+      <w:numFmt w:val="lowerRoman"/>
+      <w:lvlText w:val="%6."/>
+      <w:lvlJc w:val="right"/>
+      <w:pPr>
+        <w:ind w:left="4320" w:hanging="180"/>
+      </w:pPr>
+    </w:lvl>
+    <w:lvl w:ilvl="6" w:tplc="0409000F" w:tentative="1">
+      <w:start w:val="1"/>
+      <w:numFmt w:val="decimal"/>
+      <w:lvlText w:val="%7."/>
+      <w:lvlJc w:val="left"/>
+      <w:pPr>
+        <w:ind w:left="5040" w:hanging="360"/>
+      </w:pPr>
+    </w:lvl>
+    <w:lvl w:ilvl="7" w:tplc="04090019" w:tentative="1">
+      <w:start w:val="1"/>
+      <w:numFmt w:val="lowerLetter"/>
+      <w:lvlText w:val="%8."/>
+      <w:lvlJc w:val="left"/>
+      <w:pPr>
+        <w:ind w:left="5760" w:hanging="360"/>
+      </w:pPr>
+    </w:lvl>
+    <w:lvl w:ilvl="8" w:tplc="0409001B" w:tentative="1">
+      <w:start w:val="1"/>
+      <w:numFmt w:val="lowerRoman"/>
+      <w:lvlText w:val="%9."/>
+      <w:lvlJc w:val="right"/>
+      <w:pPr>
+        <w:ind w:left="6480" w:hanging="180"/>
+      </w:pPr>
+    </w:lvl>
+  </w:abstractNum>
+  <w:abstractNum w:abstractNumId="11" w15:restartNumberingAfterBreak="0">
     <w:nsid w:val="7E1D0459"/>
     <w:multiLevelType w:val="hybridMultilevel"/>
     <w:tmpl w:val="0C98A0E8"/>
@@ -16944,13 +18459,22 @@
     <w:abstractNumId w:val="5"/>
   </w:num>
   <w:num w:numId="7">
-    <w:abstractNumId w:val="7"/>
+    <w:abstractNumId w:val="8"/>
   </w:num>
   <w:num w:numId="8">
     <w:abstractNumId w:val="0"/>
   </w:num>
   <w:num w:numId="9">
-    <w:abstractNumId w:val="8"/>
+    <w:abstractNumId w:val="11"/>
+  </w:num>
+  <w:num w:numId="10">
+    <w:abstractNumId w:val="10"/>
+  </w:num>
+  <w:num w:numId="11">
+    <w:abstractNumId w:val="7"/>
+  </w:num>
+  <w:num w:numId="12">
+    <w:abstractNumId w:val="9"/>
   </w:num>
 </w:numbering>
 </file>
@@ -17418,7 +18942,6 @@
   <w:style w:type="character" w:default="1" w:styleId="DefaultParagraphFont">
     <w:name w:val="Default Paragraph Font"/>
     <w:uiPriority w:val="1"/>
-    <w:semiHidden/>
     <w:unhideWhenUsed/>
   </w:style>
   <w:style w:type="table" w:default="1" w:styleId="TableNormal">

--- a/exams/exam2/Additions.docx
+++ b/exams/exam2/Additions.docx
@@ -229,23 +229,7 @@
                 <w:rFonts w:eastAsiaTheme="majorEastAsia"/>
                 <w:noProof/>
               </w:rPr>
-              <w:t>Prelo</w:t>
-            </w:r>
-            <w:r>
-              <w:rPr>
-                <w:rStyle w:val="Hyperlink"/>
-                <w:rFonts w:eastAsiaTheme="majorEastAsia"/>
-                <w:noProof/>
-              </w:rPr>
-              <w:t>a</w:t>
-            </w:r>
-            <w:r>
-              <w:rPr>
-                <w:rStyle w:val="Hyperlink"/>
-                <w:rFonts w:eastAsiaTheme="majorEastAsia"/>
-                <w:noProof/>
-              </w:rPr>
-              <w:t>d</w:t>
+              <w:t>Preload</w:t>
             </w:r>
             <w:r>
               <w:rPr>
@@ -2295,39 +2279,7 @@
                 <w:rFonts w:eastAsiaTheme="majorEastAsia"/>
                 <w:noProof/>
               </w:rPr>
-              <w:t>Pr</w:t>
-            </w:r>
-            <w:r>
-              <w:rPr>
-                <w:rStyle w:val="Hyperlink"/>
-                <w:rFonts w:eastAsiaTheme="majorEastAsia"/>
-                <w:noProof/>
-              </w:rPr>
-              <w:t>e</w:t>
-            </w:r>
-            <w:r>
-              <w:rPr>
-                <w:rStyle w:val="Hyperlink"/>
-                <w:rFonts w:eastAsiaTheme="majorEastAsia"/>
-                <w:noProof/>
-              </w:rPr>
-              <w:t>lo</w:t>
-            </w:r>
-            <w:r>
-              <w:rPr>
-                <w:rStyle w:val="Hyperlink"/>
-                <w:rFonts w:eastAsiaTheme="majorEastAsia"/>
-                <w:noProof/>
-              </w:rPr>
-              <w:t>a</w:t>
-            </w:r>
-            <w:r>
-              <w:rPr>
-                <w:rStyle w:val="Hyperlink"/>
-                <w:rFonts w:eastAsiaTheme="majorEastAsia"/>
-                <w:noProof/>
-              </w:rPr>
-              <w:t>d</w:t>
+              <w:t>Preload</w:t>
             </w:r>
             <w:r>
               <w:rPr>
@@ -2547,23 +2499,7 @@
                 <w:rFonts w:ascii="Helvetica" w:eastAsiaTheme="majorEastAsia" w:hAnsi="Helvetica"/>
                 <w:noProof/>
               </w:rPr>
-              <w:t>Changes in ventricular inotropy (contractility) alter the rate of ventricular pressure development, thereby affecting ESV and SV. For example, an increase in contractility (e.g., produced by sympathetic activatio</w:t>
-            </w:r>
-            <w:r>
-              <w:rPr>
-                <w:rStyle w:val="Hyperlink"/>
-                <w:rFonts w:ascii="Helvetica" w:eastAsiaTheme="majorEastAsia" w:hAnsi="Helvetica"/>
-                <w:noProof/>
-              </w:rPr>
-              <w:t>n</w:t>
-            </w:r>
-            <w:r>
-              <w:rPr>
-                <w:rStyle w:val="Hyperlink"/>
-                <w:rFonts w:ascii="Helvetica" w:eastAsiaTheme="majorEastAsia" w:hAnsi="Helvetica"/>
-                <w:noProof/>
-              </w:rPr>
-              <w:t xml:space="preserve"> of the heart) increases SV and decreases ESV. Conversely, a decrease in contractility (e.g., heart failure) reduces SV and increases ESV.</w:t>
+              <w:t>Changes in ventricular inotropy (contractility) alter the rate of ventricular pressure development, thereby affecting ESV and SV. For example, an increase in contractility (e.g., produced by sympathetic activation of the heart) increases SV and decreases ESV. Conversely, a decrease in contractility (e.g., heart failure) reduces SV and increases ESV.</w:t>
             </w:r>
             <w:r>
               <w:rPr>
@@ -4233,23 +4169,7 @@
                 <w:rFonts w:asciiTheme="majorHAnsi" w:eastAsiaTheme="majorEastAsia" w:hAnsiTheme="majorHAnsi" w:cstheme="majorBidi"/>
                 <w:noProof/>
               </w:rPr>
-              <w:t>Ventricular filling and there</w:t>
-            </w:r>
-            <w:r>
-              <w:rPr>
-                <w:rStyle w:val="Hyperlink"/>
-                <w:rFonts w:asciiTheme="majorHAnsi" w:eastAsiaTheme="majorEastAsia" w:hAnsiTheme="majorHAnsi" w:cstheme="majorBidi"/>
-                <w:noProof/>
-              </w:rPr>
-              <w:t>f</w:t>
-            </w:r>
-            <w:r>
-              <w:rPr>
-                <w:rStyle w:val="Hyperlink"/>
-                <w:rFonts w:asciiTheme="majorHAnsi" w:eastAsiaTheme="majorEastAsia" w:hAnsiTheme="majorHAnsi" w:cstheme="majorBidi"/>
-                <w:noProof/>
-              </w:rPr>
-              <w:t>ore preload is increased by</w:t>
+              <w:t>Ventricular filling and therefore preload is increased by</w:t>
             </w:r>
             <w:r>
               <w:rPr>
@@ -5209,23 +5129,7 @@
                 <w:rFonts w:eastAsiaTheme="majorEastAsia"/>
                 <w:noProof/>
               </w:rPr>
-              <w:t>Coronary Blo</w:t>
-            </w:r>
-            <w:r>
-              <w:rPr>
-                <w:rStyle w:val="Hyperlink"/>
-                <w:rFonts w:eastAsiaTheme="majorEastAsia"/>
-                <w:noProof/>
-              </w:rPr>
-              <w:t>o</w:t>
-            </w:r>
-            <w:r>
-              <w:rPr>
-                <w:rStyle w:val="Hyperlink"/>
-                <w:rFonts w:eastAsiaTheme="majorEastAsia"/>
-                <w:noProof/>
-              </w:rPr>
-              <w:t>d Flow</w:t>
+              <w:t>Coronary Blood Flow</w:t>
             </w:r>
             <w:r>
               <w:rPr>
@@ -6120,56 +6024,24 @@
       </w:pPr>
       <w:r>
         <w:lastRenderedPageBreak/>
-        <w:t xml:space="preserve">Venous </w:t>
-      </w:r>
-      <w:proofErr w:type="spellStart"/>
-      <w:r>
-        <w:t>Return</w:t>
-      </w:r>
-    </w:p>
-    <w:proofErr w:type="spellEnd"/>
-    <w:p>
-      <w:pPr>
-        <w:rPr>
-          <w:rFonts w:ascii="Helvetica" w:hAnsi="Helvetica"/>
-        </w:rPr>
-      </w:pPr>
-      <w:r>
-        <w:rPr>
-          <w:rFonts w:ascii="Helvetica" w:hAnsi="Helvetica"/>
-        </w:rPr>
-        <w:fldChar w:fldCharType="begin"/>
-      </w:r>
-      <w:r>
-        <w:rPr>
-          <w:rFonts w:ascii="Helvetica" w:hAnsi="Helvetica"/>
-        </w:rPr>
-        <w:instrText xml:space="preserve"> HYPERLINK "https://www.cvphysiology.com/Cardiac%20Function/CF016" </w:instrText>
-      </w:r>
-      <w:r>
-        <w:rPr>
-          <w:rFonts w:ascii="Helvetica" w:hAnsi="Helvetica"/>
-        </w:rPr>
-      </w:r>
-      <w:r>
-        <w:rPr>
-          <w:rFonts w:ascii="Helvetica" w:hAnsi="Helvetica"/>
-        </w:rPr>
-        <w:fldChar w:fldCharType="separate"/>
-      </w:r>
-      <w:r>
-        <w:rPr>
-          <w:rStyle w:val="Hyperlink"/>
-          <w:rFonts w:ascii="Helvetica" w:hAnsi="Helvetica"/>
-        </w:rPr>
         <w:t>Venous Return</w:t>
       </w:r>
-      <w:r>
-        <w:rPr>
-          <w:rFonts w:ascii="Helvetica" w:hAnsi="Helvetica"/>
-        </w:rPr>
-        <w:fldChar w:fldCharType="end"/>
-      </w:r>
+    </w:p>
+    <w:p>
+      <w:pPr>
+        <w:rPr>
+          <w:rFonts w:ascii="Helvetica" w:hAnsi="Helvetica"/>
+        </w:rPr>
+      </w:pPr>
+      <w:hyperlink r:id="rId22" w:history="1">
+        <w:r>
+          <w:rPr>
+            <w:rStyle w:val="Hyperlink"/>
+            <w:rFonts w:ascii="Helvetica" w:hAnsi="Helvetica"/>
+          </w:rPr>
+          <w:t>Venous Return</w:t>
+        </w:r>
+      </w:hyperlink>
     </w:p>
     <w:p>
       <w:pPr>
@@ -6216,7 +6088,7 @@
                     <pic:cNvPicPr/>
                   </pic:nvPicPr>
                   <pic:blipFill>
-                    <a:blip r:embed="rId22" cstate="print">
+                    <a:blip r:embed="rId23" cstate="print">
                       <a:extLst>
                         <a:ext uri="{28A0092B-C50C-407E-A947-70E740481C1C}">
                           <a14:useLocalDpi xmlns:a14="http://schemas.microsoft.com/office/drawing/2010/main" val="0"/>
@@ -6279,7 +6151,7 @@
                     <pic:cNvPicPr/>
                   </pic:nvPicPr>
                   <pic:blipFill>
-                    <a:blip r:embed="rId23">
+                    <a:blip r:embed="rId24">
                       <a:extLst>
                         <a:ext uri="{28A0092B-C50C-407E-A947-70E740481C1C}">
                           <a14:useLocalDpi xmlns:a14="http://schemas.microsoft.com/office/drawing/2010/main" val="0"/>
@@ -6323,13 +6195,7 @@
         <w:rPr>
           <w:rFonts w:ascii="Helvetica" w:hAnsi="Helvetica"/>
         </w:rPr>
-        <w:t xml:space="preserve">The </w:t>
-      </w:r>
-      <w:r>
-        <w:rPr>
-          <w:rFonts w:ascii="Helvetica" w:hAnsi="Helvetica"/>
-        </w:rPr>
-        <w:t xml:space="preserve">pressure gradient driving venous return from peripheral veins to the heart is relatively low (&lt;10 mmHg). Because of this, small changes of only a few mmHg </w:t>
+        <w:t xml:space="preserve">The pressure gradient driving venous return from peripheral veins to the heart is relatively low (&lt;10 mmHg). Because of this, small changes of only a few mmHg </w:t>
       </w:r>
       <w:proofErr w:type="gramStart"/>
       <w:r>
@@ -6371,7 +6237,7 @@
         </w:rPr>
         <w:t xml:space="preserve"> can cause a large percent change in the pressure gradient, and therefore significantly alter the return of blood to the right atrium. For example, during </w:t>
       </w:r>
-      <w:hyperlink r:id="rId24" w:history="1">
+      <w:hyperlink r:id="rId25" w:history="1">
         <w:r>
           <w:rPr>
             <w:rStyle w:val="Hyperlink"/>
@@ -6493,7 +6359,7 @@
                     <pic:cNvPicPr/>
                   </pic:nvPicPr>
                   <pic:blipFill>
-                    <a:blip r:embed="rId25" cstate="print">
+                    <a:blip r:embed="rId26" cstate="print">
                       <a:extLst>
                         <a:ext uri="{28A0092B-C50C-407E-A947-70E740481C1C}">
                           <a14:useLocalDpi xmlns:a14="http://schemas.microsoft.com/office/drawing/2010/main" val="0"/>
@@ -6730,7 +6596,7 @@
                     <pic:cNvPicPr/>
                   </pic:nvPicPr>
                   <pic:blipFill>
-                    <a:blip r:embed="rId26" cstate="print">
+                    <a:blip r:embed="rId27" cstate="print">
                       <a:extLst>
                         <a:ext uri="{28A0092B-C50C-407E-A947-70E740481C1C}">
                           <a14:useLocalDpi xmlns:a14="http://schemas.microsoft.com/office/drawing/2010/main" val="0"/>
@@ -7061,7 +6927,7 @@
                     <pic:cNvPicPr/>
                   </pic:nvPicPr>
                   <pic:blipFill>
-                    <a:blip r:embed="rId27" cstate="print">
+                    <a:blip r:embed="rId28" cstate="print">
                       <a:extLst>
                         <a:ext uri="{28A0092B-C50C-407E-A947-70E740481C1C}">
                           <a14:useLocalDpi xmlns:a14="http://schemas.microsoft.com/office/drawing/2010/main" val="0"/>
@@ -7132,7 +6998,7 @@
                     <pic:cNvPicPr/>
                   </pic:nvPicPr>
                   <pic:blipFill>
-                    <a:blip r:embed="rId28">
+                    <a:blip r:embed="rId29">
                       <a:extLst>
                         <a:ext uri="{28A0092B-C50C-407E-A947-70E740481C1C}">
                           <a14:useLocalDpi xmlns:a14="http://schemas.microsoft.com/office/drawing/2010/main" val="0"/>
@@ -7212,7 +7078,7 @@
                     <pic:cNvPicPr/>
                   </pic:nvPicPr>
                   <pic:blipFill>
-                    <a:blip r:embed="rId29">
+                    <a:blip r:embed="rId30">
                       <a:extLst>
                         <a:ext uri="{28A0092B-C50C-407E-A947-70E740481C1C}">
                           <a14:useLocalDpi xmlns:a14="http://schemas.microsoft.com/office/drawing/2010/main" val="0"/>
@@ -7297,7 +7163,7 @@
                     <pic:cNvPicPr/>
                   </pic:nvPicPr>
                   <pic:blipFill>
-                    <a:blip r:embed="rId30">
+                    <a:blip r:embed="rId31">
                       <a:extLst>
                         <a:ext uri="{28A0092B-C50C-407E-A947-70E740481C1C}">
                           <a14:useLocalDpi xmlns:a14="http://schemas.microsoft.com/office/drawing/2010/main" val="0"/>
@@ -7576,7 +7442,7 @@
                     <pic:cNvPicPr/>
                   </pic:nvPicPr>
                   <pic:blipFill>
-                    <a:blip r:embed="rId31" cstate="print">
+                    <a:blip r:embed="rId32" cstate="print">
                       <a:extLst>
                         <a:ext uri="{28A0092B-C50C-407E-A947-70E740481C1C}">
                           <a14:useLocalDpi xmlns:a14="http://schemas.microsoft.com/office/drawing/2010/main" val="0"/>
@@ -7623,7 +7489,7 @@
                     <pic:cNvPicPr/>
                   </pic:nvPicPr>
                   <pic:blipFill>
-                    <a:blip r:embed="rId32">
+                    <a:blip r:embed="rId33">
                       <a:extLst>
                         <a:ext uri="{28A0092B-C50C-407E-A947-70E740481C1C}">
                           <a14:useLocalDpi xmlns:a14="http://schemas.microsoft.com/office/drawing/2010/main" val="0"/>
@@ -7799,7 +7665,7 @@
                     <pic:cNvPicPr/>
                   </pic:nvPicPr>
                   <pic:blipFill>
-                    <a:blip r:embed="rId33">
+                    <a:blip r:embed="rId34">
                       <a:extLst>
                         <a:ext uri="{28A0092B-C50C-407E-A947-70E740481C1C}">
                           <a14:useLocalDpi xmlns:a14="http://schemas.microsoft.com/office/drawing/2010/main" val="0"/>
@@ -7876,7 +7742,7 @@
           <w:rFonts w:ascii="Helvetica" w:hAnsi="Helvetica"/>
         </w:rPr>
       </w:pPr>
-      <w:hyperlink r:id="rId34" w:history="1">
+      <w:hyperlink r:id="rId35" w:history="1">
         <w:r>
           <w:rPr>
             <w:rStyle w:val="Hyperlink"/>
@@ -7944,7 +7810,7 @@
         <w:lastRenderedPageBreak/>
         <w:t xml:space="preserve">However, because vessels display </w:t>
       </w:r>
-      <w:hyperlink r:id="rId35" w:history="1">
+      <w:hyperlink r:id="rId36" w:history="1">
         <w:r>
           <w:rPr>
             <w:rStyle w:val="Hyperlink"/>
@@ -8256,7 +8122,7 @@
                     <pic:cNvPicPr/>
                   </pic:nvPicPr>
                   <pic:blipFill>
-                    <a:blip r:embed="rId36" cstate="print">
+                    <a:blip r:embed="rId37" cstate="print">
                       <a:extLst>
                         <a:ext uri="{28A0092B-C50C-407E-A947-70E740481C1C}">
                           <a14:useLocalDpi xmlns:a14="http://schemas.microsoft.com/office/drawing/2010/main" val="0"/>
@@ -8305,7 +8171,7 @@
                     <pic:cNvPicPr/>
                   </pic:nvPicPr>
                   <pic:blipFill>
-                    <a:blip r:embed="rId37">
+                    <a:blip r:embed="rId38">
                       <a:extLst>
                         <a:ext uri="{28A0092B-C50C-407E-A947-70E740481C1C}">
                           <a14:useLocalDpi xmlns:a14="http://schemas.microsoft.com/office/drawing/2010/main" val="0"/>
@@ -8446,7 +8312,7 @@
         </w:rPr>
         <w:t xml:space="preserve">For example, vascular smooth muscle contraction, which increases </w:t>
       </w:r>
-      <w:hyperlink r:id="rId38" w:history="1">
+      <w:hyperlink r:id="rId39" w:history="1">
         <w:r>
           <w:rPr>
             <w:rStyle w:val="Hyperlink"/>
@@ -8487,7 +8353,7 @@
                     <pic:cNvPicPr/>
                   </pic:nvPicPr>
                   <pic:blipFill>
-                    <a:blip r:embed="rId39" cstate="print">
+                    <a:blip r:embed="rId40" cstate="print">
                       <a:extLst>
                         <a:ext uri="{28A0092B-C50C-407E-A947-70E740481C1C}">
                           <a14:useLocalDpi xmlns:a14="http://schemas.microsoft.com/office/drawing/2010/main" val="0"/>
@@ -8582,7 +8448,7 @@
         </w:rPr>
         <w:t xml:space="preserve">excluding the pulmonary vasculature. This is sometimes referred as total peripheral resistance (TPR). SVR is therefore determined by factors that influence </w:t>
       </w:r>
-      <w:hyperlink r:id="rId40" w:history="1">
+      <w:hyperlink r:id="rId41" w:history="1">
         <w:r>
           <w:rPr>
             <w:rStyle w:val="Hyperlink"/>
@@ -8598,7 +8464,7 @@
         </w:rPr>
         <w:t xml:space="preserve"> in individual vascular beds. Mechanisms that cause vasoconstriction increase SVR, and those mechanisms that cause vasodilation decrease SVR. Although SVR is primarily determined by changes in blood vessel </w:t>
       </w:r>
-      <w:hyperlink r:id="rId41" w:history="1">
+      <w:hyperlink r:id="rId42" w:history="1">
         <w:r>
           <w:rPr>
             <w:rStyle w:val="Hyperlink"/>
@@ -8614,7 +8480,7 @@
         </w:rPr>
         <w:t xml:space="preserve">, changes in blood </w:t>
       </w:r>
-      <w:hyperlink r:id="rId42" w:history="1">
+      <w:hyperlink r:id="rId43" w:history="1">
         <w:r>
           <w:rPr>
             <w:rStyle w:val="Hyperlink"/>
@@ -8777,7 +8643,7 @@
         </w:rPr>
         <w:t xml:space="preserve">Changes in blood volume affect arterial pressure by changing cardiac output. An increase in blood volume increases </w:t>
       </w:r>
-      <w:hyperlink r:id="rId43" w:history="1">
+      <w:hyperlink r:id="rId44" w:history="1">
         <w:r>
           <w:rPr>
             <w:rStyle w:val="Hyperlink"/>
@@ -8793,7 +8659,7 @@
         </w:rPr>
         <w:t xml:space="preserve">. This increases right atrial pressure, right ventricular </w:t>
       </w:r>
-      <w:hyperlink r:id="rId44" w:history="1">
+      <w:hyperlink r:id="rId45" w:history="1">
         <w:r>
           <w:rPr>
             <w:rStyle w:val="Hyperlink"/>
@@ -8809,7 +8675,7 @@
         </w:rPr>
         <w:t xml:space="preserve"> and volume.  This increase in ventricular </w:t>
       </w:r>
-      <w:hyperlink r:id="rId45" w:history="1">
+      <w:hyperlink r:id="rId46" w:history="1">
         <w:r>
           <w:rPr>
             <w:rStyle w:val="Hyperlink"/>
@@ -8825,7 +8691,7 @@
         </w:rPr>
         <w:t xml:space="preserve"> increases ventricular stroke volume by the </w:t>
       </w:r>
-      <w:hyperlink r:id="rId46" w:history="1">
+      <w:hyperlink r:id="rId47" w:history="1">
         <w:r>
           <w:rPr>
             <w:rStyle w:val="Hyperlink"/>
@@ -8865,7 +8731,7 @@
           <w:rFonts w:ascii="Helvetica" w:hAnsi="Helvetica"/>
         </w:rPr>
       </w:pPr>
-      <w:hyperlink r:id="rId47" w:history="1">
+      <w:hyperlink r:id="rId48" w:history="1">
         <w:r>
           <w:rPr>
             <w:rStyle w:val="Hyperlink"/>
@@ -9397,7 +9263,7 @@
         </w:rPr>
         <w:t xml:space="preserve">If SVR is increased (Panel B) by administering an </w:t>
       </w:r>
-      <w:hyperlink r:id="rId48" w:history="1">
+      <w:hyperlink r:id="rId49" w:history="1">
         <w:r>
           <w:rPr>
             <w:rStyle w:val="Hyperlink"/>
@@ -9712,7 +9578,7 @@
         </w:rPr>
         <w:t xml:space="preserve"> increases because the decrease in SVR would decrease arterial pressure (and arterial blood volume) thereby </w:t>
       </w:r>
-      <w:hyperlink r:id="rId49" w:history="1">
+      <w:hyperlink r:id="rId50" w:history="1">
         <w:r>
           <w:rPr>
             <w:rFonts w:ascii="Helvetica" w:hAnsi="Helvetica"/>
@@ -9734,7 +9600,7 @@
         <w:lastRenderedPageBreak/>
         <w:t xml:space="preserve">the venous side. The CO increases primarily because stroke volume is enhanced by the </w:t>
       </w:r>
-      <w:hyperlink r:id="rId50" w:history="1">
+      <w:hyperlink r:id="rId51" w:history="1">
         <w:r>
           <w:rPr>
             <w:rFonts w:ascii="Helvetica" w:hAnsi="Helvetica"/>
@@ -9749,7 +9615,7 @@
         </w:rPr>
         <w:t xml:space="preserve"> in response to the increase in preload, and because ventricular </w:t>
       </w:r>
-      <w:hyperlink r:id="rId51" w:history="1">
+      <w:hyperlink r:id="rId52" w:history="1">
         <w:r>
           <w:rPr>
             <w:rFonts w:ascii="Helvetica" w:hAnsi="Helvetica"/>
@@ -9831,7 +9697,7 @@
                     <pic:cNvPicPr/>
                   </pic:nvPicPr>
                   <pic:blipFill>
-                    <a:blip r:embed="rId52">
+                    <a:blip r:embed="rId53">
                       <a:extLst>
                         <a:ext uri="{28A0092B-C50C-407E-A947-70E740481C1C}">
                           <a14:useLocalDpi xmlns:a14="http://schemas.microsoft.com/office/drawing/2010/main" val="0"/>
@@ -10010,7 +9876,7 @@
         </w:rPr>
         <w:t xml:space="preserve">Averaged over time, the amount of blood ejected per beat into the aorta is essentially the same as the volume of blood ejected per beat into the pulmonary artery. This </w:t>
       </w:r>
-      <w:hyperlink r:id="rId53" w:history="1">
+      <w:hyperlink r:id="rId54" w:history="1">
         <w:r>
           <w:rPr>
             <w:rStyle w:val="Hyperlink"/>
@@ -10026,7 +9892,7 @@
         </w:rPr>
         <w:t xml:space="preserve"> (SV), times the number of beats per minute (</w:t>
       </w:r>
-      <w:hyperlink r:id="rId54" w:history="1">
+      <w:hyperlink r:id="rId55" w:history="1">
         <w:r>
           <w:rPr>
             <w:rStyle w:val="Hyperlink"/>
@@ -10195,7 +10061,7 @@
         </w:rPr>
         <w:t xml:space="preserve">Heart rate is normally determined by the pacemaker activity of the </w:t>
       </w:r>
-      <w:hyperlink r:id="rId55" w:history="1">
+      <w:hyperlink r:id="rId56" w:history="1">
         <w:r>
           <w:rPr>
             <w:rFonts w:ascii="Helvetica" w:hAnsi="Helvetica"/>
@@ -10210,7 +10076,7 @@
         </w:rPr>
         <w:t xml:space="preserve"> (SA node) located in the posterior wall of the right atrium. The SA node exhibits automaticity that is determined by spontaneous changes in </w:t>
       </w:r>
-      <w:hyperlink r:id="rId56" w:history="1">
+      <w:hyperlink r:id="rId57" w:history="1">
         <w:r>
           <w:rPr>
             <w:rFonts w:ascii="Helvetica" w:hAnsi="Helvetica"/>
@@ -10315,7 +10181,7 @@
         </w:rPr>
         <w:t xml:space="preserve">Heart rate is decreased below the intrinsic rate primarily by activation of the </w:t>
       </w:r>
-      <w:hyperlink r:id="rId57" w:history="1">
+      <w:hyperlink r:id="rId58" w:history="1">
         <w:proofErr w:type="spellStart"/>
         <w:r>
           <w:rPr>
@@ -10357,7 +10223,7 @@
         </w:rPr>
         <w:t xml:space="preserve">For heart rate to increase above the intrinsic rate, there is both a withdrawal of vagal tone and an activation of </w:t>
       </w:r>
-      <w:hyperlink r:id="rId58" w:history="1">
+      <w:hyperlink r:id="rId59" w:history="1">
         <w:r>
           <w:rPr>
             <w:rFonts w:ascii="Helvetica" w:hAnsi="Helvetica"/>
@@ -10405,7 +10271,7 @@
                     <pic:cNvPicPr/>
                   </pic:nvPicPr>
                   <pic:blipFill>
-                    <a:blip r:embed="rId59">
+                    <a:blip r:embed="rId60">
                       <a:extLst>
                         <a:ext uri="{28A0092B-C50C-407E-A947-70E740481C1C}">
                           <a14:useLocalDpi xmlns:a14="http://schemas.microsoft.com/office/drawing/2010/main" val="0"/>
@@ -10592,7 +10458,7 @@
         </w:rPr>
         <w:t xml:space="preserve">Changes in </w:t>
       </w:r>
-      <w:hyperlink r:id="rId60" w:history="1">
+      <w:hyperlink r:id="rId61" w:history="1">
         <w:r>
           <w:rPr>
             <w:rStyle w:val="Hyperlink"/>
@@ -10608,7 +10474,7 @@
         </w:rPr>
         <w:t xml:space="preserve"> affect the SV through the </w:t>
       </w:r>
-      <w:hyperlink r:id="rId61" w:history="1">
+      <w:hyperlink r:id="rId62" w:history="1">
         <w:r>
           <w:rPr>
             <w:rStyle w:val="Hyperlink"/>
@@ -10624,7 +10490,7 @@
         </w:rPr>
         <w:t xml:space="preserve">. Briefly, an increase in venous return to the heart increases the filled volume (EDV) of the ventricle, which stretches the muscle fibers thereby increasing their </w:t>
       </w:r>
-      <w:hyperlink r:id="rId62" w:history="1">
+      <w:hyperlink r:id="rId63" w:history="1">
         <w:r>
           <w:rPr>
             <w:rStyle w:val="Hyperlink"/>
@@ -10677,7 +10543,7 @@
           <w:rFonts w:ascii="Helvetica" w:hAnsi="Helvetica"/>
         </w:rPr>
       </w:pPr>
-      <w:hyperlink r:id="rId63" w:history="1">
+      <w:hyperlink r:id="rId64" w:history="1">
         <w:r>
           <w:rPr>
             <w:rStyle w:val="Hyperlink"/>
@@ -10732,7 +10598,7 @@
         </w:rPr>
         <w:t xml:space="preserve">Changes in ventricular </w:t>
       </w:r>
-      <w:hyperlink r:id="rId64" w:history="1">
+      <w:hyperlink r:id="rId65" w:history="1">
         <w:r>
           <w:rPr>
             <w:rFonts w:ascii="Helvetica" w:hAnsi="Helvetica"/>
@@ -10771,7 +10637,7 @@
         </w:rPr>
         <w:t xml:space="preserve">(e.g., </w:t>
       </w:r>
-      <w:hyperlink r:id="rId65" w:history="1">
+      <w:hyperlink r:id="rId66" w:history="1">
         <w:r>
           <w:rPr>
             <w:rFonts w:ascii="Helvetica" w:hAnsi="Helvetica"/>
@@ -10991,7 +10857,7 @@
         </w:rPr>
         <w:t xml:space="preserve"> reticulum, and increases </w:t>
       </w:r>
-      <w:hyperlink r:id="rId66" w:history="1">
+      <w:hyperlink r:id="rId67" w:history="1">
         <w:r>
           <w:rPr>
             <w:rStyle w:val="Hyperlink"/>
@@ -11038,7 +10904,7 @@
         </w:rPr>
         <w:t xml:space="preserve">Gi-protein activation produces effects that are opposite to those elicited by Gs-protein activation. Because Gi-protein effects are primarily found in the </w:t>
       </w:r>
-      <w:hyperlink r:id="rId67" w:history="1">
+      <w:hyperlink r:id="rId68" w:history="1">
         <w:r>
           <w:rPr>
             <w:rStyle w:val="Hyperlink"/>
@@ -11054,7 +10920,7 @@
         </w:rPr>
         <w:t xml:space="preserve"> and </w:t>
       </w:r>
-      <w:hyperlink r:id="rId68" w:history="1">
+      <w:hyperlink r:id="rId69" w:history="1">
         <w:r>
           <w:rPr>
             <w:rStyle w:val="Hyperlink"/>
@@ -11148,7 +11014,7 @@
     </w:p>
     <w:p/>
     <w:p>
-      <w:hyperlink r:id="rId69" w:history="1">
+      <w:hyperlink r:id="rId70" w:history="1">
         <w:proofErr w:type="spellStart"/>
         <w:r>
           <w:rPr>
@@ -11166,7 +11032,7 @@
           <w:rFonts w:ascii="Helvetica" w:hAnsi="Helvetica"/>
         </w:rPr>
       </w:pPr>
-      <w:hyperlink r:id="rId70" w:history="1">
+      <w:hyperlink r:id="rId71" w:history="1">
         <w:r>
           <w:rPr>
             <w:rStyle w:val="Hyperlink"/>
@@ -11237,7 +11103,7 @@
         </w:rPr>
         <w:t xml:space="preserve"> (i.e., relaxation). The reason for this opposite effect is that </w:t>
       </w:r>
-      <w:hyperlink r:id="rId71" w:tgtFrame="_new" w:history="1">
+      <w:hyperlink r:id="rId72" w:tgtFrame="_new" w:history="1">
         <w:r>
           <w:rPr>
             <w:rStyle w:val="Hyperlink"/>
@@ -11253,7 +11119,7 @@
         </w:rPr>
         <w:t xml:space="preserve"> activates myosin light chain kinase (MLCK) in vascular smooth muscle, which phosphorylates myosin and causes contraction; however, </w:t>
       </w:r>
-      <w:hyperlink r:id="rId72" w:history="1">
+      <w:hyperlink r:id="rId73" w:history="1">
         <w:r>
           <w:rPr>
             <w:rStyle w:val="Hyperlink"/>
@@ -11302,7 +11168,7 @@
                     <pic:cNvPicPr/>
                   </pic:nvPicPr>
                   <pic:blipFill>
-                    <a:blip r:embed="rId73">
+                    <a:blip r:embed="rId74">
                       <a:extLst>
                         <a:ext uri="{28A0092B-C50C-407E-A947-70E740481C1C}">
                           <a14:useLocalDpi xmlns:a14="http://schemas.microsoft.com/office/drawing/2010/main" val="0"/>
@@ -11393,7 +11259,7 @@
                     <pic:cNvPicPr/>
                   </pic:nvPicPr>
                   <pic:blipFill>
-                    <a:blip r:embed="rId74" cstate="print">
+                    <a:blip r:embed="rId75" cstate="print">
                       <a:extLst>
                         <a:ext uri="{28A0092B-C50C-407E-A947-70E740481C1C}">
                           <a14:useLocalDpi xmlns:a14="http://schemas.microsoft.com/office/drawing/2010/main" val="0"/>
@@ -11533,7 +11399,7 @@
         </w:rPr>
         <w:t xml:space="preserve">The increase in velocity at any given preload results from the increased  inotropy enhancing force generation by the </w:t>
       </w:r>
-      <w:hyperlink r:id="rId75" w:history="1">
+      <w:hyperlink r:id="rId76" w:history="1">
         <w:r>
           <w:rPr>
             <w:rStyle w:val="Hyperlink"/>
@@ -11767,7 +11633,7 @@
         </w:rPr>
         <w:t xml:space="preserve">he inotropic property of cardiac muscle is displayed in the </w:t>
       </w:r>
-      <w:hyperlink r:id="rId76" w:history="1">
+      <w:hyperlink r:id="rId77" w:history="1">
         <w:r>
           <w:rPr>
             <w:rStyle w:val="Hyperlink"/>
@@ -11796,7 +11662,7 @@
         </w:rPr>
         <w:t xml:space="preserve">; that is, a change in the maximal velocity of fiber shortening at zero </w:t>
       </w:r>
-      <w:hyperlink r:id="rId77" w:history="1">
+      <w:hyperlink r:id="rId78" w:history="1">
         <w:r>
           <w:rPr>
             <w:rStyle w:val="Hyperlink"/>
@@ -11826,7 +11692,7 @@
         </w:rPr>
         <w:t xml:space="preserve">/dt (i.e., rate of pressure change) during the phase of </w:t>
       </w:r>
-      <w:hyperlink r:id="rId78" w:history="1">
+      <w:hyperlink r:id="rId79" w:history="1">
         <w:r>
           <w:rPr>
             <w:rStyle w:val="Hyperlink"/>
@@ -12247,7 +12113,7 @@
         </w:rPr>
         <w:t xml:space="preserve">Increased </w:t>
       </w:r>
-      <w:hyperlink r:id="rId79" w:history="1">
+      <w:hyperlink r:id="rId80" w:history="1">
         <w:r>
           <w:rPr>
             <w:rFonts w:ascii="Helvetica" w:hAnsi="Helvetica"/>
@@ -12262,7 +12128,7 @@
         </w:rPr>
         <w:t xml:space="preserve"> that can result from decreased </w:t>
       </w:r>
-      <w:hyperlink r:id="rId80" w:history="1">
+      <w:hyperlink r:id="rId81" w:history="1">
         <w:r>
           <w:rPr>
             <w:rFonts w:ascii="Helvetica" w:hAnsi="Helvetica"/>
@@ -12277,7 +12143,7 @@
         </w:rPr>
         <w:t xml:space="preserve"> (e.g., caused by sympathetic activation of venous smooth muscle) or increased thoracic </w:t>
       </w:r>
-      <w:hyperlink r:id="rId81" w:history="1">
+      <w:hyperlink r:id="rId82" w:history="1">
         <w:r>
           <w:rPr>
             <w:rFonts w:ascii="Helvetica" w:hAnsi="Helvetica"/>
@@ -12292,7 +12158,7 @@
         </w:rPr>
         <w:t xml:space="preserve">. The latter can be increased by either increased total blood volume or by </w:t>
       </w:r>
-      <w:hyperlink r:id="rId82" w:history="1">
+      <w:hyperlink r:id="rId83" w:history="1">
         <w:r>
           <w:rPr>
             <w:rFonts w:ascii="Helvetica" w:hAnsi="Helvetica"/>
@@ -12307,7 +12173,7 @@
         </w:rPr>
         <w:t xml:space="preserve"> augmented by increased </w:t>
       </w:r>
-      <w:hyperlink r:id="rId83" w:history="1">
+      <w:hyperlink r:id="rId84" w:history="1">
         <w:r>
           <w:rPr>
             <w:rFonts w:ascii="Helvetica" w:hAnsi="Helvetica"/>
@@ -12322,7 +12188,7 @@
         </w:rPr>
         <w:t xml:space="preserve">, increased </w:t>
       </w:r>
-      <w:hyperlink r:id="rId84" w:history="1">
+      <w:hyperlink r:id="rId85" w:history="1">
         <w:r>
           <w:rPr>
             <w:rFonts w:ascii="Helvetica" w:hAnsi="Helvetica"/>
@@ -12337,7 +12203,7 @@
         </w:rPr>
         <w:t xml:space="preserve">, or by effects </w:t>
       </w:r>
-      <w:hyperlink r:id="rId85" w:history="1">
+      <w:hyperlink r:id="rId86" w:history="1">
         <w:r>
           <w:rPr>
             <w:rFonts w:ascii="Helvetica" w:hAnsi="Helvetica"/>
@@ -12379,7 +12245,7 @@
         </w:rPr>
         <w:t xml:space="preserve">Increased </w:t>
       </w:r>
-      <w:hyperlink r:id="rId86" w:history="1">
+      <w:hyperlink r:id="rId87" w:history="1">
         <w:r>
           <w:rPr>
             <w:rFonts w:ascii="Helvetica" w:hAnsi="Helvetica"/>
@@ -12419,7 +12285,7 @@
         </w:rPr>
         <w:t xml:space="preserve">Increased atrial force of contraction resulting from </w:t>
       </w:r>
-      <w:hyperlink r:id="rId87" w:history="1">
+      <w:hyperlink r:id="rId88" w:history="1">
         <w:r>
           <w:rPr>
             <w:rFonts w:ascii="Helvetica" w:hAnsi="Helvetica"/>
@@ -12434,7 +12300,7 @@
         </w:rPr>
         <w:t xml:space="preserve"> or from increased filling of the atria and therefore increased atrial contractile force through the </w:t>
       </w:r>
-      <w:hyperlink r:id="rId88" w:history="1">
+      <w:hyperlink r:id="rId89" w:history="1">
         <w:r>
           <w:rPr>
             <w:rFonts w:ascii="Helvetica" w:hAnsi="Helvetica"/>
@@ -12475,7 +12341,7 @@
         </w:rPr>
         <w:t xml:space="preserve">Reduced heart rate, which increases </w:t>
       </w:r>
-      <w:hyperlink r:id="rId89" w:history="1">
+      <w:hyperlink r:id="rId90" w:history="1">
         <w:r>
           <w:rPr>
             <w:rFonts w:ascii="Helvetica" w:hAnsi="Helvetica"/>
@@ -12515,7 +12381,7 @@
         </w:rPr>
         <w:t xml:space="preserve">Increased aortic pressure, which increases the </w:t>
       </w:r>
-      <w:hyperlink r:id="rId90" w:history="1">
+      <w:hyperlink r:id="rId91" w:history="1">
         <w:r>
           <w:rPr>
             <w:rFonts w:ascii="Helvetica" w:hAnsi="Helvetica"/>
@@ -12530,7 +12396,7 @@
         </w:rPr>
         <w:t xml:space="preserve"> on the ventricle, reduces stroke volume by increasing </w:t>
       </w:r>
-      <w:hyperlink r:id="rId91" w:history="1">
+      <w:hyperlink r:id="rId92" w:history="1">
         <w:r>
           <w:rPr>
             <w:rFonts w:ascii="Helvetica" w:hAnsi="Helvetica"/>
@@ -12570,7 +12436,7 @@
         </w:rPr>
         <w:t xml:space="preserve">Pathological conditions such as </w:t>
       </w:r>
-      <w:hyperlink r:id="rId92" w:history="1">
+      <w:hyperlink r:id="rId93" w:history="1">
         <w:r>
           <w:rPr>
             <w:rFonts w:ascii="Helvetica" w:hAnsi="Helvetica"/>
@@ -12585,7 +12451,7 @@
         </w:rPr>
         <w:t xml:space="preserve"> and valve defects such as </w:t>
       </w:r>
-      <w:hyperlink r:id="rId93" w:history="1">
+      <w:hyperlink r:id="rId94" w:history="1">
         <w:r>
           <w:rPr>
             <w:rFonts w:ascii="Helvetica" w:hAnsi="Helvetica"/>
@@ -12600,7 +12466,7 @@
         </w:rPr>
         <w:t xml:space="preserve">, and </w:t>
       </w:r>
-      <w:hyperlink r:id="rId94" w:history="1">
+      <w:hyperlink r:id="rId95" w:history="1">
         <w:r>
           <w:rPr>
             <w:rFonts w:ascii="Helvetica" w:hAnsi="Helvetica"/>
@@ -12615,7 +12481,7 @@
         </w:rPr>
         <w:t xml:space="preserve"> (</w:t>
       </w:r>
-      <w:hyperlink r:id="rId95" w:history="1">
+      <w:hyperlink r:id="rId96" w:history="1">
         <w:r>
           <w:rPr>
             <w:rFonts w:ascii="Helvetica" w:hAnsi="Helvetica"/>
@@ -12630,7 +12496,7 @@
         </w:rPr>
         <w:t xml:space="preserve"> and </w:t>
       </w:r>
-      <w:hyperlink r:id="rId96" w:history="1">
+      <w:hyperlink r:id="rId97" w:history="1">
         <w:r>
           <w:rPr>
             <w:rFonts w:ascii="Helvetica" w:hAnsi="Helvetica"/>
@@ -12699,7 +12565,7 @@
         </w:rPr>
         <w:t xml:space="preserve">Decreased </w:t>
       </w:r>
-      <w:hyperlink r:id="rId97" w:history="1">
+      <w:hyperlink r:id="rId98" w:history="1">
         <w:r>
           <w:rPr>
             <w:rStyle w:val="Hyperlink"/>
@@ -12715,7 +12581,7 @@
         </w:rPr>
         <w:t xml:space="preserve">, most commonly resulting from reduced </w:t>
       </w:r>
-      <w:hyperlink r:id="rId98" w:history="1">
+      <w:hyperlink r:id="rId99" w:history="1">
         <w:r>
           <w:rPr>
             <w:rStyle w:val="Hyperlink"/>
@@ -12731,7 +12597,7 @@
         </w:rPr>
         <w:t xml:space="preserve"> (e.g., hemorrhage) or </w:t>
       </w:r>
-      <w:hyperlink r:id="rId99" w:history="1">
+      <w:hyperlink r:id="rId100" w:history="1">
         <w:r>
           <w:rPr>
             <w:rStyle w:val="Hyperlink"/>
@@ -12765,7 +12631,7 @@
         </w:rPr>
         <w:t xml:space="preserve">Impaired atrial contraction that can result from </w:t>
       </w:r>
-      <w:hyperlink r:id="rId100" w:history="1">
+      <w:hyperlink r:id="rId101" w:history="1">
         <w:r>
           <w:rPr>
             <w:rStyle w:val="Hyperlink"/>
@@ -12799,7 +12665,7 @@
         </w:rPr>
         <w:t xml:space="preserve">Increased heart rate (e.g., </w:t>
       </w:r>
-      <w:hyperlink r:id="rId101" w:history="1">
+      <w:hyperlink r:id="rId102" w:history="1">
         <w:r>
           <w:rPr>
             <w:rStyle w:val="Hyperlink"/>
@@ -12815,7 +12681,7 @@
         </w:rPr>
         <w:t xml:space="preserve">), which reduces </w:t>
       </w:r>
-      <w:hyperlink r:id="rId102" w:history="1">
+      <w:hyperlink r:id="rId103" w:history="1">
         <w:r>
           <w:rPr>
             <w:rStyle w:val="Hyperlink"/>
@@ -12849,7 +12715,7 @@
         </w:rPr>
         <w:t xml:space="preserve">Decreased ventricular </w:t>
       </w:r>
-      <w:hyperlink r:id="rId103" w:history="1">
+      <w:hyperlink r:id="rId104" w:history="1">
         <w:r>
           <w:rPr>
             <w:rStyle w:val="Hyperlink"/>
@@ -12877,7 +12743,7 @@
           <w:rFonts w:ascii="Helvetica" w:hAnsi="Helvetica"/>
         </w:rPr>
       </w:pPr>
-      <w:hyperlink r:id="rId104" w:history="1">
+      <w:hyperlink r:id="rId105" w:history="1">
         <w:r>
           <w:rPr>
             <w:rStyle w:val="Hyperlink"/>
@@ -12925,7 +12791,7 @@
         </w:rPr>
         <w:t xml:space="preserve">Inflow (mitral and tricuspid) </w:t>
       </w:r>
-      <w:hyperlink r:id="rId105" w:history="1">
+      <w:hyperlink r:id="rId106" w:history="1">
         <w:r>
           <w:rPr>
             <w:rStyle w:val="Hyperlink"/>
@@ -12980,7 +12846,7 @@
         </w:rPr>
         <w:t xml:space="preserve">The conduction of electrical impulses throughout the heart, and particularly in the specialized conduction system, is influenced by </w:t>
       </w:r>
-      <w:hyperlink r:id="rId106" w:history="1">
+      <w:hyperlink r:id="rId107" w:history="1">
         <w:r>
           <w:rPr>
             <w:rStyle w:val="Emphasis"/>
@@ -12995,7 +12861,7 @@
         </w:rPr>
         <w:t xml:space="preserve">. This autonomic control is most apparent at the AV node. Sympathetic activation increases conduction velocity in the AV node by increasing the rate of depolarization (increasing slope of </w:t>
       </w:r>
-      <w:hyperlink r:id="rId107" w:history="1">
+      <w:hyperlink r:id="rId108" w:history="1">
         <w:r>
           <w:rPr>
             <w:rStyle w:val="Hyperlink"/>
@@ -13025,7 +12891,7 @@
         </w:rPr>
         <w:t xml:space="preserve">). Sympathetic activation of the AV node reduces the normal delay of conduction through the AV node, thereby reducing the time between atrial and ventricular contraction. The increase in AV nodal conduction velocity can be seen as a decrease in the </w:t>
       </w:r>
-      <w:hyperlink r:id="rId108" w:history="1">
+      <w:hyperlink r:id="rId109" w:history="1">
         <w:r>
           <w:rPr>
             <w:rStyle w:val="Hyperlink"/>
@@ -13061,7 +12927,7 @@
         </w:rPr>
         <w:t xml:space="preserve">Sympathetic nerves exert their actions on the AV node by releasing the </w:t>
       </w:r>
-      <w:hyperlink r:id="rId109" w:history="1">
+      <w:hyperlink r:id="rId110" w:history="1">
         <w:r>
           <w:rPr>
             <w:rStyle w:val="Hyperlink"/>
@@ -13077,7 +12943,7 @@
         </w:rPr>
         <w:t xml:space="preserve"> that binds to </w:t>
       </w:r>
-      <w:hyperlink r:id="rId110" w:history="1">
+      <w:hyperlink r:id="rId111" w:history="1">
         <w:r>
           <w:rPr>
             <w:rStyle w:val="Emphasis"/>
@@ -13099,7 +12965,7 @@
         </w:rPr>
         <w:t xml:space="preserve"> leading to an increase in intracellular </w:t>
       </w:r>
-      <w:hyperlink r:id="rId111" w:history="1">
+      <w:hyperlink r:id="rId112" w:history="1">
         <w:r>
           <w:rPr>
             <w:rStyle w:val="Hyperlink"/>
@@ -13115,7 +12981,7 @@
         </w:rPr>
         <w:t>. Therefore, drugs that block beta-adrenoceptors (</w:t>
       </w:r>
-      <w:hyperlink r:id="rId112" w:history="1">
+      <w:hyperlink r:id="rId113" w:history="1">
         <w:r>
           <w:rPr>
             <w:rStyle w:val="Hyperlink"/>
@@ -13131,7 +12997,7 @@
         </w:rPr>
         <w:t xml:space="preserve">) decrease conduction velocity and can produce </w:t>
       </w:r>
-      <w:hyperlink r:id="rId113" w:history="1">
+      <w:hyperlink r:id="rId114" w:history="1">
         <w:r>
           <w:rPr>
             <w:rStyle w:val="Hyperlink"/>
@@ -13259,7 +13125,7 @@
         </w:rPr>
         <w:t xml:space="preserve">) at the AV node by decreasing the slope of phase 0 of the nodal action potentials. This leads to slower depolarization of adjacent cells, and reduced velocity of conduction. Acetylcholine, released by the </w:t>
       </w:r>
-      <w:hyperlink r:id="rId114" w:history="1">
+      <w:hyperlink r:id="rId115" w:history="1">
         <w:proofErr w:type="spellStart"/>
         <w:r>
           <w:rPr>
@@ -13285,7 +13151,7 @@
         </w:rPr>
         <w:t xml:space="preserve">, binds to cardiac </w:t>
       </w:r>
-      <w:hyperlink r:id="rId115" w:history="1">
+      <w:hyperlink r:id="rId116" w:history="1">
         <w:r>
           <w:rPr>
             <w:rStyle w:val="Emphasis"/>
@@ -13300,7 +13166,7 @@
         </w:rPr>
         <w:t xml:space="preserve">, which decreases intracellular </w:t>
       </w:r>
-      <w:hyperlink r:id="rId116" w:history="1">
+      <w:hyperlink r:id="rId117" w:history="1">
         <w:r>
           <w:rPr>
             <w:rStyle w:val="Hyperlink"/>
@@ -13316,7 +13182,7 @@
         </w:rPr>
         <w:t xml:space="preserve">. Excessive vagal activation can produce </w:t>
       </w:r>
-      <w:hyperlink r:id="rId117" w:history="1">
+      <w:hyperlink r:id="rId118" w:history="1">
         <w:r>
           <w:rPr>
             <w:rStyle w:val="Hyperlink"/>
@@ -13332,7 +13198,7 @@
         </w:rPr>
         <w:t xml:space="preserve">. Drugs such as </w:t>
       </w:r>
-      <w:hyperlink r:id="rId118" w:history="1">
+      <w:hyperlink r:id="rId119" w:history="1">
         <w:r>
           <w:rPr>
             <w:rStyle w:val="Hyperlink"/>
@@ -13348,7 +13214,7 @@
         </w:rPr>
         <w:t xml:space="preserve">, which increase vagal activity to the heart, are sometimes used to reduce AV nodal conduction in patients that have atrial </w:t>
       </w:r>
-      <w:hyperlink r:id="rId119" w:history="1">
+      <w:hyperlink r:id="rId120" w:history="1">
         <w:r>
           <w:rPr>
             <w:rStyle w:val="Hyperlink"/>
@@ -13384,7 +13250,7 @@
         </w:rPr>
         <w:t xml:space="preserve">Phase 0 of action potentials at the AV node is not dependent on fast sodium channels as in </w:t>
       </w:r>
-      <w:hyperlink r:id="rId120" w:history="1">
+      <w:hyperlink r:id="rId121" w:history="1">
         <w:r>
           <w:rPr>
             <w:rStyle w:val="Hyperlink"/>
@@ -13400,7 +13266,7 @@
         </w:rPr>
         <w:t xml:space="preserve">, but instead is generated by the entry of calcium into the cell through slow-inward, L-type calcium channels. Blocking these channels with a </w:t>
       </w:r>
-      <w:hyperlink r:id="rId121" w:history="1">
+      <w:hyperlink r:id="rId122" w:history="1">
         <w:r>
           <w:rPr>
             <w:rStyle w:val="Hyperlink"/>
@@ -13416,7 +13282,7 @@
         </w:rPr>
         <w:t xml:space="preserve"> such as verapamil or diltiazem reduces the conduction velocity of impulses through the AV node and can produce </w:t>
       </w:r>
-      <w:hyperlink r:id="rId122" w:history="1">
+      <w:hyperlink r:id="rId123" w:history="1">
         <w:r>
           <w:rPr>
             <w:rStyle w:val="Hyperlink"/>
@@ -13452,7 +13318,7 @@
         </w:rPr>
         <w:t xml:space="preserve">In non-nodal cardiac tissue, cellular hypoxia leads to membrane depolarization, inhibition of </w:t>
       </w:r>
-      <w:hyperlink r:id="rId123" w:history="1">
+      <w:hyperlink r:id="rId124" w:history="1">
         <w:r>
           <w:rPr>
             <w:rStyle w:val="Emphasis"/>
@@ -13482,7 +13348,7 @@
         </w:rPr>
         <w:t xml:space="preserve">, a decrease in the slope of </w:t>
       </w:r>
-      <w:hyperlink r:id="rId124" w:history="1">
+      <w:hyperlink r:id="rId125" w:history="1">
         <w:r>
           <w:rPr>
             <w:rStyle w:val="Emphasis"/>
@@ -13595,7 +13461,7 @@
         </w:rPr>
         <w:t xml:space="preserve">The P wave represents the wave of depolarization that spreads from the </w:t>
       </w:r>
-      <w:hyperlink r:id="rId125" w:history="1">
+      <w:hyperlink r:id="rId126" w:history="1">
         <w:r>
           <w:rPr>
             <w:rStyle w:val="Hyperlink"/>
@@ -13625,7 +13491,7 @@
         </w:rPr>
         <w:t xml:space="preserve">) in duration. The brief isoelectric (zero voltage) period after the P wave represents the time in which the impulse is traveling within the </w:t>
       </w:r>
-      <w:hyperlink r:id="rId126" w:history="1">
+      <w:hyperlink r:id="rId127" w:history="1">
         <w:r>
           <w:rPr>
             <w:rStyle w:val="Hyperlink"/>
@@ -13641,7 +13507,7 @@
         </w:rPr>
         <w:t xml:space="preserve"> (where the conduction velocity is greatly retarded) and the </w:t>
       </w:r>
-      <w:hyperlink r:id="rId127" w:history="1">
+      <w:hyperlink r:id="rId128" w:history="1">
         <w:r>
           <w:rPr>
             <w:rStyle w:val="Hyperlink"/>
@@ -13683,7 +13549,7 @@
         </w:rPr>
         <w:t xml:space="preserve">, which normally ranges from 0.12 to 0.20 seconds in duration. This interval represents the time between the onset of atrial depolarization and the onset of ventricular depolarization. If the PR interval is &gt;0.20 sec, there is an </w:t>
       </w:r>
-      <w:hyperlink r:id="rId128" w:history="1">
+      <w:hyperlink r:id="rId129" w:history="1">
         <w:r>
           <w:rPr>
             <w:rStyle w:val="Hyperlink"/>
@@ -13699,7 +13565,7 @@
         </w:rPr>
         <w:t xml:space="preserve">, which is called a </w:t>
       </w:r>
-      <w:hyperlink r:id="rId129" w:anchor="AV nodal blocks" w:history="1">
+      <w:hyperlink r:id="rId130" w:anchor="AV nodal blocks" w:history="1">
         <w:r>
           <w:rPr>
             <w:rStyle w:val="Hyperlink"/>
@@ -13747,7 +13613,7 @@
         </w:rPr>
         <w:t>The QRS complex represents ventricular depolarization. Ventricular rate can be calculated by determining the time interval between QRS complexes. </w:t>
       </w:r>
-      <w:hyperlink r:id="rId130" w:history="1">
+      <w:hyperlink r:id="rId131" w:history="1">
         <w:r>
           <w:rPr>
             <w:rStyle w:val="Hyperlink"/>
@@ -13777,7 +13643,7 @@
         </w:rPr>
         <w:t xml:space="preserve">The duration of the QRS complex is normally 0.06 to 0.10 seconds. This relatively short duration indicates that </w:t>
       </w:r>
-      <w:hyperlink r:id="rId131" w:history="1">
+      <w:hyperlink r:id="rId132" w:history="1">
         <w:r>
           <w:rPr>
             <w:rFonts w:ascii="Helvetica" w:hAnsi="Helvetica"/>
@@ -13792,7 +13658,7 @@
         </w:rPr>
         <w:t xml:space="preserve"> normally occurs very rapidly. If the QRS complex is prolonged (&gt; 0.10 sec), conduction is impaired within the ventricles. This can occur with </w:t>
       </w:r>
-      <w:hyperlink r:id="rId132" w:history="1">
+      <w:hyperlink r:id="rId133" w:history="1">
         <w:r>
           <w:rPr>
             <w:rFonts w:ascii="Helvetica" w:hAnsi="Helvetica"/>
@@ -13807,7 +13673,7 @@
         </w:rPr>
         <w:t xml:space="preserve"> blocks or whenever a ventricular foci (abnormal pacemaker site) becomes the pacemaker driving the ventricle. Such an </w:t>
       </w:r>
-      <w:hyperlink r:id="rId133" w:history="1">
+      <w:hyperlink r:id="rId134" w:history="1">
         <w:r>
           <w:rPr>
             <w:rFonts w:ascii="Helvetica" w:hAnsi="Helvetica"/>
@@ -13847,7 +13713,7 @@
         </w:rPr>
         <w:t xml:space="preserve">The isoelectric period (ST segment) following the QRS and ending at the beginning of the T wave is the time at which both ventricles are completely depolarized. This segment roughly corresponds to the </w:t>
       </w:r>
-      <w:hyperlink r:id="rId134" w:history="1">
+      <w:hyperlink r:id="rId135" w:history="1">
         <w:r>
           <w:rPr>
             <w:rStyle w:val="Hyperlink"/>
@@ -13870,7 +13736,7 @@
         <w:lastRenderedPageBreak/>
         <w:t xml:space="preserve">because under those conditions, the ST segment can become either </w:t>
       </w:r>
-      <w:hyperlink r:id="rId135" w:history="1">
+      <w:hyperlink r:id="rId136" w:history="1">
         <w:r>
           <w:rPr>
             <w:rStyle w:val="Hyperlink"/>
@@ -13936,7 +13802,7 @@
         </w:rPr>
         <w:t xml:space="preserve">The T wave represents </w:t>
       </w:r>
-      <w:hyperlink r:id="rId136" w:history="1">
+      <w:hyperlink r:id="rId137" w:history="1">
         <w:r>
           <w:rPr>
             <w:rFonts w:ascii="Helvetica" w:hAnsi="Helvetica"/>
@@ -14000,7 +13866,7 @@
                     <pic:cNvPicPr/>
                   </pic:nvPicPr>
                   <pic:blipFill>
-                    <a:blip r:embed="rId137" cstate="print">
+                    <a:blip r:embed="rId138" cstate="print">
                       <a:extLst>
                         <a:ext uri="{28A0092B-C50C-407E-A947-70E740481C1C}">
                           <a14:useLocalDpi xmlns:a14="http://schemas.microsoft.com/office/drawing/2010/main" val="0"/>
@@ -14271,7 +14137,7 @@
         </w:rPr>
         <w:t xml:space="preserve">A normal valve, like a normal large artery, has a very small resistance to flow, and therefore the pressure gradient across the valve is very small. In contrast, with vascular or valvular </w:t>
       </w:r>
-      <w:hyperlink r:id="rId138" w:history="1">
+      <w:hyperlink r:id="rId139" w:history="1">
         <w:r>
           <w:rPr>
             <w:rStyle w:val="Hyperlink"/>
@@ -14287,7 +14153,7 @@
         </w:rPr>
         <w:t xml:space="preserve"> the pressure gradient is increased because of the increased resistance to flow (e.g., by decreased vessel radius or valve cross-sectional area). Furthermore, as flow increases across the stenotic lesion (e.g., when cardiac output increases during exercise), the pressure gradient (ΔP) increases further. Increased flow across a heart valve, particularly when it is stenotic, causes a large increase in </w:t>
       </w:r>
-      <w:hyperlink r:id="rId139" w:tgtFrame="_blank" w:history="1">
+      <w:hyperlink r:id="rId140" w:tgtFrame="_blank" w:history="1">
         <w:r>
           <w:rPr>
             <w:rStyle w:val="Hyperlink"/>
@@ -14303,7 +14169,7 @@
         </w:rPr>
         <w:t xml:space="preserve"> that can lead to a significant degree of </w:t>
       </w:r>
-      <w:hyperlink r:id="rId140" w:history="1">
+      <w:hyperlink r:id="rId141" w:history="1">
         <w:r>
           <w:rPr>
             <w:rStyle w:val="Hyperlink"/>
@@ -14319,7 +14185,7 @@
         </w:rPr>
         <w:t xml:space="preserve">, which will further augment the pressure gradient across the valve and lead to a </w:t>
       </w:r>
-      <w:hyperlink r:id="rId141" w:tgtFrame="_blank" w:history="1">
+      <w:hyperlink r:id="rId142" w:tgtFrame="_blank" w:history="1">
         <w:r>
           <w:rPr>
             <w:rStyle w:val="Hyperlink"/>
@@ -14417,7 +14283,7 @@
           <w:rFonts w:ascii="Helvetica" w:hAnsi="Helvetica"/>
         </w:rPr>
       </w:pPr>
-      <w:hyperlink r:id="rId142" w:history="1">
+      <w:hyperlink r:id="rId143" w:history="1">
         <w:r>
           <w:rPr>
             <w:rStyle w:val="Hyperlink"/>
@@ -14462,7 +14328,7 @@
                     <pic:cNvPicPr/>
                   </pic:nvPicPr>
                   <pic:blipFill>
-                    <a:blip r:embed="rId143" cstate="print">
+                    <a:blip r:embed="rId144" cstate="print">
                       <a:extLst>
                         <a:ext uri="{28A0092B-C50C-407E-A947-70E740481C1C}">
                           <a14:useLocalDpi xmlns:a14="http://schemas.microsoft.com/office/drawing/2010/main" val="0"/>
@@ -14508,7 +14374,7 @@
         </w:rPr>
         <w:t xml:space="preserve">The width of the loop represents the difference between EDV and ESV, which is by definition the stroke volume (SV). The area within the loop is the ventricular </w:t>
       </w:r>
-      <w:hyperlink r:id="rId144" w:history="1">
+      <w:hyperlink r:id="rId145" w:history="1">
         <w:r>
           <w:rPr>
             <w:rStyle w:val="Hyperlink"/>
@@ -14551,7 +14417,7 @@
         </w:rPr>
         <w:t xml:space="preserve">The slope of the EDPVR is the reciprocal of </w:t>
       </w:r>
-      <w:hyperlink r:id="rId145" w:history="1">
+      <w:hyperlink r:id="rId146" w:history="1">
         <w:r>
           <w:rPr>
             <w:rStyle w:val="Hyperlink"/>
@@ -14567,7 +14433,7 @@
         </w:rPr>
         <w:t xml:space="preserve">. Therefore, changes in ventricular compliance alter the slope of the passive filling curve. For example, in </w:t>
       </w:r>
-      <w:hyperlink r:id="rId146" w:history="1">
+      <w:hyperlink r:id="rId147" w:history="1">
         <w:r>
           <w:rPr>
             <w:rStyle w:val="Hyperlink"/>
@@ -14583,7 +14449,7 @@
         </w:rPr>
         <w:t xml:space="preserve"> the ventricle is less compliant (i.e., it is stiffer) and therefore the slope of the filling curve in increased. This results in higher pressures during filling at a given ventricular volume. Another example of how the EDPVR can be altered is when a ventricle chronically dilates (remodels) as occurs in </w:t>
       </w:r>
-      <w:hyperlink r:id="rId147" w:history="1">
+      <w:hyperlink r:id="rId148" w:history="1">
         <w:r>
           <w:rPr>
             <w:rStyle w:val="Hyperlink"/>
@@ -14625,7 +14491,7 @@
         </w:rPr>
         <w:t xml:space="preserve">nd-systolic pressure-volume relationship (ESPVR), which represents the </w:t>
       </w:r>
-      <w:hyperlink r:id="rId148" w:history="1">
+      <w:hyperlink r:id="rId149" w:history="1">
         <w:r>
           <w:rPr>
             <w:rStyle w:val="Hyperlink"/>
@@ -14684,7 +14550,7 @@
                     <pic:cNvPicPr/>
                   </pic:nvPicPr>
                   <pic:blipFill>
-                    <a:blip r:embed="rId149" cstate="print">
+                    <a:blip r:embed="rId150" cstate="print">
                       <a:extLst>
                         <a:ext uri="{28A0092B-C50C-407E-A947-70E740481C1C}">
                           <a14:useLocalDpi xmlns:a14="http://schemas.microsoft.com/office/drawing/2010/main" val="0"/>
@@ -14734,7 +14600,7 @@
           <w:rFonts w:ascii="Helvetica" w:hAnsi="Helvetica"/>
         </w:rPr>
       </w:pPr>
-      <w:hyperlink r:id="rId150" w:history="1">
+      <w:hyperlink r:id="rId151" w:history="1">
         <w:r>
           <w:rPr>
             <w:rStyle w:val="Hyperlink"/>
@@ -14764,7 +14630,7 @@
         </w:rPr>
         <w:t xml:space="preserve">Turbulence increases the energy required to drive blood flow because turbulence increases the loss of energy in the form of friction, which generates heat. When plotting a pressure-flow relationship (see figure), turbulence increases the </w:t>
       </w:r>
-      <w:hyperlink r:id="rId151" w:history="1">
+      <w:hyperlink r:id="rId152" w:history="1">
         <w:r>
           <w:rPr>
             <w:rStyle w:val="Hyperlink"/>
@@ -14816,7 +14682,7 @@
                     <pic:cNvPicPr/>
                   </pic:nvPicPr>
                   <pic:blipFill>
-                    <a:blip r:embed="rId152" cstate="print">
+                    <a:blip r:embed="rId153" cstate="print">
                       <a:extLst>
                         <a:ext uri="{28A0092B-C50C-407E-A947-70E740481C1C}">
                           <a14:useLocalDpi xmlns:a14="http://schemas.microsoft.com/office/drawing/2010/main" val="0"/>
@@ -14862,7 +14728,7 @@
         </w:rPr>
         <w:t xml:space="preserve">Turbulence increases the energy required to drive blood flow because turbulence increases the loss of energy in the form of friction, which generates heat. When plotting a pressure-flow relationship (see figure to right), turbulence increases the </w:t>
       </w:r>
-      <w:hyperlink r:id="rId153" w:history="1">
+      <w:hyperlink r:id="rId154" w:history="1">
         <w:r>
           <w:rPr>
             <w:rStyle w:val="Hyperlink"/>
@@ -15021,7 +14887,7 @@
                     <pic:cNvPicPr/>
                   </pic:nvPicPr>
                   <pic:blipFill>
-                    <a:blip r:embed="rId154" cstate="print">
+                    <a:blip r:embed="rId155" cstate="print">
                       <a:extLst>
                         <a:ext uri="{28A0092B-C50C-407E-A947-70E740481C1C}">
                           <a14:useLocalDpi xmlns:a14="http://schemas.microsoft.com/office/drawing/2010/main" val="0"/>
@@ -15068,7 +14934,7 @@
         </w:rPr>
         <w:t xml:space="preserve">As can be seen in this equation, Re increases as velocity increases, and decreases as </w:t>
       </w:r>
-      <w:hyperlink r:id="rId155" w:history="1">
+      <w:hyperlink r:id="rId156" w:history="1">
         <w:r>
           <w:rPr>
             <w:rStyle w:val="Hyperlink"/>
@@ -15104,7 +14970,7 @@
         </w:rPr>
         <w:t xml:space="preserve">Turbulence generates sound waves (e.g., ejection </w:t>
       </w:r>
-      <w:hyperlink r:id="rId156" w:history="1">
+      <w:hyperlink r:id="rId157" w:history="1">
         <w:r>
           <w:rPr>
             <w:rStyle w:val="Hyperlink"/>
@@ -15120,7 +14986,7 @@
         </w:rPr>
         <w:t xml:space="preserve">, carotid bruits) that can be heard with a stethoscope. Because higher velocities enhance turbulence, murmurs intensify as flow increases. Elevated cardiac outputs, even across anatomically normal aortic valves, can cause </w:t>
       </w:r>
-      <w:hyperlink r:id="rId157" w:history="1">
+      <w:hyperlink r:id="rId158" w:history="1">
         <w:r>
           <w:rPr>
             <w:rStyle w:val="Hyperlink"/>
@@ -15166,7 +15032,7 @@
         </w:rPr>
         <w:t>In non-diseased coronary vessels, whenever cardiac activity and oxygen consumption increases there is an increase in coronary blood flow (</w:t>
       </w:r>
-      <w:hyperlink r:id="rId158" w:history="1">
+      <w:hyperlink r:id="rId159" w:history="1">
         <w:r>
           <w:rPr>
             <w:rFonts w:ascii="Helvetica" w:hAnsi="Helvetica"/>
@@ -15243,7 +15109,7 @@
           <w:rFonts w:ascii="Helvetica" w:hAnsi="Helvetica"/>
         </w:rPr>
       </w:pPr>
-      <w:hyperlink r:id="rId159" w:history="1">
+      <w:hyperlink r:id="rId160" w:history="1">
         <w:r>
           <w:rPr>
             <w:rStyle w:val="Hyperlink"/>
@@ -15266,7 +15132,7 @@
         <w:lastRenderedPageBreak/>
         <w:t xml:space="preserve">coronaries). However, if parasympathetic activation of the heart results in a significant decrease in </w:t>
       </w:r>
-      <w:hyperlink r:id="rId160" w:history="1">
+      <w:hyperlink r:id="rId161" w:history="1">
         <w:r>
           <w:rPr>
             <w:rStyle w:val="Hyperlink"/>
@@ -15282,7 +15148,7 @@
         </w:rPr>
         <w:t xml:space="preserve"> due to a reduction in heart rate, then intrinsic </w:t>
       </w:r>
-      <w:hyperlink r:id="rId161" w:history="1">
+      <w:hyperlink r:id="rId162" w:history="1">
         <w:r>
           <w:rPr>
             <w:rStyle w:val="Hyperlink"/>
@@ -15366,7 +15232,7 @@
                     <pic:cNvPicPr/>
                   </pic:nvPicPr>
                   <pic:blipFill>
-                    <a:blip r:embed="rId162">
+                    <a:blip r:embed="rId163">
                       <a:extLst>
                         <a:ext uri="{28A0092B-C50C-407E-A947-70E740481C1C}">
                           <a14:useLocalDpi xmlns:a14="http://schemas.microsoft.com/office/drawing/2010/main" val="0"/>
@@ -15411,12 +15277,13 @@
       <w:pPr>
         <w:pStyle w:val="Heading1"/>
       </w:pPr>
-      <w:hyperlink r:id="rId163" w:history="1">
+      <w:hyperlink r:id="rId164" w:history="1">
         <w:bookmarkStart w:id="118" w:name="_Toc55736803"/>
         <w:r>
           <w:rPr>
             <w:rStyle w:val="Hyperlink"/>
-            <w:rFonts w:ascii="Helvetica" w:hAnsi="Helvetica"/>
+            <w:color w:val="2F5496" w:themeColor="accent1" w:themeShade="BF"/>
+            <w:u w:val="none"/>
           </w:rPr>
           <w:t xml:space="preserve">Resistance </w:t>
         </w:r>
@@ -15424,7 +15291,8 @@
         <w:r>
           <w:rPr>
             <w:rStyle w:val="Hyperlink"/>
-            <w:rFonts w:ascii="Helvetica" w:hAnsi="Helvetica"/>
+            <w:color w:val="2F5496" w:themeColor="accent1" w:themeShade="BF"/>
+            <w:u w:val="none"/>
           </w:rPr>
           <w:t>To</w:t>
         </w:r>
@@ -15432,7 +15300,8 @@
         <w:r>
           <w:rPr>
             <w:rStyle w:val="Hyperlink"/>
-            <w:rFonts w:ascii="Helvetica" w:hAnsi="Helvetica"/>
+            <w:color w:val="2F5496" w:themeColor="accent1" w:themeShade="BF"/>
+            <w:u w:val="none"/>
           </w:rPr>
           <w:t xml:space="preserve"> Blood Flow</w:t>
         </w:r>
@@ -15453,7 +15322,7 @@
         </w:rPr>
         <w:t>Resistance to blood flow within a vascular network is determined by the size of individual vessels (</w:t>
       </w:r>
-      <w:hyperlink r:id="rId164" w:history="1">
+      <w:hyperlink r:id="rId165" w:history="1">
         <w:r>
           <w:rPr>
             <w:rFonts w:ascii="Helvetica" w:hAnsi="Helvetica" w:cs="Arial"/>
@@ -15468,7 +15337,7 @@
         </w:rPr>
         <w:t>), the organization of the vascular network (</w:t>
       </w:r>
-      <w:hyperlink r:id="rId165" w:history="1">
+      <w:hyperlink r:id="rId166" w:history="1">
         <w:r>
           <w:rPr>
             <w:rFonts w:ascii="Helvetica" w:hAnsi="Helvetica" w:cs="Arial"/>
@@ -15481,9 +15350,21 @@
         <w:rPr>
           <w:rFonts w:ascii="Helvetica" w:hAnsi="Helvetica" w:cs="Arial"/>
         </w:rPr>
-        <w:t> arrangements), physical characteristics of the blood (</w:t>
-      </w:r>
-      <w:hyperlink r:id="rId166" w:history="1">
+        <w:t> arrangements), physical character</w:t>
+      </w:r>
+      <w:r>
+        <w:rPr>
+          <w:rFonts w:ascii="Helvetica" w:hAnsi="Helvetica" w:cs="Arial"/>
+        </w:rPr>
+        <w:t>s</w:t>
+      </w:r>
+      <w:r>
+        <w:rPr>
+          <w:rFonts w:ascii="Helvetica" w:hAnsi="Helvetica" w:cs="Arial"/>
+        </w:rPr>
+        <w:t>istics of the blood (</w:t>
+      </w:r>
+      <w:hyperlink r:id="rId167" w:history="1">
         <w:r>
           <w:rPr>
             <w:rFonts w:ascii="Helvetica" w:hAnsi="Helvetica" w:cs="Arial"/>
@@ -15498,7 +15379,7 @@
         </w:rPr>
         <w:t>, </w:t>
       </w:r>
-      <w:hyperlink r:id="rId167" w:history="1">
+      <w:hyperlink r:id="rId168" w:history="1">
         <w:r>
           <w:rPr>
             <w:rFonts w:ascii="Helvetica" w:hAnsi="Helvetica" w:cs="Arial"/>
@@ -15513,7 +15394,7 @@
         </w:rPr>
         <w:t> flow versus </w:t>
       </w:r>
-      <w:hyperlink r:id="rId168" w:history="1">
+      <w:hyperlink r:id="rId169" w:history="1">
         <w:r>
           <w:rPr>
             <w:rFonts w:ascii="Helvetica" w:hAnsi="Helvetica" w:cs="Arial"/>
@@ -15528,7 +15409,7 @@
         </w:rPr>
         <w:t>), and extravascular </w:t>
       </w:r>
-      <w:hyperlink r:id="rId169" w:history="1">
+      <w:hyperlink r:id="rId170" w:history="1">
         <w:r>
           <w:rPr>
             <w:rFonts w:ascii="Helvetica" w:hAnsi="Helvetica" w:cs="Arial"/>
@@ -15558,7 +15439,7 @@
         </w:rPr>
         <w:t>Of the above factors, changes in vessel </w:t>
       </w:r>
-      <w:hyperlink r:id="rId170" w:history="1">
+      <w:hyperlink r:id="rId171" w:history="1">
         <w:r>
           <w:rPr>
             <w:rFonts w:ascii="Helvetica" w:hAnsi="Helvetica" w:cs="Arial"/>
@@ -15573,7 +15454,7 @@
         </w:rPr>
         <w:t> are most important quantitatively for regulating blood flow within an organ, as well as for regulating </w:t>
       </w:r>
-      <w:hyperlink r:id="rId171" w:history="1">
+      <w:hyperlink r:id="rId172" w:history="1">
         <w:r>
           <w:rPr>
             <w:rFonts w:ascii="Helvetica" w:hAnsi="Helvetica" w:cs="Arial"/>
@@ -15588,7 +15469,7 @@
         </w:rPr>
         <w:t>. Changes in vessel diameter, particularly in </w:t>
       </w:r>
-      <w:hyperlink r:id="rId172" w:history="1">
+      <w:hyperlink r:id="rId173" w:history="1">
         <w:r>
           <w:rPr>
             <w:rFonts w:ascii="Helvetica" w:hAnsi="Helvetica" w:cs="Arial"/>
@@ -15603,7 +15484,7 @@
         </w:rPr>
         <w:t> and </w:t>
       </w:r>
-      <w:hyperlink r:id="rId173" w:history="1">
+      <w:hyperlink r:id="rId174" w:history="1">
         <w:r>
           <w:rPr>
             <w:rFonts w:ascii="Helvetica" w:hAnsi="Helvetica" w:cs="Arial"/>
@@ -15618,7 +15499,7 @@
         </w:rPr>
         <w:t>, enable organs to adjust their own blood flow to meet the metabolic requirements of the tissue. Therefore, if an organ needs to adjust its blood flow (and therefore, </w:t>
       </w:r>
-      <w:hyperlink r:id="rId174" w:history="1">
+      <w:hyperlink r:id="rId175" w:history="1">
         <w:r>
           <w:rPr>
             <w:rFonts w:ascii="Helvetica" w:hAnsi="Helvetica" w:cs="Arial"/>
@@ -15640,7 +15521,7 @@
         <w:lastRenderedPageBreak/>
         <w:t>cells surrounding these blood vessels release </w:t>
       </w:r>
-      <w:hyperlink r:id="rId175" w:history="1">
+      <w:hyperlink r:id="rId176" w:history="1">
         <w:r>
           <w:rPr>
             <w:rFonts w:ascii="Helvetica" w:hAnsi="Helvetica" w:cs="Arial"/>
@@ -15655,7 +15536,7 @@
         </w:rPr>
         <w:t> that can either constrict or dilate the </w:t>
       </w:r>
-      <w:hyperlink r:id="rId176" w:history="1">
+      <w:hyperlink r:id="rId177" w:history="1">
         <w:r>
           <w:rPr>
             <w:rFonts w:ascii="Helvetica" w:hAnsi="Helvetica" w:cs="Arial"/>
@@ -15705,7 +15586,7 @@
         </w:rPr>
         <w:t>The ability of an organ to regulate its own blood flow is termed </w:t>
       </w:r>
-      <w:hyperlink r:id="rId177" w:history="1">
+      <w:hyperlink r:id="rId178" w:history="1">
         <w:r>
           <w:rPr>
             <w:rStyle w:val="Hyperlink"/>
@@ -15721,7 +15602,7 @@
         </w:rPr>
         <w:t> and is mediated by </w:t>
       </w:r>
-      <w:hyperlink r:id="rId178" w:history="1">
+      <w:hyperlink r:id="rId179" w:history="1">
         <w:r>
           <w:rPr>
             <w:rStyle w:val="Hyperlink"/>
@@ -15737,7 +15618,7 @@
         </w:rPr>
         <w:t> released by the tissue surrounding blood vessels (</w:t>
       </w:r>
-      <w:hyperlink r:id="rId179" w:history="1">
+      <w:hyperlink r:id="rId180" w:history="1">
         <w:r>
           <w:rPr>
             <w:rStyle w:val="Hyperlink"/>
@@ -15753,7 +15634,7 @@
         </w:rPr>
         <w:t>) and by the vascular </w:t>
       </w:r>
-      <w:hyperlink r:id="rId180" w:history="1">
+      <w:hyperlink r:id="rId181" w:history="1">
         <w:r>
           <w:rPr>
             <w:rStyle w:val="Hyperlink"/>
@@ -15769,7 +15650,7 @@
         </w:rPr>
         <w:t>. There is also a mechanism intrinsic to the vascular smooth muscle (</w:t>
       </w:r>
-      <w:hyperlink r:id="rId181" w:history="1">
+      <w:hyperlink r:id="rId182" w:history="1">
         <w:r>
           <w:rPr>
             <w:rStyle w:val="Hyperlink"/>
@@ -15800,7 +15681,7 @@
         </w:rPr>
         <w:t>In organs such as the </w:t>
       </w:r>
-      <w:hyperlink r:id="rId182" w:history="1">
+      <w:hyperlink r:id="rId183" w:history="1">
         <w:r>
           <w:rPr>
             <w:rStyle w:val="Hyperlink"/>
@@ -15816,7 +15697,7 @@
         </w:rPr>
         <w:t> and skeletal muscle, mechanical activity (contraction and relaxation) produces compressive forces that can effectively decrease vessel diameters and increase resistance to flow during muscle contraction (see </w:t>
       </w:r>
-      <w:hyperlink r:id="rId183" w:anchor="Extravascular%20compression" w:history="1">
+      <w:hyperlink r:id="rId184" w:anchor="Extravascular%20compression" w:history="1">
         <w:r>
           <w:rPr>
             <w:rStyle w:val="Hyperlink"/>
@@ -15847,7 +15728,7 @@
         </w:rPr>
         <w:t>Besides local regulatory mechanisms, there are extrinsic mechanisms acting on the vasculature to regulate vessel diameter. One important extrinsic mechanism regulating vascular diameter operates through the </w:t>
       </w:r>
-      <w:hyperlink r:id="rId184" w:history="1">
+      <w:hyperlink r:id="rId185" w:history="1">
         <w:r>
           <w:rPr>
             <w:rStyle w:val="Hyperlink"/>
@@ -15863,7 +15744,7 @@
         </w:rPr>
         <w:t> of blood vessels. In general, </w:t>
       </w:r>
-      <w:hyperlink r:id="rId185" w:history="1">
+      <w:hyperlink r:id="rId186" w:history="1">
         <w:r>
           <w:rPr>
             <w:rStyle w:val="Hyperlink"/>
@@ -15879,7 +15760,7 @@
         </w:rPr>
         <w:t> influences acting through vascular </w:t>
       </w:r>
-      <w:hyperlink r:id="rId186" w:history="1">
+      <w:hyperlink r:id="rId187" w:history="1">
         <w:r>
           <w:rPr>
             <w:rStyle w:val="Hyperlink"/>
@@ -15895,7 +15776,7 @@
         </w:rPr>
         <w:t> cause resistance vessels as well as veins to be partially constricted under basal conditions. This is termed "sympathetic vascular tone." Therefore, removal of sympathetic adrenergic influences (for example, by administration of an </w:t>
       </w:r>
-      <w:hyperlink r:id="rId187" w:history="1">
+      <w:hyperlink r:id="rId188" w:history="1">
         <w:r>
           <w:rPr>
             <w:rStyle w:val="Hyperlink"/>
@@ -15911,7 +15792,7 @@
         </w:rPr>
         <w:t> or by sympathectomy) leads to vasodilation and an increase in organ blood flow. A second type of extrinsic influence on the vasculature is circulating vasoactive hormones such as </w:t>
       </w:r>
-      <w:hyperlink r:id="rId188" w:history="1">
+      <w:hyperlink r:id="rId189" w:history="1">
         <w:r>
           <w:rPr>
             <w:rStyle w:val="Hyperlink"/>
@@ -15927,7 +15808,7 @@
         </w:rPr>
         <w:t>, </w:t>
       </w:r>
-      <w:hyperlink r:id="rId189" w:history="1">
+      <w:hyperlink r:id="rId190" w:history="1">
         <w:r>
           <w:rPr>
             <w:rStyle w:val="Hyperlink"/>
@@ -15943,7 +15824,7 @@
         </w:rPr>
         <w:t>, </w:t>
       </w:r>
-      <w:hyperlink r:id="rId190" w:history="1">
+      <w:hyperlink r:id="rId191" w:history="1">
         <w:r>
           <w:rPr>
             <w:rStyle w:val="Hyperlink"/>
@@ -15959,7 +15840,7 @@
         </w:rPr>
         <w:t> (antidiuretic hormone, ADH), </w:t>
       </w:r>
-      <w:hyperlink r:id="rId191" w:history="1">
+      <w:hyperlink r:id="rId192" w:history="1">
         <w:r>
           <w:rPr>
             <w:rStyle w:val="Hyperlink"/>
@@ -15975,7 +15856,7 @@
         </w:rPr>
         <w:t> (ANP), and </w:t>
       </w:r>
-      <w:hyperlink r:id="rId192" w:history="1">
+      <w:hyperlink r:id="rId193" w:history="1">
         <w:r>
           <w:rPr>
             <w:rStyle w:val="Hyperlink"/>
@@ -15991,7 +15872,7 @@
         </w:rPr>
         <w:t>. Both the neural and humoral factors, while affecting organ blood flow, primarily serve the function of regulating </w:t>
       </w:r>
-      <w:hyperlink r:id="rId193" w:history="1">
+      <w:hyperlink r:id="rId194" w:history="1">
         <w:r>
           <w:rPr>
             <w:rStyle w:val="Hyperlink"/>
@@ -16007,7 +15888,7 @@
         </w:rPr>
         <w:t> by altering </w:t>
       </w:r>
-      <w:hyperlink r:id="rId194" w:history="1">
+      <w:hyperlink r:id="rId195" w:history="1">
         <w:r>
           <w:rPr>
             <w:rStyle w:val="Hyperlink"/>
@@ -16137,7 +16018,7 @@
                     <pic:cNvPicPr/>
                   </pic:nvPicPr>
                   <pic:blipFill>
-                    <a:blip r:embed="rId195">
+                    <a:blip r:embed="rId196">
                       <a:extLst>
                         <a:ext uri="{28A0092B-C50C-407E-A947-70E740481C1C}">
                           <a14:useLocalDpi xmlns:a14="http://schemas.microsoft.com/office/drawing/2010/main" val="0"/>
@@ -16176,7 +16057,7 @@
         </w:rPr>
         <w:t xml:space="preserve">Quantitatively, </w:t>
       </w:r>
-      <w:hyperlink r:id="rId196" w:history="1">
+      <w:hyperlink r:id="rId197" w:history="1">
         <w:r>
           <w:rPr>
             <w:rStyle w:val="Hyperlink"/>
@@ -16307,7 +16188,7 @@
                     <pic:cNvPicPr/>
                   </pic:nvPicPr>
                   <pic:blipFill>
-                    <a:blip r:embed="rId197">
+                    <a:blip r:embed="rId198">
                       <a:extLst>
                         <a:ext uri="{28A0092B-C50C-407E-A947-70E740481C1C}">
                           <a14:useLocalDpi xmlns:a14="http://schemas.microsoft.com/office/drawing/2010/main" val="0"/>
@@ -16449,7 +16330,7 @@
         </w:rPr>
         <w:t xml:space="preserve">The heart is innervated by </w:t>
       </w:r>
-      <w:hyperlink r:id="rId198" w:history="1">
+      <w:hyperlink r:id="rId199" w:history="1">
         <w:r>
           <w:rPr>
             <w:rStyle w:val="Hyperlink"/>
@@ -16479,7 +16360,7 @@
         </w:rPr>
         <w:t xml:space="preserve"> nerve primarily innervates the </w:t>
       </w:r>
-      <w:hyperlink r:id="rId199" w:history="1">
+      <w:hyperlink r:id="rId200" w:history="1">
         <w:r>
           <w:rPr>
             <w:rStyle w:val="Hyperlink"/>
@@ -16509,7 +16390,7 @@
         </w:rPr>
         <w:t xml:space="preserve"> innervates the </w:t>
       </w:r>
-      <w:hyperlink r:id="rId200" w:history="1">
+      <w:hyperlink r:id="rId201" w:history="1">
         <w:r>
           <w:rPr>
             <w:rStyle w:val="Hyperlink"/>
@@ -16553,7 +16434,7 @@
         </w:rPr>
         <w:t xml:space="preserve">. Sympathetic efferent nerves are present throughout the atria (especially in the SA node) and ventricles, including the </w:t>
       </w:r>
-      <w:hyperlink r:id="rId201" w:history="1">
+      <w:hyperlink r:id="rId202" w:history="1">
         <w:r>
           <w:rPr>
             <w:rStyle w:val="Hyperlink"/>
@@ -16583,7 +16464,7 @@
         </w:rPr>
         <w:t xml:space="preserve">Sympathetic stimulation of the heart increases </w:t>
       </w:r>
-      <w:hyperlink r:id="rId202" w:history="1">
+      <w:hyperlink r:id="rId203" w:history="1">
         <w:r>
           <w:rPr>
             <w:rStyle w:val="Hyperlink"/>
@@ -16599,7 +16480,7 @@
         </w:rPr>
         <w:t xml:space="preserve"> (positive chronotropy), </w:t>
       </w:r>
-      <w:hyperlink r:id="rId203" w:history="1">
+      <w:hyperlink r:id="rId204" w:history="1">
         <w:r>
           <w:rPr>
             <w:rStyle w:val="Hyperlink"/>
@@ -16615,7 +16496,7 @@
         </w:rPr>
         <w:t xml:space="preserve"> and </w:t>
       </w:r>
-      <w:hyperlink r:id="rId204" w:history="1">
+      <w:hyperlink r:id="rId205" w:history="1">
         <w:r>
           <w:rPr>
             <w:rStyle w:val="Hyperlink"/>
@@ -16645,7 +16526,7 @@
         </w:rPr>
         <w:t xml:space="preserve">), whereas parasympathetic stimulation of the heart has opposite effects.  Sympathetic and parasympathetic effects on heart function are mediated by beta-adrenoceptors and muscarinic </w:t>
       </w:r>
-      <w:hyperlink r:id="rId205" w:history="1">
+      <w:hyperlink r:id="rId206" w:history="1">
         <w:r>
           <w:rPr>
             <w:rStyle w:val="Hyperlink"/>
@@ -16688,7 +16569,7 @@
                     <pic:cNvPicPr/>
                   </pic:nvPicPr>
                   <pic:blipFill>
-                    <a:blip r:embed="rId206">
+                    <a:blip r:embed="rId207">
                       <a:extLst>
                         <a:ext uri="{28A0092B-C50C-407E-A947-70E740481C1C}">
                           <a14:useLocalDpi xmlns:a14="http://schemas.microsoft.com/office/drawing/2010/main" val="0"/>
@@ -16905,7 +16786,7 @@
                     <pic:cNvPicPr/>
                   </pic:nvPicPr>
                   <pic:blipFill>
-                    <a:blip r:embed="rId207" cstate="print">
+                    <a:blip r:embed="rId208" cstate="print">
                       <a:extLst>
                         <a:ext uri="{28A0092B-C50C-407E-A947-70E740481C1C}">
                           <a14:useLocalDpi xmlns:a14="http://schemas.microsoft.com/office/drawing/2010/main" val="0"/>
@@ -17034,7 +16915,7 @@
                     <pic:cNvPicPr/>
                   </pic:nvPicPr>
                   <pic:blipFill>
-                    <a:blip r:embed="rId208" cstate="print">
+                    <a:blip r:embed="rId209" cstate="print">
                       <a:extLst>
                         <a:ext uri="{28A0092B-C50C-407E-A947-70E740481C1C}">
                           <a14:useLocalDpi xmlns:a14="http://schemas.microsoft.com/office/drawing/2010/main" val="0"/>
@@ -17103,7 +16984,7 @@
                     <pic:cNvPicPr/>
                   </pic:nvPicPr>
                   <pic:blipFill>
-                    <a:blip r:embed="rId209">
+                    <a:blip r:embed="rId210">
                       <a:extLst>
                         <a:ext uri="{28A0092B-C50C-407E-A947-70E740481C1C}">
                           <a14:useLocalDpi xmlns:a14="http://schemas.microsoft.com/office/drawing/2010/main" val="0"/>
@@ -18942,6 +18823,7 @@
   <w:style w:type="character" w:default="1" w:styleId="DefaultParagraphFont">
     <w:name w:val="Default Paragraph Font"/>
     <w:uiPriority w:val="1"/>
+    <w:semiHidden/>
     <w:unhideWhenUsed/>
   </w:style>
   <w:style w:type="table" w:default="1" w:styleId="TableNormal">

--- a/exams/exam2/Additions.docx
+++ b/exams/exam2/Additions.docx
@@ -74,7 +74,7 @@
             </w:rPr>
             <w:fldChar w:fldCharType="separate"/>
           </w:r>
-          <w:hyperlink w:anchor="_Toc55736741" w:history="1">
+          <w:hyperlink w:anchor="_Toc56257500" w:history="1">
             <w:r>
               <w:rPr>
                 <w:rStyle w:val="Hyperlink"/>
@@ -102,7 +102,7 @@
                 <w:noProof/>
                 <w:webHidden/>
               </w:rPr>
-              <w:instrText xml:space="preserve"> PAGEREF _Toc55736741 \h </w:instrText>
+              <w:instrText xml:space="preserve"> PAGEREF _Toc56257500 \h </w:instrText>
             </w:r>
             <w:r>
               <w:rPr>
@@ -122,7 +122,7 @@
                 <w:noProof/>
                 <w:webHidden/>
               </w:rPr>
-              <w:t>2</w:t>
+              <w:t>7</w:t>
             </w:r>
             <w:r>
               <w:rPr>
@@ -148,14 +148,14 @@
               <w:noProof/>
             </w:rPr>
           </w:pPr>
-          <w:hyperlink w:anchor="_Toc55736742" w:history="1">
+          <w:hyperlink w:anchor="_Toc56257501" w:history="1">
             <w:r>
               <w:rPr>
                 <w:rStyle w:val="Hyperlink"/>
                 <w:rFonts w:eastAsiaTheme="majorEastAsia"/>
                 <w:noProof/>
               </w:rPr>
-              <w:t>Afterload</w:t>
+              <w:t>Venous Return</w:t>
             </w:r>
             <w:r>
               <w:rPr>
@@ -176,7 +176,7 @@
                 <w:noProof/>
                 <w:webHidden/>
               </w:rPr>
-              <w:instrText xml:space="preserve"> PAGEREF _Toc55736742 \h </w:instrText>
+              <w:instrText xml:space="preserve"> PAGEREF _Toc56257501 \h </w:instrText>
             </w:r>
             <w:r>
               <w:rPr>
@@ -196,7 +196,7 @@
                 <w:noProof/>
                 <w:webHidden/>
               </w:rPr>
-              <w:t>3</w:t>
+              <w:t>8</w:t>
             </w:r>
             <w:r>
               <w:rPr>
@@ -222,14 +222,14 @@
               <w:noProof/>
             </w:rPr>
           </w:pPr>
-          <w:hyperlink w:anchor="_Toc55736743" w:history="1">
+          <w:hyperlink w:anchor="_Toc56257502" w:history="1">
             <w:r>
               <w:rPr>
                 <w:rStyle w:val="Hyperlink"/>
                 <w:rFonts w:eastAsiaTheme="majorEastAsia"/>
                 <w:noProof/>
               </w:rPr>
-              <w:t>Preload</w:t>
+              <w:t>Afterload</w:t>
             </w:r>
             <w:r>
               <w:rPr>
@@ -250,7 +250,7 @@
                 <w:noProof/>
                 <w:webHidden/>
               </w:rPr>
-              <w:instrText xml:space="preserve"> PAGEREF _Toc55736743 \h </w:instrText>
+              <w:instrText xml:space="preserve"> PAGEREF _Toc56257502 \h </w:instrText>
             </w:r>
             <w:r>
               <w:rPr>
@@ -270,7 +270,7 @@
                 <w:noProof/>
                 <w:webHidden/>
               </w:rPr>
-              <w:t>4</w:t>
+              <w:t>9</w:t>
             </w:r>
             <w:r>
               <w:rPr>
@@ -296,14 +296,14 @@
               <w:noProof/>
             </w:rPr>
           </w:pPr>
-          <w:hyperlink w:anchor="_Toc55736744" w:history="1">
+          <w:hyperlink w:anchor="_Toc56257503" w:history="1">
             <w:r>
               <w:rPr>
                 <w:rStyle w:val="Hyperlink"/>
                 <w:rFonts w:eastAsiaTheme="majorEastAsia"/>
                 <w:noProof/>
               </w:rPr>
-              <w:t>Mean Arterial Pressure</w:t>
+              <w:t>Preload</w:t>
             </w:r>
             <w:r>
               <w:rPr>
@@ -324,7 +324,7 @@
                 <w:noProof/>
                 <w:webHidden/>
               </w:rPr>
-              <w:instrText xml:space="preserve"> PAGEREF _Toc55736744 \h </w:instrText>
+              <w:instrText xml:space="preserve"> PAGEREF _Toc56257503 \h </w:instrText>
             </w:r>
             <w:r>
               <w:rPr>
@@ -344,7 +344,7 @@
                 <w:noProof/>
                 <w:webHidden/>
               </w:rPr>
-              <w:t>6</w:t>
+              <w:t>10</w:t>
             </w:r>
             <w:r>
               <w:rPr>
@@ -370,14 +370,14 @@
               <w:noProof/>
             </w:rPr>
           </w:pPr>
-          <w:hyperlink w:anchor="_Toc55736745" w:history="1">
+          <w:hyperlink w:anchor="_Toc56257504" w:history="1">
             <w:r>
               <w:rPr>
                 <w:rStyle w:val="Hyperlink"/>
                 <w:rFonts w:eastAsiaTheme="majorEastAsia"/>
                 <w:noProof/>
               </w:rPr>
-              <w:t>Arterial and Aortic Pulse Pressure</w:t>
+              <w:t>Mean Arterial Pressure</w:t>
             </w:r>
             <w:r>
               <w:rPr>
@@ -398,7 +398,7 @@
                 <w:noProof/>
                 <w:webHidden/>
               </w:rPr>
-              <w:instrText xml:space="preserve"> PAGEREF _Toc55736745 \h </w:instrText>
+              <w:instrText xml:space="preserve"> PAGEREF _Toc56257504 \h </w:instrText>
             </w:r>
             <w:r>
               <w:rPr>
@@ -418,7 +418,7 @@
                 <w:noProof/>
                 <w:webHidden/>
               </w:rPr>
-              <w:t>7</w:t>
+              <w:t>12</w:t>
             </w:r>
             <w:r>
               <w:rPr>
@@ -444,14 +444,14 @@
               <w:noProof/>
             </w:rPr>
           </w:pPr>
-          <w:hyperlink w:anchor="_Toc55736746" w:history="1">
+          <w:hyperlink w:anchor="_Toc56257505" w:history="1">
             <w:r>
               <w:rPr>
                 <w:rStyle w:val="Hyperlink"/>
                 <w:rFonts w:eastAsiaTheme="majorEastAsia"/>
                 <w:noProof/>
               </w:rPr>
-              <w:t>Central Venous Pressure</w:t>
+              <w:t>Arterial and Aortic Pulse Pressure</w:t>
             </w:r>
             <w:r>
               <w:rPr>
@@ -472,7 +472,7 @@
                 <w:noProof/>
                 <w:webHidden/>
               </w:rPr>
-              <w:instrText xml:space="preserve"> PAGEREF _Toc55736746 \h </w:instrText>
+              <w:instrText xml:space="preserve"> PAGEREF _Toc56257505 \h </w:instrText>
             </w:r>
             <w:r>
               <w:rPr>
@@ -492,7 +492,7 @@
                 <w:noProof/>
                 <w:webHidden/>
               </w:rPr>
-              <w:t>8</w:t>
+              <w:t>13</w:t>
             </w:r>
             <w:r>
               <w:rPr>
@@ -518,14 +518,14 @@
               <w:noProof/>
             </w:rPr>
           </w:pPr>
-          <w:hyperlink w:anchor="_Toc55736747" w:history="1">
+          <w:hyperlink w:anchor="_Toc56257506" w:history="1">
             <w:r>
               <w:rPr>
                 <w:rStyle w:val="Hyperlink"/>
                 <w:rFonts w:eastAsiaTheme="majorEastAsia"/>
                 <w:noProof/>
               </w:rPr>
-              <w:t>Vascular Compliance</w:t>
+              <w:t>Central Venous Pressure</w:t>
             </w:r>
             <w:r>
               <w:rPr>
@@ -546,7 +546,7 @@
                 <w:noProof/>
                 <w:webHidden/>
               </w:rPr>
-              <w:instrText xml:space="preserve"> PAGEREF _Toc55736747 \h </w:instrText>
+              <w:instrText xml:space="preserve"> PAGEREF _Toc56257506 \h </w:instrText>
             </w:r>
             <w:r>
               <w:rPr>
@@ -566,7 +566,7 @@
                 <w:noProof/>
                 <w:webHidden/>
               </w:rPr>
-              <w:t>9</w:t>
+              <w:t>14</w:t>
             </w:r>
             <w:r>
               <w:rPr>
@@ -592,14 +592,14 @@
               <w:noProof/>
             </w:rPr>
           </w:pPr>
-          <w:hyperlink w:anchor="_Toc55736748" w:history="1">
+          <w:hyperlink w:anchor="_Toc56257507" w:history="1">
             <w:r>
               <w:rPr>
                 <w:rStyle w:val="Hyperlink"/>
                 <w:rFonts w:eastAsiaTheme="majorEastAsia"/>
                 <w:noProof/>
               </w:rPr>
-              <w:t>Systemic Vascular Resistance</w:t>
+              <w:t>Vascular Compliance</w:t>
             </w:r>
             <w:r>
               <w:rPr>
@@ -620,7 +620,7 @@
                 <w:noProof/>
                 <w:webHidden/>
               </w:rPr>
-              <w:instrText xml:space="preserve"> PAGEREF _Toc55736748 \h </w:instrText>
+              <w:instrText xml:space="preserve"> PAGEREF _Toc56257507 \h </w:instrText>
             </w:r>
             <w:r>
               <w:rPr>
@@ -640,7 +640,7 @@
                 <w:noProof/>
                 <w:webHidden/>
               </w:rPr>
-              <w:t>10</w:t>
+              <w:t>15</w:t>
             </w:r>
             <w:r>
               <w:rPr>
@@ -666,14 +666,14 @@
               <w:noProof/>
             </w:rPr>
           </w:pPr>
-          <w:hyperlink w:anchor="_Toc55736749" w:history="1">
+          <w:hyperlink w:anchor="_Toc56257508" w:history="1">
             <w:r>
               <w:rPr>
                 <w:rStyle w:val="Hyperlink"/>
                 <w:rFonts w:eastAsiaTheme="majorEastAsia"/>
                 <w:noProof/>
               </w:rPr>
-              <w:t>Blood Volume</w:t>
+              <w:t>Systemic Vascular Resistance</w:t>
             </w:r>
             <w:r>
               <w:rPr>
@@ -694,7 +694,7 @@
                 <w:noProof/>
                 <w:webHidden/>
               </w:rPr>
-              <w:instrText xml:space="preserve"> PAGEREF _Toc55736749 \h </w:instrText>
+              <w:instrText xml:space="preserve"> PAGEREF _Toc56257508 \h </w:instrText>
             </w:r>
             <w:r>
               <w:rPr>
@@ -714,7 +714,7 @@
                 <w:noProof/>
                 <w:webHidden/>
               </w:rPr>
-              <w:t>10</w:t>
+              <w:t>16</w:t>
             </w:r>
             <w:r>
               <w:rPr>
@@ -740,14 +740,14 @@
               <w:noProof/>
             </w:rPr>
           </w:pPr>
-          <w:hyperlink w:anchor="_Toc55736750" w:history="1">
+          <w:hyperlink w:anchor="_Toc56257509" w:history="1">
             <w:r>
               <w:rPr>
                 <w:rStyle w:val="Hyperlink"/>
                 <w:rFonts w:eastAsiaTheme="majorEastAsia"/>
                 <w:noProof/>
               </w:rPr>
-              <w:t>Vascular Tone</w:t>
+              <w:t>Blood Volume</w:t>
             </w:r>
             <w:r>
               <w:rPr>
@@ -768,7 +768,7 @@
                 <w:noProof/>
                 <w:webHidden/>
               </w:rPr>
-              <w:instrText xml:space="preserve"> PAGEREF _Toc55736750 \h </w:instrText>
+              <w:instrText xml:space="preserve"> PAGEREF _Toc56257509 \h </w:instrText>
             </w:r>
             <w:r>
               <w:rPr>
@@ -788,7 +788,7 @@
                 <w:noProof/>
                 <w:webHidden/>
               </w:rPr>
-              <w:t>10</w:t>
+              <w:t>16</w:t>
             </w:r>
             <w:r>
               <w:rPr>
@@ -814,13 +814,87 @@
               <w:noProof/>
             </w:rPr>
           </w:pPr>
-          <w:hyperlink w:anchor="_Toc55736751" w:history="1">
+          <w:hyperlink w:anchor="_Toc56257510" w:history="1">
             <w:r>
               <w:rPr>
                 <w:rStyle w:val="Hyperlink"/>
                 <w:rFonts w:eastAsiaTheme="majorEastAsia"/>
                 <w:noProof/>
               </w:rPr>
+              <w:t>Vascular Tone</w:t>
+            </w:r>
+            <w:r>
+              <w:rPr>
+                <w:noProof/>
+                <w:webHidden/>
+              </w:rPr>
+              <w:tab/>
+            </w:r>
+            <w:r>
+              <w:rPr>
+                <w:noProof/>
+                <w:webHidden/>
+              </w:rPr>
+              <w:fldChar w:fldCharType="begin"/>
+            </w:r>
+            <w:r>
+              <w:rPr>
+                <w:noProof/>
+                <w:webHidden/>
+              </w:rPr>
+              <w:instrText xml:space="preserve"> PAGEREF _Toc56257510 \h </w:instrText>
+            </w:r>
+            <w:r>
+              <w:rPr>
+                <w:noProof/>
+                <w:webHidden/>
+              </w:rPr>
+            </w:r>
+            <w:r>
+              <w:rPr>
+                <w:noProof/>
+                <w:webHidden/>
+              </w:rPr>
+              <w:fldChar w:fldCharType="separate"/>
+            </w:r>
+            <w:r>
+              <w:rPr>
+                <w:noProof/>
+                <w:webHidden/>
+              </w:rPr>
+              <w:t>16</w:t>
+            </w:r>
+            <w:r>
+              <w:rPr>
+                <w:noProof/>
+                <w:webHidden/>
+              </w:rPr>
+              <w:fldChar w:fldCharType="end"/>
+            </w:r>
+          </w:hyperlink>
+        </w:p>
+        <w:p>
+          <w:pPr>
+            <w:pStyle w:val="TOC1"/>
+            <w:tabs>
+              <w:tab w:val="right" w:leader="dot" w:pos="9350"/>
+            </w:tabs>
+            <w:rPr>
+              <w:rFonts w:eastAsiaTheme="minorEastAsia" w:cstheme="minorBidi"/>
+              <w:b w:val="0"/>
+              <w:bCs w:val="0"/>
+              <w:i w:val="0"/>
+              <w:iCs w:val="0"/>
+              <w:noProof/>
+            </w:rPr>
+          </w:pPr>
+          <w:hyperlink w:anchor="_Toc56257511" w:history="1">
+            <w:r>
+              <w:rPr>
+                <w:rStyle w:val="Hyperlink"/>
+                <w:rFonts w:eastAsiaTheme="majorEastAsia"/>
+                <w:noProof/>
+              </w:rPr>
               <w:t>Cardiac Function Curve</w:t>
             </w:r>
             <w:r>
@@ -842,7 +916,7 @@
                 <w:noProof/>
                 <w:webHidden/>
               </w:rPr>
-              <w:instrText xml:space="preserve"> PAGEREF _Toc55736751 \h </w:instrText>
+              <w:instrText xml:space="preserve"> PAGEREF _Toc56257511 \h </w:instrText>
             </w:r>
             <w:r>
               <w:rPr>
@@ -862,7 +936,7 @@
                 <w:noProof/>
                 <w:webHidden/>
               </w:rPr>
-              <w:t>11</w:t>
+              <w:t>17</w:t>
             </w:r>
             <w:r>
               <w:rPr>
@@ -886,7 +960,8 @@
               <w:szCs w:val="24"/>
             </w:rPr>
           </w:pPr>
-          <w:hyperlink w:anchor="_Toc55736752" w:history="1">
+          <w:hyperlink w:anchor="_Toc56257512" w:history="1">
+            <w:bookmarkStart w:id="0" w:name="_Toc55736752"/>
             <w:r>
               <w:rPr>
                 <w:rStyle w:val="Hyperlink"/>
@@ -896,10 +971,10 @@
                 <w:noProof/>
               </w:rPr>
               <w:drawing>
-                <wp:inline distT="0" distB="0" distL="0" distR="0" wp14:anchorId="61DA9759" wp14:editId="19ED289F">
+                <wp:inline distT="0" distB="0" distL="0" distR="0" wp14:anchorId="764C2F75" wp14:editId="63C58706">
                   <wp:extent cx="2220391" cy="2295236"/>
                   <wp:effectExtent l="0" t="0" r="2540" b="3810"/>
-                  <wp:docPr id="69" name="Picture 69"/>
+                  <wp:docPr id="12" name="Picture 12"/>
                   <wp:cNvGraphicFramePr>
                     <a:graphicFrameLocks xmlns:a="http://schemas.openxmlformats.org/drawingml/2006/main" noChangeAspect="1"/>
                   </wp:cNvGraphicFramePr>
@@ -937,6 +1012,7 @@
                 </wp:inline>
               </w:drawing>
             </w:r>
+            <w:bookmarkEnd w:id="0"/>
             <w:r>
               <w:rPr>
                 <w:noProof/>
@@ -956,7 +1032,7 @@
                 <w:noProof/>
                 <w:webHidden/>
               </w:rPr>
-              <w:instrText xml:space="preserve"> PAGEREF _Toc55736752 \h </w:instrText>
+              <w:instrText xml:space="preserve"> PAGEREF _Toc56257512 \h </w:instrText>
             </w:r>
             <w:r>
               <w:rPr>
@@ -976,7 +1052,7 @@
                 <w:noProof/>
                 <w:webHidden/>
               </w:rPr>
-              <w:t>11</w:t>
+              <w:t>17</w:t>
             </w:r>
             <w:r>
               <w:rPr>
@@ -1002,7 +1078,7 @@
               <w:noProof/>
             </w:rPr>
           </w:pPr>
-          <w:hyperlink w:anchor="_Toc55736753" w:history="1">
+          <w:hyperlink w:anchor="_Toc56257513" w:history="1">
             <w:r>
               <w:rPr>
                 <w:rStyle w:val="Hyperlink"/>
@@ -1030,7 +1106,7 @@
                 <w:noProof/>
                 <w:webHidden/>
               </w:rPr>
-              <w:instrText xml:space="preserve"> PAGEREF _Toc55736753 \h </w:instrText>
+              <w:instrText xml:space="preserve"> PAGEREF _Toc56257513 \h </w:instrText>
             </w:r>
             <w:r>
               <w:rPr>
@@ -1050,7 +1126,7 @@
                 <w:noProof/>
                 <w:webHidden/>
               </w:rPr>
-              <w:t>11</w:t>
+              <w:t>17</w:t>
             </w:r>
             <w:r>
               <w:rPr>
@@ -1074,7 +1150,8 @@
               <w:szCs w:val="24"/>
             </w:rPr>
           </w:pPr>
-          <w:hyperlink w:anchor="_Toc55736754" w:history="1">
+          <w:hyperlink w:anchor="_Toc56257514" w:history="1">
+            <w:bookmarkStart w:id="1" w:name="_Toc55736754"/>
             <w:r>
               <w:rPr>
                 <w:rStyle w:val="Hyperlink"/>
@@ -1082,10 +1159,10 @@
                 <w:noProof/>
               </w:rPr>
               <w:drawing>
-                <wp:inline distT="0" distB="0" distL="0" distR="0" wp14:anchorId="3A3C15D5" wp14:editId="2E1E5D74">
+                <wp:inline distT="0" distB="0" distL="0" distR="0" wp14:anchorId="2BD9E432" wp14:editId="61142508">
                   <wp:extent cx="2214342" cy="2138853"/>
                   <wp:effectExtent l="0" t="0" r="0" b="0"/>
-                  <wp:docPr id="70" name="Picture 70"/>
+                  <wp:docPr id="28" name="Picture 28"/>
                   <wp:cNvGraphicFramePr>
                     <a:graphicFrameLocks xmlns:a="http://schemas.openxmlformats.org/drawingml/2006/main" noChangeAspect="1"/>
                   </wp:cNvGraphicFramePr>
@@ -1123,6 +1200,7 @@
                 </wp:inline>
               </w:drawing>
             </w:r>
+            <w:bookmarkEnd w:id="1"/>
             <w:r>
               <w:rPr>
                 <w:noProof/>
@@ -1142,7 +1220,7 @@
                 <w:noProof/>
                 <w:webHidden/>
               </w:rPr>
-              <w:instrText xml:space="preserve"> PAGEREF _Toc55736754 \h </w:instrText>
+              <w:instrText xml:space="preserve"> PAGEREF _Toc56257514 \h </w:instrText>
             </w:r>
             <w:r>
               <w:rPr>
@@ -1162,7 +1240,7 @@
                 <w:noProof/>
                 <w:webHidden/>
               </w:rPr>
-              <w:t>12</w:t>
+              <w:t>17</w:t>
             </w:r>
             <w:r>
               <w:rPr>
@@ -1186,7 +1264,8 @@
               <w:szCs w:val="24"/>
             </w:rPr>
           </w:pPr>
-          <w:hyperlink w:anchor="_Toc55736755" w:history="1">
+          <w:hyperlink w:anchor="_Toc56257515" w:history="1">
+            <w:bookmarkStart w:id="2" w:name="_Toc55736755"/>
             <w:r>
               <w:rPr>
                 <w:rStyle w:val="Hyperlink"/>
@@ -1194,10 +1273,10 @@
                 <w:noProof/>
               </w:rPr>
               <w:drawing>
-                <wp:inline distT="0" distB="0" distL="0" distR="0" wp14:anchorId="5DF3F325" wp14:editId="72C3C1A2">
+                <wp:inline distT="0" distB="0" distL="0" distR="0" wp14:anchorId="5CDDA010" wp14:editId="3D525ED4">
                   <wp:extent cx="2284015" cy="2090882"/>
                   <wp:effectExtent l="0" t="0" r="2540" b="5080"/>
-                  <wp:docPr id="71" name="Picture 71"/>
+                  <wp:docPr id="40" name="Picture 40"/>
                   <wp:cNvGraphicFramePr>
                     <a:graphicFrameLocks xmlns:a="http://schemas.openxmlformats.org/drawingml/2006/main" noChangeAspect="1"/>
                   </wp:cNvGraphicFramePr>
@@ -1235,6 +1314,7 @@
                 </wp:inline>
               </w:drawing>
             </w:r>
+            <w:bookmarkEnd w:id="2"/>
             <w:r>
               <w:rPr>
                 <w:noProof/>
@@ -1254,7 +1334,7 @@
                 <w:noProof/>
                 <w:webHidden/>
               </w:rPr>
-              <w:instrText xml:space="preserve"> PAGEREF _Toc55736755 \h </w:instrText>
+              <w:instrText xml:space="preserve"> PAGEREF _Toc56257515 \h </w:instrText>
             </w:r>
             <w:r>
               <w:rPr>
@@ -1274,7 +1354,7 @@
                 <w:noProof/>
                 <w:webHidden/>
               </w:rPr>
-              <w:t>12</w:t>
+              <w:t>18</w:t>
             </w:r>
             <w:r>
               <w:rPr>
@@ -1298,7 +1378,8 @@
               <w:szCs w:val="24"/>
             </w:rPr>
           </w:pPr>
-          <w:hyperlink w:anchor="_Toc55736756" w:history="1">
+          <w:hyperlink w:anchor="_Toc56257516" w:history="1">
+            <w:bookmarkStart w:id="3" w:name="_Toc55736756"/>
             <w:r>
               <w:rPr>
                 <w:rStyle w:val="Hyperlink"/>
@@ -1306,10 +1387,10 @@
                 <w:noProof/>
               </w:rPr>
               <w:drawing>
-                <wp:inline distT="0" distB="0" distL="0" distR="0" wp14:anchorId="5AE852F8" wp14:editId="1DC3DC52">
+                <wp:inline distT="0" distB="0" distL="0" distR="0" wp14:anchorId="1C0CBCC4" wp14:editId="2FB26533">
                   <wp:extent cx="2269008" cy="2251282"/>
                   <wp:effectExtent l="0" t="0" r="4445" b="0"/>
-                  <wp:docPr id="72" name="Picture 72"/>
+                  <wp:docPr id="41" name="Picture 41"/>
                   <wp:cNvGraphicFramePr>
                     <a:graphicFrameLocks xmlns:a="http://schemas.openxmlformats.org/drawingml/2006/main" noChangeAspect="1"/>
                   </wp:cNvGraphicFramePr>
@@ -1347,6 +1428,7 @@
                 </wp:inline>
               </w:drawing>
             </w:r>
+            <w:bookmarkEnd w:id="3"/>
             <w:r>
               <w:rPr>
                 <w:noProof/>
@@ -1366,7 +1448,7 @@
                 <w:noProof/>
                 <w:webHidden/>
               </w:rPr>
-              <w:instrText xml:space="preserve"> PAGEREF _Toc55736756 \h </w:instrText>
+              <w:instrText xml:space="preserve"> PAGEREF _Toc56257516 \h </w:instrText>
             </w:r>
             <w:r>
               <w:rPr>
@@ -1386,7 +1468,7 @@
                 <w:noProof/>
                 <w:webHidden/>
               </w:rPr>
-              <w:t>13</w:t>
+              <w:t>18</w:t>
             </w:r>
             <w:r>
               <w:rPr>
@@ -1410,7 +1492,8 @@
               <w:szCs w:val="24"/>
             </w:rPr>
           </w:pPr>
-          <w:hyperlink w:anchor="_Toc55736757" w:history="1">
+          <w:hyperlink w:anchor="_Toc56257517" w:history="1">
+            <w:bookmarkStart w:id="4" w:name="_Toc55736757"/>
             <w:r>
               <w:rPr>
                 <w:rStyle w:val="Hyperlink"/>
@@ -1418,10 +1501,10 @@
                 <w:noProof/>
               </w:rPr>
               <w:drawing>
-                <wp:inline distT="0" distB="0" distL="0" distR="0" wp14:anchorId="7DE802A9" wp14:editId="48BB1B89">
+                <wp:inline distT="0" distB="0" distL="0" distR="0" wp14:anchorId="69E11FA1" wp14:editId="7C8755FA">
                   <wp:extent cx="3759200" cy="2273300"/>
                   <wp:effectExtent l="0" t="0" r="0" b="0"/>
-                  <wp:docPr id="73" name="Picture 73"/>
+                  <wp:docPr id="42" name="Picture 42"/>
                   <wp:cNvGraphicFramePr>
                     <a:graphicFrameLocks xmlns:a="http://schemas.openxmlformats.org/drawingml/2006/main" noChangeAspect="1"/>
                   </wp:cNvGraphicFramePr>
@@ -1459,6 +1542,7 @@
                 </wp:inline>
               </w:drawing>
             </w:r>
+            <w:bookmarkEnd w:id="4"/>
             <w:r>
               <w:rPr>
                 <w:noProof/>
@@ -1478,7 +1562,7 @@
                 <w:noProof/>
                 <w:webHidden/>
               </w:rPr>
-              <w:instrText xml:space="preserve"> PAGEREF _Toc55736757 \h </w:instrText>
+              <w:instrText xml:space="preserve"> PAGEREF _Toc56257517 \h </w:instrText>
             </w:r>
             <w:r>
               <w:rPr>
@@ -1498,7 +1582,7 @@
                 <w:noProof/>
                 <w:webHidden/>
               </w:rPr>
-              <w:t>14</w:t>
+              <w:t>20</w:t>
             </w:r>
             <w:r>
               <w:rPr>
@@ -1524,7 +1608,7 @@
               <w:noProof/>
             </w:rPr>
           </w:pPr>
-          <w:hyperlink w:anchor="_Toc55736758" w:history="1">
+          <w:hyperlink w:anchor="_Toc56257518" w:history="1">
             <w:r>
               <w:rPr>
                 <w:rStyle w:val="Hyperlink"/>
@@ -1552,7 +1636,7 @@
                 <w:noProof/>
                 <w:webHidden/>
               </w:rPr>
-              <w:instrText xml:space="preserve"> PAGEREF _Toc55736758 \h </w:instrText>
+              <w:instrText xml:space="preserve"> PAGEREF _Toc56257518 \h </w:instrText>
             </w:r>
             <w:r>
               <w:rPr>
@@ -1572,7 +1656,7 @@
                 <w:noProof/>
                 <w:webHidden/>
               </w:rPr>
-              <w:t>14</w:t>
+              <w:t>20</w:t>
             </w:r>
             <w:r>
               <w:rPr>
@@ -1596,7 +1680,7 @@
               <w:szCs w:val="24"/>
             </w:rPr>
           </w:pPr>
-          <w:hyperlink w:anchor="_Toc55736759" w:history="1">
+          <w:hyperlink w:anchor="_Toc56257519" w:history="1">
             <w:r>
               <w:rPr>
                 <w:rStyle w:val="Hyperlink"/>
@@ -1624,7 +1708,7 @@
                 <w:noProof/>
                 <w:webHidden/>
               </w:rPr>
-              <w:instrText xml:space="preserve"> PAGEREF _Toc55736759 \h </w:instrText>
+              <w:instrText xml:space="preserve"> PAGEREF _Toc56257519 \h </w:instrText>
             </w:r>
             <w:r>
               <w:rPr>
@@ -1644,7 +1728,7 @@
                 <w:noProof/>
                 <w:webHidden/>
               </w:rPr>
-              <w:t>14</w:t>
+              <w:t>20</w:t>
             </w:r>
             <w:r>
               <w:rPr>
@@ -1669,7 +1753,7 @@
               <w:szCs w:val="24"/>
             </w:rPr>
           </w:pPr>
-          <w:hyperlink w:anchor="_Toc55736760" w:history="1">
+          <w:hyperlink w:anchor="_Toc56257520" w:history="1">
             <w:r>
               <w:rPr>
                 <w:rStyle w:val="Hyperlink"/>
@@ -1714,7 +1798,7 @@
                 <w:noProof/>
                 <w:webHidden/>
               </w:rPr>
-              <w:instrText xml:space="preserve"> PAGEREF _Toc55736760 \h </w:instrText>
+              <w:instrText xml:space="preserve"> PAGEREF _Toc56257520 \h </w:instrText>
             </w:r>
             <w:r>
               <w:rPr>
@@ -1734,7 +1818,7 @@
                 <w:noProof/>
                 <w:webHidden/>
               </w:rPr>
-              <w:t>14</w:t>
+              <w:t>20</w:t>
             </w:r>
             <w:r>
               <w:rPr>
@@ -1759,7 +1843,7 @@
               <w:szCs w:val="24"/>
             </w:rPr>
           </w:pPr>
-          <w:hyperlink w:anchor="_Toc55736761" w:history="1">
+          <w:hyperlink w:anchor="_Toc56257521" w:history="1">
             <w:r>
               <w:rPr>
                 <w:rStyle w:val="Hyperlink"/>
@@ -1804,7 +1888,7 @@
                 <w:noProof/>
                 <w:webHidden/>
               </w:rPr>
-              <w:instrText xml:space="preserve"> PAGEREF _Toc55736761 \h </w:instrText>
+              <w:instrText xml:space="preserve"> PAGEREF _Toc56257521 \h </w:instrText>
             </w:r>
             <w:r>
               <w:rPr>
@@ -1824,7 +1908,7 @@
                 <w:noProof/>
                 <w:webHidden/>
               </w:rPr>
-              <w:t>14</w:t>
+              <w:t>20</w:t>
             </w:r>
             <w:r>
               <w:rPr>
@@ -1849,7 +1933,7 @@
               <w:szCs w:val="24"/>
             </w:rPr>
           </w:pPr>
-          <w:hyperlink w:anchor="_Toc55736762" w:history="1">
+          <w:hyperlink w:anchor="_Toc56257522" w:history="1">
             <w:r>
               <w:rPr>
                 <w:rStyle w:val="Hyperlink"/>
@@ -1894,7 +1978,7 @@
                 <w:noProof/>
                 <w:webHidden/>
               </w:rPr>
-              <w:instrText xml:space="preserve"> PAGEREF _Toc55736762 \h </w:instrText>
+              <w:instrText xml:space="preserve"> PAGEREF _Toc56257522 \h </w:instrText>
             </w:r>
             <w:r>
               <w:rPr>
@@ -1914,7 +1998,7 @@
                 <w:noProof/>
                 <w:webHidden/>
               </w:rPr>
-              <w:t>14</w:t>
+              <w:t>20</w:t>
             </w:r>
             <w:r>
               <w:rPr>
@@ -1940,7 +2024,7 @@
               <w:noProof/>
             </w:rPr>
           </w:pPr>
-          <w:hyperlink w:anchor="_Toc55736763" w:history="1">
+          <w:hyperlink w:anchor="_Toc56257523" w:history="1">
             <w:r>
               <w:rPr>
                 <w:rStyle w:val="Hyperlink"/>
@@ -1968,7 +2052,7 @@
                 <w:noProof/>
                 <w:webHidden/>
               </w:rPr>
-              <w:instrText xml:space="preserve"> PAGEREF _Toc55736763 \h </w:instrText>
+              <w:instrText xml:space="preserve"> PAGEREF _Toc56257523 \h </w:instrText>
             </w:r>
             <w:r>
               <w:rPr>
@@ -1988,7 +2072,7 @@
                 <w:noProof/>
                 <w:webHidden/>
               </w:rPr>
-              <w:t>14</w:t>
+              <w:t>20</w:t>
             </w:r>
             <w:r>
               <w:rPr>
@@ -2014,7 +2098,7 @@
               <w:noProof/>
             </w:rPr>
           </w:pPr>
-          <w:hyperlink w:anchor="_Toc55736764" w:history="1">
+          <w:hyperlink w:anchor="_Toc56257524" w:history="1">
             <w:r>
               <w:rPr>
                 <w:rStyle w:val="Hyperlink"/>
@@ -2042,7 +2126,7 @@
                 <w:noProof/>
                 <w:webHidden/>
               </w:rPr>
-              <w:instrText xml:space="preserve"> PAGEREF _Toc55736764 \h </w:instrText>
+              <w:instrText xml:space="preserve"> PAGEREF _Toc56257524 \h </w:instrText>
             </w:r>
             <w:r>
               <w:rPr>
@@ -2062,7 +2146,7 @@
                 <w:noProof/>
                 <w:webHidden/>
               </w:rPr>
-              <w:t>15</w:t>
+              <w:t>21</w:t>
             </w:r>
             <w:r>
               <w:rPr>
@@ -2086,7 +2170,7 @@
               <w:szCs w:val="24"/>
             </w:rPr>
           </w:pPr>
-          <w:hyperlink w:anchor="_Toc55736765" w:history="1">
+          <w:hyperlink w:anchor="_Toc56257525" w:history="1">
             <w:r>
               <w:rPr>
                 <w:rStyle w:val="Hyperlink"/>
@@ -2114,7 +2198,7 @@
                 <w:noProof/>
                 <w:webHidden/>
               </w:rPr>
-              <w:instrText xml:space="preserve"> PAGEREF _Toc55736765 \h </w:instrText>
+              <w:instrText xml:space="preserve"> PAGEREF _Toc56257525 \h </w:instrText>
             </w:r>
             <w:r>
               <w:rPr>
@@ -2134,7 +2218,7 @@
                 <w:noProof/>
                 <w:webHidden/>
               </w:rPr>
-              <w:t>15</w:t>
+              <w:t>21</w:t>
             </w:r>
             <w:r>
               <w:rPr>
@@ -2158,7 +2242,8 @@
               <w:szCs w:val="24"/>
             </w:rPr>
           </w:pPr>
-          <w:hyperlink w:anchor="_Toc55736766" w:history="1">
+          <w:hyperlink w:anchor="_Toc56257526" w:history="1">
+            <w:bookmarkStart w:id="5" w:name="_Toc55736766"/>
             <w:r>
               <w:rPr>
                 <w:rStyle w:val="Hyperlink"/>
@@ -2166,10 +2251,10 @@
                 <w:noProof/>
               </w:rPr>
               <w:drawing>
-                <wp:inline distT="0" distB="0" distL="0" distR="0" wp14:anchorId="4D1C2046" wp14:editId="4B0EFE89">
+                <wp:inline distT="0" distB="0" distL="0" distR="0" wp14:anchorId="6EFA46A3" wp14:editId="1274CDEF">
                   <wp:extent cx="2657947" cy="2365664"/>
                   <wp:effectExtent l="0" t="0" r="0" b="0"/>
-                  <wp:docPr id="74" name="Picture 74"/>
+                  <wp:docPr id="43" name="Picture 43"/>
                   <wp:cNvGraphicFramePr>
                     <a:graphicFrameLocks xmlns:a="http://schemas.openxmlformats.org/drawingml/2006/main" noChangeAspect="1"/>
                   </wp:cNvGraphicFramePr>
@@ -2207,6 +2292,7 @@
                 </wp:inline>
               </w:drawing>
             </w:r>
+            <w:bookmarkEnd w:id="5"/>
             <w:r>
               <w:rPr>
                 <w:noProof/>
@@ -2226,7 +2312,7 @@
                 <w:noProof/>
                 <w:webHidden/>
               </w:rPr>
-              <w:instrText xml:space="preserve"> PAGEREF _Toc55736766 \h </w:instrText>
+              <w:instrText xml:space="preserve"> PAGEREF _Toc56257526 \h </w:instrText>
             </w:r>
             <w:r>
               <w:rPr>
@@ -2246,7 +2332,7 @@
                 <w:noProof/>
                 <w:webHidden/>
               </w:rPr>
-              <w:t>16</w:t>
+              <w:t>21</w:t>
             </w:r>
             <w:r>
               <w:rPr>
@@ -2261,6 +2347,7 @@
           <w:pPr>
             <w:pStyle w:val="TOC2"/>
             <w:tabs>
+              <w:tab w:val="left" w:pos="720"/>
               <w:tab w:val="right" w:leader="dot" w:pos="9350"/>
             </w:tabs>
             <w:rPr>
@@ -2272,13 +2359,32 @@
               <w:szCs w:val="24"/>
             </w:rPr>
           </w:pPr>
-          <w:hyperlink w:anchor="_Toc55736767" w:history="1">
+          <w:hyperlink w:anchor="_Toc56257527" w:history="1">
             <w:r>
               <w:rPr>
                 <w:rStyle w:val="Hyperlink"/>
                 <w:rFonts w:eastAsiaTheme="majorEastAsia"/>
                 <w:noProof/>
               </w:rPr>
+              <w:t>1.</w:t>
+            </w:r>
+            <w:r>
+              <w:rPr>
+                <w:rFonts w:eastAsiaTheme="minorEastAsia" w:cstheme="minorBidi"/>
+                <w:b w:val="0"/>
+                <w:bCs w:val="0"/>
+                <w:noProof/>
+                <w:sz w:val="24"/>
+                <w:szCs w:val="24"/>
+              </w:rPr>
+              <w:tab/>
+            </w:r>
+            <w:r>
+              <w:rPr>
+                <w:rStyle w:val="Hyperlink"/>
+                <w:rFonts w:eastAsiaTheme="majorEastAsia"/>
+                <w:noProof/>
+              </w:rPr>
               <w:t>Preload</w:t>
             </w:r>
             <w:r>
@@ -2300,7 +2406,7 @@
                 <w:noProof/>
                 <w:webHidden/>
               </w:rPr>
-              <w:instrText xml:space="preserve"> PAGEREF _Toc55736767 \h </w:instrText>
+              <w:instrText xml:space="preserve"> PAGEREF _Toc56257527 \h </w:instrText>
             </w:r>
             <w:r>
               <w:rPr>
@@ -2320,7 +2426,7 @@
                 <w:noProof/>
                 <w:webHidden/>
               </w:rPr>
-              <w:t>16</w:t>
+              <w:t>21</w:t>
             </w:r>
             <w:r>
               <w:rPr>
@@ -2335,6 +2441,7 @@
           <w:pPr>
             <w:pStyle w:val="TOC2"/>
             <w:tabs>
+              <w:tab w:val="left" w:pos="720"/>
               <w:tab w:val="right" w:leader="dot" w:pos="9350"/>
             </w:tabs>
             <w:rPr>
@@ -2346,13 +2453,32 @@
               <w:szCs w:val="24"/>
             </w:rPr>
           </w:pPr>
-          <w:hyperlink w:anchor="_Toc55736768" w:history="1">
+          <w:hyperlink w:anchor="_Toc56257528" w:history="1">
             <w:r>
               <w:rPr>
                 <w:rStyle w:val="Hyperlink"/>
                 <w:rFonts w:eastAsiaTheme="majorEastAsia"/>
                 <w:noProof/>
               </w:rPr>
+              <w:t>2.</w:t>
+            </w:r>
+            <w:r>
+              <w:rPr>
+                <w:rFonts w:eastAsiaTheme="minorEastAsia" w:cstheme="minorBidi"/>
+                <w:b w:val="0"/>
+                <w:bCs w:val="0"/>
+                <w:noProof/>
+                <w:sz w:val="24"/>
+                <w:szCs w:val="24"/>
+              </w:rPr>
+              <w:tab/>
+            </w:r>
+            <w:r>
+              <w:rPr>
+                <w:rStyle w:val="Hyperlink"/>
+                <w:rFonts w:eastAsiaTheme="majorEastAsia"/>
+                <w:noProof/>
+              </w:rPr>
               <w:t>Afterload</w:t>
             </w:r>
             <w:r>
@@ -2374,7 +2500,7 @@
                 <w:noProof/>
                 <w:webHidden/>
               </w:rPr>
-              <w:instrText xml:space="preserve"> PAGEREF _Toc55736768 \h </w:instrText>
+              <w:instrText xml:space="preserve"> PAGEREF _Toc56257528 \h </w:instrText>
             </w:r>
             <w:r>
               <w:rPr>
@@ -2394,7 +2520,7 @@
                 <w:noProof/>
                 <w:webHidden/>
               </w:rPr>
-              <w:t>16</w:t>
+              <w:t>22</w:t>
             </w:r>
             <w:r>
               <w:rPr>
@@ -2409,6 +2535,7 @@
           <w:pPr>
             <w:pStyle w:val="TOC2"/>
             <w:tabs>
+              <w:tab w:val="left" w:pos="720"/>
               <w:tab w:val="right" w:leader="dot" w:pos="9350"/>
             </w:tabs>
             <w:rPr>
@@ -2420,13 +2547,32 @@
               <w:szCs w:val="24"/>
             </w:rPr>
           </w:pPr>
-          <w:hyperlink w:anchor="_Toc55736769" w:history="1">
+          <w:hyperlink w:anchor="_Toc56257529" w:history="1">
             <w:r>
               <w:rPr>
                 <w:rStyle w:val="Hyperlink"/>
                 <w:rFonts w:eastAsiaTheme="majorEastAsia"/>
                 <w:noProof/>
               </w:rPr>
+              <w:t>3.</w:t>
+            </w:r>
+            <w:r>
+              <w:rPr>
+                <w:rFonts w:eastAsiaTheme="minorEastAsia" w:cstheme="minorBidi"/>
+                <w:b w:val="0"/>
+                <w:bCs w:val="0"/>
+                <w:noProof/>
+                <w:sz w:val="24"/>
+                <w:szCs w:val="24"/>
+              </w:rPr>
+              <w:tab/>
+            </w:r>
+            <w:r>
+              <w:rPr>
+                <w:rStyle w:val="Hyperlink"/>
+                <w:rFonts w:eastAsiaTheme="majorEastAsia"/>
+                <w:noProof/>
+              </w:rPr>
               <w:t>Contractility</w:t>
             </w:r>
             <w:r>
@@ -2448,7 +2594,7 @@
                 <w:noProof/>
                 <w:webHidden/>
               </w:rPr>
-              <w:instrText xml:space="preserve"> PAGEREF _Toc55736769 \h </w:instrText>
+              <w:instrText xml:space="preserve"> PAGEREF _Toc56257529 \h </w:instrText>
             </w:r>
             <w:r>
               <w:rPr>
@@ -2468,7 +2614,7 @@
                 <w:noProof/>
                 <w:webHidden/>
               </w:rPr>
-              <w:t>16</w:t>
+              <w:t>22</w:t>
             </w:r>
             <w:r>
               <w:rPr>
@@ -2492,7 +2638,7 @@
               <w:szCs w:val="24"/>
             </w:rPr>
           </w:pPr>
-          <w:hyperlink w:anchor="_Toc55736770" w:history="1">
+          <w:hyperlink w:anchor="_Toc56257530" w:history="1">
             <w:r>
               <w:rPr>
                 <w:rStyle w:val="Hyperlink"/>
@@ -2520,7 +2666,7 @@
                 <w:noProof/>
                 <w:webHidden/>
               </w:rPr>
-              <w:instrText xml:space="preserve"> PAGEREF _Toc55736770 \h </w:instrText>
+              <w:instrText xml:space="preserve"> PAGEREF _Toc56257530 \h </w:instrText>
             </w:r>
             <w:r>
               <w:rPr>
@@ -2540,7 +2686,7 @@
                 <w:noProof/>
                 <w:webHidden/>
               </w:rPr>
-              <w:t>16</w:t>
+              <w:t>22</w:t>
             </w:r>
             <w:r>
               <w:rPr>
@@ -2566,7 +2712,7 @@
               <w:noProof/>
             </w:rPr>
           </w:pPr>
-          <w:hyperlink w:anchor="_Toc55736771" w:history="1">
+          <w:hyperlink w:anchor="_Toc56257531" w:history="1">
             <w:r>
               <w:rPr>
                 <w:rStyle w:val="Hyperlink"/>
@@ -2594,7 +2740,7 @@
                 <w:noProof/>
                 <w:webHidden/>
               </w:rPr>
-              <w:instrText xml:space="preserve"> PAGEREF _Toc55736771 \h </w:instrText>
+              <w:instrText xml:space="preserve"> PAGEREF _Toc56257531 \h </w:instrText>
             </w:r>
             <w:r>
               <w:rPr>
@@ -2614,7 +2760,7 @@
                 <w:noProof/>
                 <w:webHidden/>
               </w:rPr>
-              <w:t>17</w:t>
+              <w:t>23</w:t>
             </w:r>
             <w:r>
               <w:rPr>
@@ -2638,7 +2784,8 @@
               <w:szCs w:val="24"/>
             </w:rPr>
           </w:pPr>
-          <w:hyperlink w:anchor="_Toc55736772" w:history="1">
+          <w:hyperlink w:anchor="_Toc56257532" w:history="1">
+            <w:bookmarkStart w:id="6" w:name="_Toc55736772"/>
             <w:r>
               <w:rPr>
                 <w:rStyle w:val="Hyperlink"/>
@@ -2646,10 +2793,10 @@
                 <w:noProof/>
               </w:rPr>
               <w:drawing>
-                <wp:inline distT="0" distB="0" distL="0" distR="0" wp14:anchorId="1947B732" wp14:editId="6F4BC271">
+                <wp:inline distT="0" distB="0" distL="0" distR="0" wp14:anchorId="260D00E6" wp14:editId="5BE83E6F">
                   <wp:extent cx="2912590" cy="2775527"/>
                   <wp:effectExtent l="0" t="0" r="0" b="6350"/>
-                  <wp:docPr id="75" name="Picture 75"/>
+                  <wp:docPr id="44" name="Picture 44"/>
                   <wp:cNvGraphicFramePr>
                     <a:graphicFrameLocks xmlns:a="http://schemas.openxmlformats.org/drawingml/2006/main" noChangeAspect="1"/>
                   </wp:cNvGraphicFramePr>
@@ -2687,6 +2834,7 @@
                 </wp:inline>
               </w:drawing>
             </w:r>
+            <w:bookmarkEnd w:id="6"/>
             <w:r>
               <w:rPr>
                 <w:noProof/>
@@ -2706,7 +2854,7 @@
                 <w:noProof/>
                 <w:webHidden/>
               </w:rPr>
-              <w:instrText xml:space="preserve"> PAGEREF _Toc55736772 \h </w:instrText>
+              <w:instrText xml:space="preserve"> PAGEREF _Toc56257532 \h </w:instrText>
             </w:r>
             <w:r>
               <w:rPr>
@@ -2726,7 +2874,7 @@
                 <w:noProof/>
                 <w:webHidden/>
               </w:rPr>
-              <w:t>17</w:t>
+              <w:t>23</w:t>
             </w:r>
             <w:r>
               <w:rPr>
@@ -2752,7 +2900,7 @@
               <w:noProof/>
             </w:rPr>
           </w:pPr>
-          <w:hyperlink w:anchor="_Toc55736773" w:history="1">
+          <w:hyperlink w:anchor="_Toc56257533" w:history="1">
             <w:r>
               <w:rPr>
                 <w:rStyle w:val="Hyperlink"/>
@@ -2780,7 +2928,7 @@
                 <w:noProof/>
                 <w:webHidden/>
               </w:rPr>
-              <w:instrText xml:space="preserve"> PAGEREF _Toc55736773 \h </w:instrText>
+              <w:instrText xml:space="preserve"> PAGEREF _Toc56257533 \h </w:instrText>
             </w:r>
             <w:r>
               <w:rPr>
@@ -2800,7 +2948,7 @@
                 <w:noProof/>
                 <w:webHidden/>
               </w:rPr>
-              <w:t>17</w:t>
+              <w:t>23</w:t>
             </w:r>
             <w:r>
               <w:rPr>
@@ -2826,7 +2974,8 @@
               <w:noProof/>
             </w:rPr>
           </w:pPr>
-          <w:hyperlink w:anchor="_Toc55736774" w:history="1">
+          <w:hyperlink w:anchor="_Toc56257534" w:history="1">
+            <w:bookmarkStart w:id="7" w:name="_Toc55736774"/>
             <w:r>
               <w:rPr>
                 <w:rStyle w:val="Hyperlink"/>
@@ -2834,10 +2983,10 @@
                 <w:noProof/>
               </w:rPr>
               <w:drawing>
-                <wp:inline distT="0" distB="0" distL="0" distR="0" wp14:anchorId="486F5B9E" wp14:editId="731A8BE5">
+                <wp:inline distT="0" distB="0" distL="0" distR="0" wp14:anchorId="77B02214" wp14:editId="3B185FD6">
                   <wp:extent cx="3771900" cy="4076700"/>
                   <wp:effectExtent l="0" t="0" r="0" b="0"/>
-                  <wp:docPr id="76" name="Picture 76"/>
+                  <wp:docPr id="45" name="Picture 45"/>
                   <wp:cNvGraphicFramePr>
                     <a:graphicFrameLocks xmlns:a="http://schemas.openxmlformats.org/drawingml/2006/main" noChangeAspect="1"/>
                   </wp:cNvGraphicFramePr>
@@ -2875,6 +3024,7 @@
                 </wp:inline>
               </w:drawing>
             </w:r>
+            <w:bookmarkEnd w:id="7"/>
             <w:r>
               <w:rPr>
                 <w:noProof/>
@@ -2894,7 +3044,7 @@
                 <w:noProof/>
                 <w:webHidden/>
               </w:rPr>
-              <w:instrText xml:space="preserve"> PAGEREF _Toc55736774 \h </w:instrText>
+              <w:instrText xml:space="preserve"> PAGEREF _Toc56257534 \h </w:instrText>
             </w:r>
             <w:r>
               <w:rPr>
@@ -2914,7 +3064,7 @@
                 <w:noProof/>
                 <w:webHidden/>
               </w:rPr>
-              <w:t>18</w:t>
+              <w:t>24</w:t>
             </w:r>
             <w:r>
               <w:rPr>
@@ -2940,7 +3090,7 @@
               <w:noProof/>
             </w:rPr>
           </w:pPr>
-          <w:hyperlink w:anchor="_Toc55736775" w:history="1">
+          <w:hyperlink w:anchor="_Toc56257535" w:history="1">
             <w:r>
               <w:rPr>
                 <w:rStyle w:val="Hyperlink"/>
@@ -2968,7 +3118,7 @@
                 <w:noProof/>
                 <w:webHidden/>
               </w:rPr>
-              <w:instrText xml:space="preserve"> PAGEREF _Toc55736775 \h </w:instrText>
+              <w:instrText xml:space="preserve"> PAGEREF _Toc56257535 \h </w:instrText>
             </w:r>
             <w:r>
               <w:rPr>
@@ -2988,7 +3138,7 @@
                 <w:noProof/>
                 <w:webHidden/>
               </w:rPr>
-              <w:t>18</w:t>
+              <w:t>24</w:t>
             </w:r>
             <w:r>
               <w:rPr>
@@ -3014,7 +3164,7 @@
               <w:noProof/>
             </w:rPr>
           </w:pPr>
-          <w:hyperlink w:anchor="_Toc55736776" w:history="1">
+          <w:hyperlink w:anchor="_Toc56257536" w:history="1">
             <w:r>
               <w:rPr>
                 <w:rStyle w:val="Hyperlink"/>
@@ -3042,7 +3192,7 @@
                 <w:noProof/>
                 <w:webHidden/>
               </w:rPr>
-              <w:instrText xml:space="preserve"> PAGEREF _Toc55736776 \h </w:instrText>
+              <w:instrText xml:space="preserve"> PAGEREF _Toc56257536 \h </w:instrText>
             </w:r>
             <w:r>
               <w:rPr>
@@ -3062,7 +3212,7 @@
                 <w:noProof/>
                 <w:webHidden/>
               </w:rPr>
-              <w:t>19</w:t>
+              <w:t>25</w:t>
             </w:r>
             <w:r>
               <w:rPr>
@@ -3086,7 +3236,8 @@
               <w:szCs w:val="24"/>
             </w:rPr>
           </w:pPr>
-          <w:hyperlink w:anchor="_Toc55736777" w:history="1">
+          <w:hyperlink w:anchor="_Toc56257537" w:history="1">
+            <w:bookmarkStart w:id="8" w:name="_Toc55736777"/>
             <w:r>
               <w:rPr>
                 <w:rStyle w:val="Hyperlink"/>
@@ -3094,10 +3245,10 @@
                 <w:noProof/>
               </w:rPr>
               <w:drawing>
-                <wp:inline distT="0" distB="0" distL="0" distR="0" wp14:anchorId="5C75C5AD" wp14:editId="2D2D76DC">
+                <wp:inline distT="0" distB="0" distL="0" distR="0" wp14:anchorId="31217746" wp14:editId="6BE98CCC">
                   <wp:extent cx="2258155" cy="1754909"/>
                   <wp:effectExtent l="0" t="0" r="2540" b="0"/>
-                  <wp:docPr id="77" name="Picture 77"/>
+                  <wp:docPr id="51" name="Picture 51"/>
                   <wp:cNvGraphicFramePr>
                     <a:graphicFrameLocks xmlns:a="http://schemas.openxmlformats.org/drawingml/2006/main" noChangeAspect="1"/>
                   </wp:cNvGraphicFramePr>
@@ -3135,6 +3286,7 @@
                 </wp:inline>
               </w:drawing>
             </w:r>
+            <w:bookmarkEnd w:id="8"/>
             <w:r>
               <w:rPr>
                 <w:noProof/>
@@ -3154,7 +3306,7 @@
                 <w:noProof/>
                 <w:webHidden/>
               </w:rPr>
-              <w:instrText xml:space="preserve"> PAGEREF _Toc55736777 \h </w:instrText>
+              <w:instrText xml:space="preserve"> PAGEREF _Toc56257537 \h </w:instrText>
             </w:r>
             <w:r>
               <w:rPr>
@@ -3174,7 +3326,7 @@
                 <w:noProof/>
                 <w:webHidden/>
               </w:rPr>
-              <w:t>20</w:t>
+              <w:t>26</w:t>
             </w:r>
             <w:r>
               <w:rPr>
@@ -3198,7 +3350,8 @@
               <w:szCs w:val="24"/>
             </w:rPr>
           </w:pPr>
-          <w:hyperlink w:anchor="_Toc55736778" w:history="1">
+          <w:hyperlink w:anchor="_Toc56257538" w:history="1">
+            <w:bookmarkStart w:id="9" w:name="_Toc55736778"/>
             <w:r>
               <w:rPr>
                 <w:rStyle w:val="Hyperlink"/>
@@ -3206,10 +3359,10 @@
                 <w:noProof/>
               </w:rPr>
               <w:drawing>
-                <wp:inline distT="0" distB="0" distL="0" distR="0" wp14:anchorId="443596CF" wp14:editId="56E76893">
+                <wp:inline distT="0" distB="0" distL="0" distR="0" wp14:anchorId="79CB5C2D" wp14:editId="099C241C">
                   <wp:extent cx="2367515" cy="1962265"/>
                   <wp:effectExtent l="0" t="0" r="0" b="0"/>
-                  <wp:docPr id="78" name="Picture 78"/>
+                  <wp:docPr id="52" name="Picture 52"/>
                   <wp:cNvGraphicFramePr>
                     <a:graphicFrameLocks xmlns:a="http://schemas.openxmlformats.org/drawingml/2006/main" noChangeAspect="1"/>
                   </wp:cNvGraphicFramePr>
@@ -3247,6 +3400,7 @@
                 </wp:inline>
               </w:drawing>
             </w:r>
+            <w:bookmarkEnd w:id="9"/>
             <w:r>
               <w:rPr>
                 <w:noProof/>
@@ -3266,7 +3420,7 @@
                 <w:noProof/>
                 <w:webHidden/>
               </w:rPr>
-              <w:instrText xml:space="preserve"> PAGEREF _Toc55736778 \h </w:instrText>
+              <w:instrText xml:space="preserve"> PAGEREF _Toc56257538 \h </w:instrText>
             </w:r>
             <w:r>
               <w:rPr>
@@ -3286,7 +3440,7 @@
                 <w:noProof/>
                 <w:webHidden/>
               </w:rPr>
-              <w:t>20</w:t>
+              <w:t>26</w:t>
             </w:r>
             <w:r>
               <w:rPr>
@@ -3312,7 +3466,7 @@
               <w:noProof/>
             </w:rPr>
           </w:pPr>
-          <w:hyperlink w:anchor="_Toc55736779" w:history="1">
+          <w:hyperlink w:anchor="_Toc56257539" w:history="1">
             <w:r>
               <w:rPr>
                 <w:rStyle w:val="Hyperlink"/>
@@ -3340,7 +3494,7 @@
                 <w:noProof/>
                 <w:webHidden/>
               </w:rPr>
-              <w:instrText xml:space="preserve"> PAGEREF _Toc55736779 \h </w:instrText>
+              <w:instrText xml:space="preserve"> PAGEREF _Toc56257539 \h </w:instrText>
             </w:r>
             <w:r>
               <w:rPr>
@@ -3360,7 +3514,7 @@
                 <w:noProof/>
                 <w:webHidden/>
               </w:rPr>
-              <w:t>20</w:t>
+              <w:t>26</w:t>
             </w:r>
             <w:r>
               <w:rPr>
@@ -3384,7 +3538,7 @@
               <w:szCs w:val="24"/>
             </w:rPr>
           </w:pPr>
-          <w:hyperlink w:anchor="_Toc55736780" w:history="1">
+          <w:hyperlink w:anchor="_Toc56257540" w:history="1">
             <w:r>
               <w:rPr>
                 <w:rStyle w:val="Hyperlink"/>
@@ -3412,7 +3566,7 @@
                 <w:noProof/>
                 <w:webHidden/>
               </w:rPr>
-              <w:instrText xml:space="preserve"> PAGEREF _Toc55736780 \h </w:instrText>
+              <w:instrText xml:space="preserve"> PAGEREF _Toc56257540 \h </w:instrText>
             </w:r>
             <w:r>
               <w:rPr>
@@ -3432,7 +3586,7 @@
                 <w:noProof/>
                 <w:webHidden/>
               </w:rPr>
-              <w:t>20</w:t>
+              <w:t>26</w:t>
             </w:r>
             <w:r>
               <w:rPr>
@@ -3458,7 +3612,7 @@
               <w:noProof/>
             </w:rPr>
           </w:pPr>
-          <w:hyperlink w:anchor="_Toc55736781" w:history="1">
+          <w:hyperlink w:anchor="_Toc56257541" w:history="1">
             <w:r>
               <w:rPr>
                 <w:rStyle w:val="Hyperlink"/>
@@ -3486,7 +3640,7 @@
                 <w:noProof/>
                 <w:webHidden/>
               </w:rPr>
-              <w:instrText xml:space="preserve"> PAGEREF _Toc55736781 \h </w:instrText>
+              <w:instrText xml:space="preserve"> PAGEREF _Toc56257541 \h </w:instrText>
             </w:r>
             <w:r>
               <w:rPr>
@@ -3506,7 +3660,7 @@
                 <w:noProof/>
                 <w:webHidden/>
               </w:rPr>
-              <w:t>21</w:t>
+              <w:t>27</w:t>
             </w:r>
             <w:r>
               <w:rPr>
@@ -3521,6 +3675,7 @@
           <w:pPr>
             <w:pStyle w:val="TOC2"/>
             <w:tabs>
+              <w:tab w:val="left" w:pos="720"/>
               <w:tab w:val="right" w:leader="dot" w:pos="9350"/>
             </w:tabs>
             <w:rPr>
@@ -3532,13 +3687,32 @@
               <w:szCs w:val="24"/>
             </w:rPr>
           </w:pPr>
-          <w:hyperlink w:anchor="_Toc55736782" w:history="1">
+          <w:hyperlink w:anchor="_Toc56257542" w:history="1">
             <w:r>
               <w:rPr>
                 <w:rStyle w:val="Hyperlink"/>
                 <w:rFonts w:eastAsiaTheme="majorEastAsia"/>
                 <w:noProof/>
               </w:rPr>
+              <w:t>1.</w:t>
+            </w:r>
+            <w:r>
+              <w:rPr>
+                <w:rFonts w:eastAsiaTheme="minorEastAsia" w:cstheme="minorBidi"/>
+                <w:b w:val="0"/>
+                <w:bCs w:val="0"/>
+                <w:noProof/>
+                <w:sz w:val="24"/>
+                <w:szCs w:val="24"/>
+              </w:rPr>
+              <w:tab/>
+            </w:r>
+            <w:r>
+              <w:rPr>
+                <w:rStyle w:val="Hyperlink"/>
+                <w:rFonts w:eastAsiaTheme="majorEastAsia"/>
+                <w:noProof/>
+              </w:rPr>
               <w:t>Effects of Inotropy on Frank-Starling Curves</w:t>
             </w:r>
             <w:r>
@@ -3560,7 +3734,7 @@
                 <w:noProof/>
                 <w:webHidden/>
               </w:rPr>
-              <w:instrText xml:space="preserve"> PAGEREF _Toc55736782 \h </w:instrText>
+              <w:instrText xml:space="preserve"> PAGEREF _Toc56257542 \h </w:instrText>
             </w:r>
             <w:r>
               <w:rPr>
@@ -3580,7 +3754,7 @@
                 <w:noProof/>
                 <w:webHidden/>
               </w:rPr>
-              <w:t>21</w:t>
+              <w:t>27</w:t>
             </w:r>
             <w:r>
               <w:rPr>
@@ -3604,7 +3778,8 @@
               <w:szCs w:val="24"/>
             </w:rPr>
           </w:pPr>
-          <w:hyperlink w:anchor="_Toc55736783" w:history="1">
+          <w:hyperlink w:anchor="_Toc56257543" w:history="1">
+            <w:bookmarkStart w:id="10" w:name="_Toc55736783"/>
             <w:r>
               <w:rPr>
                 <w:rStyle w:val="Hyperlink"/>
@@ -3612,10 +3787,10 @@
                 <w:noProof/>
               </w:rPr>
               <w:drawing>
-                <wp:inline distT="0" distB="0" distL="0" distR="0" wp14:anchorId="06A3C664" wp14:editId="53FEAEE3">
+                <wp:inline distT="0" distB="0" distL="0" distR="0" wp14:anchorId="46220017" wp14:editId="216A5BDB">
                   <wp:extent cx="1945385" cy="1731730"/>
                   <wp:effectExtent l="0" t="0" r="0" b="0"/>
-                  <wp:docPr id="79" name="Picture 79"/>
+                  <wp:docPr id="53" name="Picture 53"/>
                   <wp:cNvGraphicFramePr>
                     <a:graphicFrameLocks xmlns:a="http://schemas.openxmlformats.org/drawingml/2006/main" noChangeAspect="1"/>
                   </wp:cNvGraphicFramePr>
@@ -3653,6 +3828,7 @@
                 </wp:inline>
               </w:drawing>
             </w:r>
+            <w:bookmarkEnd w:id="10"/>
             <w:r>
               <w:rPr>
                 <w:noProof/>
@@ -3672,7 +3848,7 @@
                 <w:noProof/>
                 <w:webHidden/>
               </w:rPr>
-              <w:instrText xml:space="preserve"> PAGEREF _Toc55736783 \h </w:instrText>
+              <w:instrText xml:space="preserve"> PAGEREF _Toc56257543 \h </w:instrText>
             </w:r>
             <w:r>
               <w:rPr>
@@ -3692,7 +3868,7 @@
                 <w:noProof/>
                 <w:webHidden/>
               </w:rPr>
-              <w:t>21</w:t>
+              <w:t>27</w:t>
             </w:r>
             <w:r>
               <w:rPr>
@@ -3707,6 +3883,7 @@
           <w:pPr>
             <w:pStyle w:val="TOC2"/>
             <w:tabs>
+              <w:tab w:val="left" w:pos="720"/>
               <w:tab w:val="right" w:leader="dot" w:pos="9350"/>
             </w:tabs>
             <w:rPr>
@@ -3718,13 +3895,32 @@
               <w:szCs w:val="24"/>
             </w:rPr>
           </w:pPr>
-          <w:hyperlink w:anchor="_Toc55736784" w:history="1">
+          <w:hyperlink w:anchor="_Toc56257544" w:history="1">
             <w:r>
               <w:rPr>
                 <w:rStyle w:val="Hyperlink"/>
                 <w:rFonts w:eastAsiaTheme="majorEastAsia"/>
                 <w:noProof/>
               </w:rPr>
+              <w:t>2.</w:t>
+            </w:r>
+            <w:r>
+              <w:rPr>
+                <w:rFonts w:eastAsiaTheme="minorEastAsia" w:cstheme="minorBidi"/>
+                <w:b w:val="0"/>
+                <w:bCs w:val="0"/>
+                <w:noProof/>
+                <w:sz w:val="24"/>
+                <w:szCs w:val="24"/>
+              </w:rPr>
+              <w:tab/>
+            </w:r>
+            <w:r>
+              <w:rPr>
+                <w:rStyle w:val="Hyperlink"/>
+                <w:rFonts w:eastAsiaTheme="majorEastAsia"/>
+                <w:noProof/>
+              </w:rPr>
               <w:t>Effects of Inotropy on Ventricular Pressure-Volume Loops</w:t>
             </w:r>
             <w:r>
@@ -3746,7 +3942,7 @@
                 <w:noProof/>
                 <w:webHidden/>
               </w:rPr>
-              <w:instrText xml:space="preserve"> PAGEREF _Toc55736784 \h </w:instrText>
+              <w:instrText xml:space="preserve"> PAGEREF _Toc56257544 \h </w:instrText>
             </w:r>
             <w:r>
               <w:rPr>
@@ -3766,7 +3962,7 @@
                 <w:noProof/>
                 <w:webHidden/>
               </w:rPr>
-              <w:t>21</w:t>
+              <w:t>27</w:t>
             </w:r>
             <w:r>
               <w:rPr>
@@ -3790,7 +3986,8 @@
               <w:szCs w:val="24"/>
             </w:rPr>
           </w:pPr>
-          <w:hyperlink w:anchor="_Toc55736785" w:history="1">
+          <w:hyperlink w:anchor="_Toc56257545" w:history="1">
+            <w:bookmarkStart w:id="11" w:name="_Toc55736785"/>
             <w:r>
               <w:rPr>
                 <w:rStyle w:val="Hyperlink"/>
@@ -3798,10 +3995,10 @@
                 <w:noProof/>
               </w:rPr>
               <w:drawing>
-                <wp:inline distT="0" distB="0" distL="0" distR="0" wp14:anchorId="6C881C05" wp14:editId="3CA7D8B0">
+                <wp:inline distT="0" distB="0" distL="0" distR="0" wp14:anchorId="0852B0CF" wp14:editId="6755BD47">
                   <wp:extent cx="3390929" cy="2990272"/>
                   <wp:effectExtent l="0" t="0" r="0" b="0"/>
-                  <wp:docPr id="80" name="Picture 80"/>
+                  <wp:docPr id="54" name="Picture 54"/>
                   <wp:cNvGraphicFramePr>
                     <a:graphicFrameLocks xmlns:a="http://schemas.openxmlformats.org/drawingml/2006/main" noChangeAspect="1"/>
                   </wp:cNvGraphicFramePr>
@@ -3839,6 +4036,7 @@
                 </wp:inline>
               </w:drawing>
             </w:r>
+            <w:bookmarkEnd w:id="11"/>
             <w:r>
               <w:rPr>
                 <w:noProof/>
@@ -3858,7 +4056,7 @@
                 <w:noProof/>
                 <w:webHidden/>
               </w:rPr>
-              <w:instrText xml:space="preserve"> PAGEREF _Toc55736785 \h </w:instrText>
+              <w:instrText xml:space="preserve"> PAGEREF _Toc56257545 \h </w:instrText>
             </w:r>
             <w:r>
               <w:rPr>
@@ -3878,7 +4076,7 @@
                 <w:noProof/>
                 <w:webHidden/>
               </w:rPr>
-              <w:t>22</w:t>
+              <w:t>28</w:t>
             </w:r>
             <w:r>
               <w:rPr>
@@ -3893,6 +4091,7 @@
           <w:pPr>
             <w:pStyle w:val="TOC2"/>
             <w:tabs>
+              <w:tab w:val="left" w:pos="720"/>
               <w:tab w:val="right" w:leader="dot" w:pos="9350"/>
             </w:tabs>
             <w:rPr>
@@ -3904,13 +4103,32 @@
               <w:szCs w:val="24"/>
             </w:rPr>
           </w:pPr>
-          <w:hyperlink w:anchor="_Toc55736786" w:history="1">
+          <w:hyperlink w:anchor="_Toc56257546" w:history="1">
             <w:r>
               <w:rPr>
                 <w:rStyle w:val="Hyperlink"/>
                 <w:rFonts w:eastAsiaTheme="majorEastAsia"/>
                 <w:noProof/>
               </w:rPr>
+              <w:t>3.</w:t>
+            </w:r>
+            <w:r>
+              <w:rPr>
+                <w:rFonts w:eastAsiaTheme="minorEastAsia" w:cstheme="minorBidi"/>
+                <w:b w:val="0"/>
+                <w:bCs w:val="0"/>
+                <w:noProof/>
+                <w:sz w:val="24"/>
+                <w:szCs w:val="24"/>
+              </w:rPr>
+              <w:tab/>
+            </w:r>
+            <w:r>
+              <w:rPr>
+                <w:rStyle w:val="Hyperlink"/>
+                <w:rFonts w:eastAsiaTheme="majorEastAsia"/>
+                <w:noProof/>
+              </w:rPr>
               <w:t>Factors Regulating Inotropy</w:t>
             </w:r>
             <w:r>
@@ -3932,7 +4150,7 @@
                 <w:noProof/>
                 <w:webHidden/>
               </w:rPr>
-              <w:instrText xml:space="preserve"> PAGEREF _Toc55736786 \h </w:instrText>
+              <w:instrText xml:space="preserve"> PAGEREF _Toc56257546 \h </w:instrText>
             </w:r>
             <w:r>
               <w:rPr>
@@ -3952,7 +4170,7 @@
                 <w:noProof/>
                 <w:webHidden/>
               </w:rPr>
-              <w:t>22</w:t>
+              <w:t>28</w:t>
             </w:r>
             <w:r>
               <w:rPr>
@@ -3976,7 +4194,8 @@
               <w:szCs w:val="24"/>
             </w:rPr>
           </w:pPr>
-          <w:hyperlink w:anchor="_Toc55736787" w:history="1">
+          <w:hyperlink w:anchor="_Toc56257547" w:history="1">
+            <w:bookmarkStart w:id="12" w:name="_Toc55736787"/>
             <w:r>
               <w:rPr>
                 <w:rStyle w:val="Hyperlink"/>
@@ -3984,10 +4203,10 @@
                 <w:noProof/>
               </w:rPr>
               <w:drawing>
-                <wp:inline distT="0" distB="0" distL="0" distR="0" wp14:anchorId="0E30AEEF" wp14:editId="7CB3B5E0">
+                <wp:inline distT="0" distB="0" distL="0" distR="0" wp14:anchorId="5F4B42F4" wp14:editId="655475A3">
                   <wp:extent cx="3739063" cy="2413000"/>
                   <wp:effectExtent l="0" t="0" r="0" b="0"/>
-                  <wp:docPr id="81" name="Picture 81"/>
+                  <wp:docPr id="55" name="Picture 55"/>
                   <wp:cNvGraphicFramePr>
                     <a:graphicFrameLocks xmlns:a="http://schemas.openxmlformats.org/drawingml/2006/main" noChangeAspect="1"/>
                   </wp:cNvGraphicFramePr>
@@ -4025,6 +4244,7 @@
                 </wp:inline>
               </w:drawing>
             </w:r>
+            <w:bookmarkEnd w:id="12"/>
             <w:r>
               <w:rPr>
                 <w:noProof/>
@@ -4044,7 +4264,7 @@
                 <w:noProof/>
                 <w:webHidden/>
               </w:rPr>
-              <w:instrText xml:space="preserve"> PAGEREF _Toc55736787 \h </w:instrText>
+              <w:instrText xml:space="preserve"> PAGEREF _Toc56257547 \h </w:instrText>
             </w:r>
             <w:r>
               <w:rPr>
@@ -4064,7 +4284,7 @@
                 <w:noProof/>
                 <w:webHidden/>
               </w:rPr>
-              <w:t>22</w:t>
+              <w:t>28</w:t>
             </w:r>
             <w:r>
               <w:rPr>
@@ -4090,7 +4310,7 @@
               <w:noProof/>
             </w:rPr>
           </w:pPr>
-          <w:hyperlink w:anchor="_Toc55736788" w:history="1">
+          <w:hyperlink w:anchor="_Toc56257548" w:history="1">
             <w:r>
               <w:rPr>
                 <w:rStyle w:val="Hyperlink"/>
@@ -4118,7 +4338,7 @@
                 <w:noProof/>
                 <w:webHidden/>
               </w:rPr>
-              <w:instrText xml:space="preserve"> PAGEREF _Toc55736788 \h </w:instrText>
+              <w:instrText xml:space="preserve"> PAGEREF _Toc56257548 \h </w:instrText>
             </w:r>
             <w:r>
               <w:rPr>
@@ -4138,7 +4358,7 @@
                 <w:noProof/>
                 <w:webHidden/>
               </w:rPr>
-              <w:t>23</w:t>
+              <w:t>29</w:t>
             </w:r>
             <w:r>
               <w:rPr>
@@ -4153,6 +4373,7 @@
           <w:pPr>
             <w:pStyle w:val="TOC3"/>
             <w:tabs>
+              <w:tab w:val="left" w:pos="960"/>
               <w:tab w:val="right" w:leader="dot" w:pos="9350"/>
             </w:tabs>
             <w:rPr>
@@ -4162,7 +4383,25 @@
               <w:szCs w:val="24"/>
             </w:rPr>
           </w:pPr>
-          <w:hyperlink w:anchor="_Toc55736789" w:history="1">
+          <w:hyperlink w:anchor="_Toc56257549" w:history="1">
+            <w:r>
+              <w:rPr>
+                <w:rStyle w:val="Hyperlink"/>
+                <w:rFonts w:ascii="Symbol" w:eastAsiaTheme="majorEastAsia" w:hAnsi="Symbol"/>
+                <w:iCs/>
+                <w:noProof/>
+              </w:rPr>
+              <w:t></w:t>
+            </w:r>
+            <w:r>
+              <w:rPr>
+                <w:rFonts w:eastAsiaTheme="minorEastAsia" w:cstheme="minorBidi"/>
+                <w:noProof/>
+                <w:sz w:val="24"/>
+                <w:szCs w:val="24"/>
+              </w:rPr>
+              <w:tab/>
+            </w:r>
             <w:r>
               <w:rPr>
                 <w:rStyle w:val="Hyperlink"/>
@@ -4190,7 +4429,7 @@
                 <w:noProof/>
                 <w:webHidden/>
               </w:rPr>
-              <w:instrText xml:space="preserve"> PAGEREF _Toc55736789 \h </w:instrText>
+              <w:instrText xml:space="preserve"> PAGEREF _Toc56257549 \h </w:instrText>
             </w:r>
             <w:r>
               <w:rPr>
@@ -4210,7 +4449,7 @@
                 <w:noProof/>
                 <w:webHidden/>
               </w:rPr>
-              <w:t>23</w:t>
+              <w:t>29</w:t>
             </w:r>
             <w:r>
               <w:rPr>
@@ -4225,6 +4464,7 @@
           <w:pPr>
             <w:pStyle w:val="TOC3"/>
             <w:tabs>
+              <w:tab w:val="left" w:pos="960"/>
               <w:tab w:val="right" w:leader="dot" w:pos="9350"/>
             </w:tabs>
             <w:rPr>
@@ -4234,7 +4474,25 @@
               <w:szCs w:val="24"/>
             </w:rPr>
           </w:pPr>
-          <w:hyperlink w:anchor="_Toc55736790" w:history="1">
+          <w:hyperlink w:anchor="_Toc56257550" w:history="1">
+            <w:r>
+              <w:rPr>
+                <w:rStyle w:val="Hyperlink"/>
+                <w:rFonts w:ascii="Symbol" w:eastAsiaTheme="majorEastAsia" w:hAnsi="Symbol"/>
+                <w:iCs/>
+                <w:noProof/>
+              </w:rPr>
+              <w:t></w:t>
+            </w:r>
+            <w:r>
+              <w:rPr>
+                <w:rFonts w:eastAsiaTheme="minorEastAsia" w:cstheme="minorBidi"/>
+                <w:noProof/>
+                <w:sz w:val="24"/>
+                <w:szCs w:val="24"/>
+              </w:rPr>
+              <w:tab/>
+            </w:r>
             <w:r>
               <w:rPr>
                 <w:rStyle w:val="Hyperlink"/>
@@ -4262,7 +4520,7 @@
                 <w:noProof/>
                 <w:webHidden/>
               </w:rPr>
-              <w:instrText xml:space="preserve"> PAGEREF _Toc55736790 \h </w:instrText>
+              <w:instrText xml:space="preserve"> PAGEREF _Toc56257550 \h </w:instrText>
             </w:r>
             <w:r>
               <w:rPr>
@@ -4282,7 +4540,7 @@
                 <w:noProof/>
                 <w:webHidden/>
               </w:rPr>
-              <w:t>23</w:t>
+              <w:t>29</w:t>
             </w:r>
             <w:r>
               <w:rPr>
@@ -4308,7 +4566,7 @@
               <w:noProof/>
             </w:rPr>
           </w:pPr>
-          <w:hyperlink w:anchor="_Toc55736791" w:history="1">
+          <w:hyperlink w:anchor="_Toc56257551" w:history="1">
             <w:r>
               <w:rPr>
                 <w:rStyle w:val="Hyperlink"/>
@@ -4336,7 +4594,7 @@
                 <w:noProof/>
                 <w:webHidden/>
               </w:rPr>
-              <w:instrText xml:space="preserve"> PAGEREF _Toc55736791 \h </w:instrText>
+              <w:instrText xml:space="preserve"> PAGEREF _Toc56257551 \h </w:instrText>
             </w:r>
             <w:r>
               <w:rPr>
@@ -4356,7 +4614,7 @@
                 <w:noProof/>
                 <w:webHidden/>
               </w:rPr>
-              <w:t>24</w:t>
+              <w:t>30</w:t>
             </w:r>
             <w:r>
               <w:rPr>
@@ -4382,7 +4640,7 @@
               <w:noProof/>
             </w:rPr>
           </w:pPr>
-          <w:hyperlink w:anchor="_Toc55736792" w:history="1">
+          <w:hyperlink w:anchor="_Toc56257552" w:history="1">
             <w:r>
               <w:rPr>
                 <w:rStyle w:val="Hyperlink"/>
@@ -4410,7 +4668,7 @@
                 <w:noProof/>
                 <w:webHidden/>
               </w:rPr>
-              <w:instrText xml:space="preserve"> PAGEREF _Toc55736792 \h </w:instrText>
+              <w:instrText xml:space="preserve"> PAGEREF _Toc56257552 \h </w:instrText>
             </w:r>
             <w:r>
               <w:rPr>
@@ -4430,7 +4688,7 @@
                 <w:noProof/>
                 <w:webHidden/>
               </w:rPr>
-              <w:t>25</w:t>
+              <w:t>31</w:t>
             </w:r>
             <w:r>
               <w:rPr>
@@ -4456,7 +4714,7 @@
               <w:szCs w:val="24"/>
             </w:rPr>
           </w:pPr>
-          <w:hyperlink w:anchor="_Toc55736793" w:history="1">
+          <w:hyperlink w:anchor="_Toc56257553" w:history="1">
             <w:r>
               <w:rPr>
                 <w:rStyle w:val="Hyperlink"/>
@@ -4484,7 +4742,7 @@
                 <w:noProof/>
                 <w:webHidden/>
               </w:rPr>
-              <w:instrText xml:space="preserve"> PAGEREF _Toc55736793 \h </w:instrText>
+              <w:instrText xml:space="preserve"> PAGEREF _Toc56257553 \h </w:instrText>
             </w:r>
             <w:r>
               <w:rPr>
@@ -4504,7 +4762,7 @@
                 <w:noProof/>
                 <w:webHidden/>
               </w:rPr>
-              <w:t>25</w:t>
+              <w:t>31</w:t>
             </w:r>
             <w:r>
               <w:rPr>
@@ -4530,7 +4788,7 @@
               <w:szCs w:val="24"/>
             </w:rPr>
           </w:pPr>
-          <w:hyperlink w:anchor="_Toc55736794" w:history="1">
+          <w:hyperlink w:anchor="_Toc56257554" w:history="1">
             <w:r>
               <w:rPr>
                 <w:rStyle w:val="Hyperlink"/>
@@ -4558,7 +4816,7 @@
                 <w:noProof/>
                 <w:webHidden/>
               </w:rPr>
-              <w:instrText xml:space="preserve"> PAGEREF _Toc55736794 \h </w:instrText>
+              <w:instrText xml:space="preserve"> PAGEREF _Toc56257554 \h </w:instrText>
             </w:r>
             <w:r>
               <w:rPr>
@@ -4578,7 +4836,7 @@
                 <w:noProof/>
                 <w:webHidden/>
               </w:rPr>
-              <w:t>25</w:t>
+              <w:t>31</w:t>
             </w:r>
             <w:r>
               <w:rPr>
@@ -4604,7 +4862,7 @@
               <w:szCs w:val="24"/>
             </w:rPr>
           </w:pPr>
-          <w:hyperlink w:anchor="_Toc55736795" w:history="1">
+          <w:hyperlink w:anchor="_Toc56257555" w:history="1">
             <w:r>
               <w:rPr>
                 <w:rStyle w:val="Hyperlink"/>
@@ -4632,7 +4890,7 @@
                 <w:noProof/>
                 <w:webHidden/>
               </w:rPr>
-              <w:instrText xml:space="preserve"> PAGEREF _Toc55736795 \h </w:instrText>
+              <w:instrText xml:space="preserve"> PAGEREF _Toc56257555 \h </w:instrText>
             </w:r>
             <w:r>
               <w:rPr>
@@ -4652,7 +4910,7 @@
                 <w:noProof/>
                 <w:webHidden/>
               </w:rPr>
-              <w:t>26</w:t>
+              <w:t>31</w:t>
             </w:r>
             <w:r>
               <w:rPr>
@@ -4678,7 +4936,7 @@
               <w:szCs w:val="24"/>
             </w:rPr>
           </w:pPr>
-          <w:hyperlink w:anchor="_Toc55736796" w:history="1">
+          <w:hyperlink w:anchor="_Toc56257556" w:history="1">
             <w:r>
               <w:rPr>
                 <w:rStyle w:val="Hyperlink"/>
@@ -4706,7 +4964,7 @@
                 <w:noProof/>
                 <w:webHidden/>
               </w:rPr>
-              <w:instrText xml:space="preserve"> PAGEREF _Toc55736796 \h </w:instrText>
+              <w:instrText xml:space="preserve"> PAGEREF _Toc56257556 \h </w:instrText>
             </w:r>
             <w:r>
               <w:rPr>
@@ -4726,7 +4984,7 @@
                 <w:noProof/>
                 <w:webHidden/>
               </w:rPr>
-              <w:t>26</w:t>
+              <w:t>32</w:t>
             </w:r>
             <w:r>
               <w:rPr>
@@ -4752,7 +5010,7 @@
               <w:szCs w:val="24"/>
             </w:rPr>
           </w:pPr>
-          <w:hyperlink w:anchor="_Toc55736797" w:history="1">
+          <w:hyperlink w:anchor="_Toc56257557" w:history="1">
             <w:r>
               <w:rPr>
                 <w:rStyle w:val="Hyperlink"/>
@@ -4780,7 +5038,7 @@
                 <w:noProof/>
                 <w:webHidden/>
               </w:rPr>
-              <w:instrText xml:space="preserve"> PAGEREF _Toc55736797 \h </w:instrText>
+              <w:instrText xml:space="preserve"> PAGEREF _Toc56257557 \h </w:instrText>
             </w:r>
             <w:r>
               <w:rPr>
@@ -4800,7 +5058,7 @@
                 <w:noProof/>
                 <w:webHidden/>
               </w:rPr>
-              <w:t>27</w:t>
+              <w:t>32</w:t>
             </w:r>
             <w:r>
               <w:rPr>
@@ -4826,7 +5084,7 @@
               <w:noProof/>
             </w:rPr>
           </w:pPr>
-          <w:hyperlink w:anchor="_Toc55736798" w:history="1">
+          <w:hyperlink w:anchor="_Toc56257558" w:history="1">
             <w:r>
               <w:rPr>
                 <w:rStyle w:val="Hyperlink"/>
@@ -4854,7 +5112,7 @@
                 <w:noProof/>
                 <w:webHidden/>
               </w:rPr>
-              <w:instrText xml:space="preserve"> PAGEREF _Toc55736798 \h </w:instrText>
+              <w:instrText xml:space="preserve"> PAGEREF _Toc56257558 \h </w:instrText>
             </w:r>
             <w:r>
               <w:rPr>
@@ -4874,7 +5132,7 @@
                 <w:noProof/>
                 <w:webHidden/>
               </w:rPr>
-              <w:t>27</w:t>
+              <w:t>33</w:t>
             </w:r>
             <w:r>
               <w:rPr>
@@ -4900,7 +5158,7 @@
               <w:noProof/>
             </w:rPr>
           </w:pPr>
-          <w:hyperlink w:anchor="_Toc55736799" w:history="1">
+          <w:hyperlink w:anchor="_Toc56257559" w:history="1">
             <w:r>
               <w:rPr>
                 <w:rStyle w:val="Hyperlink"/>
@@ -4928,7 +5186,7 @@
                 <w:noProof/>
                 <w:webHidden/>
               </w:rPr>
-              <w:instrText xml:space="preserve"> PAGEREF _Toc55736799 \h </w:instrText>
+              <w:instrText xml:space="preserve"> PAGEREF _Toc56257559 \h </w:instrText>
             </w:r>
             <w:r>
               <w:rPr>
@@ -4948,7 +5206,7 @@
                 <w:noProof/>
                 <w:webHidden/>
               </w:rPr>
-              <w:t>27</w:t>
+              <w:t>33</w:t>
             </w:r>
             <w:r>
               <w:rPr>
@@ -4974,7 +5232,7 @@
               <w:noProof/>
             </w:rPr>
           </w:pPr>
-          <w:hyperlink w:anchor="_Toc55736800" w:history="1">
+          <w:hyperlink w:anchor="_Toc56257560" w:history="1">
             <w:r>
               <w:rPr>
                 <w:rStyle w:val="Hyperlink"/>
@@ -5002,7 +5260,7 @@
                 <w:noProof/>
                 <w:webHidden/>
               </w:rPr>
-              <w:instrText xml:space="preserve"> PAGEREF _Toc55736800 \h </w:instrText>
+              <w:instrText xml:space="preserve"> PAGEREF _Toc56257560 \h </w:instrText>
             </w:r>
             <w:r>
               <w:rPr>
@@ -5022,7 +5280,7 @@
                 <w:noProof/>
                 <w:webHidden/>
               </w:rPr>
-              <w:t>28</w:t>
+              <w:t>34</w:t>
             </w:r>
             <w:r>
               <w:rPr>
@@ -5048,7 +5306,7 @@
               <w:noProof/>
             </w:rPr>
           </w:pPr>
-          <w:hyperlink w:anchor="_Toc55736801" w:history="1">
+          <w:hyperlink w:anchor="_Toc56257561" w:history="1">
             <w:r>
               <w:rPr>
                 <w:rStyle w:val="Hyperlink"/>
@@ -5076,7 +5334,7 @@
                 <w:noProof/>
                 <w:webHidden/>
               </w:rPr>
-              <w:instrText xml:space="preserve"> PAGEREF _Toc55736801 \h </w:instrText>
+              <w:instrText xml:space="preserve"> PAGEREF _Toc56257561 \h </w:instrText>
             </w:r>
             <w:r>
               <w:rPr>
@@ -5096,7 +5354,7 @@
                 <w:noProof/>
                 <w:webHidden/>
               </w:rPr>
-              <w:t>29</w:t>
+              <w:t>35</w:t>
             </w:r>
             <w:r>
               <w:rPr>
@@ -5122,7 +5380,7 @@
               <w:noProof/>
             </w:rPr>
           </w:pPr>
-          <w:hyperlink w:anchor="_Toc55736802" w:history="1">
+          <w:hyperlink w:anchor="_Toc56257562" w:history="1">
             <w:r>
               <w:rPr>
                 <w:rStyle w:val="Hyperlink"/>
@@ -5150,7 +5408,7 @@
                 <w:noProof/>
                 <w:webHidden/>
               </w:rPr>
-              <w:instrText xml:space="preserve"> PAGEREF _Toc55736802 \h </w:instrText>
+              <w:instrText xml:space="preserve"> PAGEREF _Toc56257562 \h </w:instrText>
             </w:r>
             <w:r>
               <w:rPr>
@@ -5170,7 +5428,7 @@
                 <w:noProof/>
                 <w:webHidden/>
               </w:rPr>
-              <w:t>30</w:t>
+              <w:t>36</w:t>
             </w:r>
             <w:r>
               <w:rPr>
@@ -5196,11 +5454,11 @@
               <w:noProof/>
             </w:rPr>
           </w:pPr>
-          <w:hyperlink w:anchor="_Toc55736803" w:history="1">
+          <w:hyperlink w:anchor="_Toc56257563" w:history="1">
             <w:r>
               <w:rPr>
                 <w:rStyle w:val="Hyperlink"/>
-                <w:rFonts w:ascii="Helvetica" w:eastAsiaTheme="majorEastAsia" w:hAnsi="Helvetica"/>
+                <w:rFonts w:eastAsiaTheme="majorEastAsia"/>
                 <w:noProof/>
               </w:rPr>
               <w:t>Resistance To Blood Flow</w:t>
@@ -5224,7 +5482,7 @@
                 <w:noProof/>
                 <w:webHidden/>
               </w:rPr>
-              <w:instrText xml:space="preserve"> PAGEREF _Toc55736803 \h </w:instrText>
+              <w:instrText xml:space="preserve"> PAGEREF _Toc56257563 \h </w:instrText>
             </w:r>
             <w:r>
               <w:rPr>
@@ -5244,7 +5502,7 @@
                 <w:noProof/>
                 <w:webHidden/>
               </w:rPr>
-              <w:t>31</w:t>
+              <w:t>37</w:t>
             </w:r>
             <w:r>
               <w:rPr>
@@ -5270,7 +5528,7 @@
               <w:noProof/>
             </w:rPr>
           </w:pPr>
-          <w:hyperlink w:anchor="_Toc55736804" w:history="1">
+          <w:hyperlink w:anchor="_Toc56257564" w:history="1">
             <w:r>
               <w:rPr>
                 <w:rStyle w:val="Hyperlink"/>
@@ -5298,7 +5556,7 @@
                 <w:noProof/>
                 <w:webHidden/>
               </w:rPr>
-              <w:instrText xml:space="preserve"> PAGEREF _Toc55736804 \h </w:instrText>
+              <w:instrText xml:space="preserve"> PAGEREF _Toc56257564 \h </w:instrText>
             </w:r>
             <w:r>
               <w:rPr>
@@ -5318,7 +5576,7 @@
                 <w:noProof/>
                 <w:webHidden/>
               </w:rPr>
-              <w:t>31</w:t>
+              <w:t>38</w:t>
             </w:r>
             <w:r>
               <w:rPr>
@@ -5344,7 +5602,7 @@
               <w:noProof/>
             </w:rPr>
           </w:pPr>
-          <w:hyperlink w:anchor="_Toc55736805" w:history="1">
+          <w:hyperlink w:anchor="_Toc56257565" w:history="1">
             <w:r>
               <w:rPr>
                 <w:rStyle w:val="Hyperlink"/>
@@ -5372,7 +5630,7 @@
                 <w:noProof/>
                 <w:webHidden/>
               </w:rPr>
-              <w:instrText xml:space="preserve"> PAGEREF _Toc55736805 \h </w:instrText>
+              <w:instrText xml:space="preserve"> PAGEREF _Toc56257565 \h </w:instrText>
             </w:r>
             <w:r>
               <w:rPr>
@@ -5392,7 +5650,7 @@
                 <w:noProof/>
                 <w:webHidden/>
               </w:rPr>
-              <w:t>32</w:t>
+              <w:t>39</w:t>
             </w:r>
             <w:r>
               <w:rPr>
@@ -5418,7 +5676,7 @@
               <w:noProof/>
             </w:rPr>
           </w:pPr>
-          <w:hyperlink w:anchor="_Toc55736806" w:history="1">
+          <w:hyperlink w:anchor="_Toc56257566" w:history="1">
             <w:r>
               <w:rPr>
                 <w:rStyle w:val="Hyperlink"/>
@@ -5446,7 +5704,7 @@
                 <w:noProof/>
                 <w:webHidden/>
               </w:rPr>
-              <w:instrText xml:space="preserve"> PAGEREF _Toc55736806 \h </w:instrText>
+              <w:instrText xml:space="preserve"> PAGEREF _Toc56257566 \h </w:instrText>
             </w:r>
             <w:r>
               <w:rPr>
@@ -5466,7 +5724,7 @@
                 <w:noProof/>
                 <w:webHidden/>
               </w:rPr>
-              <w:t>33</w:t>
+              <w:t>39</w:t>
             </w:r>
             <w:r>
               <w:rPr>
@@ -5498,33 +5756,22 @@
           <w:szCs w:val="32"/>
         </w:rPr>
       </w:pPr>
-    </w:p>
-    <w:p>
-      <w:pPr>
-        <w:rPr>
-          <w:rFonts w:asciiTheme="majorHAnsi" w:eastAsiaTheme="majorEastAsia" w:hAnsiTheme="majorHAnsi" w:cstheme="majorBidi"/>
-          <w:color w:val="2F5496" w:themeColor="accent1" w:themeShade="BF"/>
-          <w:sz w:val="32"/>
-          <w:szCs w:val="32"/>
-        </w:rPr>
-      </w:pPr>
+      <w:bookmarkStart w:id="13" w:name="_Toc55659916"/>
+      <w:bookmarkStart w:id="14" w:name="_Toc56257500"/>
+      <w:r>
+        <w:br w:type="page"/>
+      </w:r>
     </w:p>
     <w:p>
       <w:pPr>
         <w:pStyle w:val="Heading1"/>
       </w:pPr>
-    </w:p>
-    <w:p>
-      <w:pPr>
-        <w:pStyle w:val="Heading1"/>
-      </w:pPr>
-      <w:bookmarkStart w:id="0" w:name="_Toc55659916"/>
-      <w:bookmarkStart w:id="1" w:name="_Toc55736741"/>
-      <w:r>
+      <w:r>
+        <w:lastRenderedPageBreak/>
         <w:t>Frank-Starling curves</w:t>
       </w:r>
-      <w:bookmarkEnd w:id="0"/>
-      <w:bookmarkEnd w:id="1"/>
+      <w:bookmarkEnd w:id="13"/>
+      <w:bookmarkEnd w:id="14"/>
     </w:p>
     <w:p>
       <w:pPr>
@@ -5764,7 +6011,6 @@
           <w:rFonts w:ascii="Helvetica" w:hAnsi="Helvetica"/>
           <w:noProof/>
         </w:rPr>
-        <w:lastRenderedPageBreak/>
         <w:drawing>
           <wp:inline distT="0" distB="0" distL="0" distR="0" wp14:anchorId="342F2489" wp14:editId="68C38993">
             <wp:extent cx="2342406" cy="2091690"/>
@@ -6022,10 +6268,11 @@
       <w:pPr>
         <w:pStyle w:val="Heading1"/>
       </w:pPr>
-      <w:r>
-        <w:lastRenderedPageBreak/>
+      <w:bookmarkStart w:id="15" w:name="_Toc56257501"/>
+      <w:r>
         <w:t>Venous Return</w:t>
       </w:r>
+      <w:bookmarkEnd w:id="15"/>
     </w:p>
     <w:p>
       <w:pPr>
@@ -6135,6 +6382,7 @@
         <w:rPr>
           <w:noProof/>
         </w:rPr>
+        <w:lastRenderedPageBreak/>
         <w:drawing>
           <wp:inline distT="0" distB="0" distL="0" distR="0" wp14:anchorId="7854A881" wp14:editId="1D93776F">
             <wp:extent cx="3296862" cy="2533073"/>
@@ -6290,14 +6538,13 @@
       <w:pPr>
         <w:pStyle w:val="Heading1"/>
       </w:pPr>
-      <w:bookmarkStart w:id="2" w:name="_Toc55659917"/>
-      <w:bookmarkStart w:id="3" w:name="_Toc55736742"/>
-      <w:r>
-        <w:lastRenderedPageBreak/>
+      <w:bookmarkStart w:id="16" w:name="_Toc55659917"/>
+      <w:bookmarkStart w:id="17" w:name="_Toc56257502"/>
+      <w:r>
         <w:t>Afterload</w:t>
       </w:r>
-      <w:bookmarkEnd w:id="2"/>
-      <w:bookmarkEnd w:id="3"/>
+      <w:bookmarkEnd w:id="16"/>
+      <w:bookmarkEnd w:id="17"/>
       <w:r>
         <w:t xml:space="preserve"> </w:t>
       </w:r>
@@ -6528,6 +6775,7 @@
         <w:rPr>
           <w:rFonts w:ascii="Helvetica" w:hAnsi="Helvetica"/>
         </w:rPr>
+        <w:lastRenderedPageBreak/>
         <w:sym w:font="Symbol" w:char="F0AF"/>
       </w:r>
       <w:r>
@@ -6674,18 +6922,18 @@
       <w:pPr>
         <w:pStyle w:val="Heading1"/>
       </w:pPr>
-      <w:bookmarkStart w:id="4" w:name="_Toc55659918"/>
-      <w:bookmarkStart w:id="5" w:name="_Toc55736743"/>
+      <w:bookmarkStart w:id="18" w:name="_Toc55659918"/>
     </w:p>
     <w:p>
       <w:pPr>
         <w:pStyle w:val="Heading1"/>
       </w:pPr>
+      <w:bookmarkStart w:id="19" w:name="_Toc56257503"/>
       <w:r>
         <w:t>Preload</w:t>
       </w:r>
-      <w:bookmarkEnd w:id="4"/>
-      <w:bookmarkEnd w:id="5"/>
+      <w:bookmarkEnd w:id="18"/>
+      <w:bookmarkEnd w:id="19"/>
     </w:p>
     <w:p>
       <w:pPr>
@@ -6911,6 +7159,7 @@
           <w:rFonts w:ascii="Helvetica" w:hAnsi="Helvetica"/>
           <w:noProof/>
         </w:rPr>
+        <w:lastRenderedPageBreak/>
         <w:drawing>
           <wp:inline distT="0" distB="0" distL="0" distR="0" wp14:anchorId="5CCE6597" wp14:editId="3BB0F65C">
             <wp:extent cx="2482047" cy="2489200"/>
@@ -7115,6 +7364,7 @@
         <w:rPr>
           <w:rFonts w:ascii="Helvetica" w:hAnsi="Helvetica"/>
         </w:rPr>
+        <w:lastRenderedPageBreak/>
         <w:t>Increased inotropy and afterload, and decreased preload</w:t>
       </w:r>
       <w:r>
@@ -7201,13 +7451,13 @@
       <w:pPr>
         <w:pStyle w:val="Heading1"/>
       </w:pPr>
-      <w:bookmarkStart w:id="6" w:name="_Toc55659919"/>
-      <w:bookmarkStart w:id="7" w:name="_Toc55736744"/>
+      <w:bookmarkStart w:id="20" w:name="_Toc55659919"/>
+      <w:bookmarkStart w:id="21" w:name="_Toc56257504"/>
       <w:r>
         <w:t>Mean Arterial Pressure</w:t>
       </w:r>
-      <w:bookmarkEnd w:id="6"/>
-      <w:bookmarkEnd w:id="7"/>
+      <w:bookmarkEnd w:id="20"/>
+      <w:bookmarkEnd w:id="21"/>
     </w:p>
     <w:p>
       <w:pPr>
@@ -7425,7 +7675,6 @@
           <w:rFonts w:ascii="Helvetica" w:hAnsi="Helvetica"/>
           <w:noProof/>
         </w:rPr>
-        <w:lastRenderedPageBreak/>
         <w:drawing>
           <wp:inline distT="0" distB="0" distL="0" distR="0" wp14:anchorId="362FA5F4" wp14:editId="53F74E0A">
             <wp:extent cx="1290599" cy="2102428"/>
@@ -7539,16 +7788,21 @@
       <w:pPr>
         <w:pStyle w:val="Heading1"/>
       </w:pPr>
-      <w:bookmarkStart w:id="8" w:name="_Toc55659920"/>
-      <w:bookmarkStart w:id="9" w:name="_Toc55736745"/>
+      <w:bookmarkStart w:id="22" w:name="_Toc55659920"/>
+      <w:bookmarkStart w:id="23" w:name="_Toc56257505"/>
+    </w:p>
+    <w:p>
+      <w:pPr>
+        <w:pStyle w:val="Heading1"/>
+      </w:pPr>
       <w:r>
         <w:t xml:space="preserve">Arterial and Aortic </w:t>
       </w:r>
       <w:r>
         <w:t>Pulse Pressure</w:t>
       </w:r>
-      <w:bookmarkEnd w:id="8"/>
-      <w:bookmarkEnd w:id="9"/>
+      <w:bookmarkEnd w:id="22"/>
+      <w:bookmarkEnd w:id="23"/>
     </w:p>
     <w:p>
       <w:pPr>
@@ -7807,7 +8061,6 @@
         <w:rPr>
           <w:rFonts w:ascii="Helvetica" w:hAnsi="Helvetica"/>
         </w:rPr>
-        <w:lastRenderedPageBreak/>
         <w:t xml:space="preserve">However, because vessels display </w:t>
       </w:r>
       <w:hyperlink r:id="rId36" w:history="1">
@@ -7831,13 +8084,13 @@
       <w:pPr>
         <w:pStyle w:val="Heading1"/>
       </w:pPr>
-      <w:bookmarkStart w:id="10" w:name="_Toc55659921"/>
-      <w:bookmarkStart w:id="11" w:name="_Toc55736746"/>
+      <w:bookmarkStart w:id="24" w:name="_Toc55659921"/>
+      <w:bookmarkStart w:id="25" w:name="_Toc56257506"/>
       <w:r>
         <w:t>Central Venous Pressure</w:t>
       </w:r>
-      <w:bookmarkEnd w:id="10"/>
-      <w:bookmarkEnd w:id="11"/>
+      <w:bookmarkEnd w:id="24"/>
+      <w:bookmarkEnd w:id="25"/>
     </w:p>
     <w:p>
       <w:pPr>
@@ -7969,6 +8222,7 @@
         <w:rPr>
           <w:rFonts w:ascii="Helvetica" w:hAnsi="Helvetica"/>
         </w:rPr>
+        <w:lastRenderedPageBreak/>
         <w:t>C: compliance of the veins</w:t>
       </w:r>
     </w:p>
@@ -8155,6 +8409,7 @@
         <w:rPr>
           <w:noProof/>
         </w:rPr>
+        <w:lastRenderedPageBreak/>
         <w:drawing>
           <wp:inline distT="0" distB="0" distL="0" distR="0" wp14:anchorId="49C50E86" wp14:editId="072C7703">
             <wp:extent cx="5943600" cy="2487930"/>
@@ -8204,13 +8459,13 @@
       <w:pPr>
         <w:pStyle w:val="Heading1"/>
       </w:pPr>
-      <w:bookmarkStart w:id="12" w:name="_Toc55659922"/>
-      <w:bookmarkStart w:id="13" w:name="_Toc55736747"/>
+      <w:bookmarkStart w:id="26" w:name="_Toc55659922"/>
+      <w:bookmarkStart w:id="27" w:name="_Toc56257507"/>
       <w:r>
         <w:t>Vascular Compliance</w:t>
       </w:r>
-      <w:bookmarkEnd w:id="12"/>
-      <w:bookmarkEnd w:id="13"/>
+      <w:bookmarkEnd w:id="26"/>
+      <w:bookmarkEnd w:id="27"/>
     </w:p>
     <w:p>
       <w:pPr>
@@ -8395,14 +8650,14 @@
       <w:pPr>
         <w:pStyle w:val="Heading1"/>
       </w:pPr>
-      <w:bookmarkStart w:id="14" w:name="_Toc55659923"/>
-      <w:bookmarkStart w:id="15" w:name="_Toc55736748"/>
+      <w:bookmarkStart w:id="28" w:name="_Toc55659923"/>
+      <w:bookmarkStart w:id="29" w:name="_Toc56257508"/>
       <w:r>
         <w:lastRenderedPageBreak/>
         <w:t>Systemic Vascular Resistance</w:t>
       </w:r>
-      <w:bookmarkEnd w:id="14"/>
-      <w:bookmarkEnd w:id="15"/>
+      <w:bookmarkEnd w:id="28"/>
+      <w:bookmarkEnd w:id="29"/>
     </w:p>
     <w:p>
       <w:pPr>
@@ -8625,11 +8880,11 @@
       <w:pPr>
         <w:pStyle w:val="Heading1"/>
       </w:pPr>
-      <w:bookmarkStart w:id="16" w:name="_Toc55736749"/>
+      <w:bookmarkStart w:id="30" w:name="_Toc56257509"/>
       <w:r>
         <w:t>Blood Volume</w:t>
       </w:r>
-      <w:bookmarkEnd w:id="16"/>
+      <w:bookmarkEnd w:id="30"/>
     </w:p>
     <w:p>
       <w:pPr>
@@ -8719,11 +8974,11 @@
       <w:pPr>
         <w:pStyle w:val="Heading1"/>
       </w:pPr>
-      <w:bookmarkStart w:id="17" w:name="_Toc55736750"/>
+      <w:bookmarkStart w:id="31" w:name="_Toc56257510"/>
       <w:r>
         <w:t>Vascular Tone</w:t>
       </w:r>
-      <w:bookmarkEnd w:id="17"/>
+      <w:bookmarkEnd w:id="31"/>
     </w:p>
     <w:p>
       <w:pPr>
@@ -8850,14 +9105,14 @@
       <w:pPr>
         <w:pStyle w:val="Heading1"/>
       </w:pPr>
-      <w:bookmarkStart w:id="18" w:name="_Toc55659924"/>
-      <w:bookmarkStart w:id="19" w:name="_Toc55736751"/>
+      <w:bookmarkStart w:id="32" w:name="_Toc55659924"/>
+      <w:bookmarkStart w:id="33" w:name="_Toc56257511"/>
       <w:r>
         <w:lastRenderedPageBreak/>
         <w:t>Cardiac Function Curve</w:t>
       </w:r>
-      <w:bookmarkEnd w:id="18"/>
-      <w:bookmarkEnd w:id="19"/>
+      <w:bookmarkEnd w:id="32"/>
+      <w:bookmarkEnd w:id="33"/>
     </w:p>
     <w:p>
       <w:pPr>
@@ -9013,8 +9268,8 @@
           <w:iCs/>
         </w:rPr>
       </w:pPr>
-      <w:bookmarkStart w:id="20" w:name="_Toc55659925"/>
-      <w:bookmarkStart w:id="21" w:name="_Toc55736752"/>
+      <w:bookmarkStart w:id="34" w:name="_Toc55659925"/>
+      <w:bookmarkStart w:id="35" w:name="_Toc56257512"/>
       <w:r>
         <w:rPr>
           <w:rFonts w:ascii="Helvetica" w:hAnsi="Helvetica"/>
@@ -9064,8 +9319,8 @@
           </wp:inline>
         </w:drawing>
       </w:r>
-      <w:bookmarkEnd w:id="20"/>
-      <w:bookmarkEnd w:id="21"/>
+      <w:bookmarkEnd w:id="34"/>
+      <w:bookmarkEnd w:id="35"/>
     </w:p>
     <w:p>
       <w:pPr>
@@ -9080,13 +9335,13 @@
       <w:pPr>
         <w:pStyle w:val="Heading1"/>
       </w:pPr>
-      <w:bookmarkStart w:id="22" w:name="_Toc55659926"/>
-      <w:bookmarkStart w:id="23" w:name="_Toc55736753"/>
+      <w:bookmarkStart w:id="36" w:name="_Toc55659926"/>
+      <w:bookmarkStart w:id="37" w:name="_Toc56257513"/>
       <w:r>
         <w:t>Systemic Vascular Function Curve</w:t>
       </w:r>
-      <w:bookmarkEnd w:id="22"/>
-      <w:bookmarkEnd w:id="23"/>
+      <w:bookmarkEnd w:id="36"/>
+      <w:bookmarkEnd w:id="37"/>
     </w:p>
     <w:p>
       <w:pPr>
@@ -9192,8 +9447,8 @@
           <w:rFonts w:ascii="Helvetica" w:hAnsi="Helvetica"/>
         </w:rPr>
       </w:pPr>
-      <w:bookmarkStart w:id="24" w:name="_Toc55659927"/>
-      <w:bookmarkStart w:id="25" w:name="_Toc55736754"/>
+      <w:bookmarkStart w:id="38" w:name="_Toc55659927"/>
+      <w:bookmarkStart w:id="39" w:name="_Toc56257514"/>
       <w:r>
         <w:rPr>
           <w:rFonts w:ascii="Helvetica" w:hAnsi="Helvetica"/>
@@ -9241,8 +9496,8 @@
           </wp:inline>
         </w:drawing>
       </w:r>
-      <w:bookmarkEnd w:id="24"/>
-      <w:bookmarkEnd w:id="25"/>
+      <w:bookmarkEnd w:id="38"/>
+      <w:bookmarkEnd w:id="39"/>
     </w:p>
     <w:p>
       <w:pPr>
@@ -9331,8 +9586,8 @@
           <w:rFonts w:ascii="Helvetica" w:hAnsi="Helvetica"/>
         </w:rPr>
       </w:pPr>
-      <w:bookmarkStart w:id="26" w:name="_Toc55659928"/>
-      <w:bookmarkStart w:id="27" w:name="_Toc55736755"/>
+      <w:bookmarkStart w:id="40" w:name="_Toc55659928"/>
+      <w:bookmarkStart w:id="41" w:name="_Toc56257515"/>
       <w:r>
         <w:rPr>
           <w:rFonts w:ascii="Helvetica" w:hAnsi="Helvetica"/>
@@ -9380,8 +9635,8 @@
           </wp:inline>
         </w:drawing>
       </w:r>
-      <w:bookmarkEnd w:id="26"/>
-      <w:bookmarkEnd w:id="27"/>
+      <w:bookmarkEnd w:id="40"/>
+      <w:bookmarkEnd w:id="41"/>
     </w:p>
     <w:p>
       <w:pPr>
@@ -9466,8 +9721,8 @@
           <w:rFonts w:ascii="Helvetica" w:hAnsi="Helvetica"/>
         </w:rPr>
       </w:pPr>
-      <w:bookmarkStart w:id="28" w:name="_Toc55659929"/>
-      <w:bookmarkStart w:id="29" w:name="_Toc55736756"/>
+      <w:bookmarkStart w:id="42" w:name="_Toc55659929"/>
+      <w:bookmarkStart w:id="43" w:name="_Toc56257516"/>
       <w:r>
         <w:rPr>
           <w:rFonts w:ascii="Helvetica" w:hAnsi="Helvetica"/>
@@ -9515,8 +9770,8 @@
           </wp:inline>
         </w:drawing>
       </w:r>
-      <w:bookmarkEnd w:id="28"/>
-      <w:bookmarkEnd w:id="29"/>
+      <w:bookmarkEnd w:id="42"/>
+      <w:bookmarkEnd w:id="43"/>
     </w:p>
     <w:p>
       <w:pPr>
@@ -9730,10 +9985,158 @@
           <w:rFonts w:ascii="Helvetica" w:hAnsi="Helvetica"/>
         </w:rPr>
       </w:pPr>
-      <w:r>
-        <w:rPr>
-          <w:rFonts w:ascii="Helvetica" w:hAnsi="Helvetica"/>
-        </w:rPr>
+    </w:p>
+    <w:p>
+      <w:pPr>
+        <w:rPr>
+          <w:rFonts w:ascii="Helvetica" w:hAnsi="Helvetica"/>
+        </w:rPr>
+      </w:pPr>
+    </w:p>
+    <w:p>
+      <w:pPr>
+        <w:rPr>
+          <w:rFonts w:ascii="Helvetica" w:hAnsi="Helvetica"/>
+        </w:rPr>
+      </w:pPr>
+    </w:p>
+    <w:p>
+      <w:pPr>
+        <w:rPr>
+          <w:rFonts w:ascii="Helvetica" w:hAnsi="Helvetica"/>
+        </w:rPr>
+      </w:pPr>
+    </w:p>
+    <w:p>
+      <w:pPr>
+        <w:rPr>
+          <w:rFonts w:ascii="Helvetica" w:hAnsi="Helvetica"/>
+        </w:rPr>
+      </w:pPr>
+    </w:p>
+    <w:p>
+      <w:pPr>
+        <w:rPr>
+          <w:rFonts w:ascii="Helvetica" w:hAnsi="Helvetica"/>
+        </w:rPr>
+      </w:pPr>
+    </w:p>
+    <w:p>
+      <w:pPr>
+        <w:rPr>
+          <w:rFonts w:ascii="Helvetica" w:hAnsi="Helvetica"/>
+        </w:rPr>
+      </w:pPr>
+    </w:p>
+    <w:p>
+      <w:pPr>
+        <w:rPr>
+          <w:rFonts w:ascii="Helvetica" w:hAnsi="Helvetica"/>
+        </w:rPr>
+      </w:pPr>
+    </w:p>
+    <w:p>
+      <w:pPr>
+        <w:rPr>
+          <w:rFonts w:ascii="Helvetica" w:hAnsi="Helvetica"/>
+        </w:rPr>
+      </w:pPr>
+    </w:p>
+    <w:p>
+      <w:pPr>
+        <w:rPr>
+          <w:rFonts w:ascii="Helvetica" w:hAnsi="Helvetica"/>
+        </w:rPr>
+      </w:pPr>
+    </w:p>
+    <w:p>
+      <w:pPr>
+        <w:rPr>
+          <w:rFonts w:ascii="Helvetica" w:hAnsi="Helvetica"/>
+        </w:rPr>
+      </w:pPr>
+    </w:p>
+    <w:p>
+      <w:pPr>
+        <w:rPr>
+          <w:rFonts w:ascii="Helvetica" w:hAnsi="Helvetica"/>
+        </w:rPr>
+      </w:pPr>
+    </w:p>
+    <w:p>
+      <w:pPr>
+        <w:rPr>
+          <w:rFonts w:ascii="Helvetica" w:hAnsi="Helvetica"/>
+        </w:rPr>
+      </w:pPr>
+    </w:p>
+    <w:p>
+      <w:pPr>
+        <w:rPr>
+          <w:rFonts w:ascii="Helvetica" w:hAnsi="Helvetica"/>
+        </w:rPr>
+      </w:pPr>
+    </w:p>
+    <w:p>
+      <w:pPr>
+        <w:rPr>
+          <w:rFonts w:ascii="Helvetica" w:hAnsi="Helvetica"/>
+        </w:rPr>
+      </w:pPr>
+    </w:p>
+    <w:p>
+      <w:pPr>
+        <w:rPr>
+          <w:rFonts w:ascii="Helvetica" w:hAnsi="Helvetica"/>
+        </w:rPr>
+      </w:pPr>
+    </w:p>
+    <w:p>
+      <w:pPr>
+        <w:rPr>
+          <w:rFonts w:ascii="Helvetica" w:hAnsi="Helvetica"/>
+        </w:rPr>
+      </w:pPr>
+    </w:p>
+    <w:p>
+      <w:pPr>
+        <w:rPr>
+          <w:rFonts w:ascii="Helvetica" w:hAnsi="Helvetica"/>
+        </w:rPr>
+      </w:pPr>
+    </w:p>
+    <w:p>
+      <w:pPr>
+        <w:rPr>
+          <w:rFonts w:ascii="Helvetica" w:hAnsi="Helvetica"/>
+        </w:rPr>
+      </w:pPr>
+    </w:p>
+    <w:p>
+      <w:pPr>
+        <w:rPr>
+          <w:rFonts w:ascii="Helvetica" w:hAnsi="Helvetica"/>
+        </w:rPr>
+      </w:pPr>
+    </w:p>
+    <w:p>
+      <w:pPr>
+        <w:rPr>
+          <w:rFonts w:ascii="Helvetica" w:hAnsi="Helvetica"/>
+        </w:rPr>
+      </w:pPr>
+    </w:p>
+    <w:p>
+      <w:pPr>
+        <w:rPr>
+          <w:rFonts w:ascii="Helvetica" w:hAnsi="Helvetica"/>
+        </w:rPr>
+      </w:pPr>
+      <w:r>
+        <w:rPr>
+          <w:rFonts w:ascii="Helvetica" w:hAnsi="Helvetica"/>
+        </w:rPr>
+        <w:lastRenderedPageBreak/>
         <w:t>If cardiac function is depressed (e.g., as occurs in systolic heart failure), the cardiac function curve shifts</w:t>
       </w:r>
       <w:r>
@@ -9799,14 +10202,13 @@
           <w:rFonts w:ascii="Helvetica" w:hAnsi="Helvetica"/>
         </w:rPr>
       </w:pPr>
-      <w:bookmarkStart w:id="30" w:name="_Toc55659930"/>
-      <w:bookmarkStart w:id="31" w:name="_Toc55736757"/>
+      <w:bookmarkStart w:id="44" w:name="_Toc55659930"/>
+      <w:bookmarkStart w:id="45" w:name="_Toc56257517"/>
       <w:r>
         <w:rPr>
           <w:rFonts w:ascii="Helvetica" w:hAnsi="Helvetica"/>
           <w:noProof/>
         </w:rPr>
-        <w:lastRenderedPageBreak/>
         <w:drawing>
           <wp:inline distT="0" distB="0" distL="0" distR="0" wp14:anchorId="39D6CE12" wp14:editId="6D22191E">
             <wp:extent cx="3759200" cy="2273300"/>
@@ -9849,20 +10251,20 @@
           </wp:inline>
         </w:drawing>
       </w:r>
-      <w:bookmarkEnd w:id="30"/>
-      <w:bookmarkEnd w:id="31"/>
+      <w:bookmarkEnd w:id="44"/>
+      <w:bookmarkEnd w:id="45"/>
     </w:p>
     <w:p>
       <w:pPr>
         <w:pStyle w:val="Heading1"/>
       </w:pPr>
-      <w:bookmarkStart w:id="32" w:name="_Toc55659931"/>
-      <w:bookmarkStart w:id="33" w:name="_Toc55736758"/>
+      <w:bookmarkStart w:id="46" w:name="_Toc55659931"/>
+      <w:bookmarkStart w:id="47" w:name="_Toc56257518"/>
       <w:r>
         <w:t>Cardiac Output</w:t>
       </w:r>
-      <w:bookmarkEnd w:id="32"/>
-      <w:bookmarkEnd w:id="33"/>
+      <w:bookmarkEnd w:id="46"/>
+      <w:bookmarkEnd w:id="47"/>
     </w:p>
     <w:p>
       <w:pPr>
@@ -9931,8 +10333,8 @@
           <w:rFonts w:ascii="Helvetica" w:hAnsi="Helvetica"/>
         </w:rPr>
       </w:pPr>
-      <w:bookmarkStart w:id="34" w:name="_Toc55659932"/>
-      <w:bookmarkStart w:id="35" w:name="_Toc55736759"/>
+      <w:bookmarkStart w:id="48" w:name="_Toc55659932"/>
+      <w:bookmarkStart w:id="49" w:name="_Toc56257519"/>
       <w:r>
         <w:rPr>
           <w:rFonts w:ascii="Helvetica" w:hAnsi="Helvetica"/>
@@ -9951,8 +10353,8 @@
         </w:rPr>
         <w:t>= SV x HR</w:t>
       </w:r>
-      <w:bookmarkEnd w:id="34"/>
-      <w:bookmarkEnd w:id="35"/>
+      <w:bookmarkEnd w:id="48"/>
+      <w:bookmarkEnd w:id="49"/>
     </w:p>
     <w:p>
       <w:pPr>
@@ -9966,16 +10368,16 @@
           <w:rFonts w:ascii="Helvetica" w:hAnsi="Helvetica"/>
         </w:rPr>
       </w:pPr>
-      <w:bookmarkStart w:id="36" w:name="_Toc55659933"/>
-      <w:bookmarkStart w:id="37" w:name="_Toc55736760"/>
+      <w:bookmarkStart w:id="50" w:name="_Toc55659933"/>
+      <w:bookmarkStart w:id="51" w:name="_Toc56257520"/>
       <w:r>
         <w:rPr>
           <w:rFonts w:ascii="Helvetica" w:hAnsi="Helvetica"/>
         </w:rPr>
         <w:t>SV in mL/beats</w:t>
       </w:r>
-      <w:bookmarkEnd w:id="36"/>
-      <w:bookmarkEnd w:id="37"/>
+      <w:bookmarkEnd w:id="50"/>
+      <w:bookmarkEnd w:id="51"/>
     </w:p>
     <w:p>
       <w:pPr>
@@ -9989,16 +10391,16 @@
           <w:rFonts w:ascii="Helvetica" w:hAnsi="Helvetica"/>
         </w:rPr>
       </w:pPr>
-      <w:bookmarkStart w:id="38" w:name="_Toc55659934"/>
-      <w:bookmarkStart w:id="39" w:name="_Toc55736761"/>
+      <w:bookmarkStart w:id="52" w:name="_Toc55659934"/>
+      <w:bookmarkStart w:id="53" w:name="_Toc56257521"/>
       <w:r>
         <w:rPr>
           <w:rFonts w:ascii="Helvetica" w:hAnsi="Helvetica"/>
         </w:rPr>
         <w:t>HR in beats/min</w:t>
       </w:r>
-      <w:bookmarkEnd w:id="38"/>
-      <w:bookmarkEnd w:id="39"/>
+      <w:bookmarkEnd w:id="52"/>
+      <w:bookmarkEnd w:id="53"/>
       <w:r>
         <w:rPr>
           <w:rFonts w:ascii="Helvetica" w:hAnsi="Helvetica"/>
@@ -10018,16 +10420,16 @@
           <w:rFonts w:ascii="Helvetica" w:hAnsi="Helvetica"/>
         </w:rPr>
       </w:pPr>
-      <w:bookmarkStart w:id="40" w:name="_Toc55659935"/>
-      <w:bookmarkStart w:id="41" w:name="_Toc55736762"/>
+      <w:bookmarkStart w:id="54" w:name="_Toc55659935"/>
+      <w:bookmarkStart w:id="55" w:name="_Toc56257522"/>
       <w:r>
         <w:rPr>
           <w:rFonts w:ascii="Helvetica" w:hAnsi="Helvetica"/>
         </w:rPr>
         <w:t>CO in ml/min</w:t>
       </w:r>
-      <w:bookmarkEnd w:id="40"/>
-      <w:bookmarkEnd w:id="41"/>
+      <w:bookmarkEnd w:id="54"/>
+      <w:bookmarkEnd w:id="55"/>
     </w:p>
     <w:p>
       <w:pPr>
@@ -10041,13 +10443,13 @@
       <w:pPr>
         <w:pStyle w:val="Heading1"/>
       </w:pPr>
-      <w:bookmarkStart w:id="42" w:name="_Toc55659936"/>
-      <w:bookmarkStart w:id="43" w:name="_Toc55736763"/>
+      <w:bookmarkStart w:id="56" w:name="_Toc55659936"/>
+      <w:bookmarkStart w:id="57" w:name="_Toc56257523"/>
       <w:r>
         <w:t>Heart Rate</w:t>
       </w:r>
-      <w:bookmarkEnd w:id="42"/>
-      <w:bookmarkEnd w:id="43"/>
+      <w:bookmarkEnd w:id="56"/>
+      <w:bookmarkEnd w:id="57"/>
     </w:p>
     <w:p>
       <w:pPr>
@@ -10254,7 +10656,6 @@
           <w:rFonts w:ascii="Helvetica" w:hAnsi="Helvetica"/>
           <w:noProof/>
         </w:rPr>
-        <w:lastRenderedPageBreak/>
         <w:drawing>
           <wp:inline distT="0" distB="0" distL="0" distR="0" wp14:anchorId="2A01E9AC" wp14:editId="3EB2DD7F">
             <wp:extent cx="2599543" cy="1746827"/>
@@ -10310,13 +10711,13 @@
       <w:pPr>
         <w:pStyle w:val="Heading1"/>
       </w:pPr>
-      <w:bookmarkStart w:id="44" w:name="_Toc55659937"/>
-      <w:bookmarkStart w:id="45" w:name="_Toc55736764"/>
+      <w:bookmarkStart w:id="58" w:name="_Toc55659937"/>
+      <w:bookmarkStart w:id="59" w:name="_Toc56257524"/>
       <w:r>
         <w:t>Stroke Volume</w:t>
       </w:r>
-      <w:bookmarkEnd w:id="44"/>
-      <w:bookmarkEnd w:id="45"/>
+      <w:bookmarkEnd w:id="58"/>
+      <w:bookmarkEnd w:id="59"/>
     </w:p>
     <w:p>
       <w:pPr>
@@ -10358,16 +10759,16 @@
           <w:rFonts w:ascii="Helvetica" w:hAnsi="Helvetica"/>
         </w:rPr>
       </w:pPr>
-      <w:bookmarkStart w:id="46" w:name="_Toc55659938"/>
-      <w:bookmarkStart w:id="47" w:name="_Toc55736765"/>
+      <w:bookmarkStart w:id="60" w:name="_Toc55659938"/>
+      <w:bookmarkStart w:id="61" w:name="_Toc56257525"/>
       <w:r>
         <w:rPr>
           <w:rFonts w:ascii="Helvetica" w:hAnsi="Helvetica"/>
         </w:rPr>
         <w:t>SV = EDV - ESV</w:t>
       </w:r>
-      <w:bookmarkEnd w:id="46"/>
-      <w:bookmarkEnd w:id="47"/>
+      <w:bookmarkEnd w:id="60"/>
+      <w:bookmarkEnd w:id="61"/>
     </w:p>
     <w:p>
       <w:pPr>
@@ -10378,13 +10779,14 @@
           <w:rFonts w:ascii="Helvetica" w:hAnsi="Helvetica"/>
         </w:rPr>
       </w:pPr>
-      <w:bookmarkStart w:id="48" w:name="_Toc55659939"/>
-      <w:bookmarkStart w:id="49" w:name="_Toc55736766"/>
+      <w:bookmarkStart w:id="62" w:name="_Toc55659939"/>
+      <w:bookmarkStart w:id="63" w:name="_Toc56257526"/>
       <w:r>
         <w:rPr>
           <w:rFonts w:ascii="Helvetica" w:hAnsi="Helvetica"/>
           <w:noProof/>
         </w:rPr>
+        <w:lastRenderedPageBreak/>
         <w:drawing>
           <wp:inline distT="0" distB="0" distL="0" distR="0" wp14:anchorId="1C605F91" wp14:editId="6B68D19D">
             <wp:extent cx="2657947" cy="2365664"/>
@@ -10427,8 +10829,8 @@
           </wp:inline>
         </w:drawing>
       </w:r>
-      <w:bookmarkEnd w:id="48"/>
-      <w:bookmarkEnd w:id="49"/>
+      <w:bookmarkEnd w:id="62"/>
+      <w:bookmarkEnd w:id="63"/>
     </w:p>
     <w:p>
       <w:pPr>
@@ -10438,13 +10840,13 @@
           <w:numId w:val="10"/>
         </w:numPr>
       </w:pPr>
-      <w:bookmarkStart w:id="50" w:name="_Toc55659940"/>
-      <w:bookmarkStart w:id="51" w:name="_Toc55736767"/>
+      <w:bookmarkStart w:id="64" w:name="_Toc55659940"/>
+      <w:bookmarkStart w:id="65" w:name="_Toc56257527"/>
       <w:r>
         <w:t>Preload</w:t>
       </w:r>
-      <w:bookmarkEnd w:id="50"/>
-      <w:bookmarkEnd w:id="51"/>
+      <w:bookmarkEnd w:id="64"/>
+      <w:bookmarkEnd w:id="65"/>
     </w:p>
     <w:p>
       <w:pPr>
@@ -10504,14 +10906,7 @@
         <w:rPr>
           <w:rFonts w:ascii="Helvetica" w:hAnsi="Helvetica"/>
         </w:rPr>
-        <w:t xml:space="preserve">. This leads to an increase in the force of ventricular contraction and enables the heart to eject the additional blood that was returned to it. Therefore, an increase in EDV results in an </w:t>
-      </w:r>
-      <w:r>
-        <w:rPr>
-          <w:rFonts w:ascii="Helvetica" w:hAnsi="Helvetica"/>
-        </w:rPr>
-        <w:lastRenderedPageBreak/>
-        <w:t>increase in SV. Conversely, a decrease in venous return and EDV leads to a decrease in SV by this mechanism.</w:t>
+        <w:t>. This leads to an increase in the force of ventricular contraction and enables the heart to eject the additional blood that was returned to it. Therefore, an increase in EDV results in an increase in SV. Conversely, a decrease in venous return and EDV leads to a decrease in SV by this mechanism.</w:t>
       </w:r>
     </w:p>
     <w:p>
@@ -10529,13 +10924,13 @@
           <w:numId w:val="10"/>
         </w:numPr>
       </w:pPr>
-      <w:bookmarkStart w:id="52" w:name="_Toc55659941"/>
-      <w:bookmarkStart w:id="53" w:name="_Toc55736768"/>
+      <w:bookmarkStart w:id="66" w:name="_Toc55659941"/>
+      <w:bookmarkStart w:id="67" w:name="_Toc56257528"/>
       <w:r>
         <w:t>Afterload</w:t>
       </w:r>
-      <w:bookmarkEnd w:id="52"/>
-      <w:bookmarkEnd w:id="53"/>
+      <w:bookmarkEnd w:id="66"/>
+      <w:bookmarkEnd w:id="67"/>
     </w:p>
     <w:p>
       <w:pPr>
@@ -10575,13 +10970,13 @@
           <w:numId w:val="10"/>
         </w:numPr>
       </w:pPr>
-      <w:bookmarkStart w:id="54" w:name="_Toc55659942"/>
-      <w:bookmarkStart w:id="55" w:name="_Toc55736769"/>
+      <w:bookmarkStart w:id="68" w:name="_Toc55659942"/>
+      <w:bookmarkStart w:id="69" w:name="_Toc56257529"/>
       <w:r>
         <w:t>Contractility</w:t>
       </w:r>
-      <w:bookmarkEnd w:id="54"/>
-      <w:bookmarkEnd w:id="55"/>
+      <w:bookmarkEnd w:id="68"/>
+      <w:bookmarkEnd w:id="69"/>
     </w:p>
     <w:p>
       <w:pPr>
@@ -10590,8 +10985,8 @@
           <w:rFonts w:ascii="Helvetica" w:hAnsi="Helvetica"/>
         </w:rPr>
       </w:pPr>
-      <w:bookmarkStart w:id="56" w:name="_Toc55659943"/>
-      <w:bookmarkStart w:id="57" w:name="_Toc55736770"/>
+      <w:bookmarkStart w:id="70" w:name="_Toc55659943"/>
+      <w:bookmarkStart w:id="71" w:name="_Toc56257530"/>
       <w:r>
         <w:rPr>
           <w:rFonts w:ascii="Helvetica" w:hAnsi="Helvetica"/>
@@ -10652,8 +11047,8 @@
         </w:rPr>
         <w:t>) reduces SV and increases ESV.</w:t>
       </w:r>
-      <w:bookmarkEnd w:id="56"/>
-      <w:bookmarkEnd w:id="57"/>
+      <w:bookmarkEnd w:id="70"/>
+      <w:bookmarkEnd w:id="71"/>
     </w:p>
     <w:p>
       <w:pPr>
@@ -10666,7 +11061,14 @@
         <w:rPr>
           <w:rFonts w:ascii="Helvetica" w:hAnsi="Helvetica"/>
         </w:rPr>
-        <w:t xml:space="preserve">It is important to note that the effects of changes in EDV and ESV on SV are not independent.  For example, an increase in ESV usually results in a compensatory increase in EDV. Furthermore, if SV is increased by increasing EDV, this can lead to a small increase in ESV because of the influence of increased afterload on ESV caused by an increase in aortic pressure. Therefore, while the primary effect of a change in preload, afterload or inotropy may be on either EDV or ESV, secondary changes can occur that can partially compensate for the initial change in SV. </w:t>
+        <w:t xml:space="preserve">It is important to note that the effects of changes in EDV and ESV on SV are not independent.  For example, an increase in ESV usually results in a compensatory increase in EDV. Furthermore, if SV is increased by increasing EDV, this can lead to a small increase in ESV because of the influence of increased afterload on ESV caused </w:t>
+      </w:r>
+      <w:r>
+        <w:rPr>
+          <w:rFonts w:ascii="Helvetica" w:hAnsi="Helvetica"/>
+        </w:rPr>
+        <w:lastRenderedPageBreak/>
+        <w:t xml:space="preserve">by an increase in aortic pressure. Therefore, while the primary effect of a change in preload, afterload or inotropy may be on either EDV or ESV, secondary changes can occur that can partially compensate for the initial change in SV. </w:t>
       </w:r>
     </w:p>
     <w:p>
@@ -10681,14 +11083,13 @@
       <w:pPr>
         <w:pStyle w:val="Heading1"/>
       </w:pPr>
-      <w:bookmarkStart w:id="58" w:name="_Toc55659944"/>
-      <w:bookmarkStart w:id="59" w:name="_Toc55736771"/>
-      <w:r>
-        <w:lastRenderedPageBreak/>
+      <w:bookmarkStart w:id="72" w:name="_Toc55659944"/>
+      <w:bookmarkStart w:id="73" w:name="_Toc56257531"/>
+      <w:r>
         <w:t>Adrenergic and Cholinergic Receptors in the Heart</w:t>
       </w:r>
-      <w:bookmarkEnd w:id="58"/>
-      <w:bookmarkEnd w:id="59"/>
+      <w:bookmarkEnd w:id="72"/>
+      <w:bookmarkEnd w:id="73"/>
     </w:p>
     <w:p>
       <w:pPr>
@@ -10699,8 +11100,8 @@
           <w:rFonts w:ascii="Helvetica" w:hAnsi="Helvetica"/>
         </w:rPr>
       </w:pPr>
-      <w:bookmarkStart w:id="60" w:name="_Toc55659945"/>
-      <w:bookmarkStart w:id="61" w:name="_Toc55736772"/>
+      <w:bookmarkStart w:id="74" w:name="_Toc55659945"/>
+      <w:bookmarkStart w:id="75" w:name="_Toc56257532"/>
       <w:r>
         <w:rPr>
           <w:rFonts w:ascii="Helvetica" w:hAnsi="Helvetica"/>
@@ -10748,19 +11149,19 @@
           </wp:inline>
         </w:drawing>
       </w:r>
-      <w:bookmarkEnd w:id="60"/>
-      <w:bookmarkEnd w:id="61"/>
+      <w:bookmarkEnd w:id="74"/>
+      <w:bookmarkEnd w:id="75"/>
     </w:p>
     <w:p>
       <w:pPr>
         <w:pStyle w:val="Heading1"/>
       </w:pPr>
-      <w:bookmarkStart w:id="62" w:name="_Toc55736773"/>
-      <w:bookmarkStart w:id="63" w:name="_Toc55659946"/>
+      <w:bookmarkStart w:id="76" w:name="_Toc56257533"/>
+      <w:bookmarkStart w:id="77" w:name="_Toc55659946"/>
       <w:r>
         <w:t>Cardiac Signal Transduction Mechanisms (G-Protein-Linked)</w:t>
       </w:r>
-      <w:bookmarkEnd w:id="62"/>
+      <w:bookmarkEnd w:id="76"/>
     </w:p>
     <w:p>
       <w:pPr>
@@ -10934,7 +11335,14 @@
         <w:rPr>
           <w:rFonts w:ascii="Helvetica" w:hAnsi="Helvetica"/>
         </w:rPr>
-        <w:t xml:space="preserve"> where there are important Gi-protein coupled receptors, activation of this pathway leads to a decrease in sinus rate and AV nodal conduction velocity with minimal effects on muscle contractility. In contrast, Gs-protein strongly stimulates muscle contraction in addition to having nodal effects.</w:t>
+        <w:t xml:space="preserve"> where there are important Gi-protein coupled receptors, activation of this pathway leads to a decrease in sinus rate and AV nodal conduction velocity with minimal effects on </w:t>
+      </w:r>
+      <w:r>
+        <w:rPr>
+          <w:rFonts w:ascii="Helvetica" w:hAnsi="Helvetica"/>
+        </w:rPr>
+        <w:lastRenderedPageBreak/>
+        <w:t>muscle contractility. In contrast, Gs-protein strongly stimulates muscle contraction in addition to having nodal effects.</w:t>
       </w:r>
     </w:p>
     <w:p>
@@ -10952,12 +11360,11 @@
         <w:pStyle w:val="Heading1"/>
         <w:jc w:val="center"/>
       </w:pPr>
-      <w:bookmarkStart w:id="64" w:name="_Toc55736774"/>
+      <w:bookmarkStart w:id="78" w:name="_Toc56257534"/>
       <w:r>
         <w:rPr>
           <w:noProof/>
         </w:rPr>
-        <w:lastRenderedPageBreak/>
         <w:drawing>
           <wp:inline distT="0" distB="0" distL="0" distR="0" wp14:anchorId="1E6433E8" wp14:editId="6BA15BEC">
             <wp:extent cx="3771900" cy="4076700"/>
@@ -11000,17 +11407,17 @@
           </wp:inline>
         </w:drawing>
       </w:r>
-      <w:bookmarkEnd w:id="64"/>
+      <w:bookmarkEnd w:id="78"/>
     </w:p>
     <w:p>
       <w:pPr>
         <w:pStyle w:val="Heading1"/>
       </w:pPr>
-      <w:bookmarkStart w:id="65" w:name="_Toc55736775"/>
+      <w:bookmarkStart w:id="79" w:name="_Toc56257535"/>
       <w:r>
         <w:t>Vascular Smooth Muscle Contraction and Relaxation</w:t>
       </w:r>
-      <w:bookmarkEnd w:id="65"/>
+      <w:bookmarkEnd w:id="79"/>
     </w:p>
     <w:p/>
     <w:p>
@@ -11200,12 +11607,12 @@
       <w:pPr>
         <w:pStyle w:val="Heading1"/>
       </w:pPr>
-      <w:bookmarkStart w:id="66" w:name="_Toc55736776"/>
+      <w:bookmarkStart w:id="80" w:name="_Toc56257536"/>
       <w:r>
         <w:t>Force-Velocity Relationship</w:t>
       </w:r>
-      <w:bookmarkEnd w:id="63"/>
-      <w:bookmarkEnd w:id="66"/>
+      <w:bookmarkEnd w:id="77"/>
+      <w:bookmarkEnd w:id="80"/>
     </w:p>
     <w:p>
       <w:pPr>
@@ -11334,8 +11741,8 @@
           <w:rFonts w:ascii="Helvetica" w:hAnsi="Helvetica"/>
         </w:rPr>
       </w:pPr>
-      <w:bookmarkStart w:id="67" w:name="_Toc55659947"/>
-      <w:bookmarkStart w:id="68" w:name="_Toc55736777"/>
+      <w:bookmarkStart w:id="81" w:name="_Toc55659947"/>
+      <w:bookmarkStart w:id="82" w:name="_Toc56257537"/>
       <w:r>
         <w:rPr>
           <w:rFonts w:ascii="Helvetica" w:hAnsi="Helvetica"/>
@@ -11384,8 +11791,8 @@
           </wp:inline>
         </w:drawing>
       </w:r>
-      <w:bookmarkEnd w:id="67"/>
-      <w:bookmarkEnd w:id="68"/>
+      <w:bookmarkEnd w:id="81"/>
+      <w:bookmarkEnd w:id="82"/>
     </w:p>
     <w:p>
       <w:pPr>
@@ -11474,8 +11881,8 @@
           <w:rFonts w:ascii="Helvetica" w:hAnsi="Helvetica"/>
         </w:rPr>
       </w:pPr>
-      <w:bookmarkStart w:id="69" w:name="_Toc55659948"/>
-      <w:bookmarkStart w:id="70" w:name="_Toc55736778"/>
+      <w:bookmarkStart w:id="83" w:name="_Toc55659948"/>
+      <w:bookmarkStart w:id="84" w:name="_Toc56257538"/>
       <w:r>
         <w:rPr>
           <w:rFonts w:ascii="Helvetica" w:hAnsi="Helvetica"/>
@@ -11523,8 +11930,8 @@
           </wp:inline>
         </w:drawing>
       </w:r>
-      <w:bookmarkEnd w:id="69"/>
-      <w:bookmarkEnd w:id="70"/>
+      <w:bookmarkEnd w:id="83"/>
+      <w:bookmarkEnd w:id="84"/>
     </w:p>
     <w:p>
       <w:pPr>
@@ -11553,13 +11960,13 @@
       <w:pPr>
         <w:pStyle w:val="Heading1"/>
       </w:pPr>
-      <w:bookmarkStart w:id="71" w:name="_Toc55659949"/>
-      <w:bookmarkStart w:id="72" w:name="_Toc55736779"/>
+      <w:bookmarkStart w:id="85" w:name="_Toc55659949"/>
+      <w:bookmarkStart w:id="86" w:name="_Toc56257539"/>
       <w:r>
         <w:t>Ejection Fraction</w:t>
       </w:r>
-      <w:bookmarkEnd w:id="71"/>
-      <w:bookmarkEnd w:id="72"/>
+      <w:bookmarkEnd w:id="85"/>
+      <w:bookmarkEnd w:id="86"/>
     </w:p>
     <w:p>
       <w:pPr>
@@ -11569,16 +11976,16 @@
           <w:rFonts w:ascii="Helvetica" w:hAnsi="Helvetica"/>
         </w:rPr>
       </w:pPr>
-      <w:bookmarkStart w:id="73" w:name="_Toc55659950"/>
-      <w:bookmarkStart w:id="74" w:name="_Toc55736780"/>
+      <w:bookmarkStart w:id="87" w:name="_Toc55659950"/>
+      <w:bookmarkStart w:id="88" w:name="_Toc56257540"/>
       <w:r>
         <w:rPr>
           <w:rFonts w:ascii="Helvetica" w:hAnsi="Helvetica"/>
         </w:rPr>
         <w:t>EF = (SV/EDV) * 100</w:t>
       </w:r>
-      <w:bookmarkEnd w:id="73"/>
-      <w:bookmarkEnd w:id="74"/>
+      <w:bookmarkEnd w:id="87"/>
+      <w:bookmarkEnd w:id="88"/>
     </w:p>
     <w:p>
       <w:pPr>
@@ -11606,14 +12013,14 @@
       <w:pPr>
         <w:pStyle w:val="Heading1"/>
       </w:pPr>
-      <w:bookmarkStart w:id="75" w:name="_Toc55659951"/>
-      <w:bookmarkStart w:id="76" w:name="_Toc55736781"/>
+      <w:bookmarkStart w:id="89" w:name="_Toc55659951"/>
+      <w:bookmarkStart w:id="90" w:name="_Toc56257541"/>
       <w:r>
         <w:lastRenderedPageBreak/>
         <w:t>Cardiac contractility</w:t>
       </w:r>
-      <w:bookmarkEnd w:id="75"/>
-      <w:bookmarkEnd w:id="76"/>
+      <w:bookmarkEnd w:id="89"/>
+      <w:bookmarkEnd w:id="90"/>
     </w:p>
     <w:p>
       <w:pPr>
@@ -11724,13 +12131,13 @@
           <w:numId w:val="11"/>
         </w:numPr>
       </w:pPr>
-      <w:bookmarkStart w:id="77" w:name="_Toc55659952"/>
-      <w:bookmarkStart w:id="78" w:name="_Toc55736782"/>
+      <w:bookmarkStart w:id="91" w:name="_Toc55659952"/>
+      <w:bookmarkStart w:id="92" w:name="_Toc56257542"/>
       <w:r>
         <w:t>Effects of Inotropy on Frank-Starling Curves</w:t>
       </w:r>
-      <w:bookmarkEnd w:id="77"/>
-      <w:bookmarkEnd w:id="78"/>
+      <w:bookmarkEnd w:id="91"/>
+      <w:bookmarkEnd w:id="92"/>
     </w:p>
     <w:p>
       <w:pPr>
@@ -11741,8 +12148,8 @@
           <w:rFonts w:ascii="Helvetica" w:hAnsi="Helvetica"/>
         </w:rPr>
       </w:pPr>
-      <w:bookmarkStart w:id="79" w:name="_Toc55659953"/>
-      <w:bookmarkStart w:id="80" w:name="_Toc55736783"/>
+      <w:bookmarkStart w:id="93" w:name="_Toc55659953"/>
+      <w:bookmarkStart w:id="94" w:name="_Toc56257543"/>
       <w:r>
         <w:rPr>
           <w:rFonts w:ascii="Helvetica" w:hAnsi="Helvetica"/>
@@ -11790,8 +12197,8 @@
           </wp:inline>
         </w:drawing>
       </w:r>
-      <w:bookmarkEnd w:id="79"/>
-      <w:bookmarkEnd w:id="80"/>
+      <w:bookmarkEnd w:id="93"/>
+      <w:bookmarkEnd w:id="94"/>
     </w:p>
     <w:p>
       <w:pPr>
@@ -11801,13 +12208,13 @@
           <w:numId w:val="11"/>
         </w:numPr>
       </w:pPr>
-      <w:bookmarkStart w:id="81" w:name="_Toc55659954"/>
-      <w:bookmarkStart w:id="82" w:name="_Toc55736784"/>
+      <w:bookmarkStart w:id="95" w:name="_Toc55659954"/>
+      <w:bookmarkStart w:id="96" w:name="_Toc56257544"/>
       <w:r>
         <w:t>Effects of Inotropy on Ventricular Pressure-Volume Loops</w:t>
       </w:r>
-      <w:bookmarkEnd w:id="81"/>
-      <w:bookmarkEnd w:id="82"/>
+      <w:bookmarkEnd w:id="95"/>
+      <w:bookmarkEnd w:id="96"/>
       <w:r>
         <w:t xml:space="preserve"> </w:t>
       </w:r>
@@ -11848,8 +12255,8 @@
           <w:rFonts w:ascii="Helvetica" w:hAnsi="Helvetica"/>
         </w:rPr>
       </w:pPr>
-      <w:bookmarkStart w:id="83" w:name="_Toc55659955"/>
-      <w:bookmarkStart w:id="84" w:name="_Toc55736785"/>
+      <w:bookmarkStart w:id="97" w:name="_Toc55659955"/>
+      <w:bookmarkStart w:id="98" w:name="_Toc56257545"/>
       <w:r>
         <w:rPr>
           <w:rFonts w:ascii="Helvetica" w:hAnsi="Helvetica"/>
@@ -11898,8 +12305,8 @@
           </wp:inline>
         </w:drawing>
       </w:r>
-      <w:bookmarkEnd w:id="83"/>
-      <w:bookmarkEnd w:id="84"/>
+      <w:bookmarkEnd w:id="97"/>
+      <w:bookmarkEnd w:id="98"/>
     </w:p>
     <w:p>
       <w:pPr>
@@ -11909,13 +12316,13 @@
           <w:numId w:val="11"/>
         </w:numPr>
       </w:pPr>
-      <w:bookmarkStart w:id="85" w:name="_Toc55659956"/>
-      <w:bookmarkStart w:id="86" w:name="_Toc55736786"/>
+      <w:bookmarkStart w:id="99" w:name="_Toc55659956"/>
+      <w:bookmarkStart w:id="100" w:name="_Toc56257546"/>
       <w:r>
         <w:t>Factors Regulating Inotropy</w:t>
       </w:r>
-      <w:bookmarkEnd w:id="85"/>
-      <w:bookmarkEnd w:id="86"/>
+      <w:bookmarkEnd w:id="99"/>
+      <w:bookmarkEnd w:id="100"/>
     </w:p>
     <w:p>
       <w:pPr>
@@ -11926,8 +12333,8 @@
           <w:rFonts w:ascii="Helvetica" w:hAnsi="Helvetica"/>
         </w:rPr>
       </w:pPr>
-      <w:bookmarkStart w:id="87" w:name="_Toc55659957"/>
-      <w:bookmarkStart w:id="88" w:name="_Toc55736787"/>
+      <w:bookmarkStart w:id="101" w:name="_Toc55659957"/>
+      <w:bookmarkStart w:id="102" w:name="_Toc56257547"/>
       <w:r>
         <w:rPr>
           <w:rFonts w:ascii="Helvetica" w:hAnsi="Helvetica"/>
@@ -11975,8 +12382,8 @@
           </wp:inline>
         </w:drawing>
       </w:r>
-      <w:bookmarkEnd w:id="87"/>
-      <w:bookmarkEnd w:id="88"/>
+      <w:bookmarkEnd w:id="101"/>
+      <w:bookmarkEnd w:id="102"/>
     </w:p>
     <w:p>
       <w:pPr>
@@ -12046,14 +12453,14 @@
       <w:pPr>
         <w:pStyle w:val="Heading1"/>
       </w:pPr>
-      <w:bookmarkStart w:id="89" w:name="_Toc55659958"/>
-      <w:bookmarkStart w:id="90" w:name="_Toc55736788"/>
+      <w:bookmarkStart w:id="103" w:name="_Toc55659958"/>
+      <w:bookmarkStart w:id="104" w:name="_Toc56257548"/>
       <w:r>
         <w:lastRenderedPageBreak/>
         <w:t>Other factors affecting Preload</w:t>
       </w:r>
-      <w:bookmarkEnd w:id="89"/>
-      <w:bookmarkEnd w:id="90"/>
+      <w:bookmarkEnd w:id="103"/>
+      <w:bookmarkEnd w:id="104"/>
     </w:p>
     <w:p>
       <w:pPr>
@@ -12070,8 +12477,8 @@
           <w:iCs/>
         </w:rPr>
       </w:pPr>
-      <w:bookmarkStart w:id="91" w:name="_Toc55659959"/>
-      <w:bookmarkStart w:id="92" w:name="_Toc55736789"/>
+      <w:bookmarkStart w:id="105" w:name="_Toc55659959"/>
+      <w:bookmarkStart w:id="106" w:name="_Toc56257549"/>
       <w:r>
         <w:rPr>
           <w:rStyle w:val="Heading2Char"/>
@@ -12092,8 +12499,8 @@
         </w:rPr>
         <w:t xml:space="preserve"> increased by</w:t>
       </w:r>
-      <w:bookmarkEnd w:id="91"/>
-      <w:bookmarkEnd w:id="92"/>
+      <w:bookmarkEnd w:id="105"/>
+      <w:bookmarkEnd w:id="106"/>
     </w:p>
     <w:p>
       <w:pPr>
@@ -12538,16 +12945,16 @@
           <w:szCs w:val="24"/>
         </w:rPr>
       </w:pPr>
-      <w:bookmarkStart w:id="93" w:name="_Toc55659960"/>
-      <w:bookmarkStart w:id="94" w:name="_Toc55736790"/>
+      <w:bookmarkStart w:id="107" w:name="_Toc55659960"/>
+      <w:bookmarkStart w:id="108" w:name="_Toc56257550"/>
       <w:r>
         <w:rPr>
           <w:rStyle w:val="Heading2Char"/>
         </w:rPr>
         <w:t>Ventricular preload is decreased by</w:t>
       </w:r>
-      <w:bookmarkEnd w:id="93"/>
-      <w:bookmarkEnd w:id="94"/>
+      <w:bookmarkEnd w:id="107"/>
+      <w:bookmarkEnd w:id="108"/>
     </w:p>
     <w:p>
       <w:pPr>
@@ -12819,13 +13226,13 @@
       <w:pPr>
         <w:pStyle w:val="Heading1"/>
       </w:pPr>
-      <w:bookmarkStart w:id="95" w:name="_Toc55659961"/>
-      <w:bookmarkStart w:id="96" w:name="_Toc55736791"/>
+      <w:bookmarkStart w:id="109" w:name="_Toc55659961"/>
+      <w:bookmarkStart w:id="110" w:name="_Toc56257551"/>
       <w:r>
         <w:t>Regulation of Conduction</w:t>
       </w:r>
-      <w:bookmarkEnd w:id="95"/>
-      <w:bookmarkEnd w:id="96"/>
+      <w:bookmarkEnd w:id="109"/>
+      <w:bookmarkEnd w:id="110"/>
     </w:p>
     <w:p>
       <w:pPr>
@@ -13420,13 +13827,13 @@
       <w:pPr>
         <w:pStyle w:val="Heading1"/>
       </w:pPr>
-      <w:bookmarkStart w:id="97" w:name="_Toc55659962"/>
-      <w:bookmarkStart w:id="98" w:name="_Toc55736792"/>
+      <w:bookmarkStart w:id="111" w:name="_Toc55659962"/>
+      <w:bookmarkStart w:id="112" w:name="_Toc56257552"/>
       <w:r>
         <w:t>EKG – ECG</w:t>
       </w:r>
-      <w:bookmarkEnd w:id="97"/>
-      <w:bookmarkEnd w:id="98"/>
+      <w:bookmarkEnd w:id="111"/>
+      <w:bookmarkEnd w:id="112"/>
     </w:p>
     <w:p>
       <w:pPr>
@@ -13441,13 +13848,13 @@
       <w:pPr>
         <w:pStyle w:val="Heading2"/>
       </w:pPr>
-      <w:bookmarkStart w:id="99" w:name="_Toc55659963"/>
-      <w:bookmarkStart w:id="100" w:name="_Toc55736793"/>
+      <w:bookmarkStart w:id="113" w:name="_Toc55659963"/>
+      <w:bookmarkStart w:id="114" w:name="_Toc56257553"/>
       <w:r>
         <w:t>P wave</w:t>
       </w:r>
-      <w:bookmarkEnd w:id="99"/>
-      <w:bookmarkEnd w:id="100"/>
+      <w:bookmarkEnd w:id="113"/>
+      <w:bookmarkEnd w:id="114"/>
     </w:p>
     <w:p>
       <w:pPr>
@@ -13593,13 +14000,13 @@
       <w:pPr>
         <w:pStyle w:val="Heading2"/>
       </w:pPr>
-      <w:bookmarkStart w:id="101" w:name="_Toc55659964"/>
-      <w:bookmarkStart w:id="102" w:name="_Toc55736794"/>
+      <w:bookmarkStart w:id="115" w:name="_Toc55659964"/>
+      <w:bookmarkStart w:id="116" w:name="_Toc56257554"/>
       <w:r>
         <w:t>QRS complex</w:t>
       </w:r>
-      <w:bookmarkEnd w:id="101"/>
-      <w:bookmarkEnd w:id="102"/>
+      <w:bookmarkEnd w:id="115"/>
+      <w:bookmarkEnd w:id="116"/>
     </w:p>
     <w:p>
       <w:pPr>
@@ -13693,13 +14100,13 @@
       <w:pPr>
         <w:pStyle w:val="Heading2"/>
       </w:pPr>
-      <w:bookmarkStart w:id="103" w:name="_Toc55659965"/>
-      <w:bookmarkStart w:id="104" w:name="_Toc55736795"/>
+      <w:bookmarkStart w:id="117" w:name="_Toc55659965"/>
+      <w:bookmarkStart w:id="118" w:name="_Toc56257555"/>
       <w:r>
         <w:t>ST segment</w:t>
       </w:r>
-      <w:bookmarkEnd w:id="103"/>
-      <w:bookmarkEnd w:id="104"/>
+      <w:bookmarkEnd w:id="117"/>
+      <w:bookmarkEnd w:id="118"/>
     </w:p>
     <w:p>
       <w:pPr>
@@ -13779,16 +14186,16 @@
           <w:rFonts w:eastAsiaTheme="minorHAnsi"/>
         </w:rPr>
       </w:pPr>
-      <w:bookmarkStart w:id="105" w:name="_Toc55659966"/>
-      <w:bookmarkStart w:id="106" w:name="_Toc55736796"/>
+      <w:bookmarkStart w:id="119" w:name="_Toc55659966"/>
+      <w:bookmarkStart w:id="120" w:name="_Toc56257556"/>
       <w:r>
         <w:rPr>
           <w:rFonts w:eastAsiaTheme="minorHAnsi"/>
         </w:rPr>
         <w:t>T wave</w:t>
       </w:r>
-      <w:bookmarkEnd w:id="105"/>
-      <w:bookmarkEnd w:id="106"/>
+      <w:bookmarkEnd w:id="119"/>
+      <w:bookmarkEnd w:id="120"/>
     </w:p>
     <w:p>
       <w:pPr>
@@ -13982,16 +14389,16 @@
           <w:rFonts w:eastAsiaTheme="minorHAnsi"/>
         </w:rPr>
       </w:pPr>
-      <w:bookmarkStart w:id="107" w:name="_Toc55659967"/>
-      <w:bookmarkStart w:id="108" w:name="_Toc55736797"/>
+      <w:bookmarkStart w:id="121" w:name="_Toc55659967"/>
+      <w:bookmarkStart w:id="122" w:name="_Toc56257557"/>
       <w:r>
         <w:rPr>
           <w:rFonts w:eastAsiaTheme="minorHAnsi"/>
         </w:rPr>
         <w:t>QT interval</w:t>
       </w:r>
-      <w:bookmarkEnd w:id="107"/>
-      <w:bookmarkEnd w:id="108"/>
+      <w:bookmarkEnd w:id="121"/>
+      <w:bookmarkEnd w:id="122"/>
     </w:p>
     <w:p>
       <w:pPr>
@@ -14077,13 +14484,13 @@
       <w:pPr>
         <w:pStyle w:val="Heading1"/>
       </w:pPr>
-      <w:bookmarkStart w:id="109" w:name="_Toc55659968"/>
-      <w:bookmarkStart w:id="110" w:name="_Toc55736798"/>
+      <w:bookmarkStart w:id="123" w:name="_Toc55659968"/>
+      <w:bookmarkStart w:id="124" w:name="_Toc56257558"/>
       <w:r>
         <w:t>Cardiac Output computation based on Frick principle</w:t>
       </w:r>
-      <w:bookmarkEnd w:id="109"/>
-      <w:bookmarkEnd w:id="110"/>
+      <w:bookmarkEnd w:id="123"/>
+      <w:bookmarkEnd w:id="124"/>
     </w:p>
     <w:p>
       <w:pPr>
@@ -14110,13 +14517,13 @@
       <w:pPr>
         <w:pStyle w:val="Heading1"/>
       </w:pPr>
-      <w:bookmarkStart w:id="111" w:name="_Toc55659969"/>
-      <w:bookmarkStart w:id="112" w:name="_Toc55736799"/>
+      <w:bookmarkStart w:id="125" w:name="_Toc55659969"/>
+      <w:bookmarkStart w:id="126" w:name="_Toc56257559"/>
       <w:r>
         <w:t>Pressure Gradients</w:t>
       </w:r>
-      <w:bookmarkEnd w:id="111"/>
-      <w:bookmarkEnd w:id="112"/>
+      <w:bookmarkEnd w:id="125"/>
+      <w:bookmarkEnd w:id="126"/>
     </w:p>
     <w:p>
       <w:pPr>
@@ -14268,14 +14675,14 @@
       <w:pPr>
         <w:pStyle w:val="Heading1"/>
       </w:pPr>
-      <w:bookmarkStart w:id="113" w:name="_Toc55659970"/>
-      <w:bookmarkStart w:id="114" w:name="_Toc55736800"/>
+      <w:bookmarkStart w:id="127" w:name="_Toc55659970"/>
+      <w:bookmarkStart w:id="128" w:name="_Toc56257560"/>
       <w:r>
         <w:lastRenderedPageBreak/>
         <w:t>Ventricular Pressure-Volume Relationship</w:t>
       </w:r>
-      <w:bookmarkEnd w:id="113"/>
-      <w:bookmarkEnd w:id="114"/>
+      <w:bookmarkEnd w:id="127"/>
+      <w:bookmarkEnd w:id="128"/>
     </w:p>
     <w:p>
       <w:pPr>
@@ -14588,11 +14995,11 @@
       <w:pPr>
         <w:pStyle w:val="Heading1"/>
       </w:pPr>
-      <w:bookmarkStart w:id="115" w:name="_Toc55736801"/>
+      <w:bookmarkStart w:id="129" w:name="_Toc56257561"/>
       <w:r>
         <w:t>Turbulent Flow</w:t>
       </w:r>
-      <w:bookmarkEnd w:id="115"/>
+      <w:bookmarkEnd w:id="129"/>
     </w:p>
     <w:p>
       <w:pPr>
@@ -14623,7 +15030,7 @@
           <w:rFonts w:ascii="Helvetica" w:hAnsi="Helvetica"/>
         </w:rPr>
       </w:pPr>
-      <w:bookmarkStart w:id="116" w:name="_Toc55659971"/>
+      <w:bookmarkStart w:id="130" w:name="_Toc55659971"/>
       <w:r>
         <w:rPr>
           <w:rFonts w:ascii="Helvetica" w:hAnsi="Helvetica"/>
@@ -15014,11 +15421,11 @@
       <w:pPr>
         <w:pStyle w:val="Heading1"/>
       </w:pPr>
-      <w:bookmarkStart w:id="117" w:name="_Toc55736802"/>
+      <w:bookmarkStart w:id="131" w:name="_Toc56257562"/>
       <w:r>
         <w:t>Coronary Blood Flow</w:t>
       </w:r>
-      <w:bookmarkEnd w:id="117"/>
+      <w:bookmarkEnd w:id="131"/>
     </w:p>
     <w:p>
       <w:pPr>
@@ -15050,123 +15457,6 @@
     </w:p>
     <w:p>
       <w:pPr>
-        <w:rPr>
-          <w:rFonts w:ascii="Helvetica" w:hAnsi="Helvetica"/>
-        </w:rPr>
-      </w:pPr>
-    </w:p>
-    <w:p>
-      <w:pPr>
-        <w:rPr>
-          <w:rFonts w:ascii="Helvetica" w:hAnsi="Helvetica"/>
-        </w:rPr>
-      </w:pPr>
-      <w:r>
-        <w:rPr>
-          <w:rFonts w:ascii="Helvetica" w:hAnsi="Helvetica"/>
-        </w:rPr>
-        <w:t xml:space="preserve">Sympathetic activation to the heart results in coronary vasodilation and increased coronary flow due to increased metabolic activity (increased heart rate, contractility) despite direct vasoconstrictor effects of sympathetic activation on the coronaries. This is termed "functional </w:t>
-      </w:r>
-      <w:proofErr w:type="spellStart"/>
-      <w:r>
-        <w:rPr>
-          <w:rFonts w:ascii="Helvetica" w:hAnsi="Helvetica"/>
-        </w:rPr>
-        <w:t>sympatholysis</w:t>
-      </w:r>
-      <w:proofErr w:type="spellEnd"/>
-      <w:r>
-        <w:rPr>
-          <w:rFonts w:ascii="Helvetica" w:hAnsi="Helvetica"/>
-        </w:rPr>
-        <w:t>."</w:t>
-      </w:r>
-    </w:p>
-    <w:p>
-      <w:pPr>
-        <w:rPr>
-          <w:rFonts w:ascii="Helvetica" w:hAnsi="Helvetica"/>
-        </w:rPr>
-      </w:pPr>
-      <w:r>
-        <w:rPr>
-          <w:rFonts w:ascii="Helvetica" w:hAnsi="Helvetica"/>
-        </w:rPr>
-        <w:t>Increased cardiac activity increases oxygen demand and production of vasodilator metabolites that override sympathetic vasoconstrictor influences</w:t>
-      </w:r>
-    </w:p>
-    <w:p>
-      <w:pPr>
-        <w:rPr>
-          <w:rFonts w:ascii="Helvetica" w:hAnsi="Helvetica"/>
-        </w:rPr>
-      </w:pPr>
-    </w:p>
-    <w:p/>
-    <w:p>
-      <w:pPr>
-        <w:rPr>
-          <w:rFonts w:ascii="Helvetica" w:hAnsi="Helvetica"/>
-        </w:rPr>
-      </w:pPr>
-      <w:hyperlink r:id="rId160" w:history="1">
-        <w:r>
-          <w:rPr>
-            <w:rStyle w:val="Hyperlink"/>
-            <w:rFonts w:ascii="Helvetica" w:hAnsi="Helvetica"/>
-            <w:color w:val="auto"/>
-          </w:rPr>
-          <w:t>Parasympathetic stimulation of the heart</w:t>
-        </w:r>
-      </w:hyperlink>
-      <w:r>
-        <w:rPr>
-          <w:rFonts w:ascii="Helvetica" w:hAnsi="Helvetica"/>
-        </w:rPr>
-        <w:t xml:space="preserve"> (i.e., vagal nerve activation) elicits modest coronary vasodilation (due to the direct effects of released acetylcholine on the </w:t>
-      </w:r>
-      <w:r>
-        <w:rPr>
-          <w:rFonts w:ascii="Helvetica" w:hAnsi="Helvetica"/>
-        </w:rPr>
-        <w:lastRenderedPageBreak/>
-        <w:t xml:space="preserve">coronaries). However, if parasympathetic activation of the heart results in a significant decrease in </w:t>
-      </w:r>
-      <w:hyperlink r:id="rId161" w:history="1">
-        <w:r>
-          <w:rPr>
-            <w:rStyle w:val="Hyperlink"/>
-            <w:rFonts w:ascii="Helvetica" w:hAnsi="Helvetica"/>
-            <w:color w:val="auto"/>
-          </w:rPr>
-          <w:t>myocardial oxygen demand</w:t>
-        </w:r>
-      </w:hyperlink>
-      <w:r>
-        <w:rPr>
-          <w:rFonts w:ascii="Helvetica" w:hAnsi="Helvetica"/>
-        </w:rPr>
-        <w:t xml:space="preserve"> due to a reduction in heart rate, then intrinsic </w:t>
-      </w:r>
-      <w:hyperlink r:id="rId162" w:history="1">
-        <w:r>
-          <w:rPr>
-            <w:rStyle w:val="Hyperlink"/>
-            <w:rFonts w:ascii="Helvetica" w:hAnsi="Helvetica"/>
-            <w:color w:val="auto"/>
-          </w:rPr>
-          <w:t>metabolic mechanisms</w:t>
-        </w:r>
-      </w:hyperlink>
-      <w:r>
-        <w:rPr>
-          <w:rFonts w:ascii="Helvetica" w:hAnsi="Helvetica"/>
-        </w:rPr>
-        <w:t xml:space="preserve"> will increase coronary vascular resistance by constricting the vessels.</w:t>
-      </w:r>
-    </w:p>
-    <w:p>
-      <w:pPr>
         <w:spacing w:before="100" w:beforeAutospacing="1" w:after="100" w:afterAutospacing="1"/>
         <w:rPr>
           <w:rFonts w:ascii="Helvetica" w:hAnsi="Helvetica"/>
@@ -15216,6 +15506,7 @@
           <w:rFonts w:ascii="Helvetica" w:hAnsi="Helvetica"/>
           <w:noProof/>
         </w:rPr>
+        <w:lastRenderedPageBreak/>
         <w:drawing>
           <wp:inline distT="0" distB="0" distL="0" distR="0" wp14:anchorId="20AB724E" wp14:editId="04658BFF">
             <wp:extent cx="3144042" cy="2957946"/>
@@ -15232,7 +15523,7 @@
                     <pic:cNvPicPr/>
                   </pic:nvPicPr>
                   <pic:blipFill>
-                    <a:blip r:embed="rId163">
+                    <a:blip r:embed="rId160">
                       <a:extLst>
                         <a:ext uri="{28A0092B-C50C-407E-A947-70E740481C1C}">
                           <a14:useLocalDpi xmlns:a14="http://schemas.microsoft.com/office/drawing/2010/main" val="0"/>
@@ -15277,8 +15568,8 @@
       <w:pPr>
         <w:pStyle w:val="Heading1"/>
       </w:pPr>
-      <w:hyperlink r:id="rId164" w:history="1">
-        <w:bookmarkStart w:id="118" w:name="_Toc55736803"/>
+      <w:hyperlink r:id="rId161" w:history="1">
+        <w:bookmarkStart w:id="132" w:name="_Toc56257563"/>
         <w:r>
           <w:rPr>
             <w:rStyle w:val="Hyperlink"/>
@@ -15305,7 +15596,7 @@
           </w:rPr>
           <w:t xml:space="preserve"> Blood Flow</w:t>
         </w:r>
-        <w:bookmarkEnd w:id="118"/>
+        <w:bookmarkEnd w:id="132"/>
       </w:hyperlink>
     </w:p>
     <w:p>
@@ -15322,7 +15613,7 @@
         </w:rPr>
         <w:t>Resistance to blood flow within a vascular network is determined by the size of individual vessels (</w:t>
       </w:r>
-      <w:hyperlink r:id="rId165" w:history="1">
+      <w:hyperlink r:id="rId162" w:history="1">
         <w:r>
           <w:rPr>
             <w:rFonts w:ascii="Helvetica" w:hAnsi="Helvetica" w:cs="Arial"/>
@@ -15337,7 +15628,7 @@
         </w:rPr>
         <w:t>), the organization of the vascular network (</w:t>
       </w:r>
-      <w:hyperlink r:id="rId166" w:history="1">
+      <w:hyperlink r:id="rId163" w:history="1">
         <w:r>
           <w:rPr>
             <w:rFonts w:ascii="Helvetica" w:hAnsi="Helvetica" w:cs="Arial"/>
@@ -15350,21 +15641,35 @@
         <w:rPr>
           <w:rFonts w:ascii="Helvetica" w:hAnsi="Helvetica" w:cs="Arial"/>
         </w:rPr>
-        <w:t> arrangements), physical character</w:t>
-      </w:r>
+        <w:t xml:space="preserve"> arrangements), physical </w:t>
+      </w:r>
+      <w:proofErr w:type="spellStart"/>
       <w:r>
         <w:rPr>
           <w:rFonts w:ascii="Helvetica" w:hAnsi="Helvetica" w:cs="Arial"/>
         </w:rPr>
+        <w:t>character</w:t>
+      </w:r>
+      <w:r>
+        <w:rPr>
+          <w:rFonts w:ascii="Helvetica" w:hAnsi="Helvetica" w:cs="Arial"/>
+        </w:rPr>
         <w:t>s</w:t>
       </w:r>
       <w:r>
         <w:rPr>
           <w:rFonts w:ascii="Helvetica" w:hAnsi="Helvetica" w:cs="Arial"/>
         </w:rPr>
-        <w:t>istics of the blood (</w:t>
-      </w:r>
-      <w:hyperlink r:id="rId167" w:history="1">
+        <w:t>istics</w:t>
+      </w:r>
+      <w:proofErr w:type="spellEnd"/>
+      <w:r>
+        <w:rPr>
+          <w:rFonts w:ascii="Helvetica" w:hAnsi="Helvetica" w:cs="Arial"/>
+        </w:rPr>
+        <w:t xml:space="preserve"> of the blood (</w:t>
+      </w:r>
+      <w:hyperlink r:id="rId164" w:history="1">
         <w:r>
           <w:rPr>
             <w:rFonts w:ascii="Helvetica" w:hAnsi="Helvetica" w:cs="Arial"/>
@@ -15379,7 +15684,7 @@
         </w:rPr>
         <w:t>, </w:t>
       </w:r>
-      <w:hyperlink r:id="rId168" w:history="1">
+      <w:hyperlink r:id="rId165" w:history="1">
         <w:r>
           <w:rPr>
             <w:rFonts w:ascii="Helvetica" w:hAnsi="Helvetica" w:cs="Arial"/>
@@ -15394,7 +15699,7 @@
         </w:rPr>
         <w:t> flow versus </w:t>
       </w:r>
-      <w:hyperlink r:id="rId169" w:history="1">
+      <w:hyperlink r:id="rId166" w:history="1">
         <w:r>
           <w:rPr>
             <w:rFonts w:ascii="Helvetica" w:hAnsi="Helvetica" w:cs="Arial"/>
@@ -15409,7 +15714,7 @@
         </w:rPr>
         <w:t>), and extravascular </w:t>
       </w:r>
-      <w:hyperlink r:id="rId170" w:history="1">
+      <w:hyperlink r:id="rId167" w:history="1">
         <w:r>
           <w:rPr>
             <w:rFonts w:ascii="Helvetica" w:hAnsi="Helvetica" w:cs="Arial"/>
@@ -15439,7 +15744,7 @@
         </w:rPr>
         <w:t>Of the above factors, changes in vessel </w:t>
       </w:r>
-      <w:hyperlink r:id="rId171" w:history="1">
+      <w:hyperlink r:id="rId168" w:history="1">
         <w:r>
           <w:rPr>
             <w:rFonts w:ascii="Helvetica" w:hAnsi="Helvetica" w:cs="Arial"/>
@@ -15454,7 +15759,7 @@
         </w:rPr>
         <w:t> are most important quantitatively for regulating blood flow within an organ, as well as for regulating </w:t>
       </w:r>
-      <w:hyperlink r:id="rId172" w:history="1">
+      <w:hyperlink r:id="rId169" w:history="1">
         <w:r>
           <w:rPr>
             <w:rFonts w:ascii="Helvetica" w:hAnsi="Helvetica" w:cs="Arial"/>
@@ -15469,7 +15774,7 @@
         </w:rPr>
         <w:t>. Changes in vessel diameter, particularly in </w:t>
       </w:r>
-      <w:hyperlink r:id="rId173" w:history="1">
+      <w:hyperlink r:id="rId170" w:history="1">
         <w:r>
           <w:rPr>
             <w:rFonts w:ascii="Helvetica" w:hAnsi="Helvetica" w:cs="Arial"/>
@@ -15484,7 +15789,7 @@
         </w:rPr>
         <w:t> and </w:t>
       </w:r>
-      <w:hyperlink r:id="rId174" w:history="1">
+      <w:hyperlink r:id="rId171" w:history="1">
         <w:r>
           <w:rPr>
             <w:rFonts w:ascii="Helvetica" w:hAnsi="Helvetica" w:cs="Arial"/>
@@ -15499,7 +15804,7 @@
         </w:rPr>
         <w:t>, enable organs to adjust their own blood flow to meet the metabolic requirements of the tissue. Therefore, if an organ needs to adjust its blood flow (and therefore, </w:t>
       </w:r>
-      <w:hyperlink r:id="rId175" w:history="1">
+      <w:hyperlink r:id="rId172" w:history="1">
         <w:r>
           <w:rPr>
             <w:rFonts w:ascii="Helvetica" w:hAnsi="Helvetica" w:cs="Arial"/>
@@ -15512,16 +15817,9 @@
         <w:rPr>
           <w:rFonts w:ascii="Helvetica" w:hAnsi="Helvetica" w:cs="Arial"/>
         </w:rPr>
-        <w:t xml:space="preserve">), </w:t>
-      </w:r>
-      <w:r>
-        <w:rPr>
-          <w:rFonts w:ascii="Helvetica" w:hAnsi="Helvetica" w:cs="Arial"/>
-        </w:rPr>
-        <w:lastRenderedPageBreak/>
-        <w:t>cells surrounding these blood vessels release </w:t>
-      </w:r>
-      <w:hyperlink r:id="rId176" w:history="1">
+        <w:t>), cells surrounding these blood vessels release </w:t>
+      </w:r>
+      <w:hyperlink r:id="rId173" w:history="1">
         <w:r>
           <w:rPr>
             <w:rFonts w:ascii="Helvetica" w:hAnsi="Helvetica" w:cs="Arial"/>
@@ -15536,7 +15834,7 @@
         </w:rPr>
         <w:t> that can either constrict or dilate the </w:t>
       </w:r>
-      <w:hyperlink r:id="rId177" w:history="1">
+      <w:hyperlink r:id="rId174" w:history="1">
         <w:r>
           <w:rPr>
             <w:rFonts w:ascii="Helvetica" w:hAnsi="Helvetica" w:cs="Arial"/>
@@ -15584,9 +15882,10 @@
         <w:rPr>
           <w:rFonts w:ascii="Helvetica" w:hAnsi="Helvetica" w:cs="Arial"/>
         </w:rPr>
+        <w:lastRenderedPageBreak/>
         <w:t>The ability of an organ to regulate its own blood flow is termed </w:t>
       </w:r>
-      <w:hyperlink r:id="rId178" w:history="1">
+      <w:hyperlink r:id="rId175" w:history="1">
         <w:r>
           <w:rPr>
             <w:rStyle w:val="Hyperlink"/>
@@ -15602,7 +15901,7 @@
         </w:rPr>
         <w:t> and is mediated by </w:t>
       </w:r>
-      <w:hyperlink r:id="rId179" w:history="1">
+      <w:hyperlink r:id="rId176" w:history="1">
         <w:r>
           <w:rPr>
             <w:rStyle w:val="Hyperlink"/>
@@ -15618,7 +15917,7 @@
         </w:rPr>
         <w:t> released by the tissue surrounding blood vessels (</w:t>
       </w:r>
-      <w:hyperlink r:id="rId180" w:history="1">
+      <w:hyperlink r:id="rId177" w:history="1">
         <w:r>
           <w:rPr>
             <w:rStyle w:val="Hyperlink"/>
@@ -15634,7 +15933,7 @@
         </w:rPr>
         <w:t>) and by the vascular </w:t>
       </w:r>
-      <w:hyperlink r:id="rId181" w:history="1">
+      <w:hyperlink r:id="rId178" w:history="1">
         <w:r>
           <w:rPr>
             <w:rStyle w:val="Hyperlink"/>
@@ -15650,7 +15949,7 @@
         </w:rPr>
         <w:t>. There is also a mechanism intrinsic to the vascular smooth muscle (</w:t>
       </w:r>
-      <w:hyperlink r:id="rId182" w:history="1">
+      <w:hyperlink r:id="rId179" w:history="1">
         <w:r>
           <w:rPr>
             <w:rStyle w:val="Hyperlink"/>
@@ -15681,7 +15980,7 @@
         </w:rPr>
         <w:t>In organs such as the </w:t>
       </w:r>
-      <w:hyperlink r:id="rId183" w:history="1">
+      <w:hyperlink r:id="rId180" w:history="1">
         <w:r>
           <w:rPr>
             <w:rStyle w:val="Hyperlink"/>
@@ -15697,7 +15996,7 @@
         </w:rPr>
         <w:t> and skeletal muscle, mechanical activity (contraction and relaxation) produces compressive forces that can effectively decrease vessel diameters and increase resistance to flow during muscle contraction (see </w:t>
       </w:r>
-      <w:hyperlink r:id="rId184" w:anchor="Extravascular%20compression" w:history="1">
+      <w:hyperlink r:id="rId181" w:anchor="Extravascular%20compression" w:history="1">
         <w:r>
           <w:rPr>
             <w:rStyle w:val="Hyperlink"/>
@@ -15728,7 +16027,7 @@
         </w:rPr>
         <w:t>Besides local regulatory mechanisms, there are extrinsic mechanisms acting on the vasculature to regulate vessel diameter. One important extrinsic mechanism regulating vascular diameter operates through the </w:t>
       </w:r>
-      <w:hyperlink r:id="rId185" w:history="1">
+      <w:hyperlink r:id="rId182" w:history="1">
         <w:r>
           <w:rPr>
             <w:rStyle w:val="Hyperlink"/>
@@ -15744,7 +16043,7 @@
         </w:rPr>
         <w:t> of blood vessels. In general, </w:t>
       </w:r>
-      <w:hyperlink r:id="rId186" w:history="1">
+      <w:hyperlink r:id="rId183" w:history="1">
         <w:r>
           <w:rPr>
             <w:rStyle w:val="Hyperlink"/>
@@ -15760,7 +16059,7 @@
         </w:rPr>
         <w:t> influences acting through vascular </w:t>
       </w:r>
-      <w:hyperlink r:id="rId187" w:history="1">
+      <w:hyperlink r:id="rId184" w:history="1">
         <w:r>
           <w:rPr>
             <w:rStyle w:val="Hyperlink"/>
@@ -15776,7 +16075,7 @@
         </w:rPr>
         <w:t> cause resistance vessels as well as veins to be partially constricted under basal conditions. This is termed "sympathetic vascular tone." Therefore, removal of sympathetic adrenergic influences (for example, by administration of an </w:t>
       </w:r>
-      <w:hyperlink r:id="rId188" w:history="1">
+      <w:hyperlink r:id="rId185" w:history="1">
         <w:r>
           <w:rPr>
             <w:rStyle w:val="Hyperlink"/>
@@ -15792,7 +16091,7 @@
         </w:rPr>
         <w:t> or by sympathectomy) leads to vasodilation and an increase in organ blood flow. A second type of extrinsic influence on the vasculature is circulating vasoactive hormones such as </w:t>
       </w:r>
-      <w:hyperlink r:id="rId189" w:history="1">
+      <w:hyperlink r:id="rId186" w:history="1">
         <w:r>
           <w:rPr>
             <w:rStyle w:val="Hyperlink"/>
@@ -15808,7 +16107,7 @@
         </w:rPr>
         <w:t>, </w:t>
       </w:r>
-      <w:hyperlink r:id="rId190" w:history="1">
+      <w:hyperlink r:id="rId187" w:history="1">
         <w:r>
           <w:rPr>
             <w:rStyle w:val="Hyperlink"/>
@@ -15824,7 +16123,7 @@
         </w:rPr>
         <w:t>, </w:t>
       </w:r>
-      <w:hyperlink r:id="rId191" w:history="1">
+      <w:hyperlink r:id="rId188" w:history="1">
         <w:r>
           <w:rPr>
             <w:rStyle w:val="Hyperlink"/>
@@ -15840,7 +16139,7 @@
         </w:rPr>
         <w:t> (antidiuretic hormone, ADH), </w:t>
       </w:r>
-      <w:hyperlink r:id="rId192" w:history="1">
+      <w:hyperlink r:id="rId189" w:history="1">
         <w:r>
           <w:rPr>
             <w:rStyle w:val="Hyperlink"/>
@@ -15856,7 +16155,7 @@
         </w:rPr>
         <w:t> (ANP), and </w:t>
       </w:r>
-      <w:hyperlink r:id="rId193" w:history="1">
+      <w:hyperlink r:id="rId190" w:history="1">
         <w:r>
           <w:rPr>
             <w:rStyle w:val="Hyperlink"/>
@@ -15872,7 +16171,7 @@
         </w:rPr>
         <w:t>. Both the neural and humoral factors, while affecting organ blood flow, primarily serve the function of regulating </w:t>
       </w:r>
-      <w:hyperlink r:id="rId194" w:history="1">
+      <w:hyperlink r:id="rId191" w:history="1">
         <w:r>
           <w:rPr>
             <w:rStyle w:val="Hyperlink"/>
@@ -15888,7 +16187,7 @@
         </w:rPr>
         <w:t> by altering </w:t>
       </w:r>
-      <w:hyperlink r:id="rId195" w:history="1">
+      <w:hyperlink r:id="rId192" w:history="1">
         <w:r>
           <w:rPr>
             <w:rStyle w:val="Hyperlink"/>
@@ -15917,11 +16216,11 @@
       <w:pPr>
         <w:pStyle w:val="Heading1"/>
       </w:pPr>
-      <w:bookmarkStart w:id="119" w:name="_Toc55736804"/>
+      <w:bookmarkStart w:id="133" w:name="_Toc56257564"/>
       <w:r>
         <w:t>Bernoulli's Principle and Energetics of Flowing Blood</w:t>
       </w:r>
-      <w:bookmarkEnd w:id="119"/>
+      <w:bookmarkEnd w:id="133"/>
     </w:p>
     <w:p>
       <w:pPr>
@@ -16001,7 +16300,6 @@
           <w:rFonts w:ascii="Helvetica" w:hAnsi="Helvetica"/>
           <w:noProof/>
         </w:rPr>
-        <w:lastRenderedPageBreak/>
         <w:drawing>
           <wp:inline distT="0" distB="0" distL="0" distR="0" wp14:anchorId="0EB219FE" wp14:editId="4AB6217D">
             <wp:extent cx="5943600" cy="946785"/>
@@ -16018,7 +16316,7 @@
                     <pic:cNvPicPr/>
                   </pic:nvPicPr>
                   <pic:blipFill>
-                    <a:blip r:embed="rId196">
+                    <a:blip r:embed="rId193">
                       <a:extLst>
                         <a:ext uri="{28A0092B-C50C-407E-A947-70E740481C1C}">
                           <a14:useLocalDpi xmlns:a14="http://schemas.microsoft.com/office/drawing/2010/main" val="0"/>
@@ -16057,7 +16355,7 @@
         </w:rPr>
         <w:t xml:space="preserve">Quantitatively, </w:t>
       </w:r>
-      <w:hyperlink r:id="rId197" w:history="1">
+      <w:hyperlink r:id="rId194" w:history="1">
         <w:r>
           <w:rPr>
             <w:rStyle w:val="Hyperlink"/>
@@ -16096,7 +16394,14 @@
         <w:rPr>
           <w:rFonts w:ascii="Helvetica" w:hAnsi="Helvetica"/>
         </w:rPr>
-        <w:t xml:space="preserve"> because flow (F) is the product of mean velocity (V) and vessel cross-sectional area (A) (F = V x A), and A is directly related to diameter (D) (or radius, r) squared (from A = π r</w:t>
+        <w:t xml:space="preserve"> because flow (F) is the product of mean velocity (V) and vessel cross-sectional area (A) (F = V x A), and A is directly related to diameter (D) (or radius, </w:t>
+      </w:r>
+      <w:r>
+        <w:rPr>
+          <w:rFonts w:ascii="Helvetica" w:hAnsi="Helvetica"/>
+        </w:rPr>
+        <w:lastRenderedPageBreak/>
+        <w:t>r) squared (from A = π r</w:t>
       </w:r>
       <w:r>
         <w:rPr>
@@ -16153,12 +16458,12 @@
       <w:pPr>
         <w:pStyle w:val="Heading1"/>
       </w:pPr>
-      <w:bookmarkStart w:id="120" w:name="_Toc55736805"/>
+      <w:bookmarkStart w:id="134" w:name="_Toc56257565"/>
       <w:r>
         <w:t>Vascular Network</w:t>
       </w:r>
-      <w:bookmarkEnd w:id="116"/>
-      <w:bookmarkEnd w:id="120"/>
+      <w:bookmarkEnd w:id="130"/>
+      <w:bookmarkEnd w:id="134"/>
     </w:p>
     <w:p>
       <w:pPr>
@@ -16188,7 +16493,7 @@
                     <pic:cNvPicPr/>
                   </pic:nvPicPr>
                   <pic:blipFill>
-                    <a:blip r:embed="rId198">
+                    <a:blip r:embed="rId195">
                       <a:extLst>
                         <a:ext uri="{28A0092B-C50C-407E-A947-70E740481C1C}">
                           <a14:useLocalDpi xmlns:a14="http://schemas.microsoft.com/office/drawing/2010/main" val="0"/>
@@ -16227,11 +16532,11 @@
       <w:pPr>
         <w:pStyle w:val="Heading1"/>
       </w:pPr>
-      <w:bookmarkStart w:id="121" w:name="_Toc55736806"/>
+      <w:bookmarkStart w:id="135" w:name="_Toc56257566"/>
       <w:r>
         <w:t>Bits</w:t>
       </w:r>
-      <w:bookmarkEnd w:id="121"/>
+      <w:bookmarkEnd w:id="135"/>
     </w:p>
     <w:p>
       <w:pPr>
@@ -16259,7 +16564,6 @@
           <w:rFonts w:ascii="Helvetica" w:eastAsiaTheme="minorHAnsi" w:hAnsi="Helvetica" w:cstheme="minorBidi"/>
           <w:szCs w:val="22"/>
         </w:rPr>
-        <w:lastRenderedPageBreak/>
         <w:t>Arterial systolic pressure occurs during left ventricular ejection, whereas arterial diastolic pressure occurs just before left ventricular ejectio</w:t>
       </w:r>
       <w:r>
@@ -16330,7 +16634,7 @@
         </w:rPr>
         <w:t xml:space="preserve">The heart is innervated by </w:t>
       </w:r>
-      <w:hyperlink r:id="rId199" w:history="1">
+      <w:hyperlink r:id="rId196" w:history="1">
         <w:r>
           <w:rPr>
             <w:rStyle w:val="Hyperlink"/>
@@ -16360,7 +16664,7 @@
         </w:rPr>
         <w:t xml:space="preserve"> nerve primarily innervates the </w:t>
       </w:r>
-      <w:hyperlink r:id="rId200" w:history="1">
+      <w:hyperlink r:id="rId197" w:history="1">
         <w:r>
           <w:rPr>
             <w:rStyle w:val="Hyperlink"/>
@@ -16390,7 +16694,7 @@
         </w:rPr>
         <w:t xml:space="preserve"> innervates the </w:t>
       </w:r>
-      <w:hyperlink r:id="rId201" w:history="1">
+      <w:hyperlink r:id="rId198" w:history="1">
         <w:r>
           <w:rPr>
             <w:rStyle w:val="Hyperlink"/>
@@ -16404,7 +16708,14 @@
         <w:rPr>
           <w:rFonts w:ascii="Helvetica" w:hAnsi="Helvetica"/>
         </w:rPr>
-        <w:t xml:space="preserve">; however, there can be significant overlap in the anatomical distribution. Atrial muscle is also innervated by vagal </w:t>
+        <w:t xml:space="preserve">; </w:t>
+      </w:r>
+      <w:r>
+        <w:rPr>
+          <w:rFonts w:ascii="Helvetica" w:hAnsi="Helvetica"/>
+        </w:rPr>
+        <w:lastRenderedPageBreak/>
+        <w:t xml:space="preserve">however, there can be significant overlap in the anatomical distribution. Atrial muscle is also innervated by vagal </w:t>
       </w:r>
       <w:proofErr w:type="spellStart"/>
       <w:r>
@@ -16434,7 +16745,7 @@
         </w:rPr>
         <w:t xml:space="preserve">. Sympathetic efferent nerves are present throughout the atria (especially in the SA node) and ventricles, including the </w:t>
       </w:r>
-      <w:hyperlink r:id="rId202" w:history="1">
+      <w:hyperlink r:id="rId199" w:history="1">
         <w:r>
           <w:rPr>
             <w:rStyle w:val="Hyperlink"/>
@@ -16464,7 +16775,7 @@
         </w:rPr>
         <w:t xml:space="preserve">Sympathetic stimulation of the heart increases </w:t>
       </w:r>
-      <w:hyperlink r:id="rId203" w:history="1">
+      <w:hyperlink r:id="rId200" w:history="1">
         <w:r>
           <w:rPr>
             <w:rStyle w:val="Hyperlink"/>
@@ -16480,7 +16791,7 @@
         </w:rPr>
         <w:t xml:space="preserve"> (positive chronotropy), </w:t>
       </w:r>
-      <w:hyperlink r:id="rId204" w:history="1">
+      <w:hyperlink r:id="rId201" w:history="1">
         <w:r>
           <w:rPr>
             <w:rStyle w:val="Hyperlink"/>
@@ -16496,7 +16807,7 @@
         </w:rPr>
         <w:t xml:space="preserve"> and </w:t>
       </w:r>
-      <w:hyperlink r:id="rId205" w:history="1">
+      <w:hyperlink r:id="rId202" w:history="1">
         <w:r>
           <w:rPr>
             <w:rStyle w:val="Hyperlink"/>
@@ -16526,7 +16837,7 @@
         </w:rPr>
         <w:t xml:space="preserve">), whereas parasympathetic stimulation of the heart has opposite effects.  Sympathetic and parasympathetic effects on heart function are mediated by beta-adrenoceptors and muscarinic </w:t>
       </w:r>
-      <w:hyperlink r:id="rId206" w:history="1">
+      <w:hyperlink r:id="rId203" w:history="1">
         <w:r>
           <w:rPr>
             <w:rStyle w:val="Hyperlink"/>
@@ -16569,7 +16880,7 @@
                     <pic:cNvPicPr/>
                   </pic:nvPicPr>
                   <pic:blipFill>
-                    <a:blip r:embed="rId207">
+                    <a:blip r:embed="rId204">
                       <a:extLst>
                         <a:ext uri="{28A0092B-C50C-407E-A947-70E740481C1C}">
                           <a14:useLocalDpi xmlns:a14="http://schemas.microsoft.com/office/drawing/2010/main" val="0"/>
@@ -16669,80 +16980,86 @@
           <w:rFonts w:ascii="Helvetica" w:eastAsiaTheme="minorHAnsi" w:hAnsi="Helvetica" w:cstheme="minorBidi"/>
           <w:szCs w:val="22"/>
         </w:rPr>
+        <w:t>Sympathetic activation of the adrenal medulla increases epinephrine secretion, which can bind to alpha and beta adrenoceptors on the heart and blood vessels.</w:t>
+      </w:r>
+    </w:p>
+    <w:p>
+      <w:pPr>
+        <w:rPr>
+          <w:rFonts w:ascii="Helvetica" w:hAnsi="Helvetica"/>
+        </w:rPr>
+      </w:pPr>
+    </w:p>
+    <w:p>
+      <w:pPr>
+        <w:rPr>
+          <w:rFonts w:ascii="Helvetica" w:hAnsi="Helvetica"/>
+        </w:rPr>
+      </w:pPr>
+      <w:r>
+        <w:rPr>
+          <w:rFonts w:ascii="Helvetica" w:hAnsi="Helvetica"/>
+        </w:rPr>
+        <w:t>When hypoxemia results in a PO</w:t>
+      </w:r>
+      <w:r>
+        <w:rPr>
+          <w:rFonts w:ascii="Helvetica" w:hAnsi="Helvetica"/>
+          <w:vertAlign w:val="subscript"/>
+        </w:rPr>
+        <w:t>2</w:t>
+      </w:r>
+      <w:r>
+        <w:rPr>
+          <w:rFonts w:ascii="Helvetica" w:hAnsi="Helvetica"/>
+        </w:rPr>
+        <w:t xml:space="preserve"> lower than about 80 mmHg (threshold PO</w:t>
+      </w:r>
+      <w:r>
+        <w:rPr>
+          <w:rFonts w:ascii="Helvetica" w:hAnsi="Helvetica"/>
+          <w:vertAlign w:val="subscript"/>
+        </w:rPr>
+        <w:t>2</w:t>
+      </w:r>
+      <w:r>
+        <w:rPr>
+          <w:rFonts w:ascii="Helvetica" w:hAnsi="Helvetica"/>
+        </w:rPr>
+        <w:t>), receptor firing is stimulated (normal arterial PO</w:t>
+      </w:r>
+      <w:r>
+        <w:rPr>
+          <w:rFonts w:ascii="Helvetica" w:hAnsi="Helvetica"/>
+          <w:vertAlign w:val="subscript"/>
+        </w:rPr>
+        <w:t>2</w:t>
+      </w:r>
+      <w:r>
+        <w:rPr>
+          <w:rFonts w:ascii="Helvetica" w:hAnsi="Helvetica"/>
+        </w:rPr>
+        <w:t xml:space="preserve"> is about 95 mmHg). Any elevation of PCO</w:t>
+      </w:r>
+      <w:r>
+        <w:rPr>
+          <w:rFonts w:ascii="Helvetica" w:hAnsi="Helvetica"/>
+          <w:vertAlign w:val="subscript"/>
+        </w:rPr>
+        <w:t>2</w:t>
+      </w:r>
+      <w:r>
+        <w:rPr>
+          <w:rFonts w:ascii="Helvetica" w:hAnsi="Helvetica"/>
+        </w:rPr>
+        <w:t xml:space="preserve"> above a normal value of 40 mmHg, or a decrease in pH below 7.4 causes receptor firing. If respiratory activity is not allowed to change during chemoreceptor stimulation (thus removing the influence of lung mechanoreceptors), then chemoreceptor activation causes bradycardia and coronary vasodilation (both via vagal activation) and systemic </w:t>
+      </w:r>
+      <w:r>
+        <w:rPr>
+          <w:rFonts w:ascii="Helvetica" w:hAnsi="Helvetica"/>
+        </w:rPr>
         <w:lastRenderedPageBreak/>
-        <w:t>Sympathetic activation of the adrenal medulla increases epinephrine secretion, which can bind to alpha and beta adrenoceptors on the heart and blood vessels.</w:t>
-      </w:r>
-    </w:p>
-    <w:p>
-      <w:pPr>
-        <w:rPr>
-          <w:rFonts w:ascii="Helvetica" w:hAnsi="Helvetica"/>
-        </w:rPr>
-      </w:pPr>
-    </w:p>
-    <w:p>
-      <w:pPr>
-        <w:rPr>
-          <w:rFonts w:ascii="Helvetica" w:hAnsi="Helvetica"/>
-        </w:rPr>
-      </w:pPr>
-      <w:r>
-        <w:rPr>
-          <w:rFonts w:ascii="Helvetica" w:hAnsi="Helvetica"/>
-        </w:rPr>
-        <w:t>When hypoxemia results in a PO</w:t>
-      </w:r>
-      <w:r>
-        <w:rPr>
-          <w:rFonts w:ascii="Helvetica" w:hAnsi="Helvetica"/>
-          <w:vertAlign w:val="subscript"/>
-        </w:rPr>
-        <w:t>2</w:t>
-      </w:r>
-      <w:r>
-        <w:rPr>
-          <w:rFonts w:ascii="Helvetica" w:hAnsi="Helvetica"/>
-        </w:rPr>
-        <w:t xml:space="preserve"> lower than about 80 mmHg (threshold PO</w:t>
-      </w:r>
-      <w:r>
-        <w:rPr>
-          <w:rFonts w:ascii="Helvetica" w:hAnsi="Helvetica"/>
-          <w:vertAlign w:val="subscript"/>
-        </w:rPr>
-        <w:t>2</w:t>
-      </w:r>
-      <w:r>
-        <w:rPr>
-          <w:rFonts w:ascii="Helvetica" w:hAnsi="Helvetica"/>
-        </w:rPr>
-        <w:t>), receptor firing is stimulated (normal arterial PO</w:t>
-      </w:r>
-      <w:r>
-        <w:rPr>
-          <w:rFonts w:ascii="Helvetica" w:hAnsi="Helvetica"/>
-          <w:vertAlign w:val="subscript"/>
-        </w:rPr>
-        <w:t>2</w:t>
-      </w:r>
-      <w:r>
-        <w:rPr>
-          <w:rFonts w:ascii="Helvetica" w:hAnsi="Helvetica"/>
-        </w:rPr>
-        <w:t xml:space="preserve"> is about 95 mmHg). Any elevation of PCO</w:t>
-      </w:r>
-      <w:r>
-        <w:rPr>
-          <w:rFonts w:ascii="Helvetica" w:hAnsi="Helvetica"/>
-          <w:vertAlign w:val="subscript"/>
-        </w:rPr>
-        <w:t>2</w:t>
-      </w:r>
-      <w:r>
-        <w:rPr>
-          <w:rFonts w:ascii="Helvetica" w:hAnsi="Helvetica"/>
-        </w:rPr>
-        <w:t xml:space="preserve"> above a normal value of 40 mmHg, or a decrease in pH below 7.4 causes receptor firing. If respiratory activity is not allowed to change during chemoreceptor stimulation (thus removing the influence of lung mechanoreceptors), then chemoreceptor activation causes bradycardia and coronary vasodilation (both via vagal activation) and systemic vasoconstriction (via sympathetic activation). If respiratory activity increases in response to the chemoreceptor reflex, then increased sympathetic activity stimulates both the heart and vasculature to increase arterial pressure. A decrease in carotid body blood flow as can occur during circulatory shock also increases receptor firing.</w:t>
+        <w:t>vasoconstriction (via sympathetic activation). If respiratory activity increases in response to the chemoreceptor reflex, then increased sympathetic activity stimulates both the heart and vasculature to increase arterial pressure. A decrease in carotid body blood flow as can occur during circulatory shock also increases receptor firing.</w:t>
       </w:r>
     </w:p>
     <w:p>
@@ -16786,7 +17103,7 @@
                     <pic:cNvPicPr/>
                   </pic:nvPicPr>
                   <pic:blipFill>
-                    <a:blip r:embed="rId208" cstate="print">
+                    <a:blip r:embed="rId205" cstate="print">
                       <a:extLst>
                         <a:ext uri="{28A0092B-C50C-407E-A947-70E740481C1C}">
                           <a14:useLocalDpi xmlns:a14="http://schemas.microsoft.com/office/drawing/2010/main" val="0"/>
@@ -16898,7 +17215,6 @@
           <w:rFonts w:ascii="Helvetica" w:hAnsi="Helvetica"/>
           <w:noProof/>
         </w:rPr>
-        <w:lastRenderedPageBreak/>
         <w:drawing>
           <wp:inline distT="0" distB="0" distL="0" distR="0" wp14:anchorId="4589DCDC" wp14:editId="120548D6">
             <wp:extent cx="3358837" cy="2262909"/>
@@ -16915,7 +17231,7 @@
                     <pic:cNvPicPr/>
                   </pic:nvPicPr>
                   <pic:blipFill>
-                    <a:blip r:embed="rId209" cstate="print">
+                    <a:blip r:embed="rId206" cstate="print">
                       <a:extLst>
                         <a:ext uri="{28A0092B-C50C-407E-A947-70E740481C1C}">
                           <a14:useLocalDpi xmlns:a14="http://schemas.microsoft.com/office/drawing/2010/main" val="0"/>
@@ -16968,6 +17284,7 @@
           <w:rFonts w:ascii="Helvetica" w:hAnsi="Helvetica"/>
           <w:noProof/>
         </w:rPr>
+        <w:lastRenderedPageBreak/>
         <w:drawing>
           <wp:inline distT="0" distB="0" distL="0" distR="0" wp14:anchorId="6221D2B5" wp14:editId="509D7A56">
             <wp:extent cx="3550724" cy="4215245"/>
@@ -16984,7 +17301,7 @@
                     <pic:cNvPicPr/>
                   </pic:nvPicPr>
                   <pic:blipFill>
-                    <a:blip r:embed="rId210">
+                    <a:blip r:embed="rId207">
                       <a:extLst>
                         <a:ext uri="{28A0092B-C50C-407E-A947-70E740481C1C}">
                           <a14:useLocalDpi xmlns:a14="http://schemas.microsoft.com/office/drawing/2010/main" val="0"/>
@@ -17010,20 +17327,6 @@
           </wp:inline>
         </w:drawing>
       </w:r>
-    </w:p>
-    <w:p>
-      <w:pPr>
-        <w:rPr>
-          <w:rFonts w:ascii="Helvetica" w:hAnsi="Helvetica"/>
-        </w:rPr>
-      </w:pPr>
-    </w:p>
-    <w:p>
-      <w:pPr>
-        <w:rPr>
-          <w:rFonts w:ascii="Helvetica" w:hAnsi="Helvetica"/>
-        </w:rPr>
-      </w:pPr>
     </w:p>
     <w:sectPr>
       <w:pgSz w:w="12240" w:h="15840"/>
